--- a/art/music/DaiHiep.docx
+++ b/art/music/DaiHiep.docx
@@ -1,13 +1,13 @@
 
 <file path=word/document.xml><?xml version="1.0" encoding="utf-8"?>
-<w:document xmlns:wpc="http://schemas.microsoft.com/office/word/2010/wordprocessingCanvas" xmlns:cx="http://schemas.microsoft.com/office/drawing/2014/chartex" xmlns:cx1="http://schemas.microsoft.com/office/drawing/2015/9/8/chartex" xmlns:cx2="http://schemas.microsoft.com/office/drawing/2015/10/21/chartex" xmlns:cx3="http://schemas.microsoft.com/office/drawing/2016/5/9/chartex" xmlns:cx4="http://schemas.microsoft.com/office/drawing/2016/5/10/chartex" xmlns:cx5="http://schemas.microsoft.com/office/drawing/2016/5/11/chartex" xmlns:cx6="http://schemas.microsoft.com/office/drawing/2016/5/12/chartex" xmlns:cx7="http://schemas.microsoft.com/office/drawing/2016/5/13/chartex" xmlns:cx8="http://schemas.microsoft.com/office/drawing/2016/5/14/chartex" xmlns:mc="http://schemas.openxmlformats.org/markup-compatibility/2006" xmlns:aink="http://schemas.microsoft.com/office/drawing/2016/ink" xmlns:am3d="http://schemas.microsoft.com/office/drawing/2017/model3d" xmlns:o="urn:schemas-microsoft-com:office:office" xmlns:r="http://schemas.openxmlformats.org/officeDocument/2006/relationships" xmlns:m="http://schemas.openxmlformats.org/officeDocument/2006/math" xmlns:v="urn:schemas-microsoft-com:vml" xmlns:wp14="http://schemas.microsoft.com/office/word/2010/wordprocessingDrawing" xmlns:wp="http://schemas.openxmlformats.org/drawingml/2006/wordprocessingDrawing" xmlns:w10="urn:schemas-microsoft-com:office:word" xmlns:w="http://schemas.openxmlformats.org/wordprocessingml/2006/main" xmlns:w14="http://schemas.microsoft.com/office/word/2010/wordml" xmlns:w15="http://schemas.microsoft.com/office/word/2012/wordml" xmlns:w16cid="http://schemas.microsoft.com/office/word/2016/wordml/cid" xmlns:w16se="http://schemas.microsoft.com/office/word/2015/wordml/symex" xmlns:wpg="http://schemas.microsoft.com/office/word/2010/wordprocessingGroup" xmlns:wpi="http://schemas.microsoft.com/office/word/2010/wordprocessingInk" xmlns:wne="http://schemas.microsoft.com/office/word/2006/wordml" xmlns:wps="http://schemas.microsoft.com/office/word/2010/wordprocessingShape" mc:Ignorable="w14 w15 w16se w16cid wp14">
+<w:document xmlns:wpc="http://schemas.microsoft.com/office/word/2010/wordprocessingCanvas" xmlns:cx="http://schemas.microsoft.com/office/drawing/2014/chartex" xmlns:cx1="http://schemas.microsoft.com/office/drawing/2015/9/8/chartex" xmlns:cx2="http://schemas.microsoft.com/office/drawing/2015/10/21/chartex" xmlns:cx3="http://schemas.microsoft.com/office/drawing/2016/5/9/chartex" xmlns:cx4="http://schemas.microsoft.com/office/drawing/2016/5/10/chartex" xmlns:cx5="http://schemas.microsoft.com/office/drawing/2016/5/11/chartex" xmlns:cx6="http://schemas.microsoft.com/office/drawing/2016/5/12/chartex" xmlns:cx7="http://schemas.microsoft.com/office/drawing/2016/5/13/chartex" xmlns:cx8="http://schemas.microsoft.com/office/drawing/2016/5/14/chartex" xmlns:mc="http://schemas.openxmlformats.org/markup-compatibility/2006" xmlns:aink="http://schemas.microsoft.com/office/drawing/2016/ink" xmlns:am3d="http://schemas.microsoft.com/office/drawing/2017/model3d" xmlns:o="urn:schemas-microsoft-com:office:office" xmlns:r="http://schemas.openxmlformats.org/officeDocument/2006/relationships" xmlns:m="http://schemas.openxmlformats.org/officeDocument/2006/math" xmlns:v="urn:schemas-microsoft-com:vml" xmlns:wp14="http://schemas.microsoft.com/office/word/2010/wordprocessingDrawing" xmlns:wp="http://schemas.openxmlformats.org/drawingml/2006/wordprocessingDrawing" xmlns:w10="urn:schemas-microsoft-com:office:word" xmlns:w="http://schemas.openxmlformats.org/wordprocessingml/2006/main" xmlns:w14="http://schemas.microsoft.com/office/word/2010/wordml" xmlns:w15="http://schemas.microsoft.com/office/word/2012/wordml" xmlns:w16cex="http://schemas.microsoft.com/office/word/2018/wordml/cex" xmlns:w16cid="http://schemas.microsoft.com/office/word/2016/wordml/cid" xmlns:w16="http://schemas.microsoft.com/office/word/2018/wordml" xmlns:w16se="http://schemas.microsoft.com/office/word/2015/wordml/symex" xmlns:wpg="http://schemas.microsoft.com/office/word/2010/wordprocessingGroup" xmlns:wpi="http://schemas.microsoft.com/office/word/2010/wordprocessingInk" xmlns:wne="http://schemas.microsoft.com/office/word/2006/wordml" xmlns:wps="http://schemas.microsoft.com/office/word/2010/wordprocessingShape" mc:Ignorable="w14 w15 w16se w16cid w16 w16cex wp14">
   <w:background w:color="FFFFFF"/>
   <w:body>
     <w:p>
       <w:pPr>
         <w:pStyle w:val="NormalWeb"/>
         <w:jc w:val="center"/>
-        <w:divId w:val="2112892211"/>
+        <w:divId w:val="121850536"/>
       </w:pPr>
       <w:r>
         <w:rPr>
@@ -24,7 +24,7 @@
       <w:pPr>
         <w:pStyle w:val="Heading1"/>
         <w:jc w:val="center"/>
-        <w:divId w:val="2112892211"/>
+        <w:divId w:val="121850536"/>
         <w:rPr>
           <w:rFonts w:eastAsia="Times New Roman"/>
         </w:rPr>
@@ -47,7 +47,7 @@
     <w:p>
       <w:pPr>
         <w:pStyle w:val="NormalWeb"/>
-        <w:divId w:val="2112892211"/>
+        <w:divId w:val="121850536"/>
       </w:pPr>
       <w:r>
         <w:rPr>
@@ -96,7 +96,7 @@
           <w:numId w:val="1"/>
         </w:numPr>
         <w:spacing w:before="100" w:beforeAutospacing="1" w:after="100" w:afterAutospacing="1"/>
-        <w:divId w:val="2112892211"/>
+        <w:divId w:val="121850536"/>
         <w:rPr>
           <w:rFonts w:eastAsia="Times New Roman"/>
         </w:rPr>
@@ -155,7 +155,7 @@
           <w:numId w:val="1"/>
         </w:numPr>
         <w:spacing w:before="100" w:beforeAutospacing="1" w:after="100" w:afterAutospacing="1"/>
-        <w:divId w:val="2112892211"/>
+        <w:divId w:val="121850536"/>
         <w:rPr>
           <w:rFonts w:eastAsia="Times New Roman"/>
         </w:rPr>
@@ -214,7 +214,7 @@
           <w:numId w:val="1"/>
         </w:numPr>
         <w:spacing w:before="100" w:beforeAutospacing="1" w:after="100" w:afterAutospacing="1"/>
-        <w:divId w:val="2112892211"/>
+        <w:divId w:val="121850536"/>
         <w:rPr>
           <w:rFonts w:eastAsia="Times New Roman"/>
         </w:rPr>
@@ -273,7 +273,7 @@
           <w:numId w:val="1"/>
         </w:numPr>
         <w:spacing w:before="100" w:beforeAutospacing="1" w:after="100" w:afterAutospacing="1"/>
-        <w:divId w:val="2112892211"/>
+        <w:divId w:val="121850536"/>
         <w:rPr>
           <w:rFonts w:eastAsia="Times New Roman"/>
         </w:rPr>
@@ -332,7 +332,7 @@
           <w:numId w:val="1"/>
         </w:numPr>
         <w:spacing w:before="100" w:beforeAutospacing="1" w:after="100" w:afterAutospacing="1"/>
-        <w:divId w:val="2112892211"/>
+        <w:divId w:val="121850536"/>
         <w:rPr>
           <w:rFonts w:eastAsia="Times New Roman"/>
         </w:rPr>
@@ -391,7 +391,7 @@
           <w:numId w:val="1"/>
         </w:numPr>
         <w:spacing w:before="100" w:beforeAutospacing="1" w:after="100" w:afterAutospacing="1"/>
-        <w:divId w:val="2112892211"/>
+        <w:divId w:val="121850536"/>
         <w:rPr>
           <w:rFonts w:eastAsia="Times New Roman"/>
         </w:rPr>
@@ -442,7 +442,7 @@
       </w:r>
       <w:bookmarkEnd w:id="6"/>
     </w:p>
-    <w:bookmarkStart w:id="7" w:name="Art_Poetry_DieuBongHoSu_Index"/>
+    <w:bookmarkStart w:id="7" w:name="Art_Poetry_BaiThoNamCu_Index"/>
     <w:p>
       <w:pPr>
         <w:numPr>
@@ -450,7 +450,7 @@
           <w:numId w:val="1"/>
         </w:numPr>
         <w:spacing w:before="100" w:beforeAutospacing="1" w:after="100" w:afterAutospacing="1"/>
-        <w:divId w:val="2112892211"/>
+        <w:divId w:val="121850536"/>
         <w:rPr>
           <w:rFonts w:eastAsia="Times New Roman"/>
         </w:rPr>
@@ -471,7 +471,7 @@
         <w:rPr>
           <w:rFonts w:eastAsia="Times New Roman"/>
         </w:rPr>
-        <w:instrText>HYPERLINK "" \l "Art_Poetry_DieuBongHoSu"</w:instrText>
+        <w:instrText>HYPERLINK "" \l "Art_Poetry_BaiThoNamCu"</w:instrText>
       </w:r>
       <w:r>
         <w:rPr>
@@ -491,7 +491,7 @@
           <w:rFonts w:eastAsia="Times New Roman"/>
           <w:u w:val="none"/>
         </w:rPr>
-        <w:t>DIÊU BÔNG HỒ SỰ</w:t>
+        <w:t>BÀI THƠ NĂM CŨ</w:t>
       </w:r>
       <w:r>
         <w:rPr>
@@ -501,7 +501,7 @@
       </w:r>
       <w:bookmarkEnd w:id="7"/>
     </w:p>
-    <w:bookmarkStart w:id="8" w:name="Art_Poetry_BayChuBayDatNgheMuaLaiBuon_In"/>
+    <w:bookmarkStart w:id="8" w:name="Art_Poetry_DieuBongHoSu_Index"/>
     <w:p>
       <w:pPr>
         <w:numPr>
@@ -509,7 +509,7 @@
           <w:numId w:val="1"/>
         </w:numPr>
         <w:spacing w:before="100" w:beforeAutospacing="1" w:after="100" w:afterAutospacing="1"/>
-        <w:divId w:val="2112892211"/>
+        <w:divId w:val="121850536"/>
         <w:rPr>
           <w:rFonts w:eastAsia="Times New Roman"/>
         </w:rPr>
@@ -530,7 +530,7 @@
         <w:rPr>
           <w:rFonts w:eastAsia="Times New Roman"/>
         </w:rPr>
-        <w:instrText>HYPERLINK "" \l "Art_Poetry_BayChuBayDatNgheMuaLaiBuon"</w:instrText>
+        <w:instrText>HYPERLINK "" \l "Art_Poetry_DieuBongHoSu"</w:instrText>
       </w:r>
       <w:r>
         <w:rPr>
@@ -550,7 +550,7 @@
           <w:rFonts w:eastAsia="Times New Roman"/>
           <w:u w:val="none"/>
         </w:rPr>
-        <w:t>BÂY CHỪ BÀY ĐẶT NGHE MƯA LẠI BUỒN</w:t>
+        <w:t>DIÊU BÔNG HỒ SỰ</w:t>
       </w:r>
       <w:r>
         <w:rPr>
@@ -560,7 +560,7 @@
       </w:r>
       <w:bookmarkEnd w:id="8"/>
     </w:p>
-    <w:bookmarkStart w:id="9" w:name="Art_Poetry_Lac_Index"/>
+    <w:bookmarkStart w:id="9" w:name="Art_Poetry_BayChuBayDatNgheMuaLaiBuon_In"/>
     <w:p>
       <w:pPr>
         <w:numPr>
@@ -568,7 +568,7 @@
           <w:numId w:val="1"/>
         </w:numPr>
         <w:spacing w:before="100" w:beforeAutospacing="1" w:after="100" w:afterAutospacing="1"/>
-        <w:divId w:val="2112892211"/>
+        <w:divId w:val="121850536"/>
         <w:rPr>
           <w:rFonts w:eastAsia="Times New Roman"/>
         </w:rPr>
@@ -589,13 +589,13 @@
         <w:rPr>
           <w:rFonts w:eastAsia="Times New Roman"/>
         </w:rPr>
-        <w:instrText>HYPER</w:instrText>
+        <w:instrText>HYPERLINK "" \l "Art_Poetry_BayChuBayDa</w:instrText>
       </w:r>
       <w:r>
         <w:rPr>
           <w:rFonts w:eastAsia="Times New Roman"/>
         </w:rPr>
-        <w:instrText>LINK "" \l "Art_Poetry_Lac"</w:instrText>
+        <w:instrText>tNgheMuaLaiBuon"</w:instrText>
       </w:r>
       <w:r>
         <w:rPr>
@@ -615,7 +615,7 @@
           <w:rFonts w:eastAsia="Times New Roman"/>
           <w:u w:val="none"/>
         </w:rPr>
-        <w:t>LẠC</w:t>
+        <w:t>BÂY CHỪ BÀY ĐẶT NGHE MƯA LẠI BUỒN</w:t>
       </w:r>
       <w:r>
         <w:rPr>
@@ -625,7 +625,7 @@
       </w:r>
       <w:bookmarkEnd w:id="9"/>
     </w:p>
-    <w:bookmarkStart w:id="10" w:name="Art_Poetry_BaoVeMoiTruong_Index"/>
+    <w:bookmarkStart w:id="10" w:name="Art_Poetry_Lac_Index"/>
     <w:p>
       <w:pPr>
         <w:numPr>
@@ -633,7 +633,7 @@
           <w:numId w:val="1"/>
         </w:numPr>
         <w:spacing w:before="100" w:beforeAutospacing="1" w:after="100" w:afterAutospacing="1"/>
-        <w:divId w:val="2112892211"/>
+        <w:divId w:val="121850536"/>
         <w:rPr>
           <w:rFonts w:eastAsia="Times New Roman"/>
         </w:rPr>
@@ -654,7 +654,7 @@
         <w:rPr>
           <w:rFonts w:eastAsia="Times New Roman"/>
         </w:rPr>
-        <w:instrText>HYPERLINK "" \l "Art_Poetry_BaoVeMoiTruong"</w:instrText>
+        <w:instrText>HYPERLINK "" \l "Art_Poetry_Lac"</w:instrText>
       </w:r>
       <w:r>
         <w:rPr>
@@ -674,7 +674,7 @@
           <w:rFonts w:eastAsia="Times New Roman"/>
           <w:u w:val="none"/>
         </w:rPr>
-        <w:t>BẢO VỆ MÔI TRƯỜNG</w:t>
+        <w:t>LẠC</w:t>
       </w:r>
       <w:r>
         <w:rPr>
@@ -684,7 +684,7 @@
       </w:r>
       <w:bookmarkEnd w:id="10"/>
     </w:p>
-    <w:bookmarkStart w:id="11" w:name="Art_Poetry_NgoNhan_Index"/>
+    <w:bookmarkStart w:id="11" w:name="Art_Poetry_BaoVeMoiTruong_Index"/>
     <w:p>
       <w:pPr>
         <w:numPr>
@@ -692,7 +692,7 @@
           <w:numId w:val="1"/>
         </w:numPr>
         <w:spacing w:before="100" w:beforeAutospacing="1" w:after="100" w:afterAutospacing="1"/>
-        <w:divId w:val="2112892211"/>
+        <w:divId w:val="121850536"/>
         <w:rPr>
           <w:rFonts w:eastAsia="Times New Roman"/>
         </w:rPr>
@@ -713,7 +713,7 @@
         <w:rPr>
           <w:rFonts w:eastAsia="Times New Roman"/>
         </w:rPr>
-        <w:instrText>HYPERLINK "" \l "Art_Poetry_NgoNhan"</w:instrText>
+        <w:instrText>HYPERLINK "" \l "Art_Poetry_BaoVeMoiTruong"</w:instrText>
       </w:r>
       <w:r>
         <w:rPr>
@@ -733,7 +733,7 @@
           <w:rFonts w:eastAsia="Times New Roman"/>
           <w:u w:val="none"/>
         </w:rPr>
-        <w:t>NGỘ NHẬN</w:t>
+        <w:t>BẢO VỆ MÔI TRƯỜNG</w:t>
       </w:r>
       <w:r>
         <w:rPr>
@@ -743,7 +743,7 @@
       </w:r>
       <w:bookmarkEnd w:id="11"/>
     </w:p>
-    <w:bookmarkStart w:id="12" w:name="Art_Poetry_TinhTangBienHoa_Index"/>
+    <w:bookmarkStart w:id="12" w:name="Art_Poetry_NgoNhan_Index"/>
     <w:p>
       <w:pPr>
         <w:numPr>
@@ -751,7 +751,7 @@
           <w:numId w:val="1"/>
         </w:numPr>
         <w:spacing w:before="100" w:beforeAutospacing="1" w:after="100" w:afterAutospacing="1"/>
-        <w:divId w:val="2112892211"/>
+        <w:divId w:val="121850536"/>
         <w:rPr>
           <w:rFonts w:eastAsia="Times New Roman"/>
         </w:rPr>
@@ -772,7 +772,7 @@
         <w:rPr>
           <w:rFonts w:eastAsia="Times New Roman"/>
         </w:rPr>
-        <w:instrText>HYPERLINK "" \l "Art_Poetry_TinhTangBienHoa"</w:instrText>
+        <w:instrText>HYPERLINK "" \l "Art_Poetry_NgoNhan"</w:instrText>
       </w:r>
       <w:r>
         <w:rPr>
@@ -792,7 +792,7 @@
           <w:rFonts w:eastAsia="Times New Roman"/>
           <w:u w:val="none"/>
         </w:rPr>
-        <w:t>TÌNH TANG BIẾN HÓA</w:t>
+        <w:t>NGỘ NHẬN</w:t>
       </w:r>
       <w:r>
         <w:rPr>
@@ -802,7 +802,7 @@
       </w:r>
       <w:bookmarkEnd w:id="12"/>
     </w:p>
-    <w:bookmarkStart w:id="13" w:name="Art_Poetry_KhungTroiHoaLai_Index"/>
+    <w:bookmarkStart w:id="13" w:name="Art_Poetry_TinhTangBienHoa_Index"/>
     <w:p>
       <w:pPr>
         <w:numPr>
@@ -810,7 +810,7 @@
           <w:numId w:val="1"/>
         </w:numPr>
         <w:spacing w:before="100" w:beforeAutospacing="1" w:after="100" w:afterAutospacing="1"/>
-        <w:divId w:val="2112892211"/>
+        <w:divId w:val="121850536"/>
         <w:rPr>
           <w:rFonts w:eastAsia="Times New Roman"/>
         </w:rPr>
@@ -831,13 +831,7 @@
         <w:rPr>
           <w:rFonts w:eastAsia="Times New Roman"/>
         </w:rPr>
-        <w:instrText>HYPERLINK "" \l "Art_Poetry_KhungTro</w:instrText>
-      </w:r>
-      <w:r>
-        <w:rPr>
-          <w:rFonts w:eastAsia="Times New Roman"/>
-        </w:rPr>
-        <w:instrText>iHoaLai"</w:instrText>
+        <w:instrText>HYPERLINK "" \l "Art_Poetry_TinhTangBienHoa"</w:instrText>
       </w:r>
       <w:r>
         <w:rPr>
@@ -857,6 +851,65 @@
           <w:rFonts w:eastAsia="Times New Roman"/>
           <w:u w:val="none"/>
         </w:rPr>
+        <w:t>TÌNH TANG BIẾN HÓA</w:t>
+      </w:r>
+      <w:r>
+        <w:rPr>
+          <w:rFonts w:eastAsia="Times New Roman"/>
+        </w:rPr>
+        <w:fldChar w:fldCharType="end"/>
+      </w:r>
+      <w:bookmarkEnd w:id="13"/>
+    </w:p>
+    <w:bookmarkStart w:id="14" w:name="Art_Poetry_KhungTroiHoaLai_Index"/>
+    <w:p>
+      <w:pPr>
+        <w:numPr>
+          <w:ilvl w:val="0"/>
+          <w:numId w:val="1"/>
+        </w:numPr>
+        <w:spacing w:before="100" w:beforeAutospacing="1" w:after="100" w:afterAutospacing="1"/>
+        <w:divId w:val="121850536"/>
+        <w:rPr>
+          <w:rFonts w:eastAsia="Times New Roman"/>
+        </w:rPr>
+      </w:pPr>
+      <w:r>
+        <w:rPr>
+          <w:rFonts w:eastAsia="Times New Roman"/>
+        </w:rPr>
+        <w:fldChar w:fldCharType="begin"/>
+      </w:r>
+      <w:r>
+        <w:rPr>
+          <w:rFonts w:eastAsia="Times New Roman"/>
+        </w:rPr>
+        <w:instrText xml:space="preserve"> </w:instrText>
+      </w:r>
+      <w:r>
+        <w:rPr>
+          <w:rFonts w:eastAsia="Times New Roman"/>
+        </w:rPr>
+        <w:instrText>HYPERLINK "" \l "Art_Poetry_KhungTroiHoaLai"</w:instrText>
+      </w:r>
+      <w:r>
+        <w:rPr>
+          <w:rFonts w:eastAsia="Times New Roman"/>
+        </w:rPr>
+        <w:instrText xml:space="preserve"> </w:instrText>
+      </w:r>
+      <w:r>
+        <w:rPr>
+          <w:rFonts w:eastAsia="Times New Roman"/>
+        </w:rPr>
+        <w:fldChar w:fldCharType="separate"/>
+      </w:r>
+      <w:r>
+        <w:rPr>
+          <w:rStyle w:val="Hyperlink"/>
+          <w:rFonts w:eastAsia="Times New Roman"/>
+          <w:u w:val="none"/>
+        </w:rPr>
         <w:t>KHUNG TRỜI HỌA LẠI</w:t>
       </w:r>
       <w:r>
@@ -865,23 +918,23 @@
         </w:rPr>
         <w:fldChar w:fldCharType="end"/>
       </w:r>
-      <w:bookmarkEnd w:id="13"/>
+      <w:bookmarkEnd w:id="14"/>
     </w:p>
     <w:p>
       <w:pPr>
         <w:pStyle w:val="NormalWeb"/>
-        <w:divId w:val="2112892211"/>
+        <w:divId w:val="121850536"/>
       </w:pPr>
       <w:r>
         <w:br/>
         <w:t>◦◦◊◦◦</w:t>
       </w:r>
     </w:p>
-    <w:bookmarkStart w:id="14" w:name="Art_Poetry_BinhDi"/>
+    <w:bookmarkStart w:id="15" w:name="Art_Poetry_BinhDi"/>
     <w:p>
       <w:pPr>
         <w:pStyle w:val="NormalWeb"/>
-        <w:divId w:val="2112892211"/>
+        <w:divId w:val="121850536"/>
       </w:pPr>
       <w:r>
         <w:fldChar w:fldCharType="begin"/>
@@ -919,7 +972,7 @@
       <w:r>
         <w:fldChar w:fldCharType="end"/>
       </w:r>
-      <w:bookmarkEnd w:id="14"/>
+      <w:bookmarkEnd w:id="15"/>
       <w:r>
         <w:br/>
       </w:r>
@@ -1018,6 +1071,8 @@
       </w:r>
       <w:r>
         <w:br/>
+      </w:r>
+      <w:r>
         <w:t>Chúa b</w:t>
       </w:r>
       <w:r>
@@ -1087,10 +1142,7 @@
       </w:r>
       <w:r>
         <w:br/>
-        <w:t>Nho gia xem t</w:t>
-      </w:r>
-      <w:r>
-        <w:t>r</w:t>
+        <w:t>Nho gia xem tr</w:t>
       </w:r>
       <w:r>
         <w:t>ọ</w:t>
@@ -1214,7 +1266,10 @@
         <w:t>ử</w:t>
       </w:r>
       <w:r>
-        <w:t xml:space="preserve"> bao lưu l</w:t>
+        <w:t xml:space="preserve"> bao l</w:t>
+      </w:r>
+      <w:r>
+        <w:t>ưu l</w:t>
       </w:r>
       <w:r>
         <w:t>ạ</w:t>
@@ -1302,8 +1357,6 @@
       </w:r>
       <w:r>
         <w:br/>
-      </w:r>
-      <w:r>
         <w:t>Ngón tay gi</w:t>
       </w:r>
       <w:r>
@@ -1383,7 +1436,10 @@
         <w:t>ặ</w:t>
       </w:r>
       <w:r>
-        <w:t>c gia ch</w:t>
+        <w:t xml:space="preserve">c gia </w:t>
+      </w:r>
+      <w:r>
+        <w:t>ch</w:t>
       </w:r>
       <w:r>
         <w:t>ủ</w:t>
@@ -1427,6 +1483,9 @@
       </w:r>
       <w:r>
         <w:br/>
+      </w:r>
+      <w:r>
+        <w:lastRenderedPageBreak/>
         <w:t>V</w:t>
       </w:r>
       <w:r>
@@ -1461,19 +1520,13 @@
       </w:r>
       <w:r>
         <w:br/>
-      </w:r>
-      <w:r>
-        <w:lastRenderedPageBreak/>
         <w:t>Yêu ngư</w:t>
       </w:r>
       <w:r>
         <w:t>ờ</w:t>
       </w:r>
       <w:r>
-        <w:t xml:space="preserve">i – </w:t>
-      </w:r>
-      <w:r>
-        <w:t>đâu d</w:t>
+        <w:t>i – đâu d</w:t>
       </w:r>
       <w:r>
         <w:t>ễ</w:t>
@@ -1576,24 +1629,27 @@
         <w:t>ở</w:t>
       </w:r>
       <w:r>
-        <w:t xml:space="preserve"> tình thương.</w:t>
+        <w:t xml:space="preserve"> tình t</w:t>
+      </w:r>
+      <w:r>
+        <w:t>hương.</w:t>
       </w:r>
     </w:p>
     <w:p>
       <w:pPr>
         <w:pStyle w:val="NormalWeb"/>
-        <w:divId w:val="2112892211"/>
+        <w:divId w:val="121850536"/>
       </w:pPr>
       <w:r>
         <w:br/>
         <w:t>◦◦◊◦◦</w:t>
       </w:r>
     </w:p>
-    <w:bookmarkStart w:id="15" w:name="Art_Poetry_TraChanh"/>
+    <w:bookmarkStart w:id="16" w:name="Art_Poetry_TraChanh"/>
     <w:p>
       <w:pPr>
         <w:pStyle w:val="NormalWeb"/>
-        <w:divId w:val="2112892211"/>
+        <w:divId w:val="121850536"/>
       </w:pPr>
       <w:r>
         <w:fldChar w:fldCharType="begin"/>
@@ -1622,11 +1678,9 @@
       <w:r>
         <w:fldChar w:fldCharType="end"/>
       </w:r>
-      <w:bookmarkEnd w:id="15"/>
-      <w:r>
-        <w:br/>
-      </w:r>
-      <w:r>
+      <w:bookmarkEnd w:id="16"/>
+      <w:r>
+        <w:br/>
         <w:t>Sáng nay anh đi ra ch</w:t>
       </w:r>
       <w:r>
@@ -1792,10 +1846,7 @@
         <w:t>ớ</w:t>
       </w:r>
       <w:r>
-        <w:t xml:space="preserve">c trà </w:t>
-      </w:r>
-      <w:r>
-        <w:t>chanh</w:t>
+        <w:t>c trà chanh</w:t>
       </w:r>
       <w:r>
         <w:br/>
@@ -1933,18 +1984,18 @@
     <w:p>
       <w:pPr>
         <w:pStyle w:val="NormalWeb"/>
-        <w:divId w:val="2112892211"/>
+        <w:divId w:val="121850536"/>
       </w:pPr>
       <w:r>
         <w:br/>
         <w:t>◦◦◊◦◦</w:t>
       </w:r>
     </w:p>
-    <w:bookmarkStart w:id="16" w:name="Art_Poetry_ThayGi"/>
+    <w:bookmarkStart w:id="17" w:name="Art_Poetry_ThayGi"/>
     <w:p>
       <w:pPr>
         <w:pStyle w:val="NormalWeb"/>
-        <w:divId w:val="2112892211"/>
+        <w:divId w:val="121850536"/>
         <w:rPr>
           <w:rStyle w:val="Hyperlink"/>
           <w:u w:val="none"/>
@@ -1995,7 +2046,7 @@
       <w:r>
         <w:fldChar w:fldCharType="end"/>
       </w:r>
-      <w:bookmarkEnd w:id="16"/>
+      <w:bookmarkEnd w:id="17"/>
       <w:r>
         <w:br/>
         <w:t>   Th</w:t>
@@ -2054,10 +2105,7 @@
         <w:t>ợ</w:t>
       </w:r>
       <w:r>
-        <w:t>i dài tron</w:t>
-      </w:r>
-      <w:r>
-        <w:t>g su</w:t>
+        <w:t>i dài trong su</w:t>
       </w:r>
       <w:r>
         <w:t>ố</w:t>
@@ -2165,7 +2213,10 @@
         <w:t>ấ</w:t>
       </w:r>
       <w:r>
-        <w:t>y gì m</w:t>
+        <w:t xml:space="preserve">y </w:t>
+      </w:r>
+      <w:r>
+        <w:t>gì m</w:t>
       </w:r>
       <w:r>
         <w:t>ộ</w:t>
@@ -2221,10 +2272,7 @@
         <w:t>ờ</w:t>
       </w:r>
       <w:r>
-        <w:t>i vô n</w:t>
-      </w:r>
-      <w:r>
-        <w:t>gã bóng đêm</w:t>
+        <w:t>i vô ngã bóng đêm</w:t>
       </w:r>
       <w:r>
         <w:br/>
@@ -2252,10 +2300,8 @@
         <w:br/>
       </w:r>
       <w:r>
-        <w:br/>
-      </w:r>
-      <w:r>
         <w:lastRenderedPageBreak/>
+        <w:br/>
         <w:t>   Th</w:t>
       </w:r>
       <w:r>
@@ -2346,7 +2392,10 @@
         <w:t>ế</w:t>
       </w:r>
       <w:r>
-        <w:t xml:space="preserve">ch-xi”. </w:t>
+        <w:t>ch-xi”.</w:t>
+      </w:r>
+      <w:r>
+        <w:t xml:space="preserve"> </w:t>
       </w:r>
       <w:r>
         <w:rPr>
@@ -2409,10 +2458,7 @@
         <w:t>ờ</w:t>
       </w:r>
       <w:r>
-        <w:t>ng</w:t>
-      </w:r>
-      <w:r>
-        <w:t xml:space="preserve"> quán nh</w:t>
+        <w:t>ng quán nh</w:t>
       </w:r>
       <w:r>
         <w:t>ỏ</w:t>
@@ -2519,7 +2565,10 @@
         <w:t>ồ</w:t>
       </w:r>
       <w:r>
-        <w:t>n rét run.</w:t>
+        <w:t>n ré</w:t>
+      </w:r>
+      <w:r>
+        <w:t>t run.</w:t>
       </w:r>
       <w:r>
         <w:br/>
@@ -2578,10 +2627,7 @@
         <w:t>ờ</w:t>
       </w:r>
       <w:r>
-        <w:t>ng</w:t>
-      </w:r>
-      <w:r>
-        <w:t xml:space="preserve"> </w:t>
+        <w:t xml:space="preserve">ng </w:t>
       </w:r>
       <w:r>
         <w:rPr>
@@ -2899,14 +2945,7 @@
           <w:sz w:val="20"/>
           <w:szCs w:val="20"/>
         </w:rPr>
-        <w:t>n</w:t>
-      </w:r>
-      <w:r>
-        <w:rPr>
-          <w:sz w:val="20"/>
-          <w:szCs w:val="20"/>
-        </w:rPr>
-        <w:t>g” c</w:t>
+        <w:t>ng” c</w:t>
       </w:r>
       <w:r>
         <w:rPr>
@@ -3173,7 +3212,14 @@
           <w:sz w:val="20"/>
           <w:szCs w:val="20"/>
         </w:rPr>
-        <w:instrText>HYPERLINK "http://luckieu.locnguyen.net" \l "Art_Poetry_LucKieuThoi@PhanII" \t "_blank"</w:instrText>
+        <w:instrText>HYPERLINK "http://lu</w:instrText>
+      </w:r>
+      <w:r>
+        <w:rPr>
+          <w:sz w:val="20"/>
+          <w:szCs w:val="20"/>
+        </w:rPr>
+        <w:instrText>ckieu.locnguyen.net" \l "Art_Poetry_LucKieuThoi@PhanII" \t "_blank"</w:instrText>
       </w:r>
       <w:r>
         <w:rPr>
@@ -3256,7 +3302,7 @@
     <w:p>
       <w:pPr>
         <w:pStyle w:val="NormalWeb"/>
-        <w:divId w:val="2112892211"/>
+        <w:divId w:val="121850536"/>
       </w:pPr>
       <w:r>
         <w:rPr>
@@ -3275,7 +3321,7 @@
     <w:p>
       <w:pPr>
         <w:pStyle w:val="NormalWeb"/>
-        <w:divId w:val="2112892211"/>
+        <w:divId w:val="121850536"/>
       </w:pPr>
       <w:r>
         <w:rPr>
@@ -3284,7 +3330,7 @@
         </w:rPr>
         <w:fldChar w:fldCharType="end"/>
       </w:r>
-      <w:bookmarkStart w:id="17" w:name="Art_Poetry_My"/>
+      <w:bookmarkStart w:id="18" w:name="Art_Poetry_My"/>
       <w:r>
         <w:fldChar w:fldCharType="begin"/>
       </w:r>
@@ -3321,7 +3367,7 @@
       <w:r>
         <w:fldChar w:fldCharType="end"/>
       </w:r>
-      <w:bookmarkEnd w:id="17"/>
+      <w:bookmarkEnd w:id="18"/>
       <w:r>
         <w:br/>
         <w:t>M</w:t>
@@ -3414,7 +3460,10 @@
         <w:t>ự</w:t>
       </w:r>
       <w:r>
-        <w:t>ng bi</w:t>
+        <w:t>ng</w:t>
+      </w:r>
+      <w:r>
+        <w:t xml:space="preserve"> bi</w:t>
       </w:r>
       <w:r>
         <w:t>ể</w:t>
@@ -3572,13 +3621,19 @@
         <w:t>ạ</w:t>
       </w:r>
       <w:r>
-        <w:t>m tình ngón bé yêu</w:t>
-      </w:r>
-      <w:r>
-        <w:br/>
-      </w:r>
-      <w:r>
-        <w:br/>
+        <w:t>m tình ngó</w:t>
+      </w:r>
+      <w:r>
+        <w:t>n bé yêu</w:t>
+      </w:r>
+      <w:r>
+        <w:br/>
+      </w:r>
+      <w:r>
+        <w:br/>
+      </w:r>
+      <w:r>
+        <w:lastRenderedPageBreak/>
         <w:t>Gi</w:t>
       </w:r>
       <w:r>
@@ -3601,9 +3656,6 @@
       </w:r>
       <w:r>
         <w:br/>
-      </w:r>
-      <w:r>
-        <w:lastRenderedPageBreak/>
         <w:t>V</w:t>
       </w:r>
       <w:r>
@@ -3768,18 +3820,18 @@
     <w:p>
       <w:pPr>
         <w:pStyle w:val="NormalWeb"/>
-        <w:divId w:val="2112892211"/>
+        <w:divId w:val="121850536"/>
       </w:pPr>
       <w:r>
         <w:br/>
         <w:t>◦◦◊◦◦</w:t>
       </w:r>
     </w:p>
-    <w:bookmarkStart w:id="18" w:name="Art_Poetry_Uom"/>
+    <w:bookmarkStart w:id="19" w:name="Art_Poetry_Uom"/>
     <w:p>
       <w:pPr>
         <w:pStyle w:val="NormalWeb"/>
-        <w:divId w:val="2112892211"/>
+        <w:divId w:val="121850536"/>
       </w:pPr>
       <w:r>
         <w:fldChar w:fldCharType="begin"/>
@@ -3808,7 +3860,7 @@
       <w:r>
         <w:fldChar w:fldCharType="end"/>
       </w:r>
-      <w:bookmarkEnd w:id="18"/>
+      <w:bookmarkEnd w:id="19"/>
       <w:r>
         <w:br/>
         <w:t>   Chi</w:t>
@@ -3849,10 +3901,7 @@
       </w:r>
       <w:r>
         <w:br/>
-        <w:t>   Nhói l</w:t>
-      </w:r>
-      <w:r>
-        <w:t>òng như c</w:t>
+        <w:t>   Nhói lòng như c</w:t>
       </w:r>
       <w:r>
         <w:t>ắ</w:t>
@@ -3955,7 +4004,10 @@
         <w:t>ờ</w:t>
       </w:r>
       <w:r>
-        <w:t>i ti</w:t>
+        <w:t xml:space="preserve">i </w:t>
+      </w:r>
+      <w:r>
+        <w:t>ti</w:t>
       </w:r>
       <w:r>
         <w:t>ế</w:t>
@@ -4058,10 +4110,7 @@
       </w:r>
       <w:r>
         <w:br/>
-        <w:t>  </w:t>
-      </w:r>
-      <w:r>
-        <w:t> Linh h</w:t>
+        <w:t>   Linh h</w:t>
       </w:r>
       <w:r>
         <w:t>ồ</w:t>
@@ -4360,7 +4409,10 @@
         <w:t>ụ</w:t>
       </w:r>
       <w:r>
-        <w:t>n v</w:t>
+        <w:t xml:space="preserve">n </w:t>
+      </w:r>
+      <w:r>
+        <w:t>v</w:t>
       </w:r>
       <w:r>
         <w:t>ỡ</w:t>
@@ -4384,18 +4436,18 @@
     <w:p>
       <w:pPr>
         <w:pStyle w:val="NormalWeb"/>
-        <w:divId w:val="2112892211"/>
+        <w:divId w:val="121850536"/>
       </w:pPr>
       <w:r>
         <w:br/>
         <w:t>◦◦◊◦◦</w:t>
       </w:r>
     </w:p>
-    <w:bookmarkStart w:id="19" w:name="Art_Poetry_MoCuaATy"/>
+    <w:bookmarkStart w:id="20" w:name="Art_Poetry_MoCuaATy"/>
     <w:p>
       <w:pPr>
         <w:pStyle w:val="NormalWeb"/>
-        <w:divId w:val="2112892211"/>
+        <w:divId w:val="121850536"/>
       </w:pPr>
       <w:r>
         <w:fldChar w:fldCharType="begin"/>
@@ -4469,686 +4521,690 @@
       <w:r>
         <w:fldChar w:fldCharType="end"/>
       </w:r>
-      <w:bookmarkEnd w:id="19"/>
+      <w:bookmarkEnd w:id="20"/>
+      <w:r>
+        <w:br/>
+        <w:t>   T</w:t>
+      </w:r>
+      <w:r>
+        <w:t>ừ</w:t>
+      </w:r>
+      <w:r>
+        <w:t xml:space="preserve"> nay tôi ch</w:t>
+      </w:r>
+      <w:r>
+        <w:t>ẳ</w:t>
+      </w:r>
+      <w:r>
+        <w:t>ng còn bu</w:t>
+      </w:r>
+      <w:r>
+        <w:t>ồ</w:t>
+      </w:r>
+      <w:r>
+        <w:t>n</w:t>
+      </w:r>
+      <w:r>
+        <w:br/>
+        <w:t>Vì em cư</w:t>
+      </w:r>
+      <w:r>
+        <w:t>ớ</w:t>
+      </w:r>
+      <w:r>
+        <w:t>p c</w:t>
+      </w:r>
+      <w:r>
+        <w:t>ạ</w:t>
+      </w:r>
+      <w:r>
+        <w:t>n n</w:t>
+      </w:r>
+      <w:r>
+        <w:t>ỗ</w:t>
+      </w:r>
+      <w:r>
+        <w:t>i bu</w:t>
+      </w:r>
+      <w:r>
+        <w:t>ồ</w:t>
+      </w:r>
+      <w:r>
+        <w:t>n c</w:t>
+      </w:r>
+      <w:r>
+        <w:t>ủ</w:t>
+      </w:r>
+      <w:r>
+        <w:t>a tôi</w:t>
+      </w:r>
+      <w:r>
+        <w:br/>
+        <w:t>   T</w:t>
+      </w:r>
+      <w:r>
+        <w:t>ừ</w:t>
+      </w:r>
+      <w:r>
+        <w:t xml:space="preserve"> nay tôi l</w:t>
+      </w:r>
+      <w:r>
+        <w:t>ạ</w:t>
+      </w:r>
+      <w:r>
+        <w:t>i th</w:t>
+      </w:r>
+      <w:r>
+        <w:t>ấ</w:t>
+      </w:r>
+      <w:r>
+        <w:t>y vui</w:t>
+      </w:r>
+      <w:r>
+        <w:br/>
+        <w:t>A T</w:t>
+      </w:r>
+      <w:r>
+        <w:t>ỳ</w:t>
+      </w:r>
+      <w:r>
+        <w:t xml:space="preserve"> đ</w:t>
+      </w:r>
+      <w:r>
+        <w:t>ị</w:t>
+      </w:r>
+      <w:r>
+        <w:t>a ng</w:t>
+      </w:r>
+      <w:r>
+        <w:t>ụ</w:t>
+      </w:r>
+      <w:r>
+        <w:t>c m</w:t>
+      </w:r>
+      <w:r>
+        <w:t>ở</w:t>
+      </w:r>
+      <w:r>
+        <w:t xml:space="preserve"> h</w:t>
+      </w:r>
+      <w:r>
+        <w:t>ồ</w:t>
+      </w:r>
+      <w:r>
+        <w:t>i chuông ngâm</w:t>
+      </w:r>
+      <w:r>
+        <w:br/>
+      </w:r>
+      <w:r>
+        <w:br/>
+      </w:r>
+      <w:r>
+        <w:lastRenderedPageBreak/>
+        <w:t>   Ph</w:t>
+      </w:r>
+      <w:r>
+        <w:t>ậ</w:t>
+      </w:r>
+      <w:r>
+        <w:t>t ngư</w:t>
+      </w:r>
+      <w:r>
+        <w:t>ờ</w:t>
+      </w:r>
+      <w:r>
+        <w:t>i ma qu</w:t>
+      </w:r>
+      <w:r>
+        <w:t>ỷ</w:t>
+      </w:r>
+      <w:r>
+        <w:t xml:space="preserve"> ôm ch</w:t>
+      </w:r>
+      <w:r>
+        <w:t>ầ</w:t>
+      </w:r>
+      <w:r>
+        <w:t>m</w:t>
+      </w:r>
+      <w:r>
+        <w:br/>
+        <w:t>Hót lên m</w:t>
+      </w:r>
+      <w:r>
+        <w:t>ấ</w:t>
+      </w:r>
+      <w:r>
+        <w:t>y ti</w:t>
+      </w:r>
+      <w:r>
+        <w:t>ế</w:t>
+      </w:r>
+      <w:r>
+        <w:t>n</w:t>
+      </w:r>
+      <w:r>
+        <w:t>g tay c</w:t>
+      </w:r>
+      <w:r>
+        <w:t>ầ</w:t>
+      </w:r>
+      <w:r>
+        <w:t>m l</w:t>
+      </w:r>
+      <w:r>
+        <w:t>ấ</w:t>
+      </w:r>
+      <w:r>
+        <w:t>y tay</w:t>
+      </w:r>
+      <w:r>
+        <w:br/>
+        <w:t>   Đi</w:t>
+      </w:r>
+      <w:r>
+        <w:t>ệ</w:t>
+      </w:r>
+      <w:r>
+        <w:t xml:space="preserve">u “Van” </w:t>
+      </w:r>
+      <w:r>
+        <w:rPr>
+          <w:vertAlign w:val="superscript"/>
+        </w:rPr>
+        <w:t>(1)</w:t>
+      </w:r>
+      <w:r>
+        <w:t xml:space="preserve"> cùng nh</w:t>
+      </w:r>
+      <w:r>
+        <w:t>ả</w:t>
+      </w:r>
+      <w:r>
+        <w:t>y cu</w:t>
+      </w:r>
+      <w:r>
+        <w:t>ồ</w:t>
+      </w:r>
+      <w:r>
+        <w:t>ng say</w:t>
+      </w:r>
+      <w:r>
+        <w:br/>
+        <w:t>Quan Âm cư</w:t>
+      </w:r>
+      <w:r>
+        <w:t>ờ</w:t>
+      </w:r>
+      <w:r>
+        <w:t>i ng</w:t>
+      </w:r>
+      <w:r>
+        <w:t>ấ</w:t>
+      </w:r>
+      <w:r>
+        <w:t>t ôm xoay th</w:t>
+      </w:r>
+      <w:r>
+        <w:t>ị</w:t>
+      </w:r>
+      <w:r>
+        <w:t xml:space="preserve"> M</w:t>
+      </w:r>
+      <w:r>
+        <w:t>ầ</w:t>
+      </w:r>
+      <w:r>
+        <w:t>u</w:t>
+      </w:r>
+      <w:r>
+        <w:br/>
+        <w:t>   Quang Trung xoa v</w:t>
+      </w:r>
+      <w:r>
+        <w:t>ộ</w:t>
+      </w:r>
+      <w:r>
+        <w:t>i cái đ</w:t>
+      </w:r>
+      <w:r>
+        <w:t>ầ</w:t>
+      </w:r>
+      <w:r>
+        <w:t>u</w:t>
+      </w:r>
+      <w:r>
+        <w:br/>
+        <w:t>Th</w:t>
+      </w:r>
+      <w:r>
+        <w:t>ấ</w:t>
+      </w:r>
+      <w:r>
+        <w:t>y mình tr</w:t>
+      </w:r>
+      <w:r>
+        <w:t>ọ</w:t>
+      </w:r>
+      <w:r>
+        <w:t>c t</w:t>
+      </w:r>
+      <w:r>
+        <w:t>ế</w:t>
+      </w:r>
+      <w:r>
+        <w:t>u qua c</w:t>
+      </w:r>
+      <w:r>
+        <w:t>ầ</w:t>
+      </w:r>
+      <w:r>
+        <w:t>u thành sư</w:t>
+      </w:r>
       <w:r>
         <w:br/>
         <w:t>   </w:t>
       </w:r>
       <w:r>
-        <w:t>T</w:t>
+        <w:t>Ừ</w:t>
+      </w:r>
+      <w:r>
+        <w:t xml:space="preserve"> thôi thoáng chút ng</w:t>
+      </w:r>
+      <w:r>
+        <w:t>ầ</w:t>
+      </w:r>
+      <w:r>
+        <w:t>n ng</w:t>
       </w:r>
       <w:r>
         <w:t>ừ</w:t>
       </w:r>
       <w:r>
-        <w:t xml:space="preserve"> nay tôi ch</w:t>
-      </w:r>
-      <w:r>
-        <w:t>ẳ</w:t>
-      </w:r>
-      <w:r>
-        <w:t>ng còn bu</w:t>
+        <w:br/>
+        <w:t>Cư</w:t>
+      </w:r>
+      <w:r>
+        <w:t>ờ</w:t>
+      </w:r>
+      <w:r>
+        <w:t>i vang ng</w:t>
+      </w:r>
+      <w:r>
+        <w:t>ậ</w:t>
+      </w:r>
+      <w:r>
+        <w:t>t ng</w:t>
+      </w:r>
+      <w:r>
+        <w:t>ử</w:t>
+      </w:r>
+      <w:r>
+        <w:t>a nhà sư anh hùng</w:t>
+      </w:r>
+      <w:r>
+        <w:br/>
+      </w:r>
+      <w:r>
+        <w:br/>
+        <w:t>   Trí Thâm g</w:t>
+      </w:r>
+      <w:r>
+        <w:t>ậ</w:t>
+      </w:r>
+      <w:r>
+        <w:t>y qu</w:t>
+      </w:r>
+      <w:r>
+        <w:t>ậ</w:t>
+      </w:r>
+      <w:r>
+        <w:t>t Đài Sơn</w:t>
+      </w:r>
+      <w:r>
+        <w:br/>
+        <w:t>Tr</w:t>
+      </w:r>
+      <w:r>
+        <w:t>i</w:t>
+      </w:r>
+      <w:r>
+        <w:t>ề</w:t>
+      </w:r>
+      <w:r>
+        <w:t>u âm sóng v</w:t>
+      </w:r>
+      <w:r>
+        <w:t>ỗ</w:t>
+      </w:r>
+      <w:r>
+        <w:t xml:space="preserve"> n</w:t>
+      </w:r>
+      <w:r>
+        <w:t>ỗ</w:t>
+      </w:r>
+      <w:r>
+        <w:t>i h</w:t>
+      </w:r>
+      <w:r>
+        <w:t>ờ</w:t>
+      </w:r>
+      <w:r>
+        <w:t>n m</w:t>
+      </w:r>
+      <w:r>
+        <w:t>ấ</w:t>
+      </w:r>
+      <w:r>
+        <w:t xml:space="preserve">t tiêu </w:t>
+      </w:r>
+      <w:r>
+        <w:rPr>
+          <w:vertAlign w:val="superscript"/>
+        </w:rPr>
+        <w:t>(2)</w:t>
+      </w:r>
+      <w:r>
+        <w:br/>
+        <w:t>   Mâu Ni th</w:t>
+      </w:r>
+      <w:r>
+        <w:t>ả</w:t>
+      </w:r>
+      <w:r>
+        <w:t xml:space="preserve"> m</w:t>
+      </w:r>
+      <w:r>
+        <w:t>ộ</w:t>
+      </w:r>
+      <w:r>
+        <w:t>t cánh di</w:t>
+      </w:r>
+      <w:r>
+        <w:t>ề</w:t>
+      </w:r>
+      <w:r>
+        <w:t>u</w:t>
+      </w:r>
+      <w:r>
+        <w:br/>
+        <w:t>Che trùm tr</w:t>
+      </w:r>
+      <w:r>
+        <w:t>ờ</w:t>
+      </w:r>
+      <w:r>
+        <w:t>i đ</w:t>
+      </w:r>
+      <w:r>
+        <w:t>ấ</w:t>
+      </w:r>
+      <w:r>
+        <w:t>t cái đi</w:t>
+      </w:r>
+      <w:r>
+        <w:t>ề</w:t>
+      </w:r>
+      <w:r>
+        <w:t>u hư không.</w:t>
+      </w:r>
+      <w:r>
+        <w:br/>
+      </w:r>
+      <w:r>
+        <w:br/>
+        <w:t>   Hào quang l</w:t>
+      </w:r>
+      <w:r>
+        <w:t>ấ</w:t>
+      </w:r>
+      <w:r>
+        <w:t>p ló chùa trong</w:t>
+      </w:r>
+      <w:r>
+        <w:br/>
+        <w:t>Khói nhang qu</w:t>
+      </w:r>
+      <w:r>
+        <w:t>ấ</w:t>
+      </w:r>
+      <w:r>
+        <w:t>n quít như vòng xích treo</w:t>
+      </w:r>
+      <w:r>
+        <w:br/>
+        <w:t>   Tôi đu qua m</w:t>
+      </w:r>
+      <w:r>
+        <w:t>ộ</w:t>
+      </w:r>
+      <w:r>
+        <w:t>t cái vèo</w:t>
+      </w:r>
+      <w:r>
+        <w:br/>
+        <w:t>B</w:t>
+      </w:r>
+      <w:r>
+        <w:t>ờ</w:t>
+      </w:r>
+      <w:r>
+        <w:t xml:space="preserve"> tư</w:t>
+      </w:r>
+      <w:r>
+        <w:t>ờ</w:t>
+      </w:r>
+      <w:r>
+        <w:t>ng hoa chúc b</w:t>
+      </w:r>
+      <w:r>
+        <w:t>ắ</w:t>
+      </w:r>
+      <w:r>
+        <w:t>t heo m</w:t>
+      </w:r>
+      <w:r>
+        <w:t>ậ</w:t>
+      </w:r>
+      <w:r>
+        <w:t>p v</w:t>
+      </w:r>
+      <w:r>
+        <w:t>ề</w:t>
+      </w:r>
+      <w:r>
+        <w:br/>
+        <w:t>   T</w:t>
+      </w:r>
+      <w:r>
+        <w:t>ỳ</w:t>
+      </w:r>
+      <w:r>
+        <w:t xml:space="preserve"> kheo la hán tung h</w:t>
+      </w:r>
+      <w:r>
+        <w:t>ê</w:t>
+      </w:r>
+      <w:r>
+        <w:br/>
+        <w:t>Đ</w:t>
+      </w:r>
+      <w:r>
+        <w:t>ẩ</w:t>
+      </w:r>
+      <w:r>
+        <w:t>y đưa c</w:t>
+      </w:r>
+      <w:r>
+        <w:t>ẩ</w:t>
+      </w:r>
+      <w:r>
+        <w:t>m th</w:t>
+      </w:r>
+      <w:r>
+        <w:t>ạ</w:t>
+      </w:r>
+      <w:r>
+        <w:t>ch l</w:t>
+      </w:r>
+      <w:r>
+        <w:t>ố</w:t>
+      </w:r>
+      <w:r>
+        <w:t>i v</w:t>
+      </w:r>
+      <w:r>
+        <w:t>ề</w:t>
+      </w:r>
+      <w:r>
+        <w:t xml:space="preserve"> Ph</w:t>
+      </w:r>
+      <w:r>
+        <w:t>ậ</w:t>
+      </w:r>
+      <w:r>
+        <w:t>t quang</w:t>
+      </w:r>
+      <w:r>
+        <w:br/>
+        <w:t>   </w:t>
+      </w:r>
+      <w:r>
+        <w:t>Ố</w:t>
+      </w:r>
+      <w:r>
+        <w:t xml:space="preserve"> là ch</w:t>
+      </w:r>
+      <w:r>
+        <w:t>ạ</w:t>
+      </w:r>
+      <w:r>
+        <w:t>m lóe m</w:t>
+      </w:r>
+      <w:r>
+        <w:t>ấ</w:t>
+      </w:r>
+      <w:r>
+        <w:t>y gian</w:t>
+      </w:r>
+      <w:r>
+        <w:br/>
+        <w:t>Tôi qua bên đó th</w:t>
+      </w:r>
+      <w:r>
+        <w:t>ắ</w:t>
+      </w:r>
+      <w:r>
+        <w:t>p làn hương ca</w:t>
+      </w:r>
+      <w:r>
+        <w:br/>
+        <w:t>   Chách bùm, bùm chách, cha cha</w:t>
+      </w:r>
+      <w:r>
+        <w:br/>
+        <w:t>Ni</w:t>
+      </w:r>
+      <w:r>
+        <w:t>ệ</w:t>
+      </w:r>
+      <w:r>
+        <w:t>m câu ph</w:t>
+      </w:r>
+      <w:r>
+        <w:t>ậ</w:t>
+      </w:r>
+      <w:r>
+        <w:t>t hi</w:t>
+      </w:r>
+      <w:r>
+        <w:t>ệ</w:t>
+      </w:r>
+      <w:r>
+        <w:t>u g</w:t>
+      </w:r>
+      <w:r>
+        <w:t>ọ</w:t>
+      </w:r>
+      <w:r>
+        <w:t xml:space="preserve">i là “Tăng-gô” </w:t>
+      </w:r>
+      <w:r>
+        <w:rPr>
+          <w:vertAlign w:val="superscript"/>
+        </w:rPr>
+        <w:t>(3)</w:t>
+      </w:r>
+      <w:r>
+        <w:t>.</w:t>
+      </w:r>
+      <w:r>
+        <w:br/>
+      </w:r>
+      <w:r>
+        <w:br/>
+        <w:t>   Nhìn qua bát nư</w:t>
+      </w:r>
+      <w:r>
+        <w:t>ớ</w:t>
+      </w:r>
+      <w:r>
+        <w:t>c ng</w:t>
+      </w:r>
+      <w:r>
+        <w:t>ọ</w:t>
+      </w:r>
+      <w:r>
+        <w:t>c h</w:t>
       </w:r>
       <w:r>
         <w:t>ồ</w:t>
       </w:r>
       <w:r>
-        <w:t>n</w:t>
-      </w:r>
-      <w:r>
-        <w:br/>
-        <w:t>Vì em cư</w:t>
-      </w:r>
-      <w:r>
-        <w:t>ớ</w:t>
-      </w:r>
-      <w:r>
-        <w:t>p c</w:t>
-      </w:r>
-      <w:r>
-        <w:t>ạ</w:t>
-      </w:r>
-      <w:r>
-        <w:t>n n</w:t>
-      </w:r>
-      <w:r>
-        <w:t>ỗ</w:t>
-      </w:r>
-      <w:r>
-        <w:t>i bu</w:t>
-      </w:r>
-      <w:r>
-        <w:t>ồ</w:t>
-      </w:r>
-      <w:r>
-        <w:t>n c</w:t>
-      </w:r>
-      <w:r>
-        <w:t>ủ</w:t>
-      </w:r>
-      <w:r>
-        <w:t>a tôi</w:t>
-      </w:r>
-      <w:r>
-        <w:br/>
-        <w:t>   T</w:t>
-      </w:r>
-      <w:r>
-        <w:t>ừ</w:t>
-      </w:r>
-      <w:r>
-        <w:t xml:space="preserve"> nay tôi l</w:t>
-      </w:r>
-      <w:r>
-        <w:t>ạ</w:t>
-      </w:r>
-      <w:r>
-        <w:t>i th</w:t>
+        <w:br/>
+        <w:t>Th</w:t>
       </w:r>
       <w:r>
         <w:t>ấ</w:t>
       </w:r>
       <w:r>
-        <w:t>y vui</w:t>
-      </w:r>
-      <w:r>
-        <w:br/>
-        <w:t>A T</w:t>
-      </w:r>
-      <w:r>
-        <w:t>ỳ</w:t>
-      </w:r>
-      <w:r>
-        <w:t xml:space="preserve"> đ</w:t>
-      </w:r>
-      <w:r>
-        <w:t>ị</w:t>
-      </w:r>
-      <w:r>
-        <w:t>a ng</w:t>
-      </w:r>
-      <w:r>
-        <w:t>ụ</w:t>
-      </w:r>
-      <w:r>
-        <w:t>c m</w:t>
-      </w:r>
-      <w:r>
-        <w:t>ở</w:t>
-      </w:r>
-      <w:r>
-        <w:t xml:space="preserve"> h</w:t>
-      </w:r>
-      <w:r>
-        <w:t>ồ</w:t>
-      </w:r>
-      <w:r>
-        <w:t>i chuông ngâm</w:t>
-      </w:r>
-      <w:r>
-        <w:br/>
-      </w:r>
-      <w:r>
-        <w:br/>
-        <w:t>   Ph</w:t>
-      </w:r>
-      <w:r>
-        <w:t>ậ</w:t>
-      </w:r>
-      <w:r>
-        <w:t>t ngư</w:t>
-      </w:r>
-      <w:r>
-        <w:t>ờ</w:t>
-      </w:r>
-      <w:r>
-        <w:t>i ma qu</w:t>
-      </w:r>
-      <w:r>
-        <w:t>ỷ</w:t>
-      </w:r>
-      <w:r>
-        <w:t xml:space="preserve"> ôm ch</w:t>
-      </w:r>
-      <w:r>
-        <w:t>ầ</w:t>
-      </w:r>
-      <w:r>
-        <w:t>m</w:t>
-      </w:r>
-      <w:r>
-        <w:br/>
-      </w:r>
-      <w:r>
-        <w:lastRenderedPageBreak/>
-        <w:t>Hót lên m</w:t>
-      </w:r>
-      <w:r>
-        <w:t>ấ</w:t>
-      </w:r>
-      <w:r>
-        <w:t>y ti</w:t>
-      </w:r>
-      <w:r>
-        <w:t>ế</w:t>
-      </w:r>
-      <w:r>
-        <w:t>ng tay c</w:t>
-      </w:r>
-      <w:r>
-        <w:t>ầ</w:t>
-      </w:r>
-      <w:r>
-        <w:t>m l</w:t>
-      </w:r>
-      <w:r>
-        <w:t>ấ</w:t>
-      </w:r>
-      <w:r>
-        <w:t>y tay</w:t>
-      </w:r>
-      <w:r>
-        <w:br/>
-        <w:t>   Đi</w:t>
-      </w:r>
-      <w:r>
+        <w:t>y trong bóng múa lô nhô có mình...</w:t>
+      </w:r>
+      <w:r>
+        <w:br/>
+        <w:t>-</w:t>
+      </w:r>
+      <w:r>
+        <w:br/>
+      </w:r>
+      <w:r>
+        <w:rPr>
+          <w:sz w:val="20"/>
+          <w:szCs w:val="20"/>
+        </w:rPr>
+        <w:t>(1) Đi</w:t>
+      </w:r>
+      <w:r>
+        <w:rPr>
+          <w:sz w:val="20"/>
+          <w:szCs w:val="20"/>
+        </w:rPr>
         <w:t>ệ</w:t>
       </w:r>
       <w:r>
-        <w:t xml:space="preserve">u “Van” </w:t>
-      </w:r>
-      <w:r>
-        <w:rPr>
-          <w:vertAlign w:val="superscript"/>
-        </w:rPr>
-        <w:t>(1)</w:t>
-      </w:r>
-      <w:r>
-        <w:t xml:space="preserve"> cùng nh</w:t>
-      </w:r>
-      <w:r>
-        <w:t>ả</w:t>
-      </w:r>
-      <w:r>
-        <w:t>y cu</w:t>
-      </w:r>
-      <w:r>
-        <w:t>ồ</w:t>
-      </w:r>
-      <w:r>
-        <w:t>ng say</w:t>
-      </w:r>
-      <w:r>
-        <w:br/>
-        <w:t>Quan Âm cư</w:t>
-      </w:r>
-      <w:r>
-        <w:t>ờ</w:t>
-      </w:r>
-      <w:r>
-        <w:t>i ng</w:t>
-      </w:r>
-      <w:r>
-        <w:t>ấ</w:t>
-      </w:r>
-      <w:r>
-        <w:t>t ôm xoay th</w:t>
-      </w:r>
-      <w:r>
-        <w:t>ị</w:t>
-      </w:r>
-      <w:r>
-        <w:t xml:space="preserve"> M</w:t>
-      </w:r>
-      <w:r>
-        <w:t>ầ</w:t>
-      </w:r>
-      <w:r>
-        <w:t>u</w:t>
-      </w:r>
-      <w:r>
-        <w:br/>
-        <w:t>  </w:t>
-      </w:r>
-      <w:r>
-        <w:t> Quang Trung xoa v</w:t>
-      </w:r>
-      <w:r>
-        <w:t>ộ</w:t>
-      </w:r>
-      <w:r>
-        <w:t>i cái đ</w:t>
-      </w:r>
-      <w:r>
-        <w:t>ầ</w:t>
-      </w:r>
-      <w:r>
-        <w:t>u</w:t>
-      </w:r>
-      <w:r>
-        <w:br/>
-        <w:t>Th</w:t>
-      </w:r>
-      <w:r>
-        <w:t>ấ</w:t>
-      </w:r>
-      <w:r>
-        <w:t>y mình tr</w:t>
-      </w:r>
-      <w:r>
-        <w:t>ọ</w:t>
-      </w:r>
-      <w:r>
-        <w:t>c t</w:t>
-      </w:r>
-      <w:r>
-        <w:t>ế</w:t>
-      </w:r>
-      <w:r>
-        <w:t>u qua c</w:t>
-      </w:r>
-      <w:r>
-        <w:t>ầ</w:t>
-      </w:r>
-      <w:r>
-        <w:t>u thành sư</w:t>
-      </w:r>
-      <w:r>
-        <w:br/>
-        <w:t>   </w:t>
-      </w:r>
-      <w:r>
-        <w:t>Ừ</w:t>
-      </w:r>
-      <w:r>
-        <w:t xml:space="preserve"> thôi thoáng chút ng</w:t>
-      </w:r>
-      <w:r>
-        <w:t>ầ</w:t>
-      </w:r>
-      <w:r>
-        <w:t>n ng</w:t>
-      </w:r>
-      <w:r>
-        <w:t>ừ</w:t>
-      </w:r>
-      <w:r>
-        <w:br/>
-        <w:t>Cư</w:t>
-      </w:r>
-      <w:r>
-        <w:t>ờ</w:t>
-      </w:r>
-      <w:r>
-        <w:t>i vang ng</w:t>
-      </w:r>
-      <w:r>
-        <w:t>ậ</w:t>
-      </w:r>
-      <w:r>
-        <w:t>t ng</w:t>
-      </w:r>
-      <w:r>
-        <w:t>ử</w:t>
-      </w:r>
-      <w:r>
-        <w:t>a nhà sư anh hùng</w:t>
-      </w:r>
-      <w:r>
-        <w:br/>
-      </w:r>
-      <w:r>
-        <w:br/>
-        <w:t>   Trí Thâm g</w:t>
-      </w:r>
-      <w:r>
-        <w:t>ậ</w:t>
-      </w:r>
-      <w:r>
-        <w:t>y qu</w:t>
-      </w:r>
-      <w:r>
-        <w:t>ậ</w:t>
-      </w:r>
-      <w:r>
-        <w:t>t Đài Sơn</w:t>
-      </w:r>
-      <w:r>
-        <w:br/>
-        <w:t>Tri</w:t>
-      </w:r>
-      <w:r>
-        <w:t>ề</w:t>
-      </w:r>
-      <w:r>
-        <w:t>u âm sóng v</w:t>
-      </w:r>
-      <w:r>
-        <w:t>ỗ</w:t>
-      </w:r>
-      <w:r>
-        <w:t xml:space="preserve"> n</w:t>
-      </w:r>
-      <w:r>
-        <w:t>ỗ</w:t>
-      </w:r>
-      <w:r>
-        <w:t>i h</w:t>
-      </w:r>
-      <w:r>
-        <w:t>ờ</w:t>
-      </w:r>
-      <w:r>
-        <w:t>n m</w:t>
-      </w:r>
-      <w:r>
-        <w:t>ấ</w:t>
-      </w:r>
-      <w:r>
-        <w:t xml:space="preserve">t tiêu </w:t>
-      </w:r>
-      <w:r>
-        <w:rPr>
-          <w:vertAlign w:val="superscript"/>
-        </w:rPr>
-        <w:t>(2)</w:t>
-      </w:r>
-      <w:r>
-        <w:br/>
-        <w:t>   Mâu Ni th</w:t>
-      </w:r>
-      <w:r>
-        <w:t>ả</w:t>
-      </w:r>
-      <w:r>
-        <w:t xml:space="preserve"> m</w:t>
-      </w:r>
-      <w:r>
-        <w:t>ộ</w:t>
-      </w:r>
-      <w:r>
-        <w:t>t cánh di</w:t>
-      </w:r>
-      <w:r>
-        <w:t>ề</w:t>
-      </w:r>
-      <w:r>
-        <w:t>u</w:t>
-      </w:r>
-      <w:r>
-        <w:br/>
-        <w:t>Che trùm tr</w:t>
-      </w:r>
-      <w:r>
-        <w:t>ờ</w:t>
-      </w:r>
-      <w:r>
-        <w:t>i đ</w:t>
-      </w:r>
-      <w:r>
-        <w:t>ấ</w:t>
-      </w:r>
-      <w:r>
-        <w:t>t cái đi</w:t>
-      </w:r>
-      <w:r>
-        <w:t>ề</w:t>
-      </w:r>
-      <w:r>
-        <w:t>u h</w:t>
-      </w:r>
-      <w:r>
-        <w:t>ư không.</w:t>
-      </w:r>
-      <w:r>
-        <w:br/>
-      </w:r>
-      <w:r>
-        <w:br/>
-        <w:t>   Hào quang l</w:t>
-      </w:r>
-      <w:r>
-        <w:t>ấ</w:t>
-      </w:r>
-      <w:r>
-        <w:t>p ló chùa trong</w:t>
-      </w:r>
-      <w:r>
-        <w:br/>
-        <w:t>Khói nhang qu</w:t>
-      </w:r>
-      <w:r>
-        <w:t>ấ</w:t>
-      </w:r>
-      <w:r>
-        <w:t>n quít như vòng xích treo</w:t>
-      </w:r>
-      <w:r>
-        <w:br/>
-        <w:t>   Tôi đu qua m</w:t>
-      </w:r>
-      <w:r>
-        <w:t>ộ</w:t>
-      </w:r>
-      <w:r>
-        <w:t>t cái vèo</w:t>
-      </w:r>
-      <w:r>
-        <w:br/>
-        <w:t>B</w:t>
-      </w:r>
-      <w:r>
-        <w:t>ờ</w:t>
-      </w:r>
-      <w:r>
-        <w:t xml:space="preserve"> tư</w:t>
-      </w:r>
-      <w:r>
-        <w:t>ờ</w:t>
-      </w:r>
-      <w:r>
-        <w:t>ng hoa chúc b</w:t>
-      </w:r>
-      <w:r>
-        <w:t>ắ</w:t>
-      </w:r>
-      <w:r>
-        <w:t>t heo m</w:t>
-      </w:r>
-      <w:r>
-        <w:t>ậ</w:t>
-      </w:r>
-      <w:r>
-        <w:t>p v</w:t>
-      </w:r>
-      <w:r>
-        <w:t>ề</w:t>
-      </w:r>
-      <w:r>
-        <w:br/>
-        <w:t>   T</w:t>
-      </w:r>
-      <w:r>
-        <w:t>ỳ</w:t>
-      </w:r>
-      <w:r>
-        <w:t xml:space="preserve"> kheo la hán tung hê</w:t>
-      </w:r>
-      <w:r>
-        <w:br/>
-        <w:t>Đ</w:t>
-      </w:r>
-      <w:r>
-        <w:t>ẩ</w:t>
-      </w:r>
-      <w:r>
-        <w:t>y đưa c</w:t>
-      </w:r>
-      <w:r>
-        <w:t>ẩ</w:t>
-      </w:r>
-      <w:r>
-        <w:t>m th</w:t>
-      </w:r>
-      <w:r>
-        <w:t>ạ</w:t>
-      </w:r>
-      <w:r>
-        <w:t>ch l</w:t>
-      </w:r>
-      <w:r>
-        <w:t>ố</w:t>
-      </w:r>
-      <w:r>
-        <w:t>i v</w:t>
-      </w:r>
-      <w:r>
-        <w:t>ề</w:t>
-      </w:r>
-      <w:r>
-        <w:t xml:space="preserve"> Ph</w:t>
-      </w:r>
-      <w:r>
-        <w:t>ậ</w:t>
-      </w:r>
-      <w:r>
-        <w:t>t quang</w:t>
-      </w:r>
-      <w:r>
-        <w:br/>
-        <w:t>   </w:t>
-      </w:r>
-      <w:r>
-        <w:t>Ố</w:t>
-      </w:r>
-      <w:r>
-        <w:t xml:space="preserve"> là ch</w:t>
-      </w:r>
-      <w:r>
-        <w:t>ạ</w:t>
-      </w:r>
-      <w:r>
-        <w:t>m lóe m</w:t>
-      </w:r>
-      <w:r>
-        <w:t>ấ</w:t>
-      </w:r>
-      <w:r>
-        <w:t>y gian</w:t>
-      </w:r>
-      <w:r>
-        <w:br/>
-        <w:t>Tôi qua bên đó th</w:t>
-      </w:r>
-      <w:r>
-        <w:t>ắ</w:t>
-      </w:r>
-      <w:r>
-        <w:t>p làn hươn</w:t>
-      </w:r>
-      <w:r>
-        <w:t>g ca</w:t>
-      </w:r>
-      <w:r>
-        <w:br/>
-        <w:t>   Chách bùm, bùm chách, cha cha</w:t>
-      </w:r>
-      <w:r>
-        <w:br/>
-        <w:t>Ni</w:t>
-      </w:r>
-      <w:r>
-        <w:t>ệ</w:t>
-      </w:r>
-      <w:r>
-        <w:t>m câu ph</w:t>
-      </w:r>
-      <w:r>
-        <w:t>ậ</w:t>
-      </w:r>
-      <w:r>
-        <w:t>t hi</w:t>
-      </w:r>
-      <w:r>
-        <w:t>ệ</w:t>
-      </w:r>
-      <w:r>
-        <w:t>u g</w:t>
-      </w:r>
-      <w:r>
-        <w:t>ọ</w:t>
-      </w:r>
-      <w:r>
-        <w:t xml:space="preserve">i là “Tăng-gô” </w:t>
-      </w:r>
-      <w:r>
-        <w:rPr>
-          <w:vertAlign w:val="superscript"/>
-        </w:rPr>
-        <w:t>(3)</w:t>
-      </w:r>
-      <w:r>
-        <w:t>.</w:t>
-      </w:r>
-      <w:r>
-        <w:br/>
-      </w:r>
-      <w:r>
-        <w:br/>
-        <w:t>   Nhìn qua bát nư</w:t>
-      </w:r>
-      <w:r>
-        <w:t>ớ</w:t>
-      </w:r>
-      <w:r>
-        <w:t>c ng</w:t>
-      </w:r>
-      <w:r>
-        <w:t>ọ</w:t>
-      </w:r>
-      <w:r>
-        <w:t>c h</w:t>
-      </w:r>
-      <w:r>
-        <w:t>ồ</w:t>
-      </w:r>
-      <w:r>
-        <w:br/>
-        <w:t>Th</w:t>
-      </w:r>
-      <w:r>
-        <w:t>ấ</w:t>
-      </w:r>
-      <w:r>
-        <w:t>y trong bóng múa lô nhô có mình...</w:t>
-      </w:r>
-      <w:r>
-        <w:br/>
-        <w:t>-</w:t>
-      </w:r>
-      <w:r>
-        <w:br/>
-      </w:r>
-      <w:r>
-        <w:rPr>
-          <w:sz w:val="20"/>
-          <w:szCs w:val="20"/>
-        </w:rPr>
-        <w:t>(1) Đi</w:t>
-      </w:r>
-      <w:r>
-        <w:rPr>
-          <w:sz w:val="20"/>
-          <w:szCs w:val="20"/>
-        </w:rPr>
-        <w:t>ệ</w:t>
-      </w:r>
-      <w:r>
-        <w:rPr>
-          <w:sz w:val="20"/>
-          <w:szCs w:val="20"/>
-        </w:rPr>
-        <w:t>u khiêu vũ Valse.</w:t>
+        <w:rPr>
+          <w:sz w:val="20"/>
+          <w:szCs w:val="20"/>
+        </w:rPr>
+        <w:t xml:space="preserve">u khiêu </w:t>
+      </w:r>
+      <w:r>
+        <w:rPr>
+          <w:sz w:val="20"/>
+          <w:szCs w:val="20"/>
+        </w:rPr>
+        <w:t>vũ Valse.</w:t>
       </w:r>
       <w:r>
         <w:rPr>
@@ -5240,18 +5296,18 @@
     <w:p>
       <w:pPr>
         <w:pStyle w:val="NormalWeb"/>
-        <w:divId w:val="2112892211"/>
+        <w:divId w:val="121850536"/>
       </w:pPr>
       <w:r>
         <w:br/>
         <w:t>◦◦◊◦◦</w:t>
       </w:r>
     </w:p>
-    <w:bookmarkStart w:id="20" w:name="Art_Poetry_DieuBongHoSu"/>
+    <w:bookmarkStart w:id="21" w:name="Art_Poetry_BaiThoNamCu"/>
     <w:p>
       <w:pPr>
         <w:pStyle w:val="NormalWeb"/>
-        <w:divId w:val="2112892211"/>
+        <w:divId w:val="121850536"/>
       </w:pPr>
       <w:r>
         <w:fldChar w:fldCharType="begin"/>
@@ -5260,7 +5316,7 @@
         <w:instrText xml:space="preserve"> </w:instrText>
       </w:r>
       <w:r>
-        <w:instrText>HYPERLINK "" \l "Art_Poetry_DieuBongHoSu_Index"</w:instrText>
+        <w:instrText>HYPERLINK "" \l "Art_Poetry_BaiThoNamCu_Index"</w:instrText>
       </w:r>
       <w:r>
         <w:instrText xml:space="preserve"> </w:instrText>
@@ -5275,7 +5331,574 @@
           <w:bCs/>
           <w:u w:val="none"/>
         </w:rPr>
-        <w:t>DIÊU BÔNG H</w:t>
+        <w:t>BÀI THƠ NĂM CŨ</w:t>
+      </w:r>
+      <w:r>
+        <w:fldChar w:fldCharType="end"/>
+      </w:r>
+      <w:bookmarkEnd w:id="21"/>
+      <w:r>
+        <w:br/>
+        <w:t>Bài thơ năm cũ gi</w:t>
+      </w:r>
+      <w:r>
+        <w:t>ờ</w:t>
+      </w:r>
+      <w:r>
+        <w:t xml:space="preserve"> coi l</w:t>
+      </w:r>
+      <w:r>
+        <w:t>ạ</w:t>
+      </w:r>
+      <w:r>
+        <w:t>i</w:t>
+      </w:r>
+      <w:r>
+        <w:br/>
+        <w:t>Nháo nhào câu ch</w:t>
+      </w:r>
+      <w:r>
+        <w:t>ữ</w:t>
+      </w:r>
+      <w:r>
+        <w:t xml:space="preserve"> r</w:t>
+      </w:r>
+      <w:r>
+        <w:t>ố</w:t>
+      </w:r>
+      <w:r>
+        <w:t>i c</w:t>
+      </w:r>
+      <w:r>
+        <w:t>ả</w:t>
+      </w:r>
+      <w:r>
+        <w:t xml:space="preserve"> lên</w:t>
+      </w:r>
+      <w:r>
+        <w:br/>
+        <w:t>B</w:t>
+      </w:r>
+      <w:r>
+        <w:t>ỏ</w:t>
+      </w:r>
+      <w:r>
+        <w:t xml:space="preserve"> thương vương t</w:t>
+      </w:r>
+      <w:r>
+        <w:t>ộ</w:t>
+      </w:r>
+      <w:r>
+        <w:t>i không đành xé</w:t>
+      </w:r>
+      <w:r>
+        <w:br/>
+        <w:t>Mà gi</w:t>
+      </w:r>
+      <w:r>
+        <w:t>ữ</w:t>
+      </w:r>
+      <w:r>
+        <w:t xml:space="preserve"> l</w:t>
+      </w:r>
+      <w:r>
+        <w:t>àm gì đư</w:t>
+      </w:r>
+      <w:r>
+        <w:t>ợ</w:t>
+      </w:r>
+      <w:r>
+        <w:t>c m</w:t>
+      </w:r>
+      <w:r>
+        <w:t>ấ</w:t>
+      </w:r>
+      <w:r>
+        <w:t>y xem.</w:t>
+      </w:r>
+      <w:r>
+        <w:br/>
+      </w:r>
+      <w:r>
+        <w:br/>
+        <w:t>Bài thơ năm cũ hơi nhòe nho</w:t>
+      </w:r>
+      <w:r>
+        <w:t>ẹ</w:t>
+      </w:r>
+      <w:r>
+        <w:t>t</w:t>
+      </w:r>
+      <w:r>
+        <w:br/>
+        <w:t>L</w:t>
+      </w:r>
+      <w:r>
+        <w:t>ẫ</w:t>
+      </w:r>
+      <w:r>
+        <w:t>n l</w:t>
+      </w:r>
+      <w:r>
+        <w:t>ộ</w:t>
+      </w:r>
+      <w:r>
+        <w:t>n n</w:t>
+      </w:r>
+      <w:r>
+        <w:t>ỗ</w:t>
+      </w:r>
+      <w:r>
+        <w:t>i lòng m</w:t>
+      </w:r>
+      <w:r>
+        <w:t>ắ</w:t>
+      </w:r>
+      <w:r>
+        <w:t>t v</w:t>
+      </w:r>
+      <w:r>
+        <w:t>ớ</w:t>
+      </w:r>
+      <w:r>
+        <w:t>i mưa</w:t>
+      </w:r>
+      <w:r>
+        <w:br/>
+        <w:t>Ch</w:t>
+      </w:r>
+      <w:r>
+        <w:t>ữ</w:t>
+      </w:r>
+      <w:r>
+        <w:t xml:space="preserve"> to phóng đ</w:t>
+      </w:r>
+      <w:r>
+        <w:t>ộ</w:t>
+      </w:r>
+      <w:r>
+        <w:t xml:space="preserve"> cu</w:t>
+      </w:r>
+      <w:r>
+        <w:t>ồ</w:t>
+      </w:r>
+      <w:r>
+        <w:t>ng tâm tư</w:t>
+      </w:r>
+      <w:r>
+        <w:t>ở</w:t>
+      </w:r>
+      <w:r>
+        <w:t>ng</w:t>
+      </w:r>
+      <w:r>
+        <w:br/>
+        <w:t>Ch</w:t>
+      </w:r>
+      <w:r>
+        <w:t>ữ</w:t>
+      </w:r>
+      <w:r>
+        <w:t xml:space="preserve"> nh</w:t>
+      </w:r>
+      <w:r>
+        <w:t>ỏ</w:t>
+      </w:r>
+      <w:r>
+        <w:t xml:space="preserve"> l</w:t>
+      </w:r>
+      <w:r>
+        <w:t>ằ</w:t>
+      </w:r>
+      <w:r>
+        <w:t>ng nh</w:t>
+      </w:r>
+      <w:r>
+        <w:t>ằ</w:t>
+      </w:r>
+      <w:r>
+        <w:t>ng d</w:t>
+      </w:r>
+      <w:r>
+        <w:t>ở</w:t>
+      </w:r>
+      <w:r>
+        <w:t xml:space="preserve"> hơi chưa.</w:t>
+      </w:r>
+      <w:r>
+        <w:br/>
+      </w:r>
+      <w:r>
+        <w:br/>
+        <w:t>Bài thơ năm cũ gieo l</w:t>
+      </w:r>
+      <w:r>
+        <w:t>ạ</w:t>
+      </w:r>
+      <w:r>
+        <w:t>c v</w:t>
+      </w:r>
+      <w:r>
+        <w:t>ậ</w:t>
+      </w:r>
+      <w:r>
+        <w:t>n</w:t>
+      </w:r>
+      <w:r>
+        <w:br/>
+      </w:r>
+      <w:r>
+        <w:lastRenderedPageBreak/>
+        <w:t>Đi</w:t>
+      </w:r>
+      <w:r>
+        <w:t>ệ</w:t>
+      </w:r>
+      <w:r>
+        <w:t>u ch</w:t>
+      </w:r>
+      <w:r>
+        <w:t>ế</w:t>
+      </w:r>
+      <w:r>
+        <w:t>t cu</w:t>
+      </w:r>
+      <w:r>
+        <w:t>ố</w:t>
+      </w:r>
+      <w:r>
+        <w:t>i v</w:t>
+      </w:r>
+      <w:r>
+        <w:t>ầ</w:t>
+      </w:r>
+      <w:r>
+        <w:t>n n</w:t>
+      </w:r>
+      <w:r>
+        <w:t>ẻ</w:t>
+      </w:r>
+      <w:r>
+        <w:t>o c</w:t>
+      </w:r>
+      <w:r>
+        <w:t>ụ</w:t>
+      </w:r>
+      <w:r>
+        <w:t>t câu</w:t>
+      </w:r>
+      <w:r>
+        <w:br/>
+        <w:t>Sông nh</w:t>
+      </w:r>
+      <w:r>
+        <w:t>ỏ</w:t>
+      </w:r>
+      <w:r>
+        <w:t xml:space="preserve"> ngo</w:t>
+      </w:r>
+      <w:r>
+        <w:t>ằ</w:t>
+      </w:r>
+      <w:r>
+        <w:t>n ngoèo xa bi</w:t>
+      </w:r>
+      <w:r>
+        <w:t>ể</w:t>
+      </w:r>
+      <w:r>
+        <w:t>n l</w:t>
+      </w:r>
+      <w:r>
+        <w:t>ớ</w:t>
+      </w:r>
+      <w:r>
+        <w:t>n</w:t>
+      </w:r>
+      <w:r>
+        <w:br/>
+        <w:t>L</w:t>
+      </w:r>
+      <w:r>
+        <w:t>ẫ</w:t>
+      </w:r>
+      <w:r>
+        <w:t>n vào kênh r</w:t>
+      </w:r>
+      <w:r>
+        <w:t>ạ</w:t>
+      </w:r>
+      <w:r>
+        <w:t>ch n</w:t>
+      </w:r>
+      <w:r>
+        <w:t>g</w:t>
+      </w:r>
+      <w:r>
+        <w:t>ọ</w:t>
+      </w:r>
+      <w:r>
+        <w:t>n s</w:t>
+      </w:r>
+      <w:r>
+        <w:t>ầ</w:t>
+      </w:r>
+      <w:r>
+        <w:t>u đâu.</w:t>
+      </w:r>
+      <w:r>
+        <w:br/>
+      </w:r>
+      <w:r>
+        <w:br/>
+        <w:t>Bài thơ năm cũ ta rao bán</w:t>
+      </w:r>
+      <w:r>
+        <w:br/>
+        <w:t>Mà ch</w:t>
+      </w:r>
+      <w:r>
+        <w:t>ẳ</w:t>
+      </w:r>
+      <w:r>
+        <w:t>ng ai mua m</w:t>
+      </w:r>
+      <w:r>
+        <w:t>ệ</w:t>
+      </w:r>
+      <w:r>
+        <w:t>t c</w:t>
+      </w:r>
+      <w:r>
+        <w:t>ả</w:t>
+      </w:r>
+      <w:r>
+        <w:t>m hoài</w:t>
+      </w:r>
+      <w:r>
+        <w:br/>
+        <w:t>Thì thôi bán quách cho nhan s</w:t>
+      </w:r>
+      <w:r>
+        <w:t>ắ</w:t>
+      </w:r>
+      <w:r>
+        <w:t>c</w:t>
+      </w:r>
+      <w:r>
+        <w:br/>
+        <w:t>Đ</w:t>
+      </w:r>
+      <w:r>
+        <w:t>ổ</w:t>
+      </w:r>
+      <w:r>
+        <w:t>i m</w:t>
+      </w:r>
+      <w:r>
+        <w:t>ộ</w:t>
+      </w:r>
+      <w:r>
+        <w:t>t n</w:t>
+      </w:r>
+      <w:r>
+        <w:t>ụ</w:t>
+      </w:r>
+      <w:r>
+        <w:t xml:space="preserve"> cư</w:t>
+      </w:r>
+      <w:r>
+        <w:t>ờ</w:t>
+      </w:r>
+      <w:r>
+        <w:t>i mép xách quai.</w:t>
+      </w:r>
+      <w:r>
+        <w:br/>
+      </w:r>
+      <w:r>
+        <w:br/>
+        <w:t>Bài thơ năm cũ hơi nh</w:t>
+      </w:r>
+      <w:r>
+        <w:t>ờ</w:t>
+      </w:r>
+      <w:r>
+        <w:t>n nh</w:t>
+      </w:r>
+      <w:r>
+        <w:t>ợ</w:t>
+      </w:r>
+      <w:r>
+        <w:t>t</w:t>
+      </w:r>
+      <w:r>
+        <w:br/>
+        <w:t>Ta n</w:t>
+      </w:r>
+      <w:r>
+        <w:t>ắ</w:t>
+      </w:r>
+      <w:r>
+        <w:t>m đuôi tay ch</w:t>
+      </w:r>
+      <w:r>
+        <w:t>ạ</w:t>
+      </w:r>
+      <w:r>
+        <w:t>ch l</w:t>
+      </w:r>
+      <w:r>
+        <w:t>ẫ</w:t>
+      </w:r>
+      <w:r>
+        <w:t>n bùn</w:t>
+      </w:r>
+      <w:r>
+        <w:br/>
+        <w:t>B</w:t>
+      </w:r>
+      <w:r>
+        <w:t>ọ</w:t>
+      </w:r>
+      <w:r>
+        <w:t>t nư</w:t>
+      </w:r>
+      <w:r>
+        <w:t>ớ</w:t>
+      </w:r>
+      <w:r>
+        <w:t>c khua tan ngư</w:t>
+      </w:r>
+      <w:r>
+        <w:t>ờ</w:t>
+      </w:r>
+      <w:r>
+        <w:t>i vãn c</w:t>
+      </w:r>
+      <w:r>
+        <w:t>ả</w:t>
+      </w:r>
+      <w:r>
+        <w:t>nh</w:t>
+      </w:r>
+      <w:r>
+        <w:br/>
+        <w:t>L</w:t>
+      </w:r>
+      <w:r>
+        <w:t>ầ</w:t>
+      </w:r>
+      <w:r>
+        <w:t>u hoa thư t</w:t>
+      </w:r>
+      <w:r>
+        <w:t>ị</w:t>
+      </w:r>
+      <w:r>
+        <w:t>ch ng</w:t>
+      </w:r>
+      <w:r>
+        <w:t>ộ</w:t>
+      </w:r>
+      <w:r>
+        <w:t xml:space="preserve"> t</w:t>
+      </w:r>
+      <w:r>
+        <w:t>ầ</w:t>
+      </w:r>
+      <w:r>
+        <w:t>m xuân.</w:t>
+      </w:r>
+      <w:r>
+        <w:br/>
+      </w:r>
+      <w:r>
+        <w:t>-</w:t>
+      </w:r>
+      <w:r>
+        <w:br/>
+      </w:r>
+      <w:r>
+        <w:rPr>
+          <w:sz w:val="20"/>
+          <w:szCs w:val="20"/>
+        </w:rPr>
+        <w:t>(1) Nguyên tác câu thơ là “Nháo nhào câu ch</w:t>
+      </w:r>
+      <w:r>
+        <w:rPr>
+          <w:sz w:val="20"/>
+          <w:szCs w:val="20"/>
+        </w:rPr>
+        <w:t>ữ</w:t>
+      </w:r>
+      <w:r>
+        <w:rPr>
+          <w:sz w:val="20"/>
+          <w:szCs w:val="20"/>
+        </w:rPr>
+        <w:t xml:space="preserve"> l</w:t>
+      </w:r>
+      <w:r>
+        <w:rPr>
+          <w:sz w:val="20"/>
+          <w:szCs w:val="20"/>
+        </w:rPr>
+        <w:t>ợ</w:t>
+      </w:r>
+      <w:r>
+        <w:rPr>
+          <w:sz w:val="20"/>
+          <w:szCs w:val="20"/>
+        </w:rPr>
+        <w:t>m c</w:t>
+      </w:r>
+      <w:r>
+        <w:rPr>
+          <w:sz w:val="20"/>
+          <w:szCs w:val="20"/>
+        </w:rPr>
+        <w:t>ả</w:t>
+      </w:r>
+      <w:r>
+        <w:rPr>
+          <w:sz w:val="20"/>
+          <w:szCs w:val="20"/>
+        </w:rPr>
+        <w:t xml:space="preserve"> lên”.</w:t>
+      </w:r>
+    </w:p>
+    <w:p>
+      <w:pPr>
+        <w:pStyle w:val="NormalWeb"/>
+        <w:divId w:val="121850536"/>
+      </w:pPr>
+      <w:r>
+        <w:br/>
+        <w:t>◦◦◊◦◦</w:t>
+      </w:r>
+    </w:p>
+    <w:bookmarkStart w:id="22" w:name="Art_Poetry_DieuBongHoSu"/>
+    <w:p>
+      <w:pPr>
+        <w:pStyle w:val="NormalWeb"/>
+        <w:divId w:val="121850536"/>
+      </w:pPr>
+      <w:r>
+        <w:fldChar w:fldCharType="begin"/>
+      </w:r>
+      <w:r>
+        <w:instrText xml:space="preserve"> </w:instrText>
+      </w:r>
+      <w:r>
+        <w:instrText>HYPERLINK "" \l "Art_Poetry_DieuBongHoSu_Index"</w:instrText>
+      </w:r>
+      <w:r>
+        <w:instrText xml:space="preserve"> </w:instrText>
+      </w:r>
+      <w:r>
+        <w:fldChar w:fldCharType="separate"/>
       </w:r>
       <w:r>
         <w:rPr>
@@ -5284,7 +5907,7 @@
           <w:bCs/>
           <w:u w:val="none"/>
         </w:rPr>
-        <w:t>Ồ</w:t>
+        <w:t>DIÊU BÔNG H</w:t>
       </w:r>
       <w:r>
         <w:rPr>
@@ -5293,7 +5916,7 @@
           <w:bCs/>
           <w:u w:val="none"/>
         </w:rPr>
-        <w:t xml:space="preserve"> S</w:t>
+        <w:t>Ồ</w:t>
       </w:r>
       <w:r>
         <w:rPr>
@@ -5302,12 +5925,21 @@
           <w:bCs/>
           <w:u w:val="none"/>
         </w:rPr>
+        <w:t xml:space="preserve"> S</w:t>
+      </w:r>
+      <w:r>
+        <w:rPr>
+          <w:rStyle w:val="Hyperlink"/>
+          <w:b/>
+          <w:bCs/>
+          <w:u w:val="none"/>
+        </w:rPr>
         <w:t>Ự</w:t>
       </w:r>
       <w:r>
         <w:fldChar w:fldCharType="end"/>
       </w:r>
-      <w:bookmarkEnd w:id="20"/>
+      <w:bookmarkEnd w:id="22"/>
       <w:r>
         <w:br/>
         <w:t>   Có ngư</w:t>
@@ -5415,7 +6047,10 @@
         <w:t>ộ</w:t>
       </w:r>
       <w:r>
-        <w:t>t đèn trên đ</w:t>
+        <w:t>t đ</w:t>
+      </w:r>
+      <w:r>
+        <w:t>èn trên đ</w:t>
       </w:r>
       <w:r>
         <w:t>ờ</w:t>
@@ -5455,10 +6090,7 @@
         <w:t>ồ</w:t>
       </w:r>
       <w:r>
-        <w:t>m nên thơ</w:t>
-      </w:r>
-      <w:r>
-        <w:t xml:space="preserve"> hi h</w:t>
+        <w:t>m nên thơ hi h</w:t>
       </w:r>
       <w:r>
         <w:t>ữ</w:t>
@@ -5624,9 +6256,6 @@
       </w:r>
       <w:r>
         <w:br/>
-      </w:r>
-      <w:r>
-        <w:lastRenderedPageBreak/>
         <w:t>Ngư</w:t>
       </w:r>
       <w:r>
@@ -5645,10 +6274,7 @@
         <w:t>ề</w:t>
       </w:r>
       <w:r>
-        <w:t xml:space="preserve">u hét to </w:t>
-      </w:r>
-      <w:r>
-        <w:t>cho th</w:t>
+        <w:t>u hét to cho th</w:t>
       </w:r>
       <w:r>
         <w:t>ỏ</w:t>
@@ -5751,6 +6377,8 @@
       </w:r>
       <w:r>
         <w:br/>
+      </w:r>
+      <w:r>
         <w:t>C</w:t>
       </w:r>
       <w:r>
@@ -5805,14 +6433,7 @@
           <w:sz w:val="20"/>
           <w:szCs w:val="20"/>
         </w:rPr>
-        <w:t>(1) Bài thơ “Lá Di</w:t>
-      </w:r>
-      <w:r>
-        <w:rPr>
-          <w:sz w:val="20"/>
-          <w:szCs w:val="20"/>
-        </w:rPr>
-        <w:t>êu Bông” – Hoàng C</w:t>
+        <w:t>(1) Bài thơ “Lá Diêu Bông” – Hoàng C</w:t>
       </w:r>
       <w:r>
         <w:rPr>
@@ -5832,18 +6453,19 @@
     <w:p>
       <w:pPr>
         <w:pStyle w:val="NormalWeb"/>
-        <w:divId w:val="2112892211"/>
+        <w:divId w:val="121850536"/>
       </w:pPr>
       <w:r>
+        <w:lastRenderedPageBreak/>
         <w:br/>
         <w:t>◦◦◊◦◦</w:t>
       </w:r>
     </w:p>
-    <w:bookmarkStart w:id="21" w:name="Art_Poetry_BayChuBayDatNgheMuaLaiBuon"/>
+    <w:bookmarkStart w:id="23" w:name="Art_Poetry_BayChuBayDatNgheMuaLaiBuon"/>
     <w:p>
       <w:pPr>
         <w:pStyle w:val="NormalWeb"/>
-        <w:divId w:val="2112892211"/>
+        <w:divId w:val="121850536"/>
       </w:pPr>
       <w:r>
         <w:fldChar w:fldCharType="begin"/>
@@ -5944,7 +6566,7 @@
       <w:r>
         <w:fldChar w:fldCharType="end"/>
       </w:r>
-      <w:bookmarkEnd w:id="21"/>
+      <w:bookmarkEnd w:id="23"/>
       <w:r>
         <w:br/>
         <w:t>   H</w:t>
@@ -5969,6 +6591,8 @@
       </w:r>
       <w:r>
         <w:br/>
+      </w:r>
+      <w:r>
         <w:t>“Bây ch</w:t>
       </w:r>
       <w:r>
@@ -6049,10 +6673,7 @@
         <w:t>ờ</w:t>
       </w:r>
       <w:r>
-        <w:t>ng</w:t>
-      </w:r>
-      <w:r>
-        <w:t xml:space="preserve"> m</w:t>
+        <w:t>ng m</w:t>
       </w:r>
       <w:r>
         <w:t>ậ</w:t>
@@ -6168,7 +6789,10 @@
       </w:r>
       <w:r>
         <w:br/>
-        <w:t>   Trong mưa ai b</w:t>
+        <w:t>   Trong mưa</w:t>
+      </w:r>
+      <w:r>
+        <w:t xml:space="preserve"> ai b</w:t>
       </w:r>
       <w:r>
         <w:t>ắ</w:t>
@@ -6222,10 +6846,7 @@
       </w:r>
       <w:r>
         <w:br/>
-        <w:t>Nhìn mưa không</w:t>
-      </w:r>
-      <w:r>
-        <w:t xml:space="preserve"> bi</w:t>
+        <w:t>Nhìn mưa không bi</w:t>
       </w:r>
       <w:r>
         <w:t>ế</w:t>
@@ -6341,7 +6962,10 @@
       </w:r>
       <w:r>
         <w:br/>
-        <w:t>   Ki</w:t>
+        <w:t> </w:t>
+      </w:r>
+      <w:r>
+        <w:t>  Ki</w:t>
       </w:r>
       <w:r>
         <w:t>ế</w:t>
@@ -6498,7 +7122,6 @@
           <w:sz w:val="20"/>
           <w:szCs w:val="20"/>
         </w:rPr>
-        <w:lastRenderedPageBreak/>
         <w:t>(1) “Bây ch</w:t>
       </w:r>
       <w:r>
@@ -6555,7 +7178,14 @@
           <w:sz w:val="20"/>
           <w:szCs w:val="20"/>
         </w:rPr>
-        <w:t>i bài hát “Mưa trên ph</w:t>
+        <w:t xml:space="preserve">i bài hát “Mưa </w:t>
+      </w:r>
+      <w:r>
+        <w:rPr>
+          <w:sz w:val="20"/>
+          <w:szCs w:val="20"/>
+        </w:rPr>
+        <w:t>trên ph</w:t>
       </w:r>
       <w:r>
         <w:rPr>
@@ -6751,31 +7381,24 @@
           <w:sz w:val="20"/>
           <w:szCs w:val="20"/>
         </w:rPr>
-        <w:t xml:space="preserve">t </w:t>
-      </w:r>
-      <w:r>
-        <w:rPr>
-          <w:sz w:val="20"/>
-          <w:szCs w:val="20"/>
-        </w:rPr>
-        <w:t>danh Scarlett.</w:t>
+        <w:t>t danh Scarlett.</w:t>
       </w:r>
     </w:p>
     <w:p>
       <w:pPr>
         <w:pStyle w:val="NormalWeb"/>
-        <w:divId w:val="2112892211"/>
+        <w:divId w:val="121850536"/>
       </w:pPr>
       <w:r>
         <w:br/>
         <w:t>◦◦◊◦◦</w:t>
       </w:r>
     </w:p>
-    <w:bookmarkStart w:id="22" w:name="Art_Poetry_Lac"/>
+    <w:bookmarkStart w:id="24" w:name="Art_Poetry_Lac"/>
     <w:p>
       <w:pPr>
         <w:pStyle w:val="NormalWeb"/>
-        <w:divId w:val="2112892211"/>
+        <w:divId w:val="121850536"/>
       </w:pPr>
       <w:r>
         <w:fldChar w:fldCharType="begin"/>
@@ -6822,7 +7445,7 @@
       <w:r>
         <w:fldChar w:fldCharType="end"/>
       </w:r>
-      <w:bookmarkEnd w:id="22"/>
+      <w:bookmarkEnd w:id="24"/>
       <w:r>
         <w:br/>
         <w:t>   Dư</w:t>
@@ -6884,7 +7507,10 @@
       </w:r>
       <w:r>
         <w:br/>
-        <w:t>Loay hoay tìm mãi n</w:t>
+        <w:t>Lo</w:t>
+      </w:r>
+      <w:r>
+        <w:t>ay hoay tìm mãi n</w:t>
       </w:r>
       <w:r>
         <w:t>ụ</w:t>
@@ -6931,8 +7557,6 @@
       </w:r>
       <w:r>
         <w:br/>
-      </w:r>
-      <w:r>
         <w:t>Là siêu thoát m</w:t>
       </w:r>
       <w:r>
@@ -6977,6 +7601,9 @@
       </w:r>
       <w:r>
         <w:br/>
+      </w:r>
+      <w:r>
+        <w:lastRenderedPageBreak/>
         <w:t>Như sương bu</w:t>
       </w:r>
       <w:r>
@@ -7064,7 +7691,10 @@
         <w:t>ặ</w:t>
       </w:r>
       <w:r>
-        <w:t>n ng</w:t>
+        <w:t>n n</w:t>
+      </w:r>
+      <w:r>
+        <w:t>g</w:t>
       </w:r>
       <w:r>
         <w:t>ọ</w:t>
@@ -7105,10 +7735,7 @@
       </w:r>
       <w:r>
         <w:br/>
-        <w:t>   Cao san</w:t>
-      </w:r>
-      <w:r>
-        <w:t>g h</w:t>
+        <w:t>   Cao sang h</w:t>
       </w:r>
       <w:r>
         <w:t>ẳ</w:t>
@@ -7313,13 +7940,7 @@
         <w:t>ờ</w:t>
       </w:r>
       <w:r>
-        <w:t>i c</w:t>
-      </w:r>
-      <w:r>
-        <w:t>ũ</w:t>
-      </w:r>
-      <w:r>
-        <w:t>ng đau.</w:t>
+        <w:t>i cũng đau.</w:t>
       </w:r>
       <w:r>
         <w:br/>
@@ -7465,18 +8086,18 @@
     <w:p>
       <w:pPr>
         <w:pStyle w:val="NormalWeb"/>
-        <w:divId w:val="2112892211"/>
+        <w:divId w:val="121850536"/>
       </w:pPr>
       <w:r>
         <w:br/>
         <w:t>◦◦◊◦◦</w:t>
       </w:r>
     </w:p>
-    <w:bookmarkStart w:id="23" w:name="Art_Poetry_BaoVeMoiTruong"/>
+    <w:bookmarkStart w:id="25" w:name="Art_Poetry_BaoVeMoiTruong"/>
     <w:p>
       <w:pPr>
         <w:pStyle w:val="NormalWeb"/>
-        <w:divId w:val="2112892211"/>
+        <w:divId w:val="121850536"/>
       </w:pPr>
       <w:r>
         <w:fldChar w:fldCharType="begin"/>
@@ -7559,7 +8180,7 @@
       <w:r>
         <w:fldChar w:fldCharType="end"/>
       </w:r>
-      <w:bookmarkEnd w:id="23"/>
+      <w:bookmarkEnd w:id="25"/>
       <w:r>
         <w:br/>
         <w:t>Tr</w:t>
@@ -7620,10 +8241,7 @@
         <w:t>ế</w:t>
       </w:r>
       <w:r>
-        <w:t>n</w:t>
-      </w:r>
-      <w:r>
-        <w:t xml:space="preserve"> không ng</w:t>
+        <w:t>n không ng</w:t>
       </w:r>
       <w:r>
         <w:t>ờ</w:t>
@@ -7782,7 +8400,10 @@
         <w:t>ạ</w:t>
       </w:r>
       <w:r>
-        <w:t>y quay quay</w:t>
+        <w:t xml:space="preserve">y </w:t>
+      </w:r>
+      <w:r>
+        <w:t>quay quay</w:t>
       </w:r>
       <w:r>
         <w:br/>
@@ -7820,19 +8441,13 @@
       </w:r>
       <w:r>
         <w:br/>
-      </w:r>
-      <w:r>
-        <w:lastRenderedPageBreak/>
         <w:t>Dòng sông nh</w:t>
       </w:r>
       <w:r>
         <w:t>ẹ</w:t>
       </w:r>
       <w:r>
-        <w:t xml:space="preserve"> nh</w:t>
-      </w:r>
-      <w:r>
-        <w:t>àng ch</w:t>
+        <w:t xml:space="preserve"> nhàng ch</w:t>
       </w:r>
       <w:r>
         <w:t>ả</w:t>
@@ -7960,7 +8575,10 @@
         <w:t>ổ</w:t>
       </w:r>
       <w:r>
-        <w:t xml:space="preserve"> nhào ngã xu</w:t>
+        <w:t xml:space="preserve"> n</w:t>
+      </w:r>
+      <w:r>
+        <w:t>hào ngã xu</w:t>
       </w:r>
       <w:r>
         <w:t>ố</w:t>
@@ -7990,14 +8608,7 @@
           <w:sz w:val="20"/>
           <w:szCs w:val="20"/>
         </w:rPr>
-        <w:t>(1) Nhà thơ</w:t>
-      </w:r>
-      <w:r>
-        <w:rPr>
-          <w:sz w:val="20"/>
-          <w:szCs w:val="20"/>
-        </w:rPr>
-        <w:t xml:space="preserve"> Xuân Qu</w:t>
+        <w:t>(1) Nhà thơ Xuân Qu</w:t>
       </w:r>
       <w:r>
         <w:rPr>
@@ -8241,27 +8852,31 @@
     <w:p>
       <w:pPr>
         <w:pStyle w:val="NormalWeb"/>
-        <w:divId w:val="2112892211"/>
+        <w:divId w:val="121850536"/>
       </w:pPr>
       <w:r>
         <w:br/>
         <w:t>◦◦◊◦◦</w:t>
       </w:r>
     </w:p>
-    <w:bookmarkStart w:id="24" w:name="Art_Poetry_NgoNhan"/>
+    <w:bookmarkStart w:id="26" w:name="Art_Poetry_NgoNhan"/>
     <w:p>
       <w:pPr>
         <w:pStyle w:val="NormalWeb"/>
-        <w:divId w:val="2112892211"/>
+        <w:divId w:val="121850536"/>
       </w:pPr>
       <w:r>
+        <w:lastRenderedPageBreak/>
         <w:fldChar w:fldCharType="begin"/>
       </w:r>
       <w:r>
         <w:instrText xml:space="preserve"> </w:instrText>
       </w:r>
       <w:r>
-        <w:instrText>HYPERLINK "" \l "Art_Poetry_NgoNhan_Index"</w:instrText>
+        <w:instrText>HYPERLINK "" \l "Art_Poetry_N</w:instrText>
+      </w:r>
+      <w:r>
+        <w:instrText>goNhan_Index"</w:instrText>
       </w:r>
       <w:r>
         <w:instrText xml:space="preserve"> </w:instrText>
@@ -8317,7 +8932,7 @@
       <w:r>
         <w:fldChar w:fldCharType="end"/>
       </w:r>
-      <w:bookmarkEnd w:id="24"/>
+      <w:bookmarkEnd w:id="26"/>
       <w:r>
         <w:br/>
         <w:t>Em hãy hát bài ca ng</w:t>
@@ -8336,10 +8951,7 @@
       </w:r>
       <w:r>
         <w:br/>
-        <w:t xml:space="preserve">Tính tình </w:t>
-      </w:r>
-      <w:r>
-        <w:t>tình tính tinh</w:t>
+        <w:t>Tính tình tình tính tinh</w:t>
       </w:r>
       <w:r>
         <w:br/>
@@ -8462,7 +9074,10 @@
         <w:t>ờ</w:t>
       </w:r>
       <w:r>
-        <w:t>i, nu</w:t>
+        <w:t>i,</w:t>
+      </w:r>
+      <w:r>
+        <w:t xml:space="preserve"> nu</w:t>
       </w:r>
       <w:r>
         <w:t>ố</w:t>
@@ -8506,10 +9121,7 @@
         <w:t>ị</w:t>
       </w:r>
       <w:r>
-        <w:t xml:space="preserve">p phách </w:t>
-      </w:r>
-      <w:r>
-        <w:t>đi theo đúng m</w:t>
+        <w:t>p phách đi theo đúng m</w:t>
       </w:r>
       <w:r>
         <w:t>ố</w:t>
@@ -8671,7 +9283,10 @@
       </w:r>
       <w:r>
         <w:br/>
-        <w:t>Xương máu mình phân bón quê hương</w:t>
+        <w:t xml:space="preserve">Xương máu </w:t>
+      </w:r>
+      <w:r>
+        <w:t>mình phân bón quê hương</w:t>
       </w:r>
       <w:r>
         <w:br/>
@@ -8709,10 +9324,7 @@
         <w:t>ỡ</w:t>
       </w:r>
       <w:r>
-        <w:t xml:space="preserve"> x</w:t>
-      </w:r>
-      <w:r>
-        <w:t>u</w:t>
+        <w:t xml:space="preserve"> xu</w:t>
       </w:r>
       <w:r>
         <w:t>ố</w:t>
@@ -8783,18 +9395,18 @@
     <w:p>
       <w:pPr>
         <w:pStyle w:val="NormalWeb"/>
-        <w:divId w:val="2112892211"/>
+        <w:divId w:val="121850536"/>
       </w:pPr>
       <w:r>
         <w:br/>
         <w:t>◦◦◊◦◦</w:t>
       </w:r>
     </w:p>
-    <w:bookmarkStart w:id="25" w:name="Art_Poetry_TinhTangBienHoa"/>
+    <w:bookmarkStart w:id="27" w:name="Art_Poetry_TinhTangBienHoa"/>
     <w:p>
       <w:pPr>
         <w:pStyle w:val="NormalWeb"/>
-        <w:divId w:val="2112892211"/>
+        <w:divId w:val="121850536"/>
       </w:pPr>
       <w:r>
         <w:fldChar w:fldCharType="begin"/>
@@ -8841,7 +9453,7 @@
       <w:r>
         <w:fldChar w:fldCharType="end"/>
       </w:r>
-      <w:bookmarkEnd w:id="25"/>
+      <w:bookmarkEnd w:id="27"/>
       <w:r>
         <w:br/>
         <w:t>   Anh ng</w:t>
@@ -8856,7 +9468,10 @@
         <w:t>ặ</w:t>
       </w:r>
       <w:r>
-        <w:t>n mãi câu thơ</w:t>
+        <w:t>n m</w:t>
+      </w:r>
+      <w:r>
+        <w:t>ãi câu thơ</w:t>
       </w:r>
       <w:r>
         <w:br/>
@@ -8888,587 +9503,581 @@
       </w:r>
       <w:r>
         <w:br/>
+        <w:t>   Cái th</w:t>
+      </w:r>
+      <w:r>
+        <w:t>ờ</w:t>
+      </w:r>
+      <w:r>
+        <w:t>i l</w:t>
+      </w:r>
+      <w:r>
+        <w:t>ụ</w:t>
+      </w:r>
+      <w:r>
+        <w:t>c bát n</w:t>
+      </w:r>
+      <w:r>
+        <w:t>ắ</w:t>
+      </w:r>
+      <w:r>
+        <w:t>ng mưa</w:t>
+      </w:r>
+      <w:r>
+        <w:br/>
+        <w:t>Hoa thơm c</w:t>
+      </w:r>
+      <w:r>
+        <w:t>ỏ</w:t>
+      </w:r>
+      <w:r>
+        <w:t xml:space="preserve"> d</w:t>
+      </w:r>
+      <w:r>
+        <w:t>ạ</w:t>
+      </w:r>
+      <w:r>
+        <w:t>i còn chưa bén mùi</w:t>
+      </w:r>
+      <w:r>
+        <w:br/>
+        <w:t>   Thơ tình l</w:t>
+      </w:r>
+      <w:r>
+        <w:t>ắ</w:t>
+      </w:r>
+      <w:r>
+        <w:t>m m</w:t>
+      </w:r>
+      <w:r>
+        <w:t>ắ</w:t>
+      </w:r>
+      <w:r>
+        <w:t>t nhi</w:t>
+      </w:r>
+      <w:r>
+        <w:t>ề</w:t>
+      </w:r>
+      <w:r>
+        <w:t>u môi</w:t>
+      </w:r>
+      <w:r>
+        <w:br/>
+        <w:t>Bùa tình v</w:t>
+      </w:r>
+      <w:r>
+        <w:t>ẽ</w:t>
+      </w:r>
+      <w:r>
+        <w:t xml:space="preserve"> mãi đ</w:t>
+      </w:r>
+      <w:r>
+        <w:t>ế</w:t>
+      </w:r>
+      <w:r>
+        <w:t>n h</w:t>
+      </w:r>
+      <w:r>
+        <w:t>ồ</w:t>
+      </w:r>
+      <w:r>
+        <w:t>i m</w:t>
+      </w:r>
+      <w:r>
+        <w:t>ấ</w:t>
+      </w:r>
+      <w:r>
+        <w:t>t thiêng.</w:t>
+      </w:r>
+      <w:r>
+        <w:br/>
+      </w:r>
+      <w:r>
+        <w:br/>
+        <w:t>   L</w:t>
+      </w:r>
+      <w:r>
+        <w:t>ạ</w:t>
+      </w:r>
+      <w:r>
+        <w:t>y tr</w:t>
+      </w:r>
+      <w:r>
+        <w:t>ờ</w:t>
+      </w:r>
+      <w:r>
+        <w:t>i n</w:t>
+      </w:r>
+      <w:r>
+        <w:t>ế</w:t>
+      </w:r>
+      <w:r>
+        <w:t>u đư</w:t>
+      </w:r>
+      <w:r>
+        <w:t>ợ</w:t>
+      </w:r>
+      <w:r>
+        <w:t>c cu</w:t>
+      </w:r>
+      <w:r>
+        <w:t>ồ</w:t>
+      </w:r>
+      <w:r>
+        <w:t>ng điên</w:t>
+      </w:r>
+      <w:r>
+        <w:br/>
+        <w:t xml:space="preserve">Nàng thơ </w:t>
+      </w:r>
+      <w:r>
+        <w:t>ở</w:t>
+      </w:r>
+      <w:r>
+        <w:t xml:space="preserve"> l</w:t>
+      </w:r>
+      <w:r>
+        <w:t>ạ</w:t>
+      </w:r>
+      <w:r>
+        <w:t>i đ</w:t>
+      </w:r>
+      <w:r>
+        <w:t>ừ</w:t>
+      </w:r>
+      <w:r>
+        <w:t>ng bi</w:t>
+      </w:r>
+      <w:r>
+        <w:t>ề</w:t>
+      </w:r>
+      <w:r>
+        <w:t>n bi</w:t>
+      </w:r>
+      <w:r>
+        <w:t>ệ</w:t>
+      </w:r>
+      <w:r>
+        <w:t>t xa</w:t>
+      </w:r>
+      <w:r>
+        <w:br/>
+        <w:t>   Bu</w:t>
+      </w:r>
+      <w:r>
+        <w:t>ồ</w:t>
+      </w:r>
+      <w:r>
+        <w:t>n vui thoá</w:t>
+      </w:r>
+      <w:r>
+        <w:t>ng ch</w:t>
+      </w:r>
+      <w:r>
+        <w:t>ố</w:t>
+      </w:r>
+      <w:r>
+        <w:t>c thôi mà</w:t>
+      </w:r>
+      <w:r>
+        <w:br/>
+        <w:t>Váy h</w:t>
+      </w:r>
+      <w:r>
+        <w:t>ồ</w:t>
+      </w:r>
+      <w:r>
+        <w:t>ng tươm n</w:t>
+      </w:r>
+      <w:r>
+        <w:t>ắ</w:t>
+      </w:r>
+      <w:r>
+        <w:t>ng đ</w:t>
+      </w:r>
+      <w:r>
+        <w:t>ừ</w:t>
+      </w:r>
+      <w:r>
+        <w:t>ng cà r</w:t>
+      </w:r>
+      <w:r>
+        <w:t>ỡ</w:t>
+      </w:r>
+      <w:r>
+        <w:t>n anh</w:t>
+      </w:r>
+      <w:r>
+        <w:br/>
+        <w:t>   Hít lu</w:t>
+      </w:r>
+      <w:r>
+        <w:t>ồ</w:t>
+      </w:r>
+      <w:r>
+        <w:t>ng thi h</w:t>
+      </w:r>
+      <w:r>
+        <w:t>ứ</w:t>
+      </w:r>
+      <w:r>
+        <w:t>ng thơm n</w:t>
+      </w:r>
+      <w:r>
+        <w:t>ồ</w:t>
+      </w:r>
+      <w:r>
+        <w:t>ng</w:t>
+      </w:r>
+      <w:r>
+        <w:br/>
+        <w:t>V</w:t>
+      </w:r>
+      <w:r>
+        <w:t>ậ</w:t>
+      </w:r>
+      <w:r>
+        <w:t>n công xóa s</w:t>
+      </w:r>
+      <w:r>
+        <w:t>ạ</w:t>
+      </w:r>
+      <w:r>
+        <w:t>ch l</w:t>
+      </w:r>
+      <w:r>
+        <w:t>ố</w:t>
+      </w:r>
+      <w:r>
+        <w:t>i mòn thói quen.</w:t>
+      </w:r>
+      <w:r>
+        <w:br/>
+      </w:r>
+      <w:r>
+        <w:br/>
+        <w:t>L</w:t>
+      </w:r>
+      <w:r>
+        <w:t>ụ</w:t>
+      </w:r>
+      <w:r>
+        <w:t>c bát m</w:t>
+      </w:r>
+      <w:r>
+        <w:t>ấ</w:t>
+      </w:r>
+      <w:r>
+        <w:t>y l</w:t>
+      </w:r>
+      <w:r>
+        <w:t>ầ</w:t>
+      </w:r>
+      <w:r>
+        <w:t>n thương đ</w:t>
+      </w:r>
+      <w:r>
+        <w:t>ọ</w:t>
+      </w:r>
+      <w:r>
+        <w:t>c hoài cũng chán</w:t>
+      </w:r>
+      <w:r>
+        <w:br/>
+        <w:t>Câu ch</w:t>
+      </w:r>
+      <w:r>
+        <w:t>ữ</w:t>
+      </w:r>
+      <w:r>
+        <w:t xml:space="preserve"> ngày xưa g</w:t>
+      </w:r>
+      <w:r>
+        <w:t>ở</w:t>
+      </w:r>
+      <w:r>
+        <w:t>i l</w:t>
+      </w:r>
+      <w:r>
+        <w:t>ạ</w:t>
+      </w:r>
+      <w:r>
+        <w:t>i cho tr</w:t>
+      </w:r>
+      <w:r>
+        <w:t>ờ</w:t>
+      </w:r>
+      <w:r>
+        <w:t>i</w:t>
+      </w:r>
+      <w:r>
+        <w:br/>
       </w:r>
       <w:r>
         <w:lastRenderedPageBreak/>
-        <w:t>   Cái th</w:t>
-      </w:r>
-      <w:r>
-        <w:t>ờ</w:t>
-      </w:r>
-      <w:r>
-        <w:t>i l</w:t>
+        <w:t>   Thơ hay ch</w:t>
+      </w:r>
+      <w:r>
+        <w:t>ỉ</w:t>
+      </w:r>
+      <w:r>
+        <w:t xml:space="preserve"> vi</w:t>
+      </w:r>
+      <w:r>
+        <w:t>ế</w:t>
+      </w:r>
+      <w:r>
+        <w:t>t m</w:t>
+      </w:r>
+      <w:r>
+        <w:t>ộ</w:t>
+      </w:r>
+      <w:r>
+        <w:t>t l</w:t>
+      </w:r>
+      <w:r>
+        <w:t>ầ</w:t>
+      </w:r>
+      <w:r>
+        <w:t>n</w:t>
+      </w:r>
+      <w:r>
+        <w:br/>
+        <w:t>Dùng theo l</w:t>
+      </w:r>
+      <w:r>
+        <w:t>ố</w:t>
+      </w:r>
+      <w:r>
+        <w:t>i cũ s</w:t>
+      </w:r>
+      <w:r>
+        <w:t>ẽ</w:t>
+      </w:r>
+      <w:r>
+        <w:t xml:space="preserve"> thành bán r</w:t>
+      </w:r>
+      <w:r>
+        <w:t>ong</w:t>
+      </w:r>
+      <w:r>
+        <w:br/>
+        <w:t>D</w:t>
+      </w:r>
+      <w:r>
+        <w:t>ẫ</w:t>
+      </w:r>
+      <w:r>
+        <w:t>u có mòn chân tình ca h</w:t>
+      </w:r>
+      <w:r>
+        <w:t>ạ</w:t>
+      </w:r>
+      <w:r>
+        <w:t xml:space="preserve"> gi</w:t>
+      </w:r>
+      <w:r>
+        <w:t>ớ</w:t>
+      </w:r>
+      <w:r>
+        <w:t>i</w:t>
+      </w:r>
+      <w:r>
+        <w:br/>
+        <w:t>Ngư</w:t>
+      </w:r>
+      <w:r>
+        <w:t>ờ</w:t>
+      </w:r>
+      <w:r>
+        <w:t>i mua ngán ng</w:t>
+      </w:r>
+      <w:r>
+        <w:t>ẩ</w:t>
+      </w:r>
+      <w:r>
+        <w:t>m nét thân quen</w:t>
+      </w:r>
+      <w:r>
+        <w:br/>
+      </w:r>
+      <w:r>
+        <w:br/>
+        <w:t>L</w:t>
       </w:r>
       <w:r>
         <w:t>ụ</w:t>
       </w:r>
       <w:r>
-        <w:t>c bá</w:t>
-      </w:r>
-      <w:r>
-        <w:t>t n</w:t>
-      </w:r>
-      <w:r>
-        <w:t>ắ</w:t>
-      </w:r>
-      <w:r>
-        <w:t>ng mưa</w:t>
-      </w:r>
-      <w:r>
-        <w:br/>
-        <w:t>Hoa thơm c</w:t>
-      </w:r>
-      <w:r>
-        <w:t>ỏ</w:t>
-      </w:r>
-      <w:r>
-        <w:t xml:space="preserve"> d</w:t>
+        <w:t>c bát t</w:t>
+      </w:r>
+      <w:r>
+        <w:t>ừ</w:t>
+      </w:r>
+      <w:r>
+        <w:t xml:space="preserve"> đây trùm chăn m</w:t>
+      </w:r>
+      <w:r>
+        <w:t>ộ</w:t>
+      </w:r>
+      <w:r>
+        <w:t xml:space="preserve">ng </w:t>
+      </w:r>
+      <w:r>
+        <w:t>ả</w:t>
+      </w:r>
+      <w:r>
+        <w:t>o</w:t>
+      </w:r>
+      <w:r>
+        <w:br/>
+        <w:t>T</w:t>
+      </w:r>
+      <w:r>
+        <w:t>ứ</w:t>
+      </w:r>
+      <w:r>
+        <w:t xml:space="preserve"> tuy</w:t>
+      </w:r>
+      <w:r>
+        <w:t>ệ</w:t>
+      </w:r>
+      <w:r>
+        <w:t>t ngư</w:t>
+      </w:r>
+      <w:r>
+        <w:t>ợ</w:t>
+      </w:r>
+      <w:r>
+        <w:t>c dòng tàu th</w:t>
+      </w:r>
+      <w:r>
+        <w:t>ủ</w:t>
+      </w:r>
+      <w:r>
+        <w:t>y máy bay</w:t>
+      </w:r>
+      <w:r>
+        <w:br/>
+        <w:t>Cơ khí vào thơ g</w:t>
+      </w:r>
+      <w:r>
+        <w:t>ầ</w:t>
+      </w:r>
+      <w:r>
+        <w:t>m cho rơi ch</w:t>
+      </w:r>
+      <w:r>
+        <w:t>ữ</w:t>
+      </w:r>
+      <w:r>
+        <w:br/>
+        <w:t>Bi</w:t>
+      </w:r>
+      <w:r>
+        <w:t>ế</w:t>
+      </w:r>
+      <w:r>
+        <w:t>n hóa hình thù ch</w:t>
+      </w:r>
+      <w:r>
+        <w:t>ẳ</w:t>
+      </w:r>
+      <w:r>
+        <w:t>ng th</w:t>
+      </w:r>
+      <w:r>
+        <w:t>ể</w:t>
+      </w:r>
+      <w:r>
+        <w:t xml:space="preserve"> g</w:t>
+      </w:r>
+      <w:r>
+        <w:t>ọ</w:t>
+      </w:r>
+      <w:r>
+        <w:t>i tên</w:t>
+      </w:r>
+      <w:r>
+        <w:br/>
+        <w:t>M</w:t>
+      </w:r>
+      <w:r>
+        <w:t>ộ</w:t>
+      </w:r>
+      <w:r>
+        <w:t>t cu</w:t>
+      </w:r>
+      <w:r>
+        <w:t>ộ</w:t>
+      </w:r>
+      <w:r>
+        <w:t>c trư</w:t>
+      </w:r>
+      <w:r>
+        <w:t>ờ</w:t>
+      </w:r>
+      <w:r>
+        <w:t>ng chinh không c</w:t>
+      </w:r>
+      <w:r>
+        <w:t>ầ</w:t>
+      </w:r>
+      <w:r>
+        <w:t>n đích đ</w:t>
+      </w:r>
+      <w:r>
+        <w:t>ế</w:t>
+      </w:r>
+      <w:r>
+        <w:t>n</w:t>
+      </w:r>
+      <w:r>
+        <w:br/>
+      </w:r>
+      <w:r>
+        <w:br/>
+        <w:t>M</w:t>
+      </w:r>
+      <w:r>
+        <w:t>ộ</w:t>
+      </w:r>
+      <w:r>
+        <w:t>t cu</w:t>
+      </w:r>
+      <w:r>
+        <w:t>ộ</w:t>
+      </w:r>
+      <w:r>
+        <w:t>c trư</w:t>
+      </w:r>
+      <w:r>
+        <w:t>ờ</w:t>
+      </w:r>
+      <w:r>
+        <w:t>ng chinh vô h</w:t>
       </w:r>
       <w:r>
         <w:t>ạ</w:t>
       </w:r>
       <w:r>
-        <w:t>i còn chưa bén mùi</w:t>
-      </w:r>
-      <w:r>
-        <w:br/>
-        <w:t>   Thơ tình l</w:t>
-      </w:r>
-      <w:r>
-        <w:t>ắ</w:t>
-      </w:r>
-      <w:r>
-        <w:t>m m</w:t>
-      </w:r>
-      <w:r>
-        <w:t>ắ</w:t>
-      </w:r>
-      <w:r>
-        <w:t>t nhi</w:t>
-      </w:r>
-      <w:r>
-        <w:t>ề</w:t>
-      </w:r>
-      <w:r>
-        <w:t>u môi</w:t>
-      </w:r>
-      <w:r>
-        <w:br/>
-        <w:t>Bùa tình v</w:t>
-      </w:r>
-      <w:r>
-        <w:t>ẽ</w:t>
-      </w:r>
-      <w:r>
-        <w:t xml:space="preserve"> mãi đ</w:t>
-      </w:r>
-      <w:r>
-        <w:t>ế</w:t>
-      </w:r>
-      <w:r>
-        <w:t>n h</w:t>
-      </w:r>
-      <w:r>
-        <w:t>ồ</w:t>
-      </w:r>
-      <w:r>
-        <w:t>i m</w:t>
-      </w:r>
-      <w:r>
-        <w:t>ấ</w:t>
-      </w:r>
-      <w:r>
-        <w:t>t thiêng.</w:t>
-      </w:r>
-      <w:r>
-        <w:br/>
-      </w:r>
-      <w:r>
-        <w:br/>
-        <w:t>   L</w:t>
-      </w:r>
-      <w:r>
-        <w:t>ạ</w:t>
-      </w:r>
-      <w:r>
-        <w:t>y tr</w:t>
-      </w:r>
-      <w:r>
-        <w:t>ờ</w:t>
-      </w:r>
-      <w:r>
-        <w:t>i n</w:t>
-      </w:r>
-      <w:r>
-        <w:t>ế</w:t>
-      </w:r>
-      <w:r>
-        <w:t>u đư</w:t>
-      </w:r>
-      <w:r>
-        <w:t>ợ</w:t>
-      </w:r>
-      <w:r>
-        <w:t>c cu</w:t>
-      </w:r>
-      <w:r>
-        <w:t>ồ</w:t>
-      </w:r>
-      <w:r>
-        <w:t>ng điên</w:t>
-      </w:r>
-      <w:r>
-        <w:br/>
-        <w:t xml:space="preserve">Nàng thơ </w:t>
-      </w:r>
-      <w:r>
-        <w:t>ở</w:t>
-      </w:r>
-      <w:r>
-        <w:t xml:space="preserve"> l</w:t>
-      </w:r>
-      <w:r>
-        <w:t>ạ</w:t>
-      </w:r>
-      <w:r>
-        <w:t>i đ</w:t>
-      </w:r>
-      <w:r>
-        <w:t>ừ</w:t>
-      </w:r>
-      <w:r>
-        <w:t>ng bi</w:t>
-      </w:r>
-      <w:r>
-        <w:t>ề</w:t>
-      </w:r>
-      <w:r>
-        <w:t>n bi</w:t>
-      </w:r>
-      <w:r>
-        <w:t>ệ</w:t>
-      </w:r>
-      <w:r>
-        <w:t>t xa</w:t>
-      </w:r>
-      <w:r>
-        <w:br/>
-        <w:t>   Bu</w:t>
-      </w:r>
-      <w:r>
-        <w:t>ồ</w:t>
-      </w:r>
-      <w:r>
-        <w:t>n vui thoáng ch</w:t>
-      </w:r>
-      <w:r>
-        <w:t>ố</w:t>
-      </w:r>
-      <w:r>
-        <w:t>c thôi mà</w:t>
-      </w:r>
-      <w:r>
-        <w:br/>
-        <w:t>Váy h</w:t>
-      </w:r>
-      <w:r>
-        <w:t>ồ</w:t>
-      </w:r>
-      <w:r>
-        <w:t>ng tươm n</w:t>
-      </w:r>
-      <w:r>
-        <w:t>ắ</w:t>
-      </w:r>
-      <w:r>
-        <w:t>ng đ</w:t>
-      </w:r>
-      <w:r>
-        <w:t>ừ</w:t>
-      </w:r>
-      <w:r>
-        <w:t>ng cà r</w:t>
-      </w:r>
-      <w:r>
-        <w:t>ỡ</w:t>
-      </w:r>
-      <w:r>
-        <w:t>n anh</w:t>
-      </w:r>
-      <w:r>
-        <w:br/>
-        <w:t>   Hít lu</w:t>
-      </w:r>
-      <w:r>
-        <w:t>ồ</w:t>
-      </w:r>
-      <w:r>
-        <w:t xml:space="preserve">ng </w:t>
-      </w:r>
-      <w:r>
-        <w:t>thi h</w:t>
-      </w:r>
-      <w:r>
-        <w:t>ứ</w:t>
-      </w:r>
-      <w:r>
-        <w:t>ng thơm n</w:t>
-      </w:r>
-      <w:r>
-        <w:t>ồ</w:t>
-      </w:r>
-      <w:r>
-        <w:t>ng</w:t>
-      </w:r>
-      <w:r>
-        <w:br/>
-        <w:t>V</w:t>
-      </w:r>
-      <w:r>
-        <w:t>ậ</w:t>
-      </w:r>
-      <w:r>
-        <w:t>n công xóa s</w:t>
-      </w:r>
-      <w:r>
-        <w:t>ạ</w:t>
-      </w:r>
-      <w:r>
-        <w:t>ch l</w:t>
-      </w:r>
-      <w:r>
-        <w:t>ố</w:t>
-      </w:r>
-      <w:r>
-        <w:t>i mòn thói quen.</w:t>
-      </w:r>
-      <w:r>
-        <w:br/>
-      </w:r>
-      <w:r>
-        <w:br/>
-        <w:t>L</w:t>
-      </w:r>
-      <w:r>
-        <w:t>ụ</w:t>
-      </w:r>
-      <w:r>
-        <w:t>c bát m</w:t>
-      </w:r>
-      <w:r>
-        <w:t>ấ</w:t>
-      </w:r>
-      <w:r>
-        <w:t>y l</w:t>
+        <w:t>n không th</w:t>
+      </w:r>
+      <w:r>
+        <w:t>ờ</w:t>
+      </w:r>
+      <w:r>
+        <w:t>i</w:t>
+      </w:r>
+      <w:r>
+        <w:br/>
+        <w:t>Anh có yêu em dám c</w:t>
       </w:r>
       <w:r>
         <w:t>ầ</w:t>
       </w:r>
       <w:r>
-        <w:t>n thương đ</w:t>
-      </w:r>
-      <w:r>
-        <w:t>ọ</w:t>
-      </w:r>
-      <w:r>
-        <w:t>c hoài cũng chán</w:t>
-      </w:r>
-      <w:r>
-        <w:br/>
-        <w:t>Câu ch</w:t>
-      </w:r>
-      <w:r>
-        <w:t>ữ</w:t>
-      </w:r>
-      <w:r>
-        <w:t xml:space="preserve"> ngày xưa g</w:t>
-      </w:r>
-      <w:r>
-        <w:t>ở</w:t>
-      </w:r>
-      <w:r>
-        <w:t>i l</w:t>
-      </w:r>
-      <w:r>
-        <w:t>ạ</w:t>
-      </w:r>
-      <w:r>
-        <w:t>i cho tr</w:t>
-      </w:r>
-      <w:r>
-        <w:t>ờ</w:t>
-      </w:r>
-      <w:r>
-        <w:t>i</w:t>
-      </w:r>
-      <w:r>
-        <w:br/>
-        <w:t>   Thơ hay ch</w:t>
-      </w:r>
-      <w:r>
-        <w:t>ỉ</w:t>
-      </w:r>
-      <w:r>
-        <w:t xml:space="preserve"> vi</w:t>
-      </w:r>
-      <w:r>
-        <w:t>ế</w:t>
-      </w:r>
-      <w:r>
-        <w:t>t m</w:t>
-      </w:r>
-      <w:r>
-        <w:t>ộ</w:t>
-      </w:r>
-      <w:r>
-        <w:t>t l</w:t>
-      </w:r>
-      <w:r>
-        <w:t>ầ</w:t>
-      </w:r>
-      <w:r>
-        <w:t>n</w:t>
-      </w:r>
-      <w:r>
-        <w:br/>
-        <w:t>Dùng theo l</w:t>
-      </w:r>
-      <w:r>
-        <w:t>ố</w:t>
-      </w:r>
-      <w:r>
-        <w:t>i cũ s</w:t>
-      </w:r>
-      <w:r>
-        <w:t>ẽ</w:t>
-      </w:r>
-      <w:r>
-        <w:t xml:space="preserve"> thành bán rong</w:t>
-      </w:r>
-      <w:r>
-        <w:br/>
-        <w:t>D</w:t>
-      </w:r>
-      <w:r>
-        <w:t>ẫ</w:t>
-      </w:r>
-      <w:r>
-        <w:t>u có mòn chân tình ca h</w:t>
-      </w:r>
-      <w:r>
-        <w:t>ạ</w:t>
-      </w:r>
-      <w:r>
-        <w:t xml:space="preserve"> gi</w:t>
-      </w:r>
-      <w:r>
-        <w:t>ớ</w:t>
-      </w:r>
-      <w:r>
-        <w:t>i</w:t>
-      </w:r>
-      <w:r>
-        <w:br/>
-        <w:t>Ngư</w:t>
-      </w:r>
-      <w:r>
-        <w:t>ờ</w:t>
-      </w:r>
-      <w:r>
-        <w:t>i mua ngán ng</w:t>
-      </w:r>
-      <w:r>
-        <w:t>ẩ</w:t>
-      </w:r>
-      <w:r>
-        <w:t>m nét thân</w:t>
-      </w:r>
-      <w:r>
-        <w:t xml:space="preserve"> quen</w:t>
-      </w:r>
-      <w:r>
-        <w:br/>
-      </w:r>
-      <w:r>
-        <w:br/>
-        <w:t>L</w:t>
-      </w:r>
-      <w:r>
-        <w:t>ụ</w:t>
-      </w:r>
-      <w:r>
-        <w:t>c bát t</w:t>
-      </w:r>
-      <w:r>
-        <w:t>ừ</w:t>
-      </w:r>
-      <w:r>
-        <w:t xml:space="preserve"> đây trùm chăn m</w:t>
-      </w:r>
-      <w:r>
-        <w:t>ộ</w:t>
-      </w:r>
-      <w:r>
-        <w:t xml:space="preserve">ng </w:t>
-      </w:r>
-      <w:r>
-        <w:t>ả</w:t>
-      </w:r>
-      <w:r>
-        <w:t>o</w:t>
-      </w:r>
-      <w:r>
-        <w:br/>
-        <w:t>T</w:t>
-      </w:r>
-      <w:r>
-        <w:t>ứ</w:t>
-      </w:r>
-      <w:r>
-        <w:t xml:space="preserve"> tuy</w:t>
-      </w:r>
-      <w:r>
-        <w:t>ệ</w:t>
-      </w:r>
-      <w:r>
-        <w:t>t ngư</w:t>
-      </w:r>
-      <w:r>
-        <w:t>ợ</w:t>
-      </w:r>
-      <w:r>
-        <w:t>c dòng tàu th</w:t>
-      </w:r>
-      <w:r>
-        <w:t>ủ</w:t>
-      </w:r>
-      <w:r>
-        <w:t>y máy bay</w:t>
-      </w:r>
-      <w:r>
-        <w:br/>
-        <w:t>Cơ khí vào thơ g</w:t>
-      </w:r>
-      <w:r>
-        <w:t>ầ</w:t>
-      </w:r>
-      <w:r>
-        <w:t>m cho rơi ch</w:t>
-      </w:r>
-      <w:r>
-        <w:t>ữ</w:t>
-      </w:r>
-      <w:r>
-        <w:br/>
-        <w:t>Bi</w:t>
-      </w:r>
-      <w:r>
-        <w:t>ế</w:t>
-      </w:r>
-      <w:r>
-        <w:t>n hóa hình thù ch</w:t>
-      </w:r>
-      <w:r>
-        <w:t>ẳ</w:t>
-      </w:r>
-      <w:r>
-        <w:t>ng th</w:t>
-      </w:r>
-      <w:r>
-        <w:t>ể</w:t>
-      </w:r>
-      <w:r>
-        <w:t xml:space="preserve"> g</w:t>
-      </w:r>
-      <w:r>
-        <w:t>ọ</w:t>
-      </w:r>
-      <w:r>
-        <w:t>i tên</w:t>
-      </w:r>
-      <w:r>
-        <w:br/>
-        <w:t>M</w:t>
-      </w:r>
-      <w:r>
-        <w:t>ộ</w:t>
-      </w:r>
-      <w:r>
-        <w:t>t cu</w:t>
-      </w:r>
-      <w:r>
-        <w:t>ộ</w:t>
-      </w:r>
-      <w:r>
-        <w:t>c trư</w:t>
-      </w:r>
-      <w:r>
-        <w:t>ờ</w:t>
-      </w:r>
-      <w:r>
-        <w:t>ng chinh không c</w:t>
-      </w:r>
-      <w:r>
-        <w:t>ầ</w:t>
-      </w:r>
-      <w:r>
-        <w:t>n đích đ</w:t>
-      </w:r>
-      <w:r>
-        <w:t>ế</w:t>
-      </w:r>
-      <w:r>
-        <w:t>n</w:t>
-      </w:r>
-      <w:r>
-        <w:br/>
-      </w:r>
-      <w:r>
-        <w:br/>
-        <w:t>M</w:t>
-      </w:r>
-      <w:r>
-        <w:t>ộ</w:t>
-      </w:r>
-      <w:r>
-        <w:t>t cu</w:t>
-      </w:r>
-      <w:r>
-        <w:t>ộ</w:t>
-      </w:r>
-      <w:r>
-        <w:t>c trư</w:t>
-      </w:r>
-      <w:r>
-        <w:t>ờ</w:t>
-      </w:r>
-      <w:r>
-        <w:t>ng chinh vô h</w:t>
-      </w:r>
-      <w:r>
-        <w:t>ạ</w:t>
-      </w:r>
-      <w:r>
-        <w:t>n không th</w:t>
-      </w:r>
-      <w:r>
-        <w:t>ờ</w:t>
-      </w:r>
-      <w:r>
-        <w:t>i</w:t>
-      </w:r>
-      <w:r>
-        <w:br/>
-        <w:t>Anh có yêu em dám c</w:t>
-      </w:r>
-      <w:r>
-        <w:t>ầ</w:t>
-      </w:r>
-      <w:r>
-        <w:t>m thơ tron</w:t>
-      </w:r>
-      <w:r>
-        <w:t>g sa m</w:t>
+        <w:t>m thơ trong sa m</w:t>
       </w:r>
       <w:r>
         <w:t>ạ</w:t>
@@ -9508,18 +10117,18 @@
     <w:p>
       <w:pPr>
         <w:pStyle w:val="NormalWeb"/>
-        <w:divId w:val="2112892211"/>
+        <w:divId w:val="121850536"/>
       </w:pPr>
       <w:r>
         <w:br/>
         <w:t>◦◦◊◦◦</w:t>
       </w:r>
     </w:p>
-    <w:bookmarkStart w:id="26" w:name="Art_Poetry_KhungTroiHoaLai"/>
+    <w:bookmarkStart w:id="28" w:name="Art_Poetry_KhungTroiHoaLai"/>
     <w:p>
       <w:pPr>
         <w:pStyle w:val="NormalWeb"/>
-        <w:divId w:val="2112892211"/>
+        <w:divId w:val="121850536"/>
       </w:pPr>
       <w:r>
         <w:fldChar w:fldCharType="begin"/>
@@ -9602,7 +10211,7 @@
       <w:r>
         <w:fldChar w:fldCharType="end"/>
       </w:r>
-      <w:bookmarkEnd w:id="26"/>
+      <w:bookmarkEnd w:id="28"/>
       <w:r>
         <w:br/>
         <w:t>   Ngư</w:t>
@@ -9695,10 +10304,7 @@
         <w:t>ữ</w:t>
       </w:r>
       <w:r>
-        <w:t>ng bình</w:t>
-      </w:r>
-      <w:r>
-        <w:t xml:space="preserve"> d</w:t>
+        <w:t>ng bình d</w:t>
       </w:r>
       <w:r>
         <w:t>ị</w:t>
@@ -9833,7 +10439,10 @@
         <w:t>ờ</w:t>
       </w:r>
       <w:r>
-        <w:t>i ôm trăng</w:t>
+        <w:t>i ôm tră</w:t>
+      </w:r>
+      <w:r>
+        <w:t>ng</w:t>
       </w:r>
       <w:r>
         <w:br/>
@@ -9877,395 +10486,392 @@
         <w:t>ầ</w:t>
       </w:r>
       <w:r>
-        <w:t xml:space="preserve">m bên </w:t>
-      </w:r>
-      <w:r>
-        <w:t>tai</w:t>
+        <w:t>m bên tai</w:t>
+      </w:r>
+      <w:r>
+        <w:br/>
+        <w:t>   Nh</w:t>
+      </w:r>
+      <w:r>
+        <w:t>ữ</w:t>
+      </w:r>
+      <w:r>
+        <w:t>ng gì còn l</w:t>
+      </w:r>
+      <w:r>
+        <w:t>ạ</w:t>
+      </w:r>
+      <w:r>
+        <w:t>i hôm nay</w:t>
+      </w:r>
+      <w:r>
+        <w:br/>
+        <w:t>Tr</w:t>
+      </w:r>
+      <w:r>
+        <w:t>ờ</w:t>
+      </w:r>
+      <w:r>
+        <w:t>i xanh mây bi</w:t>
+      </w:r>
+      <w:r>
+        <w:t>ế</w:t>
+      </w:r>
+      <w:r>
+        <w:t>c và bài thơ hay</w:t>
+      </w:r>
+      <w:r>
+        <w:br/>
+        <w:t>   Ti</w:t>
+      </w:r>
+      <w:r>
+        <w:t>ế</w:t>
+      </w:r>
+      <w:r>
+        <w:t>ng đàn như gi</w:t>
+      </w:r>
+      <w:r>
+        <w:t>ọ</w:t>
+      </w:r>
+      <w:r>
+        <w:t>t rư</w:t>
+      </w:r>
+      <w:r>
+        <w:t>ợ</w:t>
+      </w:r>
+      <w:r>
+        <w:t>u say</w:t>
+      </w:r>
+      <w:r>
+        <w:br/>
+        <w:t>Mà ngư</w:t>
+      </w:r>
+      <w:r>
+        <w:t>ờ</w:t>
+      </w:r>
+      <w:r>
+        <w:t>i g</w:t>
+      </w:r>
+      <w:r>
+        <w:t>ả</w:t>
+      </w:r>
+      <w:r>
+        <w:t xml:space="preserve">y đã gót hài cũng không. </w:t>
+      </w:r>
+      <w:r>
+        <w:rPr>
+          <w:vertAlign w:val="superscript"/>
+        </w:rPr>
+        <w:t>(1)</w:t>
+      </w:r>
+      <w:r>
+        <w:br/>
+      </w:r>
+      <w:r>
+        <w:br/>
+        <w:t>   Đ</w:t>
+      </w:r>
+      <w:r>
+        <w:t>ờ</w:t>
+      </w:r>
+      <w:r>
+        <w:t>i thơ hoa n</w:t>
+      </w:r>
+      <w:r>
+        <w:t>ở</w:t>
+      </w:r>
+      <w:r>
+        <w:t xml:space="preserve"> m</w:t>
+      </w:r>
+      <w:r>
+        <w:t>ộ</w:t>
+      </w:r>
+      <w:r>
+        <w:t>t l</w:t>
+      </w:r>
+      <w:r>
+        <w:t>ầ</w:t>
+      </w:r>
+      <w:r>
+        <w:t>n</w:t>
+      </w:r>
+      <w:r>
+        <w:br/>
+        <w:t>M</w:t>
+      </w:r>
+      <w:r>
+        <w:t>ộ</w:t>
+      </w:r>
+      <w:r>
+        <w:t>t ngày s</w:t>
+      </w:r>
+      <w:r>
+        <w:t>ẽ</w:t>
+      </w:r>
+      <w:r>
+        <w:t xml:space="preserve"> đ</w:t>
+      </w:r>
+      <w:r>
+        <w:t>ế</w:t>
+      </w:r>
+      <w:r>
+        <w:t>n úa tàn mà th</w:t>
+      </w:r>
+      <w:r>
+        <w:t>ôi</w:t>
+      </w:r>
+      <w:r>
+        <w:br/>
+        <w:t>   Mang hương s</w:t>
+      </w:r>
+      <w:r>
+        <w:t>ắ</w:t>
+      </w:r>
+      <w:r>
+        <w:t>c đ</w:t>
+      </w:r>
+      <w:r>
+        <w:t>ế</w:t>
+      </w:r>
+      <w:r>
+        <w:t>n cho đ</w:t>
+      </w:r>
+      <w:r>
+        <w:t>ờ</w:t>
+      </w:r>
+      <w:r>
+        <w:t>i</w:t>
+      </w:r>
+      <w:r>
+        <w:br/>
+        <w:t>Ngư</w:t>
+      </w:r>
+      <w:r>
+        <w:t>ờ</w:t>
+      </w:r>
+      <w:r>
+        <w:t>i ơi hãy vi</w:t>
+      </w:r>
+      <w:r>
+        <w:t>ế</w:t>
+      </w:r>
+      <w:r>
+        <w:t>t nh</w:t>
+      </w:r>
+      <w:r>
+        <w:t>ữ</w:t>
+      </w:r>
+      <w:r>
+        <w:t>ng l</w:t>
+      </w:r>
+      <w:r>
+        <w:t>ờ</w:t>
+      </w:r>
+      <w:r>
+        <w:t>i gió bay</w:t>
+      </w:r>
+      <w:r>
+        <w:br/>
+        <w:t>   Đâu r</w:t>
+      </w:r>
+      <w:r>
+        <w:t>ằ</w:t>
+      </w:r>
+      <w:r>
+        <w:t>ng u</w:t>
+      </w:r>
+      <w:r>
+        <w:t>ố</w:t>
+      </w:r>
+      <w:r>
+        <w:t>ng rư</w:t>
+      </w:r>
+      <w:r>
+        <w:t>ợ</w:t>
+      </w:r>
+      <w:r>
+        <w:t>u vì say</w:t>
+      </w:r>
+      <w:r>
+        <w:br/>
+        <w:t>Ch</w:t>
+      </w:r>
+      <w:r>
+        <w:t>ẳ</w:t>
+      </w:r>
+      <w:r>
+        <w:t>ng qua ch</w:t>
+      </w:r>
+      <w:r>
+        <w:t>ỉ</w:t>
+      </w:r>
+      <w:r>
+        <w:t xml:space="preserve"> đ</w:t>
+      </w:r>
+      <w:r>
+        <w:t>ể</w:t>
+      </w:r>
+      <w:r>
+        <w:t xml:space="preserve"> đong đ</w:t>
+      </w:r>
+      <w:r>
+        <w:t>ầ</w:t>
+      </w:r>
+      <w:r>
+        <w:t>y cu</w:t>
+      </w:r>
+      <w:r>
+        <w:t>ộ</w:t>
+      </w:r>
+      <w:r>
+        <w:t>c vui</w:t>
+      </w:r>
+      <w:r>
+        <w:br/>
+        <w:t>   Này em c</w:t>
+      </w:r>
+      <w:r>
+        <w:t>ạ</w:t>
+      </w:r>
+      <w:r>
+        <w:t>n chén u</w:t>
+      </w:r>
+      <w:r>
+        <w:t>ố</w:t>
+      </w:r>
+      <w:r>
+        <w:t>ng vùi</w:t>
+      </w:r>
+      <w:r>
+        <w:br/>
+        <w:t>Đ</w:t>
+      </w:r>
+      <w:r>
+        <w:t>ể</w:t>
+      </w:r>
+      <w:r>
+        <w:t xml:space="preserve"> ta còn h</w:t>
+      </w:r>
+      <w:r>
+        <w:t>ứ</w:t>
+      </w:r>
+      <w:r>
+        <w:t>ng vi</w:t>
+      </w:r>
+      <w:r>
+        <w:t>ế</w:t>
+      </w:r>
+      <w:r>
+        <w:t>t xuôi m</w:t>
+      </w:r>
+      <w:r>
+        <w:t>ấ</w:t>
+      </w:r>
+      <w:r>
+        <w:t>y dòng</w:t>
+      </w:r>
+      <w:r>
+        <w:br/>
+        <w:t>   Có chàng thi s</w:t>
+      </w:r>
+      <w:r>
+        <w:t>ỹ</w:t>
+      </w:r>
+      <w:r>
+        <w:t xml:space="preserve"> lông bông</w:t>
       </w:r>
       <w:r>
         <w:br/>
       </w:r>
       <w:r>
         <w:lastRenderedPageBreak/>
-        <w:t>   Nh</w:t>
+        <w:t>Đèo nàng n</w:t>
       </w:r>
       <w:r>
         <w:t>ữ</w:t>
       </w:r>
       <w:r>
-        <w:t>ng gì còn l</w:t>
+        <w:t xml:space="preserve"> s</w:t>
+      </w:r>
+      <w:r>
+        <w:t>ỹ</w:t>
+      </w:r>
+      <w:r>
+        <w:t xml:space="preserve"> b</w:t>
+      </w:r>
+      <w:r>
+        <w:t>ề</w:t>
+      </w:r>
+      <w:r>
+        <w:t>nh b</w:t>
+      </w:r>
+      <w:r>
+        <w:t>ồ</w:t>
+      </w:r>
+      <w:r>
+        <w:t>ng xu</w:t>
+      </w:r>
+      <w:r>
+        <w:t>ố</w:t>
+      </w:r>
+      <w:r>
+        <w:t>ng l</w:t>
+      </w:r>
+      <w:r>
+        <w:t>ên.</w:t>
+      </w:r>
+      <w:r>
+        <w:br/>
+      </w:r>
+      <w:r>
+        <w:br/>
+        <w:t>   Khung tr</w:t>
+      </w:r>
+      <w:r>
+        <w:t>ờ</w:t>
+      </w:r>
+      <w:r>
+        <w:t>i h</w:t>
+      </w:r>
+      <w:r>
+        <w:t>ọ</w:t>
+      </w:r>
+      <w:r>
+        <w:t>a l</w:t>
       </w:r>
       <w:r>
         <w:t>ạ</w:t>
       </w:r>
       <w:r>
-        <w:t>i hôm nay</w:t>
-      </w:r>
-      <w:r>
-        <w:br/>
-        <w:t>Tr</w:t>
-      </w:r>
-      <w:r>
-        <w:t>ờ</w:t>
-      </w:r>
-      <w:r>
-        <w:t>i xanh mây bi</w:t>
-      </w:r>
-      <w:r>
-        <w:t>ế</w:t>
-      </w:r>
-      <w:r>
-        <w:t>c và bài thơ hay</w:t>
-      </w:r>
-      <w:r>
-        <w:br/>
-        <w:t>   Ti</w:t>
-      </w:r>
-      <w:r>
-        <w:t>ế</w:t>
-      </w:r>
-      <w:r>
-        <w:t>ng đàn như gi</w:t>
-      </w:r>
-      <w:r>
-        <w:t>ọ</w:t>
-      </w:r>
-      <w:r>
-        <w:t>t rư</w:t>
-      </w:r>
-      <w:r>
-        <w:t>ợ</w:t>
-      </w:r>
-      <w:r>
-        <w:t>u say</w:t>
-      </w:r>
-      <w:r>
-        <w:br/>
-        <w:t>Mà ngư</w:t>
-      </w:r>
-      <w:r>
-        <w:t>ờ</w:t>
-      </w:r>
-      <w:r>
-        <w:t>i g</w:t>
+        <w:t>i mông mênh</w:t>
+      </w:r>
+      <w:r>
+        <w:br/>
+        <w:t>Yêu ngư</w:t>
+      </w:r>
+      <w:r>
+        <w:t>ờ</w:t>
+      </w:r>
+      <w:r>
+        <w:t>i b</w:t>
+      </w:r>
+      <w:r>
+        <w:t>ằ</w:t>
+      </w:r>
+      <w:r>
+        <w:t>ng c</w:t>
       </w:r>
       <w:r>
         <w:t>ả</w:t>
       </w:r>
       <w:r>
-        <w:t xml:space="preserve">y đã gót hài cũng không. </w:t>
-      </w:r>
-      <w:r>
-        <w:rPr>
-          <w:vertAlign w:val="superscript"/>
-        </w:rPr>
-        <w:t>(1)</w:t>
-      </w:r>
-      <w:r>
-        <w:br/>
-      </w:r>
-      <w:r>
-        <w:br/>
-        <w:t>   Đ</w:t>
-      </w:r>
-      <w:r>
-        <w:t>ờ</w:t>
-      </w:r>
-      <w:r>
-        <w:t>i thơ hoa n</w:t>
-      </w:r>
-      <w:r>
-        <w:t>ở</w:t>
-      </w:r>
-      <w:r>
-        <w:t xml:space="preserve"> m</w:t>
+        <w:t xml:space="preserve"> cu</w:t>
       </w:r>
       <w:r>
         <w:t>ộ</w:t>
       </w:r>
       <w:r>
-        <w:t>t l</w:t>
-      </w:r>
-      <w:r>
-        <w:t>ầ</w:t>
-      </w:r>
-      <w:r>
-        <w:t>n</w:t>
-      </w:r>
-      <w:r>
-        <w:br/>
-        <w:t>M</w:t>
-      </w:r>
-      <w:r>
-        <w:t>ộ</w:t>
-      </w:r>
-      <w:r>
-        <w:t>t ngày s</w:t>
-      </w:r>
-      <w:r>
-        <w:t>ẽ</w:t>
-      </w:r>
-      <w:r>
-        <w:t xml:space="preserve"> đ</w:t>
-      </w:r>
-      <w:r>
-        <w:t>ế</w:t>
-      </w:r>
-      <w:r>
-        <w:t>n úa tàn mà thôi</w:t>
-      </w:r>
-      <w:r>
-        <w:br/>
-        <w:t>   Mang hương s</w:t>
-      </w:r>
-      <w:r>
-        <w:t>ắ</w:t>
-      </w:r>
-      <w:r>
-        <w:t>c đ</w:t>
-      </w:r>
-      <w:r>
-        <w:t>ế</w:t>
-      </w:r>
-      <w:r>
-        <w:t>n cho đ</w:t>
-      </w:r>
-      <w:r>
-        <w:t>ờ</w:t>
-      </w:r>
-      <w:r>
-        <w:t>i</w:t>
-      </w:r>
-      <w:r>
-        <w:br/>
-        <w:t>Ngư</w:t>
-      </w:r>
-      <w:r>
-        <w:t>ờ</w:t>
-      </w:r>
-      <w:r>
-        <w:t>i ơi hãy vi</w:t>
-      </w:r>
-      <w:r>
-        <w:t>ế</w:t>
-      </w:r>
-      <w:r>
-        <w:t>t nh</w:t>
-      </w:r>
-      <w:r>
-        <w:t>ữ</w:t>
-      </w:r>
-      <w:r>
-        <w:t>ng l</w:t>
-      </w:r>
-      <w:r>
-        <w:t>ờ</w:t>
-      </w:r>
-      <w:r>
-        <w:t>i gió</w:t>
-      </w:r>
-      <w:r>
-        <w:t xml:space="preserve"> bay</w:t>
-      </w:r>
-      <w:r>
-        <w:br/>
-        <w:t>   Đâu r</w:t>
-      </w:r>
-      <w:r>
-        <w:t>ằ</w:t>
-      </w:r>
-      <w:r>
-        <w:t>ng u</w:t>
-      </w:r>
-      <w:r>
-        <w:t>ố</w:t>
-      </w:r>
-      <w:r>
-        <w:t>ng rư</w:t>
-      </w:r>
-      <w:r>
-        <w:t>ợ</w:t>
-      </w:r>
-      <w:r>
-        <w:t>u vì say</w:t>
-      </w:r>
-      <w:r>
-        <w:br/>
-        <w:t>Ch</w:t>
-      </w:r>
-      <w:r>
-        <w:t>ẳ</w:t>
-      </w:r>
-      <w:r>
-        <w:t>ng qua ch</w:t>
-      </w:r>
-      <w:r>
-        <w:t>ỉ</w:t>
-      </w:r>
-      <w:r>
-        <w:t xml:space="preserve"> đ</w:t>
-      </w:r>
-      <w:r>
-        <w:t>ể</w:t>
-      </w:r>
-      <w:r>
-        <w:t xml:space="preserve"> đong đ</w:t>
-      </w:r>
-      <w:r>
-        <w:t>ầ</w:t>
-      </w:r>
-      <w:r>
-        <w:t>y cu</w:t>
-      </w:r>
-      <w:r>
-        <w:t>ộ</w:t>
-      </w:r>
-      <w:r>
-        <w:t>c vui</w:t>
-      </w:r>
-      <w:r>
-        <w:br/>
-        <w:t>   Này em c</w:t>
-      </w:r>
-      <w:r>
-        <w:t>ạ</w:t>
-      </w:r>
-      <w:r>
-        <w:t>n chén u</w:t>
-      </w:r>
-      <w:r>
-        <w:t>ố</w:t>
-      </w:r>
-      <w:r>
-        <w:t>ng vùi</w:t>
-      </w:r>
-      <w:r>
-        <w:br/>
-        <w:t>Đ</w:t>
-      </w:r>
-      <w:r>
-        <w:t>ể</w:t>
-      </w:r>
-      <w:r>
-        <w:t xml:space="preserve"> ta còn h</w:t>
-      </w:r>
-      <w:r>
-        <w:t>ứ</w:t>
-      </w:r>
-      <w:r>
-        <w:t>ng vi</w:t>
-      </w:r>
-      <w:r>
-        <w:t>ế</w:t>
-      </w:r>
-      <w:r>
-        <w:t>t xuôi m</w:t>
-      </w:r>
-      <w:r>
-        <w:t>ấ</w:t>
-      </w:r>
-      <w:r>
-        <w:t>y dòng</w:t>
-      </w:r>
-      <w:r>
-        <w:br/>
-        <w:t>   Có chàng thi s</w:t>
-      </w:r>
-      <w:r>
-        <w:t>ỹ</w:t>
-      </w:r>
-      <w:r>
-        <w:t xml:space="preserve"> lông bông</w:t>
-      </w:r>
-      <w:r>
-        <w:br/>
-        <w:t>Đèo nàng n</w:t>
-      </w:r>
-      <w:r>
-        <w:t>ữ</w:t>
-      </w:r>
-      <w:r>
-        <w:t xml:space="preserve"> s</w:t>
-      </w:r>
-      <w:r>
-        <w:t>ỹ</w:t>
-      </w:r>
-      <w:r>
-        <w:t xml:space="preserve"> b</w:t>
-      </w:r>
-      <w:r>
-        <w:t>ề</w:t>
-      </w:r>
-      <w:r>
-        <w:t>nh b</w:t>
-      </w:r>
-      <w:r>
-        <w:t>ồ</w:t>
-      </w:r>
-      <w:r>
-        <w:t>ng xu</w:t>
-      </w:r>
-      <w:r>
-        <w:t>ố</w:t>
-      </w:r>
-      <w:r>
-        <w:t>ng lên.</w:t>
-      </w:r>
-      <w:r>
-        <w:br/>
-      </w:r>
-      <w:r>
-        <w:br/>
-        <w:t>   Khung tr</w:t>
-      </w:r>
-      <w:r>
-        <w:t>ờ</w:t>
-      </w:r>
-      <w:r>
-        <w:t>i h</w:t>
-      </w:r>
-      <w:r>
-        <w:t>ọ</w:t>
-      </w:r>
-      <w:r>
-        <w:t>a l</w:t>
-      </w:r>
-      <w:r>
-        <w:t>ạ</w:t>
-      </w:r>
-      <w:r>
-        <w:t>i mông mênh</w:t>
-      </w:r>
-      <w:r>
-        <w:br/>
-        <w:t>Yêu ngư</w:t>
-      </w:r>
-      <w:r>
-        <w:t>ờ</w:t>
-      </w:r>
-      <w:r>
-        <w:t>i b</w:t>
-      </w:r>
-      <w:r>
-        <w:t>ằ</w:t>
-      </w:r>
-      <w:r>
-        <w:t>ng c</w:t>
-      </w:r>
-      <w:r>
-        <w:t>ả</w:t>
-      </w:r>
-      <w:r>
-        <w:t xml:space="preserve"> cu</w:t>
-      </w:r>
-      <w:r>
-        <w:t>ộ</w:t>
-      </w:r>
-      <w:r>
-        <w:t>c tình</w:t>
-      </w:r>
-      <w:r>
-        <w:t xml:space="preserve"> tài hoa</w:t>
+        <w:t>c tình tài hoa</w:t>
       </w:r>
       <w:r>
         <w:br/>
@@ -10421,11 +11027,11 @@
 </file>
 
 <file path=word/numbering.xml><?xml version="1.0" encoding="utf-8"?>
-<w:numbering xmlns:wpc="http://schemas.microsoft.com/office/word/2010/wordprocessingCanvas" xmlns:cx="http://schemas.microsoft.com/office/drawing/2014/chartex" xmlns:cx1="http://schemas.microsoft.com/office/drawing/2015/9/8/chartex" xmlns:cx2="http://schemas.microsoft.com/office/drawing/2015/10/21/chartex" xmlns:cx3="http://schemas.microsoft.com/office/drawing/2016/5/9/chartex" xmlns:cx4="http://schemas.microsoft.com/office/drawing/2016/5/10/chartex" xmlns:cx5="http://schemas.microsoft.com/office/drawing/2016/5/11/chartex" xmlns:cx6="http://schemas.microsoft.com/office/drawing/2016/5/12/chartex" xmlns:cx7="http://schemas.microsoft.com/office/drawing/2016/5/13/chartex" xmlns:cx8="http://schemas.microsoft.com/office/drawing/2016/5/14/chartex" xmlns:mc="http://schemas.openxmlformats.org/markup-compatibility/2006" xmlns:aink="http://schemas.microsoft.com/office/drawing/2016/ink" xmlns:am3d="http://schemas.microsoft.com/office/drawing/2017/model3d" xmlns:o="urn:schemas-microsoft-com:office:office" xmlns:r="http://schemas.openxmlformats.org/officeDocument/2006/relationships" xmlns:m="http://schemas.openxmlformats.org/officeDocument/2006/math" xmlns:v="urn:schemas-microsoft-com:vml" xmlns:wp14="http://schemas.microsoft.com/office/word/2010/wordprocessingDrawing" xmlns:wp="http://schemas.openxmlformats.org/drawingml/2006/wordprocessingDrawing" xmlns:w10="urn:schemas-microsoft-com:office:word" xmlns:w="http://schemas.openxmlformats.org/wordprocessingml/2006/main" xmlns:w14="http://schemas.microsoft.com/office/word/2010/wordml" xmlns:w15="http://schemas.microsoft.com/office/word/2012/wordml" xmlns:w16cid="http://schemas.microsoft.com/office/word/2016/wordml/cid" xmlns:w16se="http://schemas.microsoft.com/office/word/2015/wordml/symex" xmlns:wpg="http://schemas.microsoft.com/office/word/2010/wordprocessingGroup" xmlns:wpi="http://schemas.microsoft.com/office/word/2010/wordprocessingInk" xmlns:wne="http://schemas.microsoft.com/office/word/2006/wordml" xmlns:wps="http://schemas.microsoft.com/office/word/2010/wordprocessingShape" mc:Ignorable="w14 w15 w16se w16cid wp14">
+<w:numbering xmlns:wpc="http://schemas.microsoft.com/office/word/2010/wordprocessingCanvas" xmlns:cx="http://schemas.microsoft.com/office/drawing/2014/chartex" xmlns:cx1="http://schemas.microsoft.com/office/drawing/2015/9/8/chartex" xmlns:cx2="http://schemas.microsoft.com/office/drawing/2015/10/21/chartex" xmlns:cx3="http://schemas.microsoft.com/office/drawing/2016/5/9/chartex" xmlns:cx4="http://schemas.microsoft.com/office/drawing/2016/5/10/chartex" xmlns:cx5="http://schemas.microsoft.com/office/drawing/2016/5/11/chartex" xmlns:cx6="http://schemas.microsoft.com/office/drawing/2016/5/12/chartex" xmlns:cx7="http://schemas.microsoft.com/office/drawing/2016/5/13/chartex" xmlns:cx8="http://schemas.microsoft.com/office/drawing/2016/5/14/chartex" xmlns:mc="http://schemas.openxmlformats.org/markup-compatibility/2006" xmlns:aink="http://schemas.microsoft.com/office/drawing/2016/ink" xmlns:am3d="http://schemas.microsoft.com/office/drawing/2017/model3d" xmlns:o="urn:schemas-microsoft-com:office:office" xmlns:r="http://schemas.openxmlformats.org/officeDocument/2006/relationships" xmlns:m="http://schemas.openxmlformats.org/officeDocument/2006/math" xmlns:v="urn:schemas-microsoft-com:vml" xmlns:wp14="http://schemas.microsoft.com/office/word/2010/wordprocessingDrawing" xmlns:wp="http://schemas.openxmlformats.org/drawingml/2006/wordprocessingDrawing" xmlns:w10="urn:schemas-microsoft-com:office:word" xmlns:w="http://schemas.openxmlformats.org/wordprocessingml/2006/main" xmlns:w14="http://schemas.microsoft.com/office/word/2010/wordml" xmlns:w15="http://schemas.microsoft.com/office/word/2012/wordml" xmlns:w16cex="http://schemas.microsoft.com/office/word/2018/wordml/cex" xmlns:w16cid="http://schemas.microsoft.com/office/word/2016/wordml/cid" xmlns:w16="http://schemas.microsoft.com/office/word/2018/wordml" xmlns:w16se="http://schemas.microsoft.com/office/word/2015/wordml/symex" xmlns:wpg="http://schemas.microsoft.com/office/word/2010/wordprocessingGroup" xmlns:wpi="http://schemas.microsoft.com/office/word/2010/wordprocessingInk" xmlns:wne="http://schemas.microsoft.com/office/word/2006/wordml" xmlns:wps="http://schemas.microsoft.com/office/word/2010/wordprocessingShape" mc:Ignorable="w14 w15 w16se w16cid w16 w16cex wp14">
   <w:abstractNum w:abstractNumId="0" w15:restartNumberingAfterBreak="0">
-    <w:nsid w:val="04100E08"/>
+    <w:nsid w:val="79DB2967"/>
     <w:multiLevelType w:val="multilevel"/>
-    <w:tmpl w:val="F2B24E3A"/>
+    <w:tmpl w:val="140A3AFE"/>
     <w:lvl w:ilvl="0">
       <w:start w:val="1"/>
       <w:numFmt w:val="decimal"/>
@@ -10542,7 +11148,7 @@
 </file>
 
 <file path=word/styles.xml><?xml version="1.0" encoding="utf-8"?>
-<w:styles xmlns:mc="http://schemas.openxmlformats.org/markup-compatibility/2006" xmlns:r="http://schemas.openxmlformats.org/officeDocument/2006/relationships" xmlns:w="http://schemas.openxmlformats.org/wordprocessingml/2006/main" xmlns:w14="http://schemas.microsoft.com/office/word/2010/wordml" xmlns:w15="http://schemas.microsoft.com/office/word/2012/wordml" xmlns:w16cid="http://schemas.microsoft.com/office/word/2016/wordml/cid" xmlns:w16se="http://schemas.microsoft.com/office/word/2015/wordml/symex" mc:Ignorable="w14 w15 w16se w16cid">
+<w:styles xmlns:mc="http://schemas.openxmlformats.org/markup-compatibility/2006" xmlns:r="http://schemas.openxmlformats.org/officeDocument/2006/relationships" xmlns:w="http://schemas.openxmlformats.org/wordprocessingml/2006/main" xmlns:w14="http://schemas.microsoft.com/office/word/2010/wordml" xmlns:w15="http://schemas.microsoft.com/office/word/2012/wordml" xmlns:w16cex="http://schemas.microsoft.com/office/word/2018/wordml/cex" xmlns:w16cid="http://schemas.microsoft.com/office/word/2016/wordml/cid" xmlns:w16="http://schemas.microsoft.com/office/word/2018/wordml" xmlns:w16se="http://schemas.microsoft.com/office/word/2015/wordml/symex" mc:Ignorable="w14 w15 w16se w16cid w16 w16cex">
   <w:docDefaults>
     <w:rPrDefault>
       <w:rPr>

--- a/art/music/DaiHiep.docx
+++ b/art/music/DaiHiep.docx
@@ -7,7 +7,7 @@
       <w:pPr>
         <w:pStyle w:val="NormalWeb"/>
         <w:jc w:val="center"/>
-        <w:divId w:val="121850536"/>
+        <w:divId w:val="1168403951"/>
       </w:pPr>
       <w:r>
         <w:rPr>
@@ -24,7 +24,7 @@
       <w:pPr>
         <w:pStyle w:val="Heading1"/>
         <w:jc w:val="center"/>
-        <w:divId w:val="121850536"/>
+        <w:divId w:val="1168403951"/>
         <w:rPr>
           <w:rFonts w:eastAsia="Times New Roman"/>
         </w:rPr>
@@ -47,7 +47,7 @@
     <w:p>
       <w:pPr>
         <w:pStyle w:val="NormalWeb"/>
-        <w:divId w:val="121850536"/>
+        <w:divId w:val="1168403951"/>
       </w:pPr>
       <w:r>
         <w:rPr>
@@ -96,7 +96,7 @@
           <w:numId w:val="1"/>
         </w:numPr>
         <w:spacing w:before="100" w:beforeAutospacing="1" w:after="100" w:afterAutospacing="1"/>
-        <w:divId w:val="121850536"/>
+        <w:divId w:val="1168403951"/>
         <w:rPr>
           <w:rFonts w:eastAsia="Times New Roman"/>
         </w:rPr>
@@ -155,7 +155,7 @@
           <w:numId w:val="1"/>
         </w:numPr>
         <w:spacing w:before="100" w:beforeAutospacing="1" w:after="100" w:afterAutospacing="1"/>
-        <w:divId w:val="121850536"/>
+        <w:divId w:val="1168403951"/>
         <w:rPr>
           <w:rFonts w:eastAsia="Times New Roman"/>
         </w:rPr>
@@ -214,7 +214,7 @@
           <w:numId w:val="1"/>
         </w:numPr>
         <w:spacing w:before="100" w:beforeAutospacing="1" w:after="100" w:afterAutospacing="1"/>
-        <w:divId w:val="121850536"/>
+        <w:divId w:val="1168403951"/>
         <w:rPr>
           <w:rFonts w:eastAsia="Times New Roman"/>
         </w:rPr>
@@ -273,7 +273,7 @@
           <w:numId w:val="1"/>
         </w:numPr>
         <w:spacing w:before="100" w:beforeAutospacing="1" w:after="100" w:afterAutospacing="1"/>
-        <w:divId w:val="121850536"/>
+        <w:divId w:val="1168403951"/>
         <w:rPr>
           <w:rFonts w:eastAsia="Times New Roman"/>
         </w:rPr>
@@ -332,7 +332,7 @@
           <w:numId w:val="1"/>
         </w:numPr>
         <w:spacing w:before="100" w:beforeAutospacing="1" w:after="100" w:afterAutospacing="1"/>
-        <w:divId w:val="121850536"/>
+        <w:divId w:val="1168403951"/>
         <w:rPr>
           <w:rFonts w:eastAsia="Times New Roman"/>
         </w:rPr>
@@ -391,7 +391,7 @@
           <w:numId w:val="1"/>
         </w:numPr>
         <w:spacing w:before="100" w:beforeAutospacing="1" w:after="100" w:afterAutospacing="1"/>
-        <w:divId w:val="121850536"/>
+        <w:divId w:val="1168403951"/>
         <w:rPr>
           <w:rFonts w:eastAsia="Times New Roman"/>
         </w:rPr>
@@ -450,7 +450,7 @@
           <w:numId w:val="1"/>
         </w:numPr>
         <w:spacing w:before="100" w:beforeAutospacing="1" w:after="100" w:afterAutospacing="1"/>
-        <w:divId w:val="121850536"/>
+        <w:divId w:val="1168403951"/>
         <w:rPr>
           <w:rFonts w:eastAsia="Times New Roman"/>
         </w:rPr>
@@ -509,7 +509,7 @@
           <w:numId w:val="1"/>
         </w:numPr>
         <w:spacing w:before="100" w:beforeAutospacing="1" w:after="100" w:afterAutospacing="1"/>
-        <w:divId w:val="121850536"/>
+        <w:divId w:val="1168403951"/>
         <w:rPr>
           <w:rFonts w:eastAsia="Times New Roman"/>
         </w:rPr>
@@ -568,7 +568,7 @@
           <w:numId w:val="1"/>
         </w:numPr>
         <w:spacing w:before="100" w:beforeAutospacing="1" w:after="100" w:afterAutospacing="1"/>
-        <w:divId w:val="121850536"/>
+        <w:divId w:val="1168403951"/>
         <w:rPr>
           <w:rFonts w:eastAsia="Times New Roman"/>
         </w:rPr>
@@ -633,7 +633,7 @@
           <w:numId w:val="1"/>
         </w:numPr>
         <w:spacing w:before="100" w:beforeAutospacing="1" w:after="100" w:afterAutospacing="1"/>
-        <w:divId w:val="121850536"/>
+        <w:divId w:val="1168403951"/>
         <w:rPr>
           <w:rFonts w:eastAsia="Times New Roman"/>
         </w:rPr>
@@ -692,7 +692,7 @@
           <w:numId w:val="1"/>
         </w:numPr>
         <w:spacing w:before="100" w:beforeAutospacing="1" w:after="100" w:afterAutospacing="1"/>
-        <w:divId w:val="121850536"/>
+        <w:divId w:val="1168403951"/>
         <w:rPr>
           <w:rFonts w:eastAsia="Times New Roman"/>
         </w:rPr>
@@ -751,7 +751,7 @@
           <w:numId w:val="1"/>
         </w:numPr>
         <w:spacing w:before="100" w:beforeAutospacing="1" w:after="100" w:afterAutospacing="1"/>
-        <w:divId w:val="121850536"/>
+        <w:divId w:val="1168403951"/>
         <w:rPr>
           <w:rFonts w:eastAsia="Times New Roman"/>
         </w:rPr>
@@ -810,7 +810,7 @@
           <w:numId w:val="1"/>
         </w:numPr>
         <w:spacing w:before="100" w:beforeAutospacing="1" w:after="100" w:afterAutospacing="1"/>
-        <w:divId w:val="121850536"/>
+        <w:divId w:val="1168403951"/>
         <w:rPr>
           <w:rFonts w:eastAsia="Times New Roman"/>
         </w:rPr>
@@ -869,7 +869,7 @@
           <w:numId w:val="1"/>
         </w:numPr>
         <w:spacing w:before="100" w:beforeAutospacing="1" w:after="100" w:afterAutospacing="1"/>
-        <w:divId w:val="121850536"/>
+        <w:divId w:val="1168403951"/>
         <w:rPr>
           <w:rFonts w:eastAsia="Times New Roman"/>
         </w:rPr>
@@ -923,7 +923,7 @@
     <w:p>
       <w:pPr>
         <w:pStyle w:val="NormalWeb"/>
-        <w:divId w:val="121850536"/>
+        <w:divId w:val="1168403951"/>
       </w:pPr>
       <w:r>
         <w:br/>
@@ -934,7 +934,7 @@
     <w:p>
       <w:pPr>
         <w:pStyle w:val="NormalWeb"/>
-        <w:divId w:val="121850536"/>
+        <w:divId w:val="1168403951"/>
       </w:pPr>
       <w:r>
         <w:fldChar w:fldCharType="begin"/>
@@ -1638,7 +1638,7 @@
     <w:p>
       <w:pPr>
         <w:pStyle w:val="NormalWeb"/>
-        <w:divId w:val="121850536"/>
+        <w:divId w:val="1168403951"/>
       </w:pPr>
       <w:r>
         <w:br/>
@@ -1649,7 +1649,7 @@
     <w:p>
       <w:pPr>
         <w:pStyle w:val="NormalWeb"/>
-        <w:divId w:val="121850536"/>
+        <w:divId w:val="1168403951"/>
       </w:pPr>
       <w:r>
         <w:fldChar w:fldCharType="begin"/>
@@ -1984,7 +1984,7 @@
     <w:p>
       <w:pPr>
         <w:pStyle w:val="NormalWeb"/>
-        <w:divId w:val="121850536"/>
+        <w:divId w:val="1168403951"/>
       </w:pPr>
       <w:r>
         <w:br/>
@@ -1995,7 +1995,7 @@
     <w:p>
       <w:pPr>
         <w:pStyle w:val="NormalWeb"/>
-        <w:divId w:val="121850536"/>
+        <w:divId w:val="1168403951"/>
         <w:rPr>
           <w:rStyle w:val="Hyperlink"/>
           <w:u w:val="none"/>
@@ -2627,75 +2627,69 @@
         <w:t>ờ</w:t>
       </w:r>
       <w:r>
-        <w:t xml:space="preserve">ng </w:t>
+        <w:t>ng</w:t>
+      </w:r>
+      <w:r>
+        <w:br/>
+        <w:t>   Ng</w:t>
+      </w:r>
+      <w:r>
+        <w:t>ẩ</w:t>
+      </w:r>
+      <w:r>
+        <w:t>ng nhìn m</w:t>
+      </w:r>
+      <w:r>
+        <w:t>ộ</w:t>
+      </w:r>
+      <w:r>
+        <w:t>t v</w:t>
+      </w:r>
+      <w:r>
+        <w:t>ệ</w:t>
+      </w:r>
+      <w:r>
+        <w:t>t khói suông</w:t>
+      </w:r>
+      <w:r>
+        <w:br/>
+        <w:t>Mà len ngo</w:t>
+      </w:r>
+      <w:r>
+        <w:t>ắ</w:t>
+      </w:r>
+      <w:r>
+        <w:t>c ngo</w:t>
+      </w:r>
+      <w:r>
+        <w:t>ẻ</w:t>
+      </w:r>
+      <w:r>
+        <w:t>o n</w:t>
+      </w:r>
+      <w:r>
+        <w:t>ẻ</w:t>
+      </w:r>
+      <w:r>
+        <w:t>o đư</w:t>
+      </w:r>
+      <w:r>
+        <w:t>ờ</w:t>
+      </w:r>
+      <w:r>
+        <w:t>ng th</w:t>
+      </w:r>
+      <w:r>
+        <w:t>ế</w:t>
+      </w:r>
+      <w:r>
+        <w:t xml:space="preserve"> gian. </w:t>
       </w:r>
       <w:r>
         <w:rPr>
           <w:vertAlign w:val="superscript"/>
         </w:rPr>
         <w:t>(3)</w:t>
-      </w:r>
-      <w:r>
-        <w:br/>
-        <w:t>   Ng</w:t>
-      </w:r>
-      <w:r>
-        <w:t>ẩ</w:t>
-      </w:r>
-      <w:r>
-        <w:t>ng nhìn m</w:t>
-      </w:r>
-      <w:r>
-        <w:t>ộ</w:t>
-      </w:r>
-      <w:r>
-        <w:t>t v</w:t>
-      </w:r>
-      <w:r>
-        <w:t>ệ</w:t>
-      </w:r>
-      <w:r>
-        <w:t>t khói suông</w:t>
-      </w:r>
-      <w:r>
-        <w:br/>
-        <w:t>Mà len ngo</w:t>
-      </w:r>
-      <w:r>
-        <w:t>ắ</w:t>
-      </w:r>
-      <w:r>
-        <w:t>c ngo</w:t>
-      </w:r>
-      <w:r>
-        <w:t>ẻ</w:t>
-      </w:r>
-      <w:r>
-        <w:t>o n</w:t>
-      </w:r>
-      <w:r>
-        <w:t>ẻ</w:t>
-      </w:r>
-      <w:r>
-        <w:t>o đư</w:t>
-      </w:r>
-      <w:r>
-        <w:t>ờ</w:t>
-      </w:r>
-      <w:r>
-        <w:t>ng th</w:t>
-      </w:r>
-      <w:r>
-        <w:t>ế</w:t>
-      </w:r>
-      <w:r>
-        <w:t xml:space="preserve"> gian. </w:t>
-      </w:r>
-      <w:r>
-        <w:rPr>
-          <w:vertAlign w:val="superscript"/>
-        </w:rPr>
-        <w:t>(4)</w:t>
       </w:r>
       <w:r>
         <w:br/>
@@ -2903,7 +2897,35 @@
           <w:szCs w:val="20"/>
         </w:rPr>
         <w:br/>
-        <w:t>(3) Có bài hát “Chuy</w:t>
+        <w:t>(3) Hai câu thơ “Ng</w:t>
+      </w:r>
+      <w:r>
+        <w:rPr>
+          <w:sz w:val="20"/>
+          <w:szCs w:val="20"/>
+        </w:rPr>
+        <w:t>ẩ</w:t>
+      </w:r>
+      <w:r>
+        <w:rPr>
+          <w:sz w:val="20"/>
+          <w:szCs w:val="20"/>
+        </w:rPr>
+        <w:t>ng nhìn m</w:t>
+      </w:r>
+      <w:r>
+        <w:rPr>
+          <w:sz w:val="20"/>
+          <w:szCs w:val="20"/>
+        </w:rPr>
+        <w:t>ộ</w:t>
+      </w:r>
+      <w:r>
+        <w:rPr>
+          <w:sz w:val="20"/>
+          <w:szCs w:val="20"/>
+        </w:rPr>
+        <w:t>t v</w:t>
       </w:r>
       <w:r>
         <w:rPr>
@@ -2917,35 +2939,119 @@
           <w:sz w:val="20"/>
           <w:szCs w:val="20"/>
         </w:rPr>
-        <w:t>n Tình M</w:t>
-      </w:r>
-      <w:r>
-        <w:rPr>
-          <w:sz w:val="20"/>
-          <w:szCs w:val="20"/>
-        </w:rPr>
-        <w:t>ộ</w:t>
-      </w:r>
-      <w:r>
-        <w:rPr>
-          <w:sz w:val="20"/>
-          <w:szCs w:val="20"/>
-        </w:rPr>
-        <w:t>ng Thư</w:t>
-      </w:r>
-      <w:r>
-        <w:rPr>
-          <w:sz w:val="20"/>
-          <w:szCs w:val="20"/>
-        </w:rPr>
-        <w:t>ờ</w:t>
-      </w:r>
-      <w:r>
-        <w:rPr>
-          <w:sz w:val="20"/>
-          <w:szCs w:val="20"/>
-        </w:rPr>
-        <w:t>ng” c</w:t>
+        <w:t>t khói suông. Mà len ngo</w:t>
+      </w:r>
+      <w:r>
+        <w:rPr>
+          <w:sz w:val="20"/>
+          <w:szCs w:val="20"/>
+        </w:rPr>
+        <w:t>ắ</w:t>
+      </w:r>
+      <w:r>
+        <w:rPr>
+          <w:sz w:val="20"/>
+          <w:szCs w:val="20"/>
+        </w:rPr>
+        <w:t>c ngo</w:t>
+      </w:r>
+      <w:r>
+        <w:rPr>
+          <w:sz w:val="20"/>
+          <w:szCs w:val="20"/>
+        </w:rPr>
+        <w:t>ẻ</w:t>
+      </w:r>
+      <w:r>
+        <w:rPr>
+          <w:sz w:val="20"/>
+          <w:szCs w:val="20"/>
+        </w:rPr>
+        <w:t>o n</w:t>
+      </w:r>
+      <w:r>
+        <w:rPr>
+          <w:sz w:val="20"/>
+          <w:szCs w:val="20"/>
+        </w:rPr>
+        <w:t>ẻ</w:t>
+      </w:r>
+      <w:r>
+        <w:rPr>
+          <w:sz w:val="20"/>
+          <w:szCs w:val="20"/>
+        </w:rPr>
+        <w:t>o đư</w:t>
+      </w:r>
+      <w:r>
+        <w:rPr>
+          <w:sz w:val="20"/>
+          <w:szCs w:val="20"/>
+        </w:rPr>
+        <w:t>ờ</w:t>
+      </w:r>
+      <w:r>
+        <w:rPr>
+          <w:sz w:val="20"/>
+          <w:szCs w:val="20"/>
+        </w:rPr>
+        <w:t>ng th</w:t>
+      </w:r>
+      <w:r>
+        <w:rPr>
+          <w:sz w:val="20"/>
+          <w:szCs w:val="20"/>
+        </w:rPr>
+        <w:t>ế</w:t>
+      </w:r>
+      <w:r>
+        <w:rPr>
+          <w:sz w:val="20"/>
+          <w:szCs w:val="20"/>
+        </w:rPr>
+        <w:t xml:space="preserve"> gian” có xu</w:t>
+      </w:r>
+      <w:r>
+        <w:rPr>
+          <w:sz w:val="20"/>
+          <w:szCs w:val="20"/>
+        </w:rPr>
+        <w:t>ấ</w:t>
+      </w:r>
+      <w:r>
+        <w:rPr>
+          <w:sz w:val="20"/>
+          <w:szCs w:val="20"/>
+        </w:rPr>
+        <w:t>t hi</w:t>
+      </w:r>
+      <w:r>
+        <w:rPr>
+          <w:sz w:val="20"/>
+          <w:szCs w:val="20"/>
+        </w:rPr>
+        <w:t>ệ</w:t>
+      </w:r>
+      <w:r>
+        <w:rPr>
+          <w:sz w:val="20"/>
+          <w:szCs w:val="20"/>
+        </w:rPr>
+        <w:t>n trong ph</w:t>
+      </w:r>
+      <w:r>
+        <w:rPr>
+          <w:sz w:val="20"/>
+          <w:szCs w:val="20"/>
+        </w:rPr>
+        <w:t>ầ</w:t>
+      </w:r>
+      <w:r>
+        <w:rPr>
+          <w:sz w:val="20"/>
+          <w:szCs w:val="20"/>
+        </w:rPr>
+        <w:t>n II c</w:t>
       </w:r>
       <w:r>
         <w:rPr>
@@ -2959,35 +3065,7 @@
           <w:sz w:val="20"/>
           <w:szCs w:val="20"/>
         </w:rPr>
-        <w:t>a nh</w:t>
-      </w:r>
-      <w:r>
-        <w:rPr>
-          <w:sz w:val="20"/>
-          <w:szCs w:val="20"/>
-        </w:rPr>
-        <w:t>ạ</w:t>
-      </w:r>
-      <w:r>
-        <w:rPr>
-          <w:sz w:val="20"/>
-          <w:szCs w:val="20"/>
-        </w:rPr>
-        <w:t>c sĩ Tr</w:t>
-      </w:r>
-      <w:r>
-        <w:rPr>
-          <w:sz w:val="20"/>
-          <w:szCs w:val="20"/>
-        </w:rPr>
-        <w:t>ầ</w:t>
-      </w:r>
-      <w:r>
-        <w:rPr>
-          <w:sz w:val="20"/>
-          <w:szCs w:val="20"/>
-        </w:rPr>
-        <w:t>n Thi</w:t>
+        <w:t>a truy</w:t>
       </w:r>
       <w:r>
         <w:rPr>
@@ -3001,196 +3079,6 @@
           <w:sz w:val="20"/>
           <w:szCs w:val="20"/>
         </w:rPr>
-        <w:t>n Thanh.</w:t>
-      </w:r>
-      <w:r>
-        <w:rPr>
-          <w:sz w:val="20"/>
-          <w:szCs w:val="20"/>
-        </w:rPr>
-        <w:br/>
-        <w:t>(4) Hai câu thơ “Ng</w:t>
-      </w:r>
-      <w:r>
-        <w:rPr>
-          <w:sz w:val="20"/>
-          <w:szCs w:val="20"/>
-        </w:rPr>
-        <w:t>ẩ</w:t>
-      </w:r>
-      <w:r>
-        <w:rPr>
-          <w:sz w:val="20"/>
-          <w:szCs w:val="20"/>
-        </w:rPr>
-        <w:t>ng nhìn m</w:t>
-      </w:r>
-      <w:r>
-        <w:rPr>
-          <w:sz w:val="20"/>
-          <w:szCs w:val="20"/>
-        </w:rPr>
-        <w:t>ộ</w:t>
-      </w:r>
-      <w:r>
-        <w:rPr>
-          <w:sz w:val="20"/>
-          <w:szCs w:val="20"/>
-        </w:rPr>
-        <w:t>t v</w:t>
-      </w:r>
-      <w:r>
-        <w:rPr>
-          <w:sz w:val="20"/>
-          <w:szCs w:val="20"/>
-        </w:rPr>
-        <w:t>ệ</w:t>
-      </w:r>
-      <w:r>
-        <w:rPr>
-          <w:sz w:val="20"/>
-          <w:szCs w:val="20"/>
-        </w:rPr>
-        <w:t>t khói suông. Mà len ngo</w:t>
-      </w:r>
-      <w:r>
-        <w:rPr>
-          <w:sz w:val="20"/>
-          <w:szCs w:val="20"/>
-        </w:rPr>
-        <w:t>ắ</w:t>
-      </w:r>
-      <w:r>
-        <w:rPr>
-          <w:sz w:val="20"/>
-          <w:szCs w:val="20"/>
-        </w:rPr>
-        <w:t>c ngo</w:t>
-      </w:r>
-      <w:r>
-        <w:rPr>
-          <w:sz w:val="20"/>
-          <w:szCs w:val="20"/>
-        </w:rPr>
-        <w:t>ẻ</w:t>
-      </w:r>
-      <w:r>
-        <w:rPr>
-          <w:sz w:val="20"/>
-          <w:szCs w:val="20"/>
-        </w:rPr>
-        <w:t>o n</w:t>
-      </w:r>
-      <w:r>
-        <w:rPr>
-          <w:sz w:val="20"/>
-          <w:szCs w:val="20"/>
-        </w:rPr>
-        <w:t>ẻ</w:t>
-      </w:r>
-      <w:r>
-        <w:rPr>
-          <w:sz w:val="20"/>
-          <w:szCs w:val="20"/>
-        </w:rPr>
-        <w:t>o đư</w:t>
-      </w:r>
-      <w:r>
-        <w:rPr>
-          <w:sz w:val="20"/>
-          <w:szCs w:val="20"/>
-        </w:rPr>
-        <w:t>ờ</w:t>
-      </w:r>
-      <w:r>
-        <w:rPr>
-          <w:sz w:val="20"/>
-          <w:szCs w:val="20"/>
-        </w:rPr>
-        <w:t>ng th</w:t>
-      </w:r>
-      <w:r>
-        <w:rPr>
-          <w:sz w:val="20"/>
-          <w:szCs w:val="20"/>
-        </w:rPr>
-        <w:t>ế</w:t>
-      </w:r>
-      <w:r>
-        <w:rPr>
-          <w:sz w:val="20"/>
-          <w:szCs w:val="20"/>
-        </w:rPr>
-        <w:t xml:space="preserve"> gian” có xu</w:t>
-      </w:r>
-      <w:r>
-        <w:rPr>
-          <w:sz w:val="20"/>
-          <w:szCs w:val="20"/>
-        </w:rPr>
-        <w:t>ấ</w:t>
-      </w:r>
-      <w:r>
-        <w:rPr>
-          <w:sz w:val="20"/>
-          <w:szCs w:val="20"/>
-        </w:rPr>
-        <w:t>t hi</w:t>
-      </w:r>
-      <w:r>
-        <w:rPr>
-          <w:sz w:val="20"/>
-          <w:szCs w:val="20"/>
-        </w:rPr>
-        <w:t>ệ</w:t>
-      </w:r>
-      <w:r>
-        <w:rPr>
-          <w:sz w:val="20"/>
-          <w:szCs w:val="20"/>
-        </w:rPr>
-        <w:t>n trong ph</w:t>
-      </w:r>
-      <w:r>
-        <w:rPr>
-          <w:sz w:val="20"/>
-          <w:szCs w:val="20"/>
-        </w:rPr>
-        <w:t>ầ</w:t>
-      </w:r>
-      <w:r>
-        <w:rPr>
-          <w:sz w:val="20"/>
-          <w:szCs w:val="20"/>
-        </w:rPr>
-        <w:t>n II c</w:t>
-      </w:r>
-      <w:r>
-        <w:rPr>
-          <w:sz w:val="20"/>
-          <w:szCs w:val="20"/>
-        </w:rPr>
-        <w:t>ủ</w:t>
-      </w:r>
-      <w:r>
-        <w:rPr>
-          <w:sz w:val="20"/>
-          <w:szCs w:val="20"/>
-        </w:rPr>
-        <w:t>a truy</w:t>
-      </w:r>
-      <w:r>
-        <w:rPr>
-          <w:sz w:val="20"/>
-          <w:szCs w:val="20"/>
-        </w:rPr>
-        <w:t>ệ</w:t>
-      </w:r>
-      <w:r>
-        <w:rPr>
-          <w:sz w:val="20"/>
-          <w:szCs w:val="20"/>
-        </w:rPr>
         <w:t xml:space="preserve">n thơ </w:t>
       </w:r>
       <w:r>
@@ -3212,14 +3100,7 @@
           <w:sz w:val="20"/>
           <w:szCs w:val="20"/>
         </w:rPr>
-        <w:instrText>HYPERLINK "http://lu</w:instrText>
-      </w:r>
-      <w:r>
-        <w:rPr>
-          <w:sz w:val="20"/>
-          <w:szCs w:val="20"/>
-        </w:rPr>
-        <w:instrText>ckieu.locnguyen.net" \l "Art_Poetry_LucKieuThoi@PhanII" \t "_blank"</w:instrText>
+        <w:instrText>HYPERLINK "http://luckieu.locnguyen.net" \l "Art_Poetry_LucKieuThoi@PhanII" \t "_blank"</w:instrText>
       </w:r>
       <w:r>
         <w:rPr>
@@ -3302,7 +3183,7 @@
     <w:p>
       <w:pPr>
         <w:pStyle w:val="NormalWeb"/>
-        <w:divId w:val="121850536"/>
+        <w:divId w:val="1168403951"/>
       </w:pPr>
       <w:r>
         <w:rPr>
@@ -3321,7 +3202,7 @@
     <w:p>
       <w:pPr>
         <w:pStyle w:val="NormalWeb"/>
-        <w:divId w:val="121850536"/>
+        <w:divId w:val="1168403951"/>
       </w:pPr>
       <w:r>
         <w:rPr>
@@ -3422,13 +3303,7 @@
         <w:t>ờ</w:t>
       </w:r>
       <w:r>
-        <w:t xml:space="preserve">i </w:t>
-      </w:r>
-      <w:r>
-        <w:rPr>
-          <w:vertAlign w:val="superscript"/>
-        </w:rPr>
-        <w:t>(1)</w:t>
+        <w:t>i</w:t>
       </w:r>
       <w:r>
         <w:br/>
@@ -3460,10 +3335,7 @@
         <w:t>ự</w:t>
       </w:r>
       <w:r>
-        <w:t>ng</w:t>
-      </w:r>
-      <w:r>
-        <w:t xml:space="preserve"> bi</w:t>
+        <w:t>ng bi</w:t>
       </w:r>
       <w:r>
         <w:t>ể</w:t>
@@ -3516,7 +3388,10 @@
         <w:t>ế</w:t>
       </w:r>
       <w:r>
-        <w:t xml:space="preserve"> mà vui</w:t>
+        <w:t xml:space="preserve"> mà </w:t>
+      </w:r>
+      <w:r>
+        <w:t>vui</w:t>
       </w:r>
       <w:r>
         <w:br/>
@@ -3621,206 +3496,122 @@
         <w:t>ạ</w:t>
       </w:r>
       <w:r>
-        <w:t>m tình ngó</w:t>
-      </w:r>
-      <w:r>
-        <w:t>n bé yêu</w:t>
-      </w:r>
-      <w:r>
-        <w:br/>
+        <w:t>m tình ngón bé yêu</w:t>
+      </w:r>
+      <w:r>
+        <w:br/>
+      </w:r>
+      <w:r>
+        <w:br/>
+        <w:t>Gi</w:t>
+      </w:r>
+      <w:r>
+        <w:t>ế</w:t>
+      </w:r>
+      <w:r>
+        <w:t>ng soi M</w:t>
+      </w:r>
+      <w:r>
+        <w:t>ỵ</w:t>
+      </w:r>
+      <w:r>
+        <w:t xml:space="preserve"> Nương còn s</w:t>
+      </w:r>
+      <w:r>
+        <w:t>ợ</w:t>
+      </w:r>
+      <w:r>
+        <w:t>i tóc</w:t>
       </w:r>
       <w:r>
         <w:br/>
       </w:r>
       <w:r>
         <w:lastRenderedPageBreak/>
-        <w:t>Gi</w:t>
-      </w:r>
-      <w:r>
-        <w:t>ế</w:t>
-      </w:r>
-      <w:r>
-        <w:t>ng soi M</w:t>
+        <w:t>V</w:t>
+      </w:r>
+      <w:r>
+        <w:t>ớ</w:t>
+      </w:r>
+      <w:r>
+        <w:t>t hoài ch</w:t>
+      </w:r>
+      <w:r>
+        <w:t>ỉ</w:t>
+      </w:r>
+      <w:r>
+        <w:t xml:space="preserve"> th</w:t>
+      </w:r>
+      <w:r>
+        <w:t>ấ</w:t>
+      </w:r>
+      <w:r>
+        <w:t>y gi</w:t>
+      </w:r>
+      <w:r>
+        <w:t>ọ</w:t>
+      </w:r>
+      <w:r>
+        <w:t>t nư</w:t>
+      </w:r>
+      <w:r>
+        <w:t>ớ</w:t>
+      </w:r>
+      <w:r>
+        <w:t>c trong</w:t>
+      </w:r>
+      <w:r>
+        <w:br/>
+        <w:t>Ch</w:t>
+      </w:r>
+      <w:r>
+        <w:t>ỉ</w:t>
+      </w:r>
+      <w:r>
+        <w:t xml:space="preserve"> </w:t>
+      </w:r>
+      <w:r>
+        <w:t>vì huy</w:t>
+      </w:r>
+      <w:r>
+        <w:t>ề</w:t>
+      </w:r>
+      <w:r>
+        <w:t>n s</w:t>
+      </w:r>
+      <w:r>
+        <w:t>ử</w:t>
+      </w:r>
+      <w:r>
+        <w:t xml:space="preserve"> thêm m</w:t>
       </w:r>
       <w:r>
         <w:t>ỵ</w:t>
       </w:r>
       <w:r>
-        <w:t xml:space="preserve"> Nương còn s</w:t>
-      </w:r>
-      <w:r>
-        <w:t>ợ</w:t>
-      </w:r>
-      <w:r>
-        <w:t>i tóc</w:t>
-      </w:r>
-      <w:r>
-        <w:br/>
-        <w:t>V</w:t>
+        <w:t xml:space="preserve"> l</w:t>
+      </w:r>
+      <w:r>
+        <w:t>ự</w:t>
+      </w:r>
+      <w:r>
+        <w:t>c</w:t>
+      </w:r>
+      <w:r>
+        <w:br/>
+        <w:t>Vì em quá bé m</w:t>
       </w:r>
       <w:r>
         <w:t>ớ</w:t>
       </w:r>
       <w:r>
-        <w:t>t hoài ch</w:t>
-      </w:r>
-      <w:r>
-        <w:t>ỉ</w:t>
-      </w:r>
-      <w:r>
-        <w:t xml:space="preserve"> th</w:t>
-      </w:r>
-      <w:r>
-        <w:t>ấ</w:t>
-      </w:r>
-      <w:r>
-        <w:t>y gi</w:t>
-      </w:r>
-      <w:r>
-        <w:t>ọ</w:t>
-      </w:r>
-      <w:r>
-        <w:t>t nư</w:t>
-      </w:r>
-      <w:r>
-        <w:t>ớ</w:t>
-      </w:r>
-      <w:r>
-        <w:t>c trong</w:t>
-      </w:r>
-      <w:r>
-        <w:br/>
-        <w:t>Ch</w:t>
-      </w:r>
-      <w:r>
-        <w:t>ỉ</w:t>
-      </w:r>
-      <w:r>
-        <w:t xml:space="preserve"> vì huy</w:t>
-      </w:r>
-      <w:r>
-        <w:t>ề</w:t>
-      </w:r>
-      <w:r>
-        <w:t>n s</w:t>
-      </w:r>
-      <w:r>
-        <w:t>ử</w:t>
-      </w:r>
-      <w:r>
-        <w:t xml:space="preserve"> thêm m</w:t>
-      </w:r>
-      <w:r>
-        <w:t>ỵ</w:t>
-      </w:r>
-      <w:r>
-        <w:t xml:space="preserve"> l</w:t>
-      </w:r>
-      <w:r>
-        <w:t>ự</w:t>
-      </w:r>
-      <w:r>
-        <w:t>c</w:t>
-      </w:r>
-      <w:r>
-        <w:br/>
-        <w:t>Vì em quá bé m</w:t>
-      </w:r>
-      <w:r>
-        <w:t>ớ</w:t>
-      </w:r>
-      <w:r>
         <w:t>i yêu thêm.</w:t>
-      </w:r>
-      <w:r>
-        <w:br/>
-        <w:t>-</w:t>
-      </w:r>
-      <w:r>
-        <w:br/>
-      </w:r>
-      <w:r>
-        <w:rPr>
-          <w:sz w:val="20"/>
-          <w:szCs w:val="20"/>
-        </w:rPr>
-        <w:t>(1) Nhà văn Nguy</w:t>
-      </w:r>
-      <w:r>
-        <w:rPr>
-          <w:sz w:val="20"/>
-          <w:szCs w:val="20"/>
-        </w:rPr>
-        <w:t>ễ</w:t>
-      </w:r>
-      <w:r>
-        <w:rPr>
-          <w:sz w:val="20"/>
-          <w:szCs w:val="20"/>
-        </w:rPr>
-        <w:t>n Huy Thi</w:t>
-      </w:r>
-      <w:r>
-        <w:rPr>
-          <w:sz w:val="20"/>
-          <w:szCs w:val="20"/>
-        </w:rPr>
-        <w:t>ệ</w:t>
-      </w:r>
-      <w:r>
-        <w:rPr>
-          <w:sz w:val="20"/>
-          <w:szCs w:val="20"/>
-        </w:rPr>
-        <w:t>p có tác ph</w:t>
-      </w:r>
-      <w:r>
-        <w:rPr>
-          <w:sz w:val="20"/>
-          <w:szCs w:val="20"/>
-        </w:rPr>
-        <w:t>ẩ</w:t>
-      </w:r>
-      <w:r>
-        <w:rPr>
-          <w:sz w:val="20"/>
-          <w:szCs w:val="20"/>
-        </w:rPr>
-        <w:t>m “Giăng Lư</w:t>
-      </w:r>
-      <w:r>
-        <w:rPr>
-          <w:sz w:val="20"/>
-          <w:szCs w:val="20"/>
-        </w:rPr>
-        <w:t>ớ</w:t>
-      </w:r>
-      <w:r>
-        <w:rPr>
-          <w:sz w:val="20"/>
-          <w:szCs w:val="20"/>
-        </w:rPr>
-        <w:t>i B</w:t>
-      </w:r>
-      <w:r>
-        <w:rPr>
-          <w:sz w:val="20"/>
-          <w:szCs w:val="20"/>
-        </w:rPr>
-        <w:t>ắ</w:t>
-      </w:r>
-      <w:r>
-        <w:rPr>
-          <w:sz w:val="20"/>
-          <w:szCs w:val="20"/>
-        </w:rPr>
-        <w:t>t Chim”.</w:t>
       </w:r>
     </w:p>
     <w:p>
       <w:pPr>
         <w:pStyle w:val="NormalWeb"/>
-        <w:divId w:val="121850536"/>
+        <w:divId w:val="1168403951"/>
       </w:pPr>
       <w:r>
         <w:br/>
@@ -3831,7 +3622,7 @@
     <w:p>
       <w:pPr>
         <w:pStyle w:val="NormalWeb"/>
-        <w:divId w:val="121850536"/>
+        <w:divId w:val="1168403951"/>
       </w:pPr>
       <w:r>
         <w:fldChar w:fldCharType="begin"/>
@@ -3917,6 +3708,8 @@
       </w:r>
       <w:r>
         <w:br/>
+      </w:r>
+      <w:r>
         <w:t>Thôi đ</w:t>
       </w:r>
       <w:r>
@@ -4004,10 +3797,7 @@
         <w:t>ờ</w:t>
       </w:r>
       <w:r>
-        <w:t xml:space="preserve">i </w:t>
-      </w:r>
-      <w:r>
-        <w:t>ti</w:t>
+        <w:t>i ti</w:t>
       </w:r>
       <w:r>
         <w:t>ế</w:t>
@@ -4134,7 +3924,10 @@
         <w:t>ế</w:t>
       </w:r>
       <w:r>
-        <w:t>n trư</w:t>
+        <w:t>n</w:t>
+      </w:r>
+      <w:r>
+        <w:t xml:space="preserve"> trư</w:t>
       </w:r>
       <w:r>
         <w:t>ờ</w:t>
@@ -4330,7 +4123,10 @@
         <w:t>ẳ</w:t>
       </w:r>
       <w:r>
-        <w:t>ng thương bao gi</w:t>
+        <w:t xml:space="preserve">ng thương bao </w:t>
+      </w:r>
+      <w:r>
+        <w:t>gi</w:t>
       </w:r>
       <w:r>
         <w:t>ờ</w:t>
@@ -4409,10 +4205,7 @@
         <w:t>ụ</w:t>
       </w:r>
       <w:r>
-        <w:t xml:space="preserve">n </w:t>
-      </w:r>
-      <w:r>
-        <w:t>v</w:t>
+        <w:t>n v</w:t>
       </w:r>
       <w:r>
         <w:t>ỡ</w:t>
@@ -4436,7 +4229,7 @@
     <w:p>
       <w:pPr>
         <w:pStyle w:val="NormalWeb"/>
-        <w:divId w:val="121850536"/>
+        <w:divId w:val="1168403951"/>
       </w:pPr>
       <w:r>
         <w:br/>
@@ -4447,7 +4240,7 @@
     <w:p>
       <w:pPr>
         <w:pStyle w:val="NormalWeb"/>
-        <w:divId w:val="121850536"/>
+        <w:divId w:val="1168403951"/>
       </w:pPr>
       <w:r>
         <w:fldChar w:fldCharType="begin"/>
@@ -4576,7 +4369,10 @@
         <w:t>ủ</w:t>
       </w:r>
       <w:r>
-        <w:t>a tôi</w:t>
+        <w:t>a tô</w:t>
+      </w:r>
+      <w:r>
+        <w:t>i</w:t>
       </w:r>
       <w:r>
         <w:br/>
@@ -4639,572 +4435,565 @@
       </w:r>
       <w:r>
         <w:br/>
+        <w:t>   Ph</w:t>
+      </w:r>
+      <w:r>
+        <w:t>ậ</w:t>
+      </w:r>
+      <w:r>
+        <w:t>t ngư</w:t>
+      </w:r>
+      <w:r>
+        <w:t>ờ</w:t>
+      </w:r>
+      <w:r>
+        <w:t>i ma qu</w:t>
+      </w:r>
+      <w:r>
+        <w:t>ỷ</w:t>
+      </w:r>
+      <w:r>
+        <w:t xml:space="preserve"> ôm ch</w:t>
+      </w:r>
+      <w:r>
+        <w:t>ầ</w:t>
+      </w:r>
+      <w:r>
+        <w:t>m</w:t>
+      </w:r>
+      <w:r>
+        <w:br/>
+        <w:t>Hót lên m</w:t>
+      </w:r>
+      <w:r>
+        <w:t>ấ</w:t>
+      </w:r>
+      <w:r>
+        <w:t>y ti</w:t>
+      </w:r>
+      <w:r>
+        <w:t>ế</w:t>
+      </w:r>
+      <w:r>
+        <w:t>ng tay c</w:t>
+      </w:r>
+      <w:r>
+        <w:t>ầ</w:t>
+      </w:r>
+      <w:r>
+        <w:t>m l</w:t>
+      </w:r>
+      <w:r>
+        <w:t>ấ</w:t>
+      </w:r>
+      <w:r>
+        <w:t>y tay</w:t>
+      </w:r>
+      <w:r>
+        <w:br/>
       </w:r>
       <w:r>
         <w:lastRenderedPageBreak/>
-        <w:t>   Ph</w:t>
+        <w:t>   Đi</w:t>
+      </w:r>
+      <w:r>
+        <w:t>ệ</w:t>
+      </w:r>
+      <w:r>
+        <w:t xml:space="preserve">u “Van” </w:t>
+      </w:r>
+      <w:r>
+        <w:rPr>
+          <w:vertAlign w:val="superscript"/>
+        </w:rPr>
+        <w:t>(1)</w:t>
+      </w:r>
+      <w:r>
+        <w:t xml:space="preserve"> cùng nh</w:t>
+      </w:r>
+      <w:r>
+        <w:t>ả</w:t>
+      </w:r>
+      <w:r>
+        <w:t>y cu</w:t>
+      </w:r>
+      <w:r>
+        <w:t>ồ</w:t>
+      </w:r>
+      <w:r>
+        <w:t>ng say</w:t>
+      </w:r>
+      <w:r>
+        <w:br/>
+        <w:t>Quan Âm cư</w:t>
+      </w:r>
+      <w:r>
+        <w:t>ờ</w:t>
+      </w:r>
+      <w:r>
+        <w:t>i ng</w:t>
+      </w:r>
+      <w:r>
+        <w:t>ấ</w:t>
+      </w:r>
+      <w:r>
+        <w:t>t ôm xoay th</w:t>
+      </w:r>
+      <w:r>
+        <w:t>ị</w:t>
+      </w:r>
+      <w:r>
+        <w:t xml:space="preserve"> M</w:t>
+      </w:r>
+      <w:r>
+        <w:t>ầ</w:t>
+      </w:r>
+      <w:r>
+        <w:t>u</w:t>
+      </w:r>
+      <w:r>
+        <w:br/>
+        <w:t>   Quang Trung xoa v</w:t>
+      </w:r>
+      <w:r>
+        <w:t>ộ</w:t>
+      </w:r>
+      <w:r>
+        <w:t>i cái đ</w:t>
+      </w:r>
+      <w:r>
+        <w:t>ầ</w:t>
+      </w:r>
+      <w:r>
+        <w:t>u</w:t>
+      </w:r>
+      <w:r>
+        <w:br/>
+        <w:t>Th</w:t>
+      </w:r>
+      <w:r>
+        <w:t>ấ</w:t>
+      </w:r>
+      <w:r>
+        <w:t>y mình tr</w:t>
+      </w:r>
+      <w:r>
+        <w:t>ọ</w:t>
+      </w:r>
+      <w:r>
+        <w:t>c t</w:t>
+      </w:r>
+      <w:r>
+        <w:t>ế</w:t>
+      </w:r>
+      <w:r>
+        <w:t>u qua c</w:t>
+      </w:r>
+      <w:r>
+        <w:t>ầ</w:t>
+      </w:r>
+      <w:r>
+        <w:t xml:space="preserve">u </w:t>
+      </w:r>
+      <w:r>
+        <w:t>thành sư</w:t>
+      </w:r>
+      <w:r>
+        <w:br/>
+        <w:t>   </w:t>
+      </w:r>
+      <w:r>
+        <w:t>Ừ</w:t>
+      </w:r>
+      <w:r>
+        <w:t xml:space="preserve"> thôi thoáng chút ng</w:t>
+      </w:r>
+      <w:r>
+        <w:t>ầ</w:t>
+      </w:r>
+      <w:r>
+        <w:t>n ng</w:t>
+      </w:r>
+      <w:r>
+        <w:t>ừ</w:t>
+      </w:r>
+      <w:r>
+        <w:br/>
+        <w:t>Cư</w:t>
+      </w:r>
+      <w:r>
+        <w:t>ờ</w:t>
+      </w:r>
+      <w:r>
+        <w:t>i vang ng</w:t>
       </w:r>
       <w:r>
         <w:t>ậ</w:t>
       </w:r>
       <w:r>
-        <w:t>t ngư</w:t>
-      </w:r>
-      <w:r>
-        <w:t>ờ</w:t>
-      </w:r>
-      <w:r>
-        <w:t>i ma qu</w:t>
-      </w:r>
-      <w:r>
-        <w:t>ỷ</w:t>
-      </w:r>
-      <w:r>
-        <w:t xml:space="preserve"> ôm ch</w:t>
-      </w:r>
-      <w:r>
-        <w:t>ầ</w:t>
-      </w:r>
-      <w:r>
-        <w:t>m</w:t>
-      </w:r>
-      <w:r>
-        <w:br/>
-        <w:t>Hót lên m</w:t>
+        <w:t>t ng</w:t>
+      </w:r>
+      <w:r>
+        <w:t>ử</w:t>
+      </w:r>
+      <w:r>
+        <w:t>a nhà sư anh hùng</w:t>
+      </w:r>
+      <w:r>
+        <w:br/>
+      </w:r>
+      <w:r>
+        <w:br/>
+        <w:t>   Trí Thâm g</w:t>
+      </w:r>
+      <w:r>
+        <w:t>ậ</w:t>
+      </w:r>
+      <w:r>
+        <w:t>y qu</w:t>
+      </w:r>
+      <w:r>
+        <w:t>ậ</w:t>
+      </w:r>
+      <w:r>
+        <w:t>t Đài Sơn</w:t>
+      </w:r>
+      <w:r>
+        <w:br/>
+        <w:t>Tri</w:t>
+      </w:r>
+      <w:r>
+        <w:t>ề</w:t>
+      </w:r>
+      <w:r>
+        <w:t>u âm sóng v</w:t>
+      </w:r>
+      <w:r>
+        <w:t>ỗ</w:t>
+      </w:r>
+      <w:r>
+        <w:t xml:space="preserve"> n</w:t>
+      </w:r>
+      <w:r>
+        <w:t>ỗ</w:t>
+      </w:r>
+      <w:r>
+        <w:t>i h</w:t>
+      </w:r>
+      <w:r>
+        <w:t>ờ</w:t>
+      </w:r>
+      <w:r>
+        <w:t>n m</w:t>
       </w:r>
       <w:r>
         <w:t>ấ</w:t>
       </w:r>
       <w:r>
-        <w:t>y ti</w:t>
-      </w:r>
-      <w:r>
-        <w:t>ế</w:t>
+        <w:t xml:space="preserve">t tiêu </w:t>
+      </w:r>
+      <w:r>
+        <w:rPr>
+          <w:vertAlign w:val="superscript"/>
+        </w:rPr>
+        <w:t>(2)</w:t>
+      </w:r>
+      <w:r>
+        <w:br/>
+        <w:t>   Mâu Ni th</w:t>
+      </w:r>
+      <w:r>
+        <w:t>ả</w:t>
+      </w:r>
+      <w:r>
+        <w:t xml:space="preserve"> m</w:t>
+      </w:r>
+      <w:r>
+        <w:t>ộ</w:t>
+      </w:r>
+      <w:r>
+        <w:t>t cánh di</w:t>
+      </w:r>
+      <w:r>
+        <w:t>ề</w:t>
+      </w:r>
+      <w:r>
+        <w:t>u</w:t>
+      </w:r>
+      <w:r>
+        <w:br/>
+        <w:t>Che trùm tr</w:t>
+      </w:r>
+      <w:r>
+        <w:t>ờ</w:t>
+      </w:r>
+      <w:r>
+        <w:t>i đ</w:t>
+      </w:r>
+      <w:r>
+        <w:t>ấ</w:t>
+      </w:r>
+      <w:r>
+        <w:t>t cái đi</w:t>
+      </w:r>
+      <w:r>
+        <w:t>ề</w:t>
+      </w:r>
+      <w:r>
+        <w:t>u hư không.</w:t>
+      </w:r>
+      <w:r>
+        <w:br/>
+      </w:r>
+      <w:r>
+        <w:br/>
+        <w:t>   Hào quang l</w:t>
+      </w:r>
+      <w:r>
+        <w:t>ấ</w:t>
+      </w:r>
+      <w:r>
+        <w:t>p ló chùa trong</w:t>
+      </w:r>
+      <w:r>
+        <w:br/>
+        <w:t>Khói nhang qu</w:t>
+      </w:r>
+      <w:r>
+        <w:t>ấ</w:t>
       </w:r>
       <w:r>
         <w:t>n</w:t>
       </w:r>
       <w:r>
-        <w:t>g tay c</w:t>
-      </w:r>
-      <w:r>
-        <w:t>ầ</w:t>
-      </w:r>
-      <w:r>
-        <w:t>m l</w:t>
+        <w:t xml:space="preserve"> quít như vòng xích treo</w:t>
+      </w:r>
+      <w:r>
+        <w:br/>
+        <w:t>   Tôi đu qua m</w:t>
+      </w:r>
+      <w:r>
+        <w:t>ộ</w:t>
+      </w:r>
+      <w:r>
+        <w:t>t cái vèo</w:t>
+      </w:r>
+      <w:r>
+        <w:br/>
+        <w:t>B</w:t>
+      </w:r>
+      <w:r>
+        <w:t>ờ</w:t>
+      </w:r>
+      <w:r>
+        <w:t xml:space="preserve"> tư</w:t>
+      </w:r>
+      <w:r>
+        <w:t>ờ</w:t>
+      </w:r>
+      <w:r>
+        <w:t>ng hoa chúc b</w:t>
+      </w:r>
+      <w:r>
+        <w:t>ắ</w:t>
+      </w:r>
+      <w:r>
+        <w:t>t heo m</w:t>
+      </w:r>
+      <w:r>
+        <w:t>ậ</w:t>
+      </w:r>
+      <w:r>
+        <w:t>p v</w:t>
+      </w:r>
+      <w:r>
+        <w:t>ề</w:t>
+      </w:r>
+      <w:r>
+        <w:br/>
+        <w:t>   T</w:t>
+      </w:r>
+      <w:r>
+        <w:t>ỳ</w:t>
+      </w:r>
+      <w:r>
+        <w:t xml:space="preserve"> kheo la hán tung hê</w:t>
+      </w:r>
+      <w:r>
+        <w:br/>
+        <w:t>Đ</w:t>
+      </w:r>
+      <w:r>
+        <w:t>ẩ</w:t>
+      </w:r>
+      <w:r>
+        <w:t>y đưa c</w:t>
+      </w:r>
+      <w:r>
+        <w:t>ẩ</w:t>
+      </w:r>
+      <w:r>
+        <w:t>m th</w:t>
+      </w:r>
+      <w:r>
+        <w:t>ạ</w:t>
+      </w:r>
+      <w:r>
+        <w:t>ch l</w:t>
+      </w:r>
+      <w:r>
+        <w:t>ố</w:t>
+      </w:r>
+      <w:r>
+        <w:t>i v</w:t>
+      </w:r>
+      <w:r>
+        <w:t>ề</w:t>
+      </w:r>
+      <w:r>
+        <w:t xml:space="preserve"> Ph</w:t>
+      </w:r>
+      <w:r>
+        <w:t>ậ</w:t>
+      </w:r>
+      <w:r>
+        <w:t>t quang</w:t>
+      </w:r>
+      <w:r>
+        <w:br/>
+        <w:t>   </w:t>
+      </w:r>
+      <w:r>
+        <w:t>Ố</w:t>
+      </w:r>
+      <w:r>
+        <w:t xml:space="preserve"> là ch</w:t>
+      </w:r>
+      <w:r>
+        <w:t>ạ</w:t>
+      </w:r>
+      <w:r>
+        <w:t>m lóe m</w:t>
       </w:r>
       <w:r>
         <w:t>ấ</w:t>
       </w:r>
       <w:r>
-        <w:t>y tay</w:t>
-      </w:r>
-      <w:r>
-        <w:br/>
-        <w:t>   Đi</w:t>
+        <w:t>y gian</w:t>
+      </w:r>
+      <w:r>
+        <w:br/>
+        <w:t>Tôi qua bên đó th</w:t>
+      </w:r>
+      <w:r>
+        <w:t>ắ</w:t>
+      </w:r>
+      <w:r>
+        <w:t>p làn hương ca</w:t>
+      </w:r>
+      <w:r>
+        <w:br/>
+        <w:t>   Chách bùm, bùm chách, cha cha</w:t>
+      </w:r>
+      <w:r>
+        <w:br/>
+        <w:t>Ni</w:t>
       </w:r>
       <w:r>
         <w:t>ệ</w:t>
       </w:r>
       <w:r>
-        <w:t xml:space="preserve">u “Van” </w:t>
+        <w:t>m câu ph</w:t>
+      </w:r>
+      <w:r>
+        <w:t>ậ</w:t>
+      </w:r>
+      <w:r>
+        <w:t>t hi</w:t>
+      </w:r>
+      <w:r>
+        <w:t>ệ</w:t>
+      </w:r>
+      <w:r>
+        <w:t>u</w:t>
+      </w:r>
+      <w:r>
+        <w:t xml:space="preserve"> g</w:t>
+      </w:r>
+      <w:r>
+        <w:t>ọ</w:t>
+      </w:r>
+      <w:r>
+        <w:t xml:space="preserve">i là “Tăng-gô” </w:t>
       </w:r>
       <w:r>
         <w:rPr>
           <w:vertAlign w:val="superscript"/>
         </w:rPr>
-        <w:t>(1)</w:t>
-      </w:r>
-      <w:r>
-        <w:t xml:space="preserve"> cùng nh</w:t>
-      </w:r>
-      <w:r>
-        <w:t>ả</w:t>
-      </w:r>
-      <w:r>
-        <w:t>y cu</w:t>
+        <w:t>(3)</w:t>
+      </w:r>
+      <w:r>
+        <w:t>.</w:t>
+      </w:r>
+      <w:r>
+        <w:br/>
+      </w:r>
+      <w:r>
+        <w:br/>
+        <w:t>   Nhìn qua bát nư</w:t>
+      </w:r>
+      <w:r>
+        <w:t>ớ</w:t>
+      </w:r>
+      <w:r>
+        <w:t>c ng</w:t>
+      </w:r>
+      <w:r>
+        <w:t>ọ</w:t>
+      </w:r>
+      <w:r>
+        <w:t>c h</w:t>
       </w:r>
       <w:r>
         <w:t>ồ</w:t>
       </w:r>
       <w:r>
-        <w:t>ng say</w:t>
-      </w:r>
-      <w:r>
-        <w:br/>
-        <w:t>Quan Âm cư</w:t>
-      </w:r>
-      <w:r>
-        <w:t>ờ</w:t>
-      </w:r>
-      <w:r>
-        <w:t>i ng</w:t>
+        <w:br/>
+        <w:t>Th</w:t>
       </w:r>
       <w:r>
         <w:t>ấ</w:t>
       </w:r>
       <w:r>
-        <w:t>t ôm xoay th</w:t>
-      </w:r>
-      <w:r>
-        <w:t>ị</w:t>
-      </w:r>
-      <w:r>
-        <w:t xml:space="preserve"> M</w:t>
-      </w:r>
-      <w:r>
-        <w:t>ầ</w:t>
-      </w:r>
-      <w:r>
-        <w:t>u</w:t>
-      </w:r>
-      <w:r>
-        <w:br/>
-        <w:t>   Quang Trung xoa v</w:t>
-      </w:r>
-      <w:r>
-        <w:t>ộ</w:t>
-      </w:r>
-      <w:r>
-        <w:t>i cái đ</w:t>
-      </w:r>
-      <w:r>
-        <w:t>ầ</w:t>
-      </w:r>
-      <w:r>
-        <w:t>u</w:t>
-      </w:r>
-      <w:r>
-        <w:br/>
-        <w:t>Th</w:t>
-      </w:r>
-      <w:r>
-        <w:t>ấ</w:t>
-      </w:r>
-      <w:r>
-        <w:t>y mình tr</w:t>
-      </w:r>
-      <w:r>
-        <w:t>ọ</w:t>
-      </w:r>
-      <w:r>
-        <w:t>c t</w:t>
-      </w:r>
-      <w:r>
-        <w:t>ế</w:t>
-      </w:r>
-      <w:r>
-        <w:t>u qua c</w:t>
-      </w:r>
-      <w:r>
-        <w:t>ầ</w:t>
-      </w:r>
-      <w:r>
-        <w:t>u thành sư</w:t>
-      </w:r>
-      <w:r>
-        <w:br/>
-        <w:t>   </w:t>
-      </w:r>
-      <w:r>
-        <w:t>Ừ</w:t>
-      </w:r>
-      <w:r>
-        <w:t xml:space="preserve"> thôi thoáng chút ng</w:t>
-      </w:r>
-      <w:r>
-        <w:t>ầ</w:t>
-      </w:r>
-      <w:r>
-        <w:t>n ng</w:t>
-      </w:r>
-      <w:r>
-        <w:t>ừ</w:t>
-      </w:r>
-      <w:r>
-        <w:br/>
-        <w:t>Cư</w:t>
-      </w:r>
-      <w:r>
-        <w:t>ờ</w:t>
-      </w:r>
-      <w:r>
-        <w:t>i vang ng</w:t>
-      </w:r>
-      <w:r>
-        <w:t>ậ</w:t>
-      </w:r>
-      <w:r>
-        <w:t>t ng</w:t>
-      </w:r>
-      <w:r>
-        <w:t>ử</w:t>
-      </w:r>
-      <w:r>
-        <w:t>a nhà sư anh hùng</w:t>
-      </w:r>
-      <w:r>
-        <w:br/>
-      </w:r>
-      <w:r>
-        <w:br/>
-        <w:t>   Trí Thâm g</w:t>
-      </w:r>
-      <w:r>
-        <w:t>ậ</w:t>
-      </w:r>
-      <w:r>
-        <w:t>y qu</w:t>
-      </w:r>
-      <w:r>
-        <w:t>ậ</w:t>
-      </w:r>
-      <w:r>
-        <w:t>t Đài Sơn</w:t>
-      </w:r>
-      <w:r>
-        <w:br/>
-        <w:t>Tr</w:t>
-      </w:r>
-      <w:r>
-        <w:t>i</w:t>
-      </w:r>
-      <w:r>
-        <w:t>ề</w:t>
-      </w:r>
-      <w:r>
-        <w:t>u âm sóng v</w:t>
-      </w:r>
-      <w:r>
-        <w:t>ỗ</w:t>
-      </w:r>
-      <w:r>
-        <w:t xml:space="preserve"> n</w:t>
-      </w:r>
-      <w:r>
-        <w:t>ỗ</w:t>
-      </w:r>
-      <w:r>
-        <w:t>i h</w:t>
-      </w:r>
-      <w:r>
-        <w:t>ờ</w:t>
-      </w:r>
-      <w:r>
-        <w:t>n m</w:t>
-      </w:r>
-      <w:r>
-        <w:t>ấ</w:t>
-      </w:r>
-      <w:r>
-        <w:t xml:space="preserve">t tiêu </w:t>
-      </w:r>
-      <w:r>
-        <w:rPr>
-          <w:vertAlign w:val="superscript"/>
-        </w:rPr>
-        <w:t>(2)</w:t>
-      </w:r>
-      <w:r>
-        <w:br/>
-        <w:t>   Mâu Ni th</w:t>
-      </w:r>
-      <w:r>
-        <w:t>ả</w:t>
-      </w:r>
-      <w:r>
-        <w:t xml:space="preserve"> m</w:t>
-      </w:r>
-      <w:r>
-        <w:t>ộ</w:t>
-      </w:r>
-      <w:r>
-        <w:t>t cánh di</w:t>
-      </w:r>
-      <w:r>
-        <w:t>ề</w:t>
-      </w:r>
-      <w:r>
-        <w:t>u</w:t>
-      </w:r>
-      <w:r>
-        <w:br/>
-        <w:t>Che trùm tr</w:t>
-      </w:r>
-      <w:r>
-        <w:t>ờ</w:t>
-      </w:r>
-      <w:r>
-        <w:t>i đ</w:t>
-      </w:r>
-      <w:r>
-        <w:t>ấ</w:t>
-      </w:r>
-      <w:r>
-        <w:t>t cái đi</w:t>
-      </w:r>
-      <w:r>
-        <w:t>ề</w:t>
-      </w:r>
-      <w:r>
-        <w:t>u hư không.</w:t>
-      </w:r>
-      <w:r>
-        <w:br/>
-      </w:r>
-      <w:r>
-        <w:br/>
-        <w:t>   Hào quang l</w:t>
-      </w:r>
-      <w:r>
-        <w:t>ấ</w:t>
-      </w:r>
-      <w:r>
-        <w:t>p ló chùa trong</w:t>
-      </w:r>
-      <w:r>
-        <w:br/>
-        <w:t>Khói nhang qu</w:t>
-      </w:r>
-      <w:r>
-        <w:t>ấ</w:t>
-      </w:r>
-      <w:r>
-        <w:t>n quít như vòng xích treo</w:t>
-      </w:r>
-      <w:r>
-        <w:br/>
-        <w:t>   Tôi đu qua m</w:t>
-      </w:r>
-      <w:r>
-        <w:t>ộ</w:t>
-      </w:r>
-      <w:r>
-        <w:t>t cái vèo</w:t>
-      </w:r>
-      <w:r>
-        <w:br/>
-        <w:t>B</w:t>
-      </w:r>
-      <w:r>
-        <w:t>ờ</w:t>
-      </w:r>
-      <w:r>
-        <w:t xml:space="preserve"> tư</w:t>
-      </w:r>
-      <w:r>
-        <w:t>ờ</w:t>
-      </w:r>
-      <w:r>
-        <w:t>ng hoa chúc b</w:t>
-      </w:r>
-      <w:r>
-        <w:t>ắ</w:t>
-      </w:r>
-      <w:r>
-        <w:t>t heo m</w:t>
-      </w:r>
-      <w:r>
-        <w:t>ậ</w:t>
-      </w:r>
-      <w:r>
-        <w:t>p v</w:t>
-      </w:r>
-      <w:r>
-        <w:t>ề</w:t>
-      </w:r>
-      <w:r>
-        <w:br/>
-        <w:t>   T</w:t>
-      </w:r>
-      <w:r>
-        <w:t>ỳ</w:t>
-      </w:r>
-      <w:r>
-        <w:t xml:space="preserve"> kheo la hán tung h</w:t>
-      </w:r>
-      <w:r>
-        <w:t>ê</w:t>
-      </w:r>
-      <w:r>
-        <w:br/>
-        <w:t>Đ</w:t>
-      </w:r>
-      <w:r>
-        <w:t>ẩ</w:t>
-      </w:r>
-      <w:r>
-        <w:t>y đưa c</w:t>
-      </w:r>
-      <w:r>
-        <w:t>ẩ</w:t>
-      </w:r>
-      <w:r>
-        <w:t>m th</w:t>
-      </w:r>
-      <w:r>
-        <w:t>ạ</w:t>
-      </w:r>
-      <w:r>
-        <w:t>ch l</w:t>
-      </w:r>
-      <w:r>
-        <w:t>ố</w:t>
-      </w:r>
-      <w:r>
-        <w:t>i v</w:t>
-      </w:r>
-      <w:r>
-        <w:t>ề</w:t>
-      </w:r>
-      <w:r>
-        <w:t xml:space="preserve"> Ph</w:t>
-      </w:r>
-      <w:r>
-        <w:t>ậ</w:t>
-      </w:r>
-      <w:r>
-        <w:t>t quang</w:t>
-      </w:r>
-      <w:r>
-        <w:br/>
-        <w:t>   </w:t>
-      </w:r>
-      <w:r>
-        <w:t>Ố</w:t>
-      </w:r>
-      <w:r>
-        <w:t xml:space="preserve"> là ch</w:t>
-      </w:r>
-      <w:r>
-        <w:t>ạ</w:t>
-      </w:r>
-      <w:r>
-        <w:t>m lóe m</w:t>
-      </w:r>
-      <w:r>
-        <w:t>ấ</w:t>
-      </w:r>
-      <w:r>
-        <w:t>y gian</w:t>
-      </w:r>
-      <w:r>
-        <w:br/>
-        <w:t>Tôi qua bên đó th</w:t>
-      </w:r>
-      <w:r>
-        <w:t>ắ</w:t>
-      </w:r>
-      <w:r>
-        <w:t>p làn hương ca</w:t>
-      </w:r>
-      <w:r>
-        <w:br/>
-        <w:t>   Chách bùm, bùm chách, cha cha</w:t>
-      </w:r>
-      <w:r>
-        <w:br/>
-        <w:t>Ni</w:t>
-      </w:r>
-      <w:r>
+        <w:t>y trong bóng múa lô nhô có mình...</w:t>
+      </w:r>
+      <w:r>
+        <w:br/>
+        <w:t>-</w:t>
+      </w:r>
+      <w:r>
+        <w:br/>
+      </w:r>
+      <w:r>
+        <w:rPr>
+          <w:sz w:val="20"/>
+          <w:szCs w:val="20"/>
+        </w:rPr>
+        <w:t>(1) Đi</w:t>
+      </w:r>
+      <w:r>
+        <w:rPr>
+          <w:sz w:val="20"/>
+          <w:szCs w:val="20"/>
+        </w:rPr>
         <w:t>ệ</w:t>
       </w:r>
       <w:r>
-        <w:t>m câu ph</w:t>
-      </w:r>
-      <w:r>
-        <w:t>ậ</w:t>
-      </w:r>
-      <w:r>
-        <w:t>t hi</w:t>
-      </w:r>
-      <w:r>
-        <w:t>ệ</w:t>
-      </w:r>
-      <w:r>
-        <w:t>u g</w:t>
-      </w:r>
-      <w:r>
-        <w:t>ọ</w:t>
-      </w:r>
-      <w:r>
-        <w:t xml:space="preserve">i là “Tăng-gô” </w:t>
-      </w:r>
-      <w:r>
-        <w:rPr>
-          <w:vertAlign w:val="superscript"/>
-        </w:rPr>
-        <w:t>(3)</w:t>
-      </w:r>
-      <w:r>
-        <w:t>.</w:t>
-      </w:r>
-      <w:r>
-        <w:br/>
-      </w:r>
-      <w:r>
-        <w:br/>
-        <w:t>   Nhìn qua bát nư</w:t>
-      </w:r>
-      <w:r>
-        <w:t>ớ</w:t>
-      </w:r>
-      <w:r>
-        <w:t>c ng</w:t>
-      </w:r>
-      <w:r>
-        <w:t>ọ</w:t>
-      </w:r>
-      <w:r>
-        <w:t>c h</w:t>
-      </w:r>
-      <w:r>
-        <w:t>ồ</w:t>
-      </w:r>
-      <w:r>
-        <w:br/>
-        <w:t>Th</w:t>
-      </w:r>
-      <w:r>
-        <w:t>ấ</w:t>
-      </w:r>
-      <w:r>
-        <w:t>y trong bóng múa lô nhô có mình...</w:t>
-      </w:r>
-      <w:r>
-        <w:br/>
-        <w:t>-</w:t>
-      </w:r>
-      <w:r>
-        <w:br/>
-      </w:r>
-      <w:r>
-        <w:rPr>
-          <w:sz w:val="20"/>
-          <w:szCs w:val="20"/>
-        </w:rPr>
-        <w:t>(1) Đi</w:t>
-      </w:r>
-      <w:r>
-        <w:rPr>
-          <w:sz w:val="20"/>
-          <w:szCs w:val="20"/>
-        </w:rPr>
-        <w:t>ệ</w:t>
-      </w:r>
-      <w:r>
-        <w:rPr>
-          <w:sz w:val="20"/>
-          <w:szCs w:val="20"/>
-        </w:rPr>
-        <w:t xml:space="preserve">u khiêu </w:t>
-      </w:r>
-      <w:r>
-        <w:rPr>
-          <w:sz w:val="20"/>
-          <w:szCs w:val="20"/>
-        </w:rPr>
-        <w:t>vũ Valse.</w:t>
+        <w:rPr>
+          <w:sz w:val="20"/>
+          <w:szCs w:val="20"/>
+        </w:rPr>
+        <w:t>u khiêu vũ Valse.</w:t>
       </w:r>
       <w:r>
         <w:rPr>
@@ -5296,7 +5085,7 @@
     <w:p>
       <w:pPr>
         <w:pStyle w:val="NormalWeb"/>
-        <w:divId w:val="121850536"/>
+        <w:divId w:val="1168403951"/>
       </w:pPr>
       <w:r>
         <w:br/>
@@ -5307,7 +5096,7 @@
     <w:p>
       <w:pPr>
         <w:pStyle w:val="NormalWeb"/>
-        <w:divId w:val="121850536"/>
+        <w:divId w:val="1168403951"/>
       </w:pPr>
       <w:r>
         <w:fldChar w:fldCharType="begin"/>
@@ -5331,7 +5120,16 @@
           <w:bCs/>
           <w:u w:val="none"/>
         </w:rPr>
-        <w:t>BÀI THƠ NĂM CŨ</w:t>
+        <w:t>BÀI T</w:t>
+      </w:r>
+      <w:r>
+        <w:rPr>
+          <w:rStyle w:val="Hyperlink"/>
+          <w:b/>
+          <w:bCs/>
+          <w:u w:val="none"/>
+        </w:rPr>
+        <w:t>HƠ NĂM CŨ</w:t>
       </w:r>
       <w:r>
         <w:fldChar w:fldCharType="end"/>
@@ -5399,421 +5197,419 @@
         <w:t>ữ</w:t>
       </w:r>
       <w:r>
+        <w:t xml:space="preserve"> làm gì đư</w:t>
+      </w:r>
+      <w:r>
+        <w:t>ợ</w:t>
+      </w:r>
+      <w:r>
+        <w:t>c m</w:t>
+      </w:r>
+      <w:r>
+        <w:t>ấ</w:t>
+      </w:r>
+      <w:r>
+        <w:t>y xem.</w:t>
+      </w:r>
+      <w:r>
+        <w:br/>
+      </w:r>
+      <w:r>
+        <w:br/>
+        <w:t>Bài thơ năm cũ hơi nhòe nho</w:t>
+      </w:r>
+      <w:r>
+        <w:t>ẹ</w:t>
+      </w:r>
+      <w:r>
+        <w:t>t</w:t>
+      </w:r>
+      <w:r>
+        <w:br/>
+        <w:t>L</w:t>
+      </w:r>
+      <w:r>
+        <w:t>ẫ</w:t>
+      </w:r>
+      <w:r>
+        <w:t>n l</w:t>
+      </w:r>
+      <w:r>
+        <w:t>ộ</w:t>
+      </w:r>
+      <w:r>
+        <w:t>n n</w:t>
+      </w:r>
+      <w:r>
+        <w:t>ỗ</w:t>
+      </w:r>
+      <w:r>
+        <w:t>i lòng m</w:t>
+      </w:r>
+      <w:r>
+        <w:t>ắ</w:t>
+      </w:r>
+      <w:r>
+        <w:t>t v</w:t>
+      </w:r>
+      <w:r>
+        <w:t>ớ</w:t>
+      </w:r>
+      <w:r>
+        <w:t>i mưa</w:t>
+      </w:r>
+      <w:r>
+        <w:br/>
+        <w:t>Ch</w:t>
+      </w:r>
+      <w:r>
+        <w:t>ữ</w:t>
+      </w:r>
+      <w:r>
+        <w:t xml:space="preserve"> to phóng đ</w:t>
+      </w:r>
+      <w:r>
+        <w:t>ộ</w:t>
+      </w:r>
+      <w:r>
+        <w:t xml:space="preserve"> cu</w:t>
+      </w:r>
+      <w:r>
+        <w:t>ồ</w:t>
+      </w:r>
+      <w:r>
+        <w:t>ng tâm tư</w:t>
+      </w:r>
+      <w:r>
+        <w:t>ở</w:t>
+      </w:r>
+      <w:r>
+        <w:t>ng</w:t>
+      </w:r>
+      <w:r>
+        <w:br/>
+        <w:t>Ch</w:t>
+      </w:r>
+      <w:r>
+        <w:t>ữ</w:t>
+      </w:r>
+      <w:r>
+        <w:t xml:space="preserve"> nh</w:t>
+      </w:r>
+      <w:r>
+        <w:t>ỏ</w:t>
+      </w:r>
+      <w:r>
         <w:t xml:space="preserve"> l</w:t>
       </w:r>
       <w:r>
-        <w:t>àm gì đư</w:t>
+        <w:t>ằ</w:t>
+      </w:r>
+      <w:r>
+        <w:t>ng nh</w:t>
+      </w:r>
+      <w:r>
+        <w:t>ằ</w:t>
+      </w:r>
+      <w:r>
+        <w:t>ng d</w:t>
+      </w:r>
+      <w:r>
+        <w:t>ở</w:t>
+      </w:r>
+      <w:r>
+        <w:t xml:space="preserve"> hơi chưa.</w:t>
+      </w:r>
+      <w:r>
+        <w:br/>
+      </w:r>
+      <w:r>
+        <w:br/>
+        <w:t>Bài</w:t>
+      </w:r>
+      <w:r>
+        <w:t xml:space="preserve"> thơ năm cũ gieo l</w:t>
+      </w:r>
+      <w:r>
+        <w:t>ạ</w:t>
+      </w:r>
+      <w:r>
+        <w:t>c v</w:t>
+      </w:r>
+      <w:r>
+        <w:t>ậ</w:t>
+      </w:r>
+      <w:r>
+        <w:t>n</w:t>
+      </w:r>
+      <w:r>
+        <w:br/>
+        <w:t>Đi</w:t>
+      </w:r>
+      <w:r>
+        <w:t>ệ</w:t>
+      </w:r>
+      <w:r>
+        <w:t>u ch</w:t>
+      </w:r>
+      <w:r>
+        <w:t>ế</w:t>
+      </w:r>
+      <w:r>
+        <w:t>t cu</w:t>
+      </w:r>
+      <w:r>
+        <w:t>ố</w:t>
+      </w:r>
+      <w:r>
+        <w:t>i v</w:t>
+      </w:r>
+      <w:r>
+        <w:t>ầ</w:t>
+      </w:r>
+      <w:r>
+        <w:t>n n</w:t>
+      </w:r>
+      <w:r>
+        <w:t>ẻ</w:t>
+      </w:r>
+      <w:r>
+        <w:t>o c</w:t>
+      </w:r>
+      <w:r>
+        <w:t>ụ</w:t>
+      </w:r>
+      <w:r>
+        <w:t>t câu</w:t>
+      </w:r>
+      <w:r>
+        <w:br/>
+        <w:t>Sông nh</w:t>
+      </w:r>
+      <w:r>
+        <w:t>ỏ</w:t>
+      </w:r>
+      <w:r>
+        <w:t xml:space="preserve"> ngo</w:t>
+      </w:r>
+      <w:r>
+        <w:t>ằ</w:t>
+      </w:r>
+      <w:r>
+        <w:t>n ngoèo xa bi</w:t>
+      </w:r>
+      <w:r>
+        <w:t>ể</w:t>
+      </w:r>
+      <w:r>
+        <w:t>n l</w:t>
+      </w:r>
+      <w:r>
+        <w:t>ớ</w:t>
+      </w:r>
+      <w:r>
+        <w:t>n</w:t>
+      </w:r>
+      <w:r>
+        <w:br/>
+      </w:r>
+      <w:r>
+        <w:lastRenderedPageBreak/>
+        <w:t>L</w:t>
+      </w:r>
+      <w:r>
+        <w:t>ẫ</w:t>
+      </w:r>
+      <w:r>
+        <w:t>n vào kênh r</w:t>
+      </w:r>
+      <w:r>
+        <w:t>ạ</w:t>
+      </w:r>
+      <w:r>
+        <w:t>ch ng</w:t>
+      </w:r>
+      <w:r>
+        <w:t>ọ</w:t>
+      </w:r>
+      <w:r>
+        <w:t>n s</w:t>
+      </w:r>
+      <w:r>
+        <w:t>ầ</w:t>
+      </w:r>
+      <w:r>
+        <w:t>u đâu.</w:t>
+      </w:r>
+      <w:r>
+        <w:br/>
+      </w:r>
+      <w:r>
+        <w:br/>
+        <w:t>Bài thơ năm cũ ta rao bán</w:t>
+      </w:r>
+      <w:r>
+        <w:br/>
+        <w:t>Mà ch</w:t>
+      </w:r>
+      <w:r>
+        <w:t>ẳ</w:t>
+      </w:r>
+      <w:r>
+        <w:t>ng ai mua m</w:t>
+      </w:r>
+      <w:r>
+        <w:t>ệ</w:t>
+      </w:r>
+      <w:r>
+        <w:t>t c</w:t>
+      </w:r>
+      <w:r>
+        <w:t>ả</w:t>
+      </w:r>
+      <w:r>
+        <w:t>m hoài</w:t>
+      </w:r>
+      <w:r>
+        <w:br/>
+        <w:t>Thì thôi bán quách cho nhan s</w:t>
+      </w:r>
+      <w:r>
+        <w:t>ắ</w:t>
+      </w:r>
+      <w:r>
+        <w:t>c</w:t>
+      </w:r>
+      <w:r>
+        <w:br/>
+        <w:t>Đ</w:t>
+      </w:r>
+      <w:r>
+        <w:t>ổ</w:t>
+      </w:r>
+      <w:r>
+        <w:t>i m</w:t>
+      </w:r>
+      <w:r>
+        <w:t>ộ</w:t>
+      </w:r>
+      <w:r>
+        <w:t>t n</w:t>
+      </w:r>
+      <w:r>
+        <w:t>ụ</w:t>
+      </w:r>
+      <w:r>
+        <w:t xml:space="preserve"> cư</w:t>
+      </w:r>
+      <w:r>
+        <w:t>ờ</w:t>
+      </w:r>
+      <w:r>
+        <w:t>i mép xách quai.</w:t>
+      </w:r>
+      <w:r>
+        <w:br/>
+      </w:r>
+      <w:r>
+        <w:br/>
+        <w:t xml:space="preserve">Bài thơ năm cũ </w:t>
+      </w:r>
+      <w:r>
+        <w:t>hơi nh</w:t>
+      </w:r>
+      <w:r>
+        <w:t>ờ</w:t>
+      </w:r>
+      <w:r>
+        <w:t>n nh</w:t>
       </w:r>
       <w:r>
         <w:t>ợ</w:t>
       </w:r>
       <w:r>
-        <w:t>c m</w:t>
-      </w:r>
-      <w:r>
-        <w:t>ấ</w:t>
-      </w:r>
-      <w:r>
-        <w:t>y xem.</w:t>
-      </w:r>
-      <w:r>
-        <w:br/>
-      </w:r>
-      <w:r>
-        <w:br/>
-        <w:t>Bài thơ năm cũ hơi nhòe nho</w:t>
-      </w:r>
-      <w:r>
-        <w:t>ẹ</w:t>
-      </w:r>
-      <w:r>
         <w:t>t</w:t>
       </w:r>
       <w:r>
         <w:br/>
+        <w:t>Ta n</w:t>
+      </w:r>
+      <w:r>
+        <w:t>ắ</w:t>
+      </w:r>
+      <w:r>
+        <w:t>m đuôi tay ch</w:t>
+      </w:r>
+      <w:r>
+        <w:t>ạ</w:t>
+      </w:r>
+      <w:r>
+        <w:t>ch l</w:t>
+      </w:r>
+      <w:r>
+        <w:t>ẫ</w:t>
+      </w:r>
+      <w:r>
+        <w:t>n bùn</w:t>
+      </w:r>
+      <w:r>
+        <w:br/>
+        <w:t>B</w:t>
+      </w:r>
+      <w:r>
+        <w:t>ọ</w:t>
+      </w:r>
+      <w:r>
+        <w:t>t nư</w:t>
+      </w:r>
+      <w:r>
+        <w:t>ớ</w:t>
+      </w:r>
+      <w:r>
+        <w:t>c khua tan ngư</w:t>
+      </w:r>
+      <w:r>
+        <w:t>ờ</w:t>
+      </w:r>
+      <w:r>
+        <w:t>i vãn c</w:t>
+      </w:r>
+      <w:r>
+        <w:t>ả</w:t>
+      </w:r>
+      <w:r>
+        <w:t>nh</w:t>
+      </w:r>
+      <w:r>
+        <w:br/>
         <w:t>L</w:t>
       </w:r>
       <w:r>
-        <w:t>ẫ</w:t>
-      </w:r>
-      <w:r>
-        <w:t>n l</w:t>
+        <w:t>ầ</w:t>
+      </w:r>
+      <w:r>
+        <w:t>u hoa thư t</w:t>
+      </w:r>
+      <w:r>
+        <w:t>ị</w:t>
+      </w:r>
+      <w:r>
+        <w:t>ch ng</w:t>
       </w:r>
       <w:r>
         <w:t>ộ</w:t>
       </w:r>
       <w:r>
-        <w:t>n n</w:t>
-      </w:r>
-      <w:r>
-        <w:t>ỗ</w:t>
-      </w:r>
-      <w:r>
-        <w:t>i lòng m</w:t>
-      </w:r>
-      <w:r>
-        <w:t>ắ</w:t>
-      </w:r>
-      <w:r>
-        <w:t>t v</w:t>
-      </w:r>
-      <w:r>
-        <w:t>ớ</w:t>
-      </w:r>
-      <w:r>
-        <w:t>i mưa</w:t>
-      </w:r>
-      <w:r>
-        <w:br/>
-        <w:t>Ch</w:t>
-      </w:r>
-      <w:r>
-        <w:t>ữ</w:t>
-      </w:r>
-      <w:r>
-        <w:t xml:space="preserve"> to phóng đ</w:t>
-      </w:r>
-      <w:r>
-        <w:t>ộ</w:t>
-      </w:r>
-      <w:r>
-        <w:t xml:space="preserve"> cu</w:t>
-      </w:r>
-      <w:r>
-        <w:t>ồ</w:t>
-      </w:r>
-      <w:r>
-        <w:t>ng tâm tư</w:t>
-      </w:r>
-      <w:r>
-        <w:t>ở</w:t>
-      </w:r>
-      <w:r>
-        <w:t>ng</w:t>
-      </w:r>
-      <w:r>
-        <w:br/>
-        <w:t>Ch</w:t>
-      </w:r>
-      <w:r>
-        <w:t>ữ</w:t>
-      </w:r>
-      <w:r>
-        <w:t xml:space="preserve"> nh</w:t>
-      </w:r>
-      <w:r>
-        <w:t>ỏ</w:t>
-      </w:r>
-      <w:r>
-        <w:t xml:space="preserve"> l</w:t>
-      </w:r>
-      <w:r>
-        <w:t>ằ</w:t>
-      </w:r>
-      <w:r>
-        <w:t>ng nh</w:t>
-      </w:r>
-      <w:r>
-        <w:t>ằ</w:t>
-      </w:r>
-      <w:r>
-        <w:t>ng d</w:t>
-      </w:r>
-      <w:r>
-        <w:t>ở</w:t>
-      </w:r>
-      <w:r>
-        <w:t xml:space="preserve"> hơi chưa.</w:t>
-      </w:r>
-      <w:r>
-        <w:br/>
-      </w:r>
-      <w:r>
-        <w:br/>
-        <w:t>Bài thơ năm cũ gieo l</w:t>
-      </w:r>
-      <w:r>
-        <w:t>ạ</w:t>
-      </w:r>
-      <w:r>
-        <w:t>c v</w:t>
-      </w:r>
-      <w:r>
-        <w:t>ậ</w:t>
-      </w:r>
-      <w:r>
-        <w:t>n</w:t>
-      </w:r>
-      <w:r>
-        <w:br/>
-      </w:r>
-      <w:r>
-        <w:lastRenderedPageBreak/>
-        <w:t>Đi</w:t>
-      </w:r>
-      <w:r>
-        <w:t>ệ</w:t>
-      </w:r>
-      <w:r>
-        <w:t>u ch</w:t>
-      </w:r>
-      <w:r>
-        <w:t>ế</w:t>
-      </w:r>
-      <w:r>
-        <w:t>t cu</w:t>
-      </w:r>
-      <w:r>
-        <w:t>ố</w:t>
-      </w:r>
-      <w:r>
-        <w:t>i v</w:t>
+        <w:t xml:space="preserve"> t</w:t>
       </w:r>
       <w:r>
         <w:t>ầ</w:t>
       </w:r>
       <w:r>
-        <w:t>n n</w:t>
-      </w:r>
-      <w:r>
-        <w:t>ẻ</w:t>
-      </w:r>
-      <w:r>
-        <w:t>o c</w:t>
-      </w:r>
-      <w:r>
-        <w:t>ụ</w:t>
-      </w:r>
-      <w:r>
-        <w:t>t câu</w:t>
-      </w:r>
-      <w:r>
-        <w:br/>
-        <w:t>Sông nh</w:t>
-      </w:r>
-      <w:r>
-        <w:t>ỏ</w:t>
-      </w:r>
-      <w:r>
-        <w:t xml:space="preserve"> ngo</w:t>
-      </w:r>
-      <w:r>
-        <w:t>ằ</w:t>
-      </w:r>
-      <w:r>
-        <w:t>n ngoèo xa bi</w:t>
-      </w:r>
-      <w:r>
-        <w:t>ể</w:t>
-      </w:r>
-      <w:r>
-        <w:t>n l</w:t>
-      </w:r>
-      <w:r>
-        <w:t>ớ</w:t>
-      </w:r>
-      <w:r>
-        <w:t>n</w:t>
-      </w:r>
-      <w:r>
-        <w:br/>
-        <w:t>L</w:t>
-      </w:r>
-      <w:r>
-        <w:t>ẫ</w:t>
-      </w:r>
-      <w:r>
-        <w:t>n vào kênh r</w:t>
-      </w:r>
-      <w:r>
-        <w:t>ạ</w:t>
-      </w:r>
-      <w:r>
-        <w:t>ch n</w:t>
-      </w:r>
-      <w:r>
-        <w:t>g</w:t>
-      </w:r>
-      <w:r>
-        <w:t>ọ</w:t>
-      </w:r>
-      <w:r>
-        <w:t>n s</w:t>
-      </w:r>
-      <w:r>
-        <w:t>ầ</w:t>
-      </w:r>
-      <w:r>
-        <w:t>u đâu.</w:t>
-      </w:r>
-      <w:r>
-        <w:br/>
-      </w:r>
-      <w:r>
-        <w:br/>
-        <w:t>Bài thơ năm cũ ta rao bán</w:t>
-      </w:r>
-      <w:r>
-        <w:br/>
-        <w:t>Mà ch</w:t>
-      </w:r>
-      <w:r>
-        <w:t>ẳ</w:t>
-      </w:r>
-      <w:r>
-        <w:t>ng ai mua m</w:t>
-      </w:r>
-      <w:r>
-        <w:t>ệ</w:t>
-      </w:r>
-      <w:r>
-        <w:t>t c</w:t>
-      </w:r>
-      <w:r>
-        <w:t>ả</w:t>
-      </w:r>
-      <w:r>
-        <w:t>m hoài</w:t>
-      </w:r>
-      <w:r>
-        <w:br/>
-        <w:t>Thì thôi bán quách cho nhan s</w:t>
-      </w:r>
-      <w:r>
-        <w:t>ắ</w:t>
-      </w:r>
-      <w:r>
-        <w:t>c</w:t>
-      </w:r>
-      <w:r>
-        <w:br/>
-        <w:t>Đ</w:t>
-      </w:r>
-      <w:r>
-        <w:t>ổ</w:t>
-      </w:r>
-      <w:r>
-        <w:t>i m</w:t>
-      </w:r>
-      <w:r>
-        <w:t>ộ</w:t>
-      </w:r>
-      <w:r>
-        <w:t>t n</w:t>
-      </w:r>
-      <w:r>
-        <w:t>ụ</w:t>
-      </w:r>
-      <w:r>
-        <w:t xml:space="preserve"> cư</w:t>
-      </w:r>
-      <w:r>
-        <w:t>ờ</w:t>
-      </w:r>
-      <w:r>
-        <w:t>i mép xách quai.</w:t>
-      </w:r>
-      <w:r>
-        <w:br/>
-      </w:r>
-      <w:r>
-        <w:br/>
-        <w:t>Bài thơ năm cũ hơi nh</w:t>
-      </w:r>
-      <w:r>
-        <w:t>ờ</w:t>
-      </w:r>
-      <w:r>
-        <w:t>n nh</w:t>
-      </w:r>
-      <w:r>
-        <w:t>ợ</w:t>
-      </w:r>
-      <w:r>
-        <w:t>t</w:t>
-      </w:r>
-      <w:r>
-        <w:br/>
-        <w:t>Ta n</w:t>
-      </w:r>
-      <w:r>
-        <w:t>ắ</w:t>
-      </w:r>
-      <w:r>
-        <w:t>m đuôi tay ch</w:t>
-      </w:r>
-      <w:r>
-        <w:t>ạ</w:t>
-      </w:r>
-      <w:r>
-        <w:t>ch l</w:t>
-      </w:r>
-      <w:r>
-        <w:t>ẫ</w:t>
-      </w:r>
-      <w:r>
-        <w:t>n bùn</w:t>
-      </w:r>
-      <w:r>
-        <w:br/>
-        <w:t>B</w:t>
-      </w:r>
-      <w:r>
-        <w:t>ọ</w:t>
-      </w:r>
-      <w:r>
-        <w:t>t nư</w:t>
-      </w:r>
-      <w:r>
-        <w:t>ớ</w:t>
-      </w:r>
-      <w:r>
-        <w:t>c khua tan ngư</w:t>
-      </w:r>
-      <w:r>
-        <w:t>ờ</w:t>
-      </w:r>
-      <w:r>
-        <w:t>i vãn c</w:t>
-      </w:r>
-      <w:r>
-        <w:t>ả</w:t>
-      </w:r>
-      <w:r>
-        <w:t>nh</w:t>
-      </w:r>
-      <w:r>
-        <w:br/>
-        <w:t>L</w:t>
-      </w:r>
-      <w:r>
-        <w:t>ầ</w:t>
-      </w:r>
-      <w:r>
-        <w:t>u hoa thư t</w:t>
-      </w:r>
-      <w:r>
-        <w:t>ị</w:t>
-      </w:r>
-      <w:r>
-        <w:t>ch ng</w:t>
-      </w:r>
-      <w:r>
-        <w:t>ộ</w:t>
-      </w:r>
-      <w:r>
-        <w:t xml:space="preserve"> t</w:t>
-      </w:r>
-      <w:r>
-        <w:t>ầ</w:t>
-      </w:r>
-      <w:r>
         <w:t>m xuân.</w:t>
       </w:r>
       <w:r>
         <w:br/>
-      </w:r>
-      <w:r>
         <w:t>-</w:t>
       </w:r>
       <w:r>
@@ -5872,7 +5668,7 @@
     <w:p>
       <w:pPr>
         <w:pStyle w:val="NormalWeb"/>
-        <w:divId w:val="121850536"/>
+        <w:divId w:val="1168403951"/>
       </w:pPr>
       <w:r>
         <w:br/>
@@ -5883,7 +5679,7 @@
     <w:p>
       <w:pPr>
         <w:pStyle w:val="NormalWeb"/>
-        <w:divId w:val="121850536"/>
+        <w:divId w:val="1168403951"/>
       </w:pPr>
       <w:r>
         <w:fldChar w:fldCharType="begin"/>
@@ -5948,7 +5744,10 @@
         <w:t>ờ</w:t>
       </w:r>
       <w:r>
-        <w:t>i con gái l</w:t>
+        <w:t>i</w:t>
+      </w:r>
+      <w:r>
+        <w:t xml:space="preserve"> con gái l</w:t>
       </w:r>
       <w:r>
         <w:t>ấ</w:t>
@@ -6047,338 +5846,336 @@
         <w:t>ộ</w:t>
       </w:r>
       <w:r>
+        <w:t>t đèn trên đ</w:t>
+      </w:r>
+      <w:r>
+        <w:t>ờ</w:t>
+      </w:r>
+      <w:r>
+        <w:t>i bi</w:t>
+      </w:r>
+      <w:r>
+        <w:t>ế</w:t>
+      </w:r>
+      <w:r>
+        <w:t>t có lá diêu bông?</w:t>
+      </w:r>
+      <w:r>
+        <w:br/>
+        <w:t>Quay qu</w:t>
+      </w:r>
+      <w:r>
+        <w:t>ắ</w:t>
+      </w:r>
+      <w:r>
+        <w:t>t n</w:t>
+      </w:r>
+      <w:r>
+        <w:t>ỗ</w:t>
+      </w:r>
+      <w:r>
+        <w:t>i lòng bu</w:t>
+      </w:r>
+      <w:r>
+        <w:t>ộ</w:t>
+      </w:r>
+      <w:r>
+        <w:t>t m</w:t>
+      </w:r>
+      <w:r>
+        <w:t>ồ</w:t>
+      </w:r>
+      <w:r>
+        <w:t>m nên thơ hi h</w:t>
+      </w:r>
+      <w:r>
+        <w:t>ữ</w:t>
+      </w:r>
+      <w:r>
+        <w:t>u</w:t>
+      </w:r>
+      <w:r>
+        <w:br/>
+        <w:t>Lá nên danh cũng b</w:t>
+      </w:r>
+      <w:r>
+        <w:t>ở</w:t>
+      </w:r>
+      <w:r>
+        <w:t>i m</w:t>
+      </w:r>
+      <w:r>
+        <w:t>ộ</w:t>
+      </w:r>
+      <w:r>
+        <w:t>t cu</w:t>
+      </w:r>
+      <w:r>
+        <w:t>ộ</w:t>
+      </w:r>
+      <w:r>
+        <w:t>c tình</w:t>
+      </w:r>
+      <w:r>
+        <w:br/>
+        <w:t>Váy Đình B</w:t>
+      </w:r>
+      <w:r>
+        <w:t>ả</w:t>
+      </w:r>
+      <w:r>
+        <w:t>ng b</w:t>
+      </w:r>
+      <w:r>
+        <w:t>ả</w:t>
+      </w:r>
+      <w:r>
+        <w:t>ng l</w:t>
+      </w:r>
+      <w:r>
+        <w:t>ả</w:t>
+      </w:r>
+      <w:r>
+        <w:t>ng c</w:t>
+      </w:r>
+      <w:r>
+        <w:t>ầ</w:t>
+      </w:r>
+      <w:r>
+        <w:t>m buông ti</w:t>
+      </w:r>
+      <w:r>
+        <w:t>ế</w:t>
+      </w:r>
+      <w:r>
+        <w:t>ng</w:t>
+      </w:r>
+      <w:r>
+        <w:br/>
+        <w:t>B</w:t>
+      </w:r>
+      <w:r>
+        <w:t>ế</w:t>
+      </w:r>
+      <w:r>
+        <w:t>n T</w:t>
+      </w:r>
+      <w:r>
+        <w:t>ầ</w:t>
+      </w:r>
+      <w:r>
+        <w:t>m Dương l</w:t>
+      </w:r>
+      <w:r>
+        <w:t>ạ</w:t>
+      </w:r>
+      <w:r>
+        <w:t>c phách t</w:t>
+      </w:r>
+      <w:r>
+        <w:t>ỳ</w:t>
+      </w:r>
+      <w:r>
+        <w:t xml:space="preserve"> bà hoen.</w:t>
+      </w:r>
+      <w:r>
+        <w:br/>
+      </w:r>
+      <w:r>
+        <w:br/>
+        <w:t>Đ</w:t>
+      </w:r>
+      <w:r>
+        <w:t>ộ</w:t>
+      </w:r>
+      <w:r>
+        <w:t xml:space="preserve"> bao l</w:t>
+      </w:r>
+      <w:r>
+        <w:t>ầ</w:t>
+      </w:r>
+      <w:r>
+        <w:t>n tôi có tìm lá diêu bông</w:t>
+      </w:r>
+      <w:r>
+        <w:br/>
+        <w:t>Xoài, m</w:t>
+      </w:r>
+      <w:r>
+        <w:t>ậ</w:t>
+      </w:r>
+      <w:r>
+        <w:t xml:space="preserve">n, </w:t>
+      </w:r>
+      <w:r>
+        <w:t>ổ</w:t>
+      </w:r>
+      <w:r>
+        <w:t>i đ</w:t>
+      </w:r>
+      <w:r>
+        <w:t>ầ</w:t>
+      </w:r>
+      <w:r>
+        <w:t>y vư</w:t>
+      </w:r>
+      <w:r>
+        <w:t>ờ</w:t>
+      </w:r>
+      <w:r>
+        <w:t>n rơi lá r</w:t>
+      </w:r>
+      <w:r>
+        <w:t>ụ</w:t>
+      </w:r>
+      <w:r>
+        <w:t>ng</w:t>
+      </w:r>
+      <w:r>
+        <w:br/>
+        <w:t>Diêu bông ch</w:t>
+      </w:r>
+      <w:r>
+        <w:t>ắ</w:t>
+      </w:r>
+      <w:r>
+        <w:t>c l</w:t>
+      </w:r>
+      <w:r>
+        <w:t>ẫ</w:t>
+      </w:r>
+      <w:r>
+        <w:t>n vào thân cây lá c</w:t>
+      </w:r>
+      <w:r>
+        <w:t>ỏ</w:t>
+      </w:r>
+      <w:r>
+        <w:br/>
+        <w:t>Ngư</w:t>
+      </w:r>
+      <w:r>
+        <w:t>ợ</w:t>
+      </w:r>
+      <w:r>
+        <w:t>c gió tr</w:t>
+      </w:r>
+      <w:r>
+        <w:t>ờ</w:t>
+      </w:r>
+      <w:r>
+        <w:t>i chi</w:t>
+      </w:r>
+      <w:r>
+        <w:t>ề</w:t>
+      </w:r>
+      <w:r>
+        <w:t>u hét to cho th</w:t>
+      </w:r>
+      <w:r>
+        <w:t>ỏ</w:t>
+      </w:r>
+      <w:r>
+        <w:t>a</w:t>
+      </w:r>
+      <w:r>
+        <w:br/>
+        <w:t>Làm quái gì có chi</w:t>
+      </w:r>
+      <w:r>
+        <w:t>ế</w:t>
+      </w:r>
+      <w:r>
+        <w:t>c lá diêu bông!</w:t>
+      </w:r>
+      <w:r>
+        <w:br/>
+      </w:r>
+      <w:r>
+        <w:br/>
+        <w:t>Nghe câu hát sang sông sáo kêu rôm</w:t>
+      </w:r>
+      <w:r>
+        <w:t xml:space="preserve"> r</w:t>
+      </w:r>
+      <w:r>
+        <w:t>ả</w:t>
+      </w:r>
+      <w:r>
+        <w:br/>
+        <w:t>Ô hay diêu bông là ti</w:t>
+      </w:r>
+      <w:r>
+        <w:t>ế</w:t>
+      </w:r>
+      <w:r>
+        <w:t>ng g</w:t>
+      </w:r>
+      <w:r>
+        <w:t>ọ</w:t>
+      </w:r>
+      <w:r>
+        <w:t>i c</w:t>
+      </w:r>
+      <w:r>
+        <w:t>ủ</w:t>
+      </w:r>
+      <w:r>
+        <w:t>a luy</w:t>
+      </w:r>
+      <w:r>
+        <w:t>ế</w:t>
+      </w:r>
+      <w:r>
+        <w:t>n lưu</w:t>
+      </w:r>
+      <w:r>
+        <w:br/>
+        <w:t>Khi nàng v</w:t>
+      </w:r>
+      <w:r>
+        <w:t>ề</w:t>
+      </w:r>
+      <w:r>
+        <w:t xml:space="preserve"> cõi khác...</w:t>
+      </w:r>
+      <w:r>
+        <w:br/>
+      </w:r>
+      <w:r>
+        <w:br/>
+        <w:t>Tôi ng</w:t>
+      </w:r>
+      <w:r>
+        <w:t>ồ</w:t>
+      </w:r>
+      <w:r>
+        <w:t>i l</w:t>
+      </w:r>
+      <w:r>
+        <w:t>ạ</w:t>
+      </w:r>
+      <w:r>
+        <w:t>i</w:t>
+      </w:r>
+      <w:r>
+        <w:br/>
+        <w:t>Diêu bông nh</w:t>
+      </w:r>
+      <w:r>
+        <w:t>ặ</w:t>
+      </w:r>
+      <w:r>
         <w:t>t đ</w:t>
       </w:r>
       <w:r>
-        <w:t>èn trên đ</w:t>
-      </w:r>
-      <w:r>
-        <w:t>ờ</w:t>
-      </w:r>
-      <w:r>
-        <w:t>i bi</w:t>
-      </w:r>
-      <w:r>
-        <w:t>ế</w:t>
-      </w:r>
-      <w:r>
-        <w:t>t có lá diêu bông?</w:t>
-      </w:r>
-      <w:r>
-        <w:br/>
-        <w:t>Quay qu</w:t>
-      </w:r>
-      <w:r>
-        <w:t>ắ</w:t>
-      </w:r>
-      <w:r>
-        <w:t>t n</w:t>
-      </w:r>
-      <w:r>
-        <w:t>ỗ</w:t>
-      </w:r>
-      <w:r>
-        <w:t>i lòng bu</w:t>
-      </w:r>
-      <w:r>
-        <w:t>ộ</w:t>
-      </w:r>
-      <w:r>
-        <w:t>t m</w:t>
-      </w:r>
-      <w:r>
-        <w:t>ồ</w:t>
-      </w:r>
-      <w:r>
-        <w:t>m nên thơ hi h</w:t>
-      </w:r>
-      <w:r>
-        <w:t>ữ</w:t>
-      </w:r>
-      <w:r>
-        <w:t>u</w:t>
-      </w:r>
-      <w:r>
-        <w:br/>
-        <w:t>Lá nên danh cũng b</w:t>
-      </w:r>
-      <w:r>
-        <w:t>ở</w:t>
-      </w:r>
-      <w:r>
-        <w:t>i m</w:t>
-      </w:r>
-      <w:r>
-        <w:t>ộ</w:t>
-      </w:r>
-      <w:r>
-        <w:t>t cu</w:t>
-      </w:r>
-      <w:r>
-        <w:t>ộ</w:t>
-      </w:r>
-      <w:r>
-        <w:t>c tình</w:t>
-      </w:r>
-      <w:r>
-        <w:br/>
-        <w:t>Váy Đình B</w:t>
-      </w:r>
-      <w:r>
-        <w:t>ả</w:t>
-      </w:r>
-      <w:r>
-        <w:t>ng b</w:t>
-      </w:r>
-      <w:r>
-        <w:t>ả</w:t>
-      </w:r>
-      <w:r>
-        <w:t>ng l</w:t>
-      </w:r>
-      <w:r>
-        <w:t>ả</w:t>
-      </w:r>
-      <w:r>
-        <w:t>ng c</w:t>
-      </w:r>
-      <w:r>
         <w:t>ầ</w:t>
       </w:r>
       <w:r>
-        <w:t>m buông ti</w:t>
-      </w:r>
-      <w:r>
-        <w:t>ế</w:t>
-      </w:r>
-      <w:r>
-        <w:t>ng</w:t>
-      </w:r>
-      <w:r>
-        <w:br/>
-        <w:t>B</w:t>
-      </w:r>
-      <w:r>
-        <w:t>ế</w:t>
-      </w:r>
-      <w:r>
-        <w:t>n T</w:t>
-      </w:r>
-      <w:r>
-        <w:t>ầ</w:t>
-      </w:r>
-      <w:r>
-        <w:t>m Dương l</w:t>
-      </w:r>
-      <w:r>
-        <w:t>ạ</w:t>
-      </w:r>
-      <w:r>
-        <w:t>c phách t</w:t>
-      </w:r>
-      <w:r>
-        <w:t>ỳ</w:t>
-      </w:r>
-      <w:r>
-        <w:t xml:space="preserve"> bà hoen.</w:t>
-      </w:r>
-      <w:r>
-        <w:br/>
-      </w:r>
-      <w:r>
-        <w:br/>
-        <w:t>Đ</w:t>
-      </w:r>
-      <w:r>
-        <w:t>ộ</w:t>
-      </w:r>
-      <w:r>
-        <w:t xml:space="preserve"> bao l</w:t>
-      </w:r>
-      <w:r>
-        <w:t>ầ</w:t>
-      </w:r>
-      <w:r>
-        <w:t>n tôi có tìm lá diêu bông</w:t>
-      </w:r>
-      <w:r>
-        <w:br/>
-        <w:t>Xoài, m</w:t>
-      </w:r>
-      <w:r>
-        <w:t>ậ</w:t>
-      </w:r>
-      <w:r>
-        <w:t xml:space="preserve">n, </w:t>
-      </w:r>
-      <w:r>
-        <w:t>ổ</w:t>
-      </w:r>
-      <w:r>
-        <w:t>i đ</w:t>
-      </w:r>
-      <w:r>
-        <w:t>ầ</w:t>
-      </w:r>
-      <w:r>
-        <w:t>y vư</w:t>
-      </w:r>
-      <w:r>
-        <w:t>ờ</w:t>
-      </w:r>
-      <w:r>
-        <w:t>n rơi lá r</w:t>
-      </w:r>
-      <w:r>
-        <w:t>ụ</w:t>
-      </w:r>
-      <w:r>
-        <w:t>ng</w:t>
-      </w:r>
-      <w:r>
-        <w:br/>
-        <w:t>Diêu bông ch</w:t>
-      </w:r>
-      <w:r>
-        <w:t>ắ</w:t>
-      </w:r>
-      <w:r>
-        <w:t>c l</w:t>
-      </w:r>
-      <w:r>
-        <w:t>ẫ</w:t>
-      </w:r>
-      <w:r>
-        <w:t>n vào thân cây lá c</w:t>
-      </w:r>
-      <w:r>
-        <w:t>ỏ</w:t>
-      </w:r>
-      <w:r>
-        <w:br/>
-        <w:t>Ngư</w:t>
-      </w:r>
-      <w:r>
-        <w:t>ợ</w:t>
-      </w:r>
-      <w:r>
-        <w:t>c gió tr</w:t>
-      </w:r>
-      <w:r>
-        <w:t>ờ</w:t>
-      </w:r>
-      <w:r>
-        <w:t>i chi</w:t>
-      </w:r>
-      <w:r>
-        <w:t>ề</w:t>
-      </w:r>
-      <w:r>
-        <w:t>u hét to cho th</w:t>
-      </w:r>
-      <w:r>
-        <w:t>ỏ</w:t>
-      </w:r>
-      <w:r>
-        <w:t>a</w:t>
-      </w:r>
-      <w:r>
-        <w:br/>
-        <w:t>Làm quái gì có chi</w:t>
-      </w:r>
-      <w:r>
-        <w:t>ế</w:t>
-      </w:r>
-      <w:r>
-        <w:t>c lá diêu bông!</w:t>
-      </w:r>
-      <w:r>
-        <w:br/>
-      </w:r>
-      <w:r>
-        <w:br/>
-        <w:t>Nghe câu hát sang sông sáo kêu rôm r</w:t>
-      </w:r>
-      <w:r>
-        <w:t>ả</w:t>
-      </w:r>
-      <w:r>
-        <w:br/>
-        <w:t>Ô hay diêu bông là ti</w:t>
-      </w:r>
-      <w:r>
-        <w:t>ế</w:t>
-      </w:r>
-      <w:r>
-        <w:t>ng g</w:t>
-      </w:r>
-      <w:r>
-        <w:t>ọ</w:t>
-      </w:r>
-      <w:r>
-        <w:t>i c</w:t>
-      </w:r>
-      <w:r>
-        <w:t>ủ</w:t>
-      </w:r>
-      <w:r>
-        <w:t>a luy</w:t>
-      </w:r>
-      <w:r>
-        <w:t>ế</w:t>
-      </w:r>
-      <w:r>
-        <w:t>n lưu</w:t>
-      </w:r>
-      <w:r>
-        <w:br/>
-        <w:t>Khi nàng v</w:t>
-      </w:r>
-      <w:r>
-        <w:t>ề</w:t>
-      </w:r>
-      <w:r>
-        <w:t xml:space="preserve"> cõi khác...</w:t>
-      </w:r>
-      <w:r>
-        <w:br/>
-      </w:r>
-      <w:r>
-        <w:br/>
-        <w:t>Tôi ng</w:t>
-      </w:r>
-      <w:r>
-        <w:t>ồ</w:t>
-      </w:r>
-      <w:r>
-        <w:t>i l</w:t>
-      </w:r>
-      <w:r>
-        <w:t>ạ</w:t>
-      </w:r>
-      <w:r>
-        <w:t>i</w:t>
-      </w:r>
-      <w:r>
-        <w:br/>
-        <w:t>Diêu bông nh</w:t>
-      </w:r>
-      <w:r>
-        <w:t>ặ</w:t>
-      </w:r>
-      <w:r>
-        <w:t>t đ</w:t>
-      </w:r>
-      <w:r>
-        <w:t>ầ</w:t>
-      </w:r>
-      <w:r>
         <w:t>y túi</w:t>
       </w:r>
       <w:r>
         <w:br/>
-      </w:r>
-      <w:r>
         <w:t>C</w:t>
       </w:r>
       <w:r>
@@ -6453,10 +6250,9 @@
     <w:p>
       <w:pPr>
         <w:pStyle w:val="NormalWeb"/>
-        <w:divId w:val="121850536"/>
+        <w:divId w:val="1168403951"/>
       </w:pPr>
       <w:r>
-        <w:lastRenderedPageBreak/>
         <w:br/>
         <w:t>◦◦◊◦◦</w:t>
       </w:r>
@@ -6465,16 +6261,20 @@
     <w:p>
       <w:pPr>
         <w:pStyle w:val="NormalWeb"/>
-        <w:divId w:val="121850536"/>
+        <w:divId w:val="1168403951"/>
       </w:pPr>
       <w:r>
+        <w:lastRenderedPageBreak/>
         <w:fldChar w:fldCharType="begin"/>
       </w:r>
       <w:r>
         <w:instrText xml:space="preserve"> </w:instrText>
       </w:r>
       <w:r>
-        <w:instrText>HYPERLINK "" \l "Art_Poetry_BayChuBayDatNgheMuaLaiBuon_I"</w:instrText>
+        <w:instrText>HYPERLINK "" \l "Art_Poetry_BayChuBayDatNgheMuaL</w:instrText>
+      </w:r>
+      <w:r>
+        <w:instrText>aiBuon_I"</w:instrText>
       </w:r>
       <w:r>
         <w:instrText xml:space="preserve"> </w:instrText>
@@ -6591,8 +6391,6 @@
       </w:r>
       <w:r>
         <w:br/>
-      </w:r>
-      <w:r>
         <w:t>“Bây ch</w:t>
       </w:r>
       <w:r>
@@ -6736,7 +6534,10 @@
       </w:r>
       <w:r>
         <w:br/>
-        <w:t>   Trăng gieo m</w:t>
+        <w:t>   Tr</w:t>
+      </w:r>
+      <w:r>
+        <w:t>ăng gieo m</w:t>
       </w:r>
       <w:r>
         <w:t>ộ</w:t>
@@ -6789,10 +6590,7 @@
       </w:r>
       <w:r>
         <w:br/>
-        <w:t>   Trong mưa</w:t>
-      </w:r>
-      <w:r>
-        <w:t xml:space="preserve"> ai b</w:t>
+        <w:t>   Trong mưa ai b</w:t>
       </w:r>
       <w:r>
         <w:t>ắ</w:t>
@@ -6899,7 +6697,10 @@
         <w:t>ồ</w:t>
       </w:r>
       <w:r>
-        <w:t>n nôn nao</w:t>
+        <w:t>n</w:t>
+      </w:r>
+      <w:r>
+        <w:t xml:space="preserve"> nôn nao</w:t>
       </w:r>
       <w:r>
         <w:br/>
@@ -6962,10 +6763,7 @@
       </w:r>
       <w:r>
         <w:br/>
-        <w:t> </w:t>
-      </w:r>
-      <w:r>
-        <w:t>  Ki</w:t>
+        <w:t>   Ki</w:t>
       </w:r>
       <w:r>
         <w:t>ế</w:t>
@@ -7178,14 +6976,7 @@
           <w:sz w:val="20"/>
           <w:szCs w:val="20"/>
         </w:rPr>
-        <w:t xml:space="preserve">i bài hát “Mưa </w:t>
-      </w:r>
-      <w:r>
-        <w:rPr>
-          <w:sz w:val="20"/>
-          <w:szCs w:val="20"/>
-        </w:rPr>
-        <w:t>trên ph</w:t>
+        <w:t>i bài hát “Mưa trên ph</w:t>
       </w:r>
       <w:r>
         <w:rPr>
@@ -7325,7 +7116,21 @@
           <w:sz w:val="20"/>
           <w:szCs w:val="20"/>
         </w:rPr>
-        <w:t>u là c</w:t>
+        <w:t>u t</w:t>
+      </w:r>
+      <w:r>
+        <w:rPr>
+          <w:sz w:val="20"/>
+          <w:szCs w:val="20"/>
+        </w:rPr>
+        <w:t>ừ</w:t>
+      </w:r>
+      <w:r>
+        <w:rPr>
+          <w:sz w:val="20"/>
+          <w:szCs w:val="20"/>
+        </w:rPr>
+        <w:t xml:space="preserve"> thơ c</w:t>
       </w:r>
       <w:r>
         <w:rPr>
@@ -7387,7 +7192,7 @@
     <w:p>
       <w:pPr>
         <w:pStyle w:val="NormalWeb"/>
-        <w:divId w:val="121850536"/>
+        <w:divId w:val="1168403951"/>
       </w:pPr>
       <w:r>
         <w:br/>
@@ -7398,7 +7203,7 @@
     <w:p>
       <w:pPr>
         <w:pStyle w:val="NormalWeb"/>
-        <w:divId w:val="121850536"/>
+        <w:divId w:val="1168403951"/>
       </w:pPr>
       <w:r>
         <w:fldChar w:fldCharType="begin"/>
@@ -7507,10 +7312,7 @@
       </w:r>
       <w:r>
         <w:br/>
-        <w:t>Lo</w:t>
-      </w:r>
-      <w:r>
-        <w:t>ay hoay tìm mãi n</w:t>
+        <w:t>Loay hoay tìm mãi n</w:t>
       </w:r>
       <w:r>
         <w:t>ụ</w:t>
@@ -7597,78 +7399,81 @@
         <w:t>ộ</w:t>
       </w:r>
       <w:r>
-        <w:t>c hoa tàn</w:t>
+        <w:t xml:space="preserve">c </w:t>
+      </w:r>
+      <w:r>
+        <w:t>hoa tàn</w:t>
+      </w:r>
+      <w:r>
+        <w:br/>
+        <w:t>Như sương bu</w:t>
+      </w:r>
+      <w:r>
+        <w:t>ổ</w:t>
+      </w:r>
+      <w:r>
+        <w:t>i s</w:t>
+      </w:r>
+      <w:r>
+        <w:t>ớ</w:t>
+      </w:r>
+      <w:r>
+        <w:t>m và bàn ti</w:t>
+      </w:r>
+      <w:r>
+        <w:t>ệ</w:t>
+      </w:r>
+      <w:r>
+        <w:t>c vui</w:t>
+      </w:r>
+      <w:r>
+        <w:br/>
+      </w:r>
+      <w:r>
+        <w:br/>
+        <w:t>   Có khi nh</w:t>
+      </w:r>
+      <w:r>
+        <w:t>ữ</w:t>
+      </w:r>
+      <w:r>
+        <w:t>ng tư</w:t>
+      </w:r>
+      <w:r>
+        <w:t>ở</w:t>
+      </w:r>
+      <w:r>
+        <w:t>ng ng</w:t>
+      </w:r>
+      <w:r>
+        <w:t>ậ</w:t>
+      </w:r>
+      <w:r>
+        <w:t>m ngùi</w:t>
       </w:r>
       <w:r>
         <w:br/>
       </w:r>
       <w:r>
         <w:lastRenderedPageBreak/>
-        <w:t>Như sương bu</w:t>
-      </w:r>
-      <w:r>
-        <w:t>ổ</w:t>
-      </w:r>
-      <w:r>
-        <w:t>i s</w:t>
-      </w:r>
-      <w:r>
-        <w:t>ớ</w:t>
-      </w:r>
-      <w:r>
-        <w:t>m và bàn ti</w:t>
-      </w:r>
-      <w:r>
-        <w:t>ệ</w:t>
-      </w:r>
-      <w:r>
-        <w:t>c vui</w:t>
-      </w:r>
-      <w:r>
-        <w:br/>
-      </w:r>
-      <w:r>
-        <w:br/>
-        <w:t>   Có khi nh</w:t>
-      </w:r>
-      <w:r>
-        <w:t>ữ</w:t>
-      </w:r>
-      <w:r>
-        <w:t>ng tư</w:t>
-      </w:r>
-      <w:r>
-        <w:t>ở</w:t>
-      </w:r>
-      <w:r>
-        <w:t>ng ng</w:t>
+        <w:t>B</w:t>
+      </w:r>
+      <w:r>
+        <w:t>ỗ</w:t>
+      </w:r>
+      <w:r>
+        <w:t>ng dưng thành m</w:t>
+      </w:r>
+      <w:r>
+        <w:t>ộ</w:t>
+      </w:r>
+      <w:r>
+        <w:t>t tr</w:t>
       </w:r>
       <w:r>
         <w:t>ậ</w:t>
       </w:r>
       <w:r>
-        <w:t>m ngùi</w:t>
-      </w:r>
-      <w:r>
-        <w:br/>
-        <w:t>B</w:t>
-      </w:r>
-      <w:r>
-        <w:t>ỗ</w:t>
-      </w:r>
-      <w:r>
-        <w:t>ng dưng thành m</w:t>
-      </w:r>
-      <w:r>
-        <w:t>ộ</w:t>
-      </w:r>
-      <w:r>
-        <w:t>t tr</w:t>
-      </w:r>
-      <w:r>
-        <w:t>ậ</w:t>
-      </w:r>
-      <w:r>
         <w:t>n cư</w:t>
       </w:r>
       <w:r>
@@ -7691,10 +7496,7 @@
         <w:t>ặ</w:t>
       </w:r>
       <w:r>
-        <w:t>n n</w:t>
-      </w:r>
-      <w:r>
-        <w:t>g</w:t>
+        <w:t>n ng</w:t>
       </w:r>
       <w:r>
         <w:t>ọ</w:t>
@@ -7791,7 +7593,10 @@
       </w:r>
       <w:r>
         <w:br/>
-        <w:t>   Văn minh như m</w:t>
+        <w:t>   V</w:t>
+      </w:r>
+      <w:r>
+        <w:t>ăn minh như m</w:t>
       </w:r>
       <w:r>
         <w:t>ộ</w:t>
@@ -8086,7 +7891,7 @@
     <w:p>
       <w:pPr>
         <w:pStyle w:val="NormalWeb"/>
-        <w:divId w:val="121850536"/>
+        <w:divId w:val="1168403951"/>
       </w:pPr>
       <w:r>
         <w:br/>
@@ -8097,7 +7902,7 @@
     <w:p>
       <w:pPr>
         <w:pStyle w:val="NormalWeb"/>
-        <w:divId w:val="121850536"/>
+        <w:divId w:val="1168403951"/>
       </w:pPr>
       <w:r>
         <w:fldChar w:fldCharType="begin"/>
@@ -8248,611 +8053,352 @@
       </w:r>
       <w:r>
         <w:br/>
+        <w:t>“B</w:t>
+      </w:r>
+      <w:r>
+        <w:t>ầ</w:t>
+      </w:r>
+      <w:r>
+        <w:t>u tr</w:t>
+      </w:r>
+      <w:r>
+        <w:t>ờ</w:t>
+      </w:r>
+      <w:r>
+        <w:t>i trong qu</w:t>
+      </w:r>
+      <w:r>
+        <w:t>ả</w:t>
+      </w:r>
+      <w:r>
+        <w:t xml:space="preserve"> tr</w:t>
+      </w:r>
+      <w:r>
+        <w:t>ứ</w:t>
+      </w:r>
+      <w:r>
+        <w:t>ng”</w:t>
+      </w:r>
+      <w:r>
+        <w:br/>
+        <w:t>Trái đ</w:t>
+      </w:r>
+      <w:r>
+        <w:t>ấ</w:t>
+      </w:r>
+      <w:r>
+        <w:t>t như bào thai</w:t>
+      </w:r>
+      <w:r>
+        <w:br/>
+      </w:r>
+      <w:r>
+        <w:t>Và sinh linh như c</w:t>
+      </w:r>
+      <w:r>
+        <w:t>ỏ</w:t>
+      </w:r>
+      <w:r>
+        <w:t xml:space="preserve"> may ai r</w:t>
+      </w:r>
+      <w:r>
+        <w:t>ả</w:t>
+      </w:r>
+      <w:r>
+        <w:t>i đ</w:t>
+      </w:r>
+      <w:r>
+        <w:t>ầ</w:t>
+      </w:r>
+      <w:r>
+        <w:t>y ng</w:t>
+      </w:r>
+      <w:r>
+        <w:t>ẫ</w:t>
+      </w:r>
+      <w:r>
+        <w:t>u h</w:t>
+      </w:r>
+      <w:r>
+        <w:t>ứ</w:t>
+      </w:r>
+      <w:r>
+        <w:t>ng</w:t>
+      </w:r>
+      <w:r>
+        <w:br/>
+        <w:t>Lông tơ m</w:t>
+      </w:r>
+      <w:r>
+        <w:t>ộ</w:t>
+      </w:r>
+      <w:r>
+        <w:t>t s</w:t>
+      </w:r>
+      <w:r>
+        <w:t>ợ</w:t>
+      </w:r>
+      <w:r>
+        <w:t>i</w:t>
+      </w:r>
+      <w:r>
+        <w:br/>
+        <w:t>M</w:t>
+      </w:r>
+      <w:r>
+        <w:t>ắ</w:t>
+      </w:r>
+      <w:r>
+        <w:t>t trong xanh th</w:t>
+      </w:r>
+      <w:r>
+        <w:t>ấ</w:t>
+      </w:r>
+      <w:r>
+        <w:t>y c</w:t>
+      </w:r>
+      <w:r>
+        <w:t>ả</w:t>
+      </w:r>
+      <w:r>
+        <w:t xml:space="preserve"> bi</w:t>
+      </w:r>
+      <w:r>
+        <w:t>ể</w:t>
+      </w:r>
+      <w:r>
+        <w:t>n h</w:t>
+      </w:r>
+      <w:r>
+        <w:t>ồ</w:t>
+      </w:r>
+      <w:r>
+        <w:t xml:space="preserve"> đ</w:t>
+      </w:r>
+      <w:r>
+        <w:t>ầ</w:t>
+      </w:r>
+      <w:r>
+        <w:t>y</w:t>
+      </w:r>
+      <w:r>
+        <w:br/>
+        <w:t>Bình đ</w:t>
+      </w:r>
+      <w:r>
+        <w:t>ẳ</w:t>
+      </w:r>
+      <w:r>
+        <w:t>ng m</w:t>
+      </w:r>
+      <w:r>
+        <w:t>ộ</w:t>
+      </w:r>
+      <w:r>
+        <w:t>t ngày muông thú ch</w:t>
+      </w:r>
+      <w:r>
+        <w:t>ạ</w:t>
+      </w:r>
+      <w:r>
+        <w:t>y quay quay</w:t>
+      </w:r>
+      <w:r>
+        <w:br/>
+        <w:t>Khi con ngư</w:t>
+      </w:r>
+      <w:r>
+        <w:t>ờ</w:t>
+      </w:r>
+      <w:r>
+        <w:t>i t</w:t>
+      </w:r>
+      <w:r>
+        <w:t>ỉ</w:t>
+      </w:r>
+      <w:r>
+        <w:t>nh gi</w:t>
+      </w:r>
+      <w:r>
+        <w:t>ấ</w:t>
+      </w:r>
+      <w:r>
+        <w:t>c ng</w:t>
+      </w:r>
+      <w:r>
+        <w:t>ủ</w:t>
+      </w:r>
+      <w:r>
+        <w:t xml:space="preserve"> cu</w:t>
+      </w:r>
+      <w:r>
+        <w:t>ồ</w:t>
+      </w:r>
+      <w:r>
+        <w:t>ng say</w:t>
+      </w:r>
+      <w:r>
+        <w:br/>
+        <w:t>Dòng sông nh</w:t>
+      </w:r>
+      <w:r>
+        <w:t>ẹ</w:t>
+      </w:r>
+      <w:r>
+        <w:t xml:space="preserve"> nhàng ch</w:t>
+      </w:r>
+      <w:r>
+        <w:t>ả</w:t>
+      </w:r>
+      <w:r>
+        <w:t>y ngư</w:t>
+      </w:r>
+      <w:r>
+        <w:t>ợ</w:t>
+      </w:r>
+      <w:r>
+        <w:t>c vào tim</w:t>
+      </w:r>
+      <w:r>
+        <w:br/>
+        <w:t>Và s</w:t>
+      </w:r>
+      <w:r>
+        <w:t>ắ</w:t>
+      </w:r>
+      <w:r>
+        <w:t>c huy</w:t>
+      </w:r>
+      <w:r>
+        <w:t>ế</w:t>
+      </w:r>
+      <w:r>
+        <w:t>t không còn màu đ</w:t>
+      </w:r>
+      <w:r>
+        <w:t>ỏ</w:t>
+      </w:r>
+      <w:r>
+        <w:br/>
+        <w:t>Thành b</w:t>
+      </w:r>
+      <w:r>
+        <w:t>ấ</w:t>
+      </w:r>
+      <w:r>
+        <w:t>t</w:t>
+      </w:r>
+      <w:r>
+        <w:t xml:space="preserve"> c</w:t>
+      </w:r>
+      <w:r>
+        <w:t>ứ</w:t>
+      </w:r>
+      <w:r>
+        <w:t xml:space="preserve"> màu gì mi</w:t>
+      </w:r>
+      <w:r>
+        <w:t>ễ</w:t>
+      </w:r>
+      <w:r>
+        <w:t>n d</w:t>
+      </w:r>
+      <w:r>
+        <w:t>ị</w:t>
+      </w:r>
+      <w:r>
+        <w:t>u dàng như đôi m</w:t>
+      </w:r>
+      <w:r>
+        <w:t>ắ</w:t>
+      </w:r>
+      <w:r>
+        <w:t>t em.</w:t>
+      </w:r>
+      <w:r>
+        <w:br/>
+      </w:r>
+      <w:r>
+        <w:br/>
+        <w:t>Em ng</w:t>
+      </w:r>
+      <w:r>
+        <w:t>ồ</w:t>
+      </w:r>
+      <w:r>
+        <w:t>i hát đong chân trên m</w:t>
+      </w:r>
+      <w:r>
+        <w:t>ỏ</w:t>
+      </w:r>
+      <w:r>
+        <w:t>m đá</w:t>
+      </w:r>
+      <w:r>
+        <w:br/>
         <w:t>B</w:t>
       </w:r>
       <w:r>
-        <w:t>ầ</w:t>
-      </w:r>
-      <w:r>
-        <w:t>u tr</w:t>
-      </w:r>
-      <w:r>
-        <w:t>ờ</w:t>
-      </w:r>
-      <w:r>
-        <w:t>i trong qu</w:t>
-      </w:r>
-      <w:r>
-        <w:t>ả</w:t>
-      </w:r>
-      <w:r>
-        <w:t xml:space="preserve"> tr</w:t>
-      </w:r>
-      <w:r>
-        <w:t>ứ</w:t>
-      </w:r>
-      <w:r>
-        <w:t xml:space="preserve">ng </w:t>
-      </w:r>
-      <w:r>
-        <w:rPr>
-          <w:vertAlign w:val="superscript"/>
-        </w:rPr>
-        <w:t>(1)</w:t>
-      </w:r>
-      <w:r>
-        <w:br/>
-        <w:t>Trái đ</w:t>
-      </w:r>
-      <w:r>
-        <w:t>ấ</w:t>
-      </w:r>
-      <w:r>
-        <w:t>t như bào thai</w:t>
-      </w:r>
-      <w:r>
-        <w:br/>
-        <w:t>Và sinh linh như c</w:t>
-      </w:r>
-      <w:r>
-        <w:t>ỏ</w:t>
-      </w:r>
-      <w:r>
-        <w:t xml:space="preserve"> may ai r</w:t>
-      </w:r>
-      <w:r>
-        <w:t>ả</w:t>
-      </w:r>
-      <w:r>
-        <w:t>i đ</w:t>
-      </w:r>
-      <w:r>
-        <w:t>ầ</w:t>
-      </w:r>
-      <w:r>
-        <w:t>y ng</w:t>
-      </w:r>
-      <w:r>
-        <w:t>ẫ</w:t>
-      </w:r>
-      <w:r>
-        <w:t>u h</w:t>
-      </w:r>
-      <w:r>
-        <w:t>ứ</w:t>
+        <w:t>ố</w:t>
+      </w:r>
+      <w:r>
+        <w:t>n mùa b</w:t>
+      </w:r>
+      <w:r>
+        <w:t>ị</w:t>
+      </w:r>
+      <w:r>
+        <w:t xml:space="preserve"> c</w:t>
+      </w:r>
+      <w:r>
+        <w:t>ộ</w:t>
+      </w:r>
+      <w:r>
+        <w:t>t trong câu ca luy</w:t>
+      </w:r>
+      <w:r>
+        <w:t>ế</w:t>
+      </w:r>
+      <w:r>
+        <w:t>n ái</w:t>
+      </w:r>
+      <w:r>
+        <w:br/>
+        <w:t>Và th</w:t>
+      </w:r>
+      <w:r>
+        <w:t>ờ</w:t>
+      </w:r>
+      <w:r>
+        <w:t>i gian đ</w:t>
+      </w:r>
+      <w:r>
+        <w:t>ổ</w:t>
+      </w:r>
+      <w:r>
+        <w:t xml:space="preserve"> nhào ngã xu</w:t>
+      </w:r>
+      <w:r>
+        <w:t>ố</w:t>
       </w:r>
       <w:r>
         <w:t>ng</w:t>
       </w:r>
       <w:r>
         <w:br/>
-        <w:t>Lông tơ m</w:t>
-      </w:r>
-      <w:r>
-        <w:t>ộ</w:t>
-      </w:r>
-      <w:r>
-        <w:t>t s</w:t>
-      </w:r>
-      <w:r>
-        <w:t>ợ</w:t>
-      </w:r>
-      <w:r>
-        <w:t>i</w:t>
-      </w:r>
-      <w:r>
-        <w:br/>
-        <w:t>M</w:t>
-      </w:r>
-      <w:r>
-        <w:t>ắ</w:t>
-      </w:r>
-      <w:r>
-        <w:t>t trong xanh th</w:t>
-      </w:r>
-      <w:r>
-        <w:t>ấ</w:t>
-      </w:r>
-      <w:r>
-        <w:t>y c</w:t>
-      </w:r>
-      <w:r>
-        <w:t>ả</w:t>
-      </w:r>
-      <w:r>
-        <w:t xml:space="preserve"> bi</w:t>
-      </w:r>
-      <w:r>
-        <w:t>ể</w:t>
-      </w:r>
-      <w:r>
-        <w:t>n h</w:t>
-      </w:r>
-      <w:r>
-        <w:t>ồ</w:t>
-      </w:r>
-      <w:r>
-        <w:t xml:space="preserve"> đ</w:t>
-      </w:r>
-      <w:r>
-        <w:t>ầ</w:t>
-      </w:r>
-      <w:r>
-        <w:t>y</w:t>
-      </w:r>
-      <w:r>
-        <w:br/>
-        <w:t>Bình đ</w:t>
-      </w:r>
-      <w:r>
-        <w:t>ẳ</w:t>
-      </w:r>
-      <w:r>
-        <w:t>ng m</w:t>
-      </w:r>
-      <w:r>
-        <w:t>ộ</w:t>
-      </w:r>
-      <w:r>
-        <w:t>t ngày muông thú ch</w:t>
-      </w:r>
-      <w:r>
-        <w:t>ạ</w:t>
-      </w:r>
-      <w:r>
-        <w:t xml:space="preserve">y </w:t>
-      </w:r>
-      <w:r>
-        <w:t>quay quay</w:t>
-      </w:r>
-      <w:r>
-        <w:br/>
-        <w:t>Khi con ngư</w:t>
-      </w:r>
-      <w:r>
-        <w:t>ờ</w:t>
-      </w:r>
-      <w:r>
-        <w:t>i t</w:t>
-      </w:r>
-      <w:r>
-        <w:t>ỉ</w:t>
-      </w:r>
-      <w:r>
-        <w:t>nh gi</w:t>
-      </w:r>
-      <w:r>
-        <w:t>ấ</w:t>
-      </w:r>
-      <w:r>
-        <w:t>c ng</w:t>
-      </w:r>
-      <w:r>
-        <w:t>ủ</w:t>
-      </w:r>
-      <w:r>
-        <w:t xml:space="preserve"> cu</w:t>
-      </w:r>
-      <w:r>
-        <w:t>ồ</w:t>
-      </w:r>
-      <w:r>
-        <w:t>ng say</w:t>
-      </w:r>
-      <w:r>
-        <w:br/>
-        <w:t>Dòng sông nh</w:t>
-      </w:r>
-      <w:r>
-        <w:t>ẹ</w:t>
-      </w:r>
-      <w:r>
-        <w:t xml:space="preserve"> nhàng ch</w:t>
-      </w:r>
-      <w:r>
-        <w:t>ả</w:t>
-      </w:r>
-      <w:r>
-        <w:t>y ngư</w:t>
-      </w:r>
-      <w:r>
-        <w:t>ợ</w:t>
-      </w:r>
-      <w:r>
-        <w:t>c vào tim</w:t>
-      </w:r>
-      <w:r>
-        <w:br/>
-        <w:t>Và s</w:t>
-      </w:r>
-      <w:r>
-        <w:t>ắ</w:t>
-      </w:r>
-      <w:r>
-        <w:t>c huy</w:t>
-      </w:r>
-      <w:r>
-        <w:t>ế</w:t>
-      </w:r>
-      <w:r>
-        <w:t>t không còn màu đ</w:t>
-      </w:r>
-      <w:r>
-        <w:t>ỏ</w:t>
-      </w:r>
-      <w:r>
-        <w:br/>
-        <w:t>Thành b</w:t>
-      </w:r>
-      <w:r>
-        <w:t>ấ</w:t>
-      </w:r>
-      <w:r>
-        <w:t>t c</w:t>
-      </w:r>
-      <w:r>
-        <w:t>ứ</w:t>
-      </w:r>
-      <w:r>
-        <w:t xml:space="preserve"> màu gì mi</w:t>
-      </w:r>
-      <w:r>
-        <w:t>ễ</w:t>
-      </w:r>
-      <w:r>
-        <w:t>n d</w:t>
-      </w:r>
-      <w:r>
-        <w:t>ị</w:t>
-      </w:r>
-      <w:r>
-        <w:t>u dàng như đôi m</w:t>
-      </w:r>
-      <w:r>
-        <w:t>ắ</w:t>
-      </w:r>
-      <w:r>
-        <w:t>t em.</w:t>
-      </w:r>
-      <w:r>
-        <w:br/>
-      </w:r>
-      <w:r>
-        <w:br/>
-        <w:t>Em ng</w:t>
-      </w:r>
-      <w:r>
-        <w:t>ồ</w:t>
-      </w:r>
-      <w:r>
-        <w:t>i hát đong chân trên m</w:t>
-      </w:r>
-      <w:r>
-        <w:t>ỏ</w:t>
-      </w:r>
-      <w:r>
-        <w:t>m đá</w:t>
-      </w:r>
-      <w:r>
-        <w:br/>
-        <w:t>B</w:t>
+        <w:t>Thành đ</w:t>
       </w:r>
       <w:r>
         <w:t>ố</w:t>
       </w:r>
       <w:r>
-        <w:t>n mùa b</w:t>
-      </w:r>
-      <w:r>
-        <w:t>ị</w:t>
-      </w:r>
-      <w:r>
-        <w:t xml:space="preserve"> c</w:t>
-      </w:r>
-      <w:r>
-        <w:t>ộ</w:t>
-      </w:r>
-      <w:r>
-        <w:t>t trong câu ca luy</w:t>
-      </w:r>
-      <w:r>
-        <w:t>ế</w:t>
-      </w:r>
-      <w:r>
-        <w:t>n ái</w:t>
-      </w:r>
-      <w:r>
-        <w:br/>
-        <w:t>Và th</w:t>
-      </w:r>
-      <w:r>
-        <w:t>ờ</w:t>
-      </w:r>
-      <w:r>
-        <w:t>i gian đ</w:t>
-      </w:r>
-      <w:r>
-        <w:t>ổ</w:t>
-      </w:r>
-      <w:r>
-        <w:t xml:space="preserve"> n</w:t>
-      </w:r>
-      <w:r>
-        <w:t>hào ngã xu</w:t>
-      </w:r>
-      <w:r>
-        <w:t>ố</w:t>
-      </w:r>
-      <w:r>
-        <w:t>ng</w:t>
-      </w:r>
-      <w:r>
-        <w:br/>
-        <w:t>Thành đ</w:t>
-      </w:r>
-      <w:r>
-        <w:t>ố</w:t>
-      </w:r>
-      <w:r>
         <w:t>ng bùn vun bón cho cây xanh.</w:t>
-      </w:r>
-      <w:r>
-        <w:br/>
-        <w:t>-</w:t>
-      </w:r>
-      <w:r>
-        <w:br/>
-      </w:r>
-      <w:r>
-        <w:rPr>
-          <w:sz w:val="20"/>
-          <w:szCs w:val="20"/>
-        </w:rPr>
-        <w:t>(1) Nhà thơ Xuân Qu</w:t>
-      </w:r>
-      <w:r>
-        <w:rPr>
-          <w:sz w:val="20"/>
-          <w:szCs w:val="20"/>
-        </w:rPr>
-        <w:t>ỳ</w:t>
-      </w:r>
-      <w:r>
-        <w:rPr>
-          <w:sz w:val="20"/>
-          <w:szCs w:val="20"/>
-        </w:rPr>
-        <w:t>nh có t</w:t>
-      </w:r>
-      <w:r>
-        <w:rPr>
-          <w:sz w:val="20"/>
-          <w:szCs w:val="20"/>
-        </w:rPr>
-        <w:t>ậ</w:t>
-      </w:r>
-      <w:r>
-        <w:rPr>
-          <w:sz w:val="20"/>
-          <w:szCs w:val="20"/>
-        </w:rPr>
-        <w:t>p thơ “B</w:t>
-      </w:r>
-      <w:r>
-        <w:rPr>
-          <w:sz w:val="20"/>
-          <w:szCs w:val="20"/>
-        </w:rPr>
-        <w:t>ầ</w:t>
-      </w:r>
-      <w:r>
-        <w:rPr>
-          <w:sz w:val="20"/>
-          <w:szCs w:val="20"/>
-        </w:rPr>
-        <w:t>u Tr</w:t>
-      </w:r>
-      <w:r>
-        <w:rPr>
-          <w:sz w:val="20"/>
-          <w:szCs w:val="20"/>
-        </w:rPr>
-        <w:t>ờ</w:t>
-      </w:r>
-      <w:r>
-        <w:rPr>
-          <w:sz w:val="20"/>
-          <w:szCs w:val="20"/>
-        </w:rPr>
-        <w:t>i Trong Qu</w:t>
-      </w:r>
-      <w:r>
-        <w:rPr>
-          <w:sz w:val="20"/>
-          <w:szCs w:val="20"/>
-        </w:rPr>
-        <w:t>ả</w:t>
-      </w:r>
-      <w:r>
-        <w:rPr>
-          <w:sz w:val="20"/>
-          <w:szCs w:val="20"/>
-        </w:rPr>
-        <w:t xml:space="preserve"> Tr</w:t>
-      </w:r>
-      <w:r>
-        <w:rPr>
-          <w:sz w:val="20"/>
-          <w:szCs w:val="20"/>
-        </w:rPr>
-        <w:t>ứ</w:t>
-      </w:r>
-      <w:r>
-        <w:rPr>
-          <w:sz w:val="20"/>
-          <w:szCs w:val="20"/>
-        </w:rPr>
-        <w:t>ng”. Câu thơ “B</w:t>
-      </w:r>
-      <w:r>
-        <w:rPr>
-          <w:sz w:val="20"/>
-          <w:szCs w:val="20"/>
-        </w:rPr>
-        <w:t>ầ</w:t>
-      </w:r>
-      <w:r>
-        <w:rPr>
-          <w:sz w:val="20"/>
-          <w:szCs w:val="20"/>
-        </w:rPr>
-        <w:t>u tr</w:t>
-      </w:r>
-      <w:r>
-        <w:rPr>
-          <w:sz w:val="20"/>
-          <w:szCs w:val="20"/>
-        </w:rPr>
-        <w:t>ờ</w:t>
-      </w:r>
-      <w:r>
-        <w:rPr>
-          <w:sz w:val="20"/>
-          <w:szCs w:val="20"/>
-        </w:rPr>
-        <w:t>i trong qu</w:t>
-      </w:r>
-      <w:r>
-        <w:rPr>
-          <w:sz w:val="20"/>
-          <w:szCs w:val="20"/>
-        </w:rPr>
-        <w:t>ả</w:t>
-      </w:r>
-      <w:r>
-        <w:rPr>
-          <w:sz w:val="20"/>
-          <w:szCs w:val="20"/>
-        </w:rPr>
-        <w:t xml:space="preserve"> tr</w:t>
-      </w:r>
-      <w:r>
-        <w:rPr>
-          <w:sz w:val="20"/>
-          <w:szCs w:val="20"/>
-        </w:rPr>
-        <w:t>ứ</w:t>
-      </w:r>
-      <w:r>
-        <w:rPr>
-          <w:sz w:val="20"/>
-          <w:szCs w:val="20"/>
-        </w:rPr>
-        <w:t>ng” cũng xu</w:t>
-      </w:r>
-      <w:r>
-        <w:rPr>
-          <w:sz w:val="20"/>
-          <w:szCs w:val="20"/>
-        </w:rPr>
-        <w:t>ấ</w:t>
-      </w:r>
-      <w:r>
-        <w:rPr>
-          <w:sz w:val="20"/>
-          <w:szCs w:val="20"/>
-        </w:rPr>
-        <w:t>t hi</w:t>
-      </w:r>
-      <w:r>
-        <w:rPr>
-          <w:sz w:val="20"/>
-          <w:szCs w:val="20"/>
-        </w:rPr>
-        <w:t>ệ</w:t>
-      </w:r>
-      <w:r>
-        <w:rPr>
-          <w:sz w:val="20"/>
-          <w:szCs w:val="20"/>
-        </w:rPr>
-        <w:t>n trong bài thơ “Chuy</w:t>
-      </w:r>
-      <w:r>
-        <w:rPr>
-          <w:sz w:val="20"/>
-          <w:szCs w:val="20"/>
-        </w:rPr>
-        <w:t>ệ</w:t>
-      </w:r>
-      <w:r>
-        <w:rPr>
-          <w:sz w:val="20"/>
-          <w:szCs w:val="20"/>
-        </w:rPr>
-        <w:t>n C</w:t>
-      </w:r>
-      <w:r>
-        <w:rPr>
-          <w:sz w:val="20"/>
-          <w:szCs w:val="20"/>
-        </w:rPr>
-        <w:t>ủ</w:t>
-      </w:r>
-      <w:r>
-        <w:rPr>
-          <w:sz w:val="20"/>
-          <w:szCs w:val="20"/>
-        </w:rPr>
-        <w:t>a M</w:t>
-      </w:r>
-      <w:r>
-        <w:rPr>
-          <w:sz w:val="20"/>
-          <w:szCs w:val="20"/>
-        </w:rPr>
-        <w:t>ộ</w:t>
-      </w:r>
-      <w:r>
-        <w:rPr>
-          <w:sz w:val="20"/>
-          <w:szCs w:val="20"/>
-        </w:rPr>
-        <w:t>t Chú Gà Con” c</w:t>
-      </w:r>
-      <w:r>
-        <w:rPr>
-          <w:sz w:val="20"/>
-          <w:szCs w:val="20"/>
-        </w:rPr>
-        <w:t>ủ</w:t>
-      </w:r>
-      <w:r>
-        <w:rPr>
-          <w:sz w:val="20"/>
-          <w:szCs w:val="20"/>
-        </w:rPr>
-        <w:t>a n</w:t>
-      </w:r>
-      <w:r>
-        <w:rPr>
-          <w:sz w:val="20"/>
-          <w:szCs w:val="20"/>
-        </w:rPr>
-        <w:t>ữ</w:t>
-      </w:r>
-      <w:r>
-        <w:rPr>
-          <w:sz w:val="20"/>
-          <w:szCs w:val="20"/>
-        </w:rPr>
-        <w:t xml:space="preserve"> sĩ.</w:t>
       </w:r>
     </w:p>
     <w:p>
       <w:pPr>
         <w:pStyle w:val="NormalWeb"/>
-        <w:divId w:val="121850536"/>
+        <w:divId w:val="1168403951"/>
       </w:pPr>
       <w:r>
         <w:br/>
@@ -8863,20 +8409,16 @@
     <w:p>
       <w:pPr>
         <w:pStyle w:val="NormalWeb"/>
-        <w:divId w:val="121850536"/>
+        <w:divId w:val="1168403951"/>
       </w:pPr>
       <w:r>
-        <w:lastRenderedPageBreak/>
         <w:fldChar w:fldCharType="begin"/>
       </w:r>
       <w:r>
         <w:instrText xml:space="preserve"> </w:instrText>
       </w:r>
       <w:r>
-        <w:instrText>HYPERLINK "" \l "Art_Poetry_N</w:instrText>
-      </w:r>
-      <w:r>
-        <w:instrText>goNhan_Index"</w:instrText>
+        <w:instrText>HYPERLINK "" \l "Art_Poetry_NgoNhan_Index"</w:instrText>
       </w:r>
       <w:r>
         <w:instrText xml:space="preserve"> </w:instrText>
@@ -8935,7 +8477,10 @@
       <w:bookmarkEnd w:id="26"/>
       <w:r>
         <w:br/>
-        <w:t>Em hãy hát bài ca ng</w:t>
+        <w:t>Em hãy hát</w:t>
+      </w:r>
+      <w:r>
+        <w:t xml:space="preserve"> bài ca ng</w:t>
       </w:r>
       <w:r>
         <w:t>ộ</w:t>
@@ -9021,6 +8566,9 @@
       </w:r>
       <w:r>
         <w:br/>
+      </w:r>
+      <w:r>
+        <w:lastRenderedPageBreak/>
         <w:t>Ng</w:t>
       </w:r>
       <w:r>
@@ -9074,10 +8622,7 @@
         <w:t>ờ</w:t>
       </w:r>
       <w:r>
-        <w:t>i,</w:t>
-      </w:r>
-      <w:r>
-        <w:t xml:space="preserve"> nu</w:t>
+        <w:t>i, nu</w:t>
       </w:r>
       <w:r>
         <w:t>ố</w:t>
@@ -9105,7 +8650,10 @@
         <w:t>ờ</w:t>
       </w:r>
       <w:r>
-        <w:t>i gian có khi ng</w:t>
+        <w:t>i gian có</w:t>
+      </w:r>
+      <w:r>
+        <w:t xml:space="preserve"> khi ng</w:t>
       </w:r>
       <w:r>
         <w:t>ắ</w:t>
@@ -9283,10 +8831,7 @@
       </w:r>
       <w:r>
         <w:br/>
-        <w:t xml:space="preserve">Xương máu </w:t>
-      </w:r>
-      <w:r>
-        <w:t>mình phân bón quê hương</w:t>
+        <w:t>Xương máu mình phân bón quê hương</w:t>
       </w:r>
       <w:r>
         <w:br/>
@@ -9296,7 +8841,10 @@
         <w:t>ỗ</w:t>
       </w:r>
       <w:r>
-        <w:t>i bu</w:t>
+        <w:t xml:space="preserve">i </w:t>
+      </w:r>
+      <w:r>
+        <w:t>bu</w:t>
       </w:r>
       <w:r>
         <w:t>ồ</w:t>
@@ -9395,7 +8943,7 @@
     <w:p>
       <w:pPr>
         <w:pStyle w:val="NormalWeb"/>
-        <w:divId w:val="121850536"/>
+        <w:divId w:val="1168403951"/>
       </w:pPr>
       <w:r>
         <w:br/>
@@ -9406,7 +8954,7 @@
     <w:p>
       <w:pPr>
         <w:pStyle w:val="NormalWeb"/>
-        <w:divId w:val="121850536"/>
+        <w:divId w:val="1168403951"/>
       </w:pPr>
       <w:r>
         <w:fldChar w:fldCharType="begin"/>
@@ -9468,10 +9016,7 @@
         <w:t>ặ</w:t>
       </w:r>
       <w:r>
-        <w:t>n m</w:t>
-      </w:r>
-      <w:r>
-        <w:t>ãi câu thơ</w:t>
+        <w:t>n mãi câu thơ</w:t>
       </w:r>
       <w:r>
         <w:br/>
@@ -9668,10 +9213,7 @@
         <w:t>ồ</w:t>
       </w:r>
       <w:r>
-        <w:t>n vui thoá</w:t>
-      </w:r>
-      <w:r>
-        <w:t>ng ch</w:t>
+        <w:t>n vui thoáng ch</w:t>
       </w:r>
       <w:r>
         <w:t>ố</w:t>
@@ -9812,266 +9354,269 @@
       </w:r>
       <w:r>
         <w:br/>
+        <w:t>   Thơ hay ch</w:t>
+      </w:r>
+      <w:r>
+        <w:t>ỉ</w:t>
+      </w:r>
+      <w:r>
+        <w:t xml:space="preserve"> vi</w:t>
+      </w:r>
+      <w:r>
+        <w:t>ế</w:t>
+      </w:r>
+      <w:r>
+        <w:t>t m</w:t>
+      </w:r>
+      <w:r>
+        <w:t>ộ</w:t>
+      </w:r>
+      <w:r>
+        <w:t>t l</w:t>
+      </w:r>
+      <w:r>
+        <w:t>ầ</w:t>
+      </w:r>
+      <w:r>
+        <w:t>n</w:t>
+      </w:r>
+      <w:r>
+        <w:br/>
+        <w:t>Dùng theo l</w:t>
+      </w:r>
+      <w:r>
+        <w:t>ố</w:t>
+      </w:r>
+      <w:r>
+        <w:t>i cũ s</w:t>
+      </w:r>
+      <w:r>
+        <w:t>ẽ</w:t>
+      </w:r>
+      <w:r>
+        <w:t xml:space="preserve"> thành bán rong</w:t>
+      </w:r>
+      <w:r>
+        <w:br/>
+        <w:t>D</w:t>
+      </w:r>
+      <w:r>
+        <w:t>ẫ</w:t>
+      </w:r>
+      <w:r>
+        <w:t>u có mòn chân tình ca h</w:t>
+      </w:r>
+      <w:r>
+        <w:t>ạ</w:t>
+      </w:r>
+      <w:r>
+        <w:t xml:space="preserve"> gi</w:t>
+      </w:r>
+      <w:r>
+        <w:t>ớ</w:t>
+      </w:r>
+      <w:r>
+        <w:t>i</w:t>
+      </w:r>
+      <w:r>
+        <w:br/>
+        <w:t>N</w:t>
+      </w:r>
+      <w:r>
+        <w:t>gư</w:t>
+      </w:r>
+      <w:r>
+        <w:t>ờ</w:t>
+      </w:r>
+      <w:r>
+        <w:t>i mua ngán ng</w:t>
+      </w:r>
+      <w:r>
+        <w:t>ẩ</w:t>
+      </w:r>
+      <w:r>
+        <w:t>m nét thân quen</w:t>
+      </w:r>
+      <w:r>
+        <w:br/>
+      </w:r>
+      <w:r>
+        <w:br/>
+        <w:t>L</w:t>
+      </w:r>
+      <w:r>
+        <w:t>ụ</w:t>
+      </w:r>
+      <w:r>
+        <w:t>c bát t</w:t>
+      </w:r>
+      <w:r>
+        <w:t>ừ</w:t>
+      </w:r>
+      <w:r>
+        <w:t xml:space="preserve"> đây trùm chăn m</w:t>
+      </w:r>
+      <w:r>
+        <w:t>ộ</w:t>
+      </w:r>
+      <w:r>
+        <w:t xml:space="preserve">ng </w:t>
+      </w:r>
+      <w:r>
+        <w:t>ả</w:t>
+      </w:r>
+      <w:r>
+        <w:t>o</w:t>
+      </w:r>
+      <w:r>
+        <w:br/>
       </w:r>
       <w:r>
         <w:lastRenderedPageBreak/>
-        <w:t>   Thơ hay ch</w:t>
-      </w:r>
-      <w:r>
-        <w:t>ỉ</w:t>
-      </w:r>
-      <w:r>
-        <w:t xml:space="preserve"> vi</w:t>
+        <w:t>T</w:t>
+      </w:r>
+      <w:r>
+        <w:t>ứ</w:t>
+      </w:r>
+      <w:r>
+        <w:t xml:space="preserve"> tuy</w:t>
+      </w:r>
+      <w:r>
+        <w:t>ệ</w:t>
+      </w:r>
+      <w:r>
+        <w:t>t ngư</w:t>
+      </w:r>
+      <w:r>
+        <w:t>ợ</w:t>
+      </w:r>
+      <w:r>
+        <w:t>c dòng tàu th</w:t>
+      </w:r>
+      <w:r>
+        <w:t>ủ</w:t>
+      </w:r>
+      <w:r>
+        <w:t>y máy bay</w:t>
+      </w:r>
+      <w:r>
+        <w:br/>
+        <w:t>Cơ khí vào thơ g</w:t>
+      </w:r>
+      <w:r>
+        <w:t>ầ</w:t>
+      </w:r>
+      <w:r>
+        <w:t>m cho rơi ch</w:t>
+      </w:r>
+      <w:r>
+        <w:t>ữ</w:t>
+      </w:r>
+      <w:r>
+        <w:br/>
+        <w:t>Bi</w:t>
       </w:r>
       <w:r>
         <w:t>ế</w:t>
       </w:r>
       <w:r>
-        <w:t>t m</w:t>
+        <w:t>n hóa hình thù ch</w:t>
+      </w:r>
+      <w:r>
+        <w:t>ẳ</w:t>
+      </w:r>
+      <w:r>
+        <w:t>ng th</w:t>
+      </w:r>
+      <w:r>
+        <w:t>ể</w:t>
+      </w:r>
+      <w:r>
+        <w:t xml:space="preserve"> g</w:t>
+      </w:r>
+      <w:r>
+        <w:t>ọ</w:t>
+      </w:r>
+      <w:r>
+        <w:t>i tên</w:t>
+      </w:r>
+      <w:r>
+        <w:br/>
+        <w:t>M</w:t>
       </w:r>
       <w:r>
         <w:t>ộ</w:t>
       </w:r>
       <w:r>
-        <w:t>t l</w:t>
+        <w:t>t cu</w:t>
+      </w:r>
+      <w:r>
+        <w:t>ộ</w:t>
+      </w:r>
+      <w:r>
+        <w:t>c trư</w:t>
+      </w:r>
+      <w:r>
+        <w:t>ờ</w:t>
+      </w:r>
+      <w:r>
+        <w:t>ng chinh không c</w:t>
       </w:r>
       <w:r>
         <w:t>ầ</w:t>
       </w:r>
       <w:r>
+        <w:t>n đích đ</w:t>
+      </w:r>
+      <w:r>
+        <w:t>ế</w:t>
+      </w:r>
+      <w:r>
         <w:t>n</w:t>
       </w:r>
       <w:r>
         <w:br/>
-        <w:t>Dùng theo l</w:t>
-      </w:r>
-      <w:r>
-        <w:t>ố</w:t>
-      </w:r>
-      <w:r>
-        <w:t>i cũ s</w:t>
-      </w:r>
-      <w:r>
-        <w:t>ẽ</w:t>
-      </w:r>
-      <w:r>
-        <w:t xml:space="preserve"> thành bán r</w:t>
-      </w:r>
-      <w:r>
-        <w:t>ong</w:t>
-      </w:r>
-      <w:r>
-        <w:br/>
-        <w:t>D</w:t>
-      </w:r>
-      <w:r>
-        <w:t>ẫ</w:t>
-      </w:r>
-      <w:r>
-        <w:t>u có mòn chân tình ca h</w:t>
+      </w:r>
+      <w:r>
+        <w:br/>
+        <w:t>M</w:t>
+      </w:r>
+      <w:r>
+        <w:t>ộ</w:t>
+      </w:r>
+      <w:r>
+        <w:t>t cu</w:t>
+      </w:r>
+      <w:r>
+        <w:t>ộ</w:t>
+      </w:r>
+      <w:r>
+        <w:t>c trư</w:t>
+      </w:r>
+      <w:r>
+        <w:t>ờ</w:t>
+      </w:r>
+      <w:r>
+        <w:t>ng chinh vô h</w:t>
       </w:r>
       <w:r>
         <w:t>ạ</w:t>
       </w:r>
       <w:r>
-        <w:t xml:space="preserve"> gi</w:t>
-      </w:r>
-      <w:r>
-        <w:t>ớ</w:t>
+        <w:t>n không th</w:t>
+      </w:r>
+      <w:r>
+        <w:t>ờ</w:t>
       </w:r>
       <w:r>
         <w:t>i</w:t>
       </w:r>
       <w:r>
         <w:br/>
-        <w:t>Ngư</w:t>
-      </w:r>
-      <w:r>
-        <w:t>ờ</w:t>
-      </w:r>
-      <w:r>
-        <w:t>i mua ngán ng</w:t>
-      </w:r>
-      <w:r>
-        <w:t>ẩ</w:t>
-      </w:r>
-      <w:r>
-        <w:t>m nét thân quen</w:t>
-      </w:r>
-      <w:r>
-        <w:br/>
-      </w:r>
-      <w:r>
-        <w:br/>
-        <w:t>L</w:t>
-      </w:r>
-      <w:r>
-        <w:t>ụ</w:t>
-      </w:r>
-      <w:r>
-        <w:t>c bát t</w:t>
-      </w:r>
-      <w:r>
-        <w:t>ừ</w:t>
-      </w:r>
-      <w:r>
-        <w:t xml:space="preserve"> đây trùm chăn m</w:t>
-      </w:r>
-      <w:r>
-        <w:t>ộ</w:t>
-      </w:r>
-      <w:r>
-        <w:t xml:space="preserve">ng </w:t>
-      </w:r>
-      <w:r>
-        <w:t>ả</w:t>
-      </w:r>
-      <w:r>
-        <w:t>o</w:t>
-      </w:r>
-      <w:r>
-        <w:br/>
-        <w:t>T</w:t>
-      </w:r>
-      <w:r>
-        <w:t>ứ</w:t>
-      </w:r>
-      <w:r>
-        <w:t xml:space="preserve"> tuy</w:t>
-      </w:r>
-      <w:r>
-        <w:t>ệ</w:t>
-      </w:r>
-      <w:r>
-        <w:t>t ngư</w:t>
-      </w:r>
-      <w:r>
-        <w:t>ợ</w:t>
-      </w:r>
-      <w:r>
-        <w:t>c dòng tàu th</w:t>
-      </w:r>
-      <w:r>
-        <w:t>ủ</w:t>
-      </w:r>
-      <w:r>
-        <w:t>y máy bay</w:t>
-      </w:r>
-      <w:r>
-        <w:br/>
-        <w:t>Cơ khí vào thơ g</w:t>
-      </w:r>
-      <w:r>
-        <w:t>ầ</w:t>
-      </w:r>
-      <w:r>
-        <w:t>m cho rơi ch</w:t>
-      </w:r>
-      <w:r>
-        <w:t>ữ</w:t>
-      </w:r>
-      <w:r>
-        <w:br/>
-        <w:t>Bi</w:t>
-      </w:r>
-      <w:r>
-        <w:t>ế</w:t>
-      </w:r>
-      <w:r>
-        <w:t>n hóa hình thù ch</w:t>
-      </w:r>
-      <w:r>
-        <w:t>ẳ</w:t>
-      </w:r>
-      <w:r>
-        <w:t>ng th</w:t>
-      </w:r>
-      <w:r>
-        <w:t>ể</w:t>
-      </w:r>
-      <w:r>
-        <w:t xml:space="preserve"> g</w:t>
-      </w:r>
-      <w:r>
-        <w:t>ọ</w:t>
-      </w:r>
-      <w:r>
-        <w:t>i tên</w:t>
-      </w:r>
-      <w:r>
-        <w:br/>
-        <w:t>M</w:t>
-      </w:r>
-      <w:r>
-        <w:t>ộ</w:t>
-      </w:r>
-      <w:r>
-        <w:t>t cu</w:t>
-      </w:r>
-      <w:r>
-        <w:t>ộ</w:t>
-      </w:r>
-      <w:r>
-        <w:t>c trư</w:t>
-      </w:r>
-      <w:r>
-        <w:t>ờ</w:t>
-      </w:r>
-      <w:r>
-        <w:t>ng chinh không c</w:t>
-      </w:r>
-      <w:r>
-        <w:t>ầ</w:t>
-      </w:r>
-      <w:r>
-        <w:t>n đích đ</w:t>
-      </w:r>
-      <w:r>
-        <w:t>ế</w:t>
-      </w:r>
-      <w:r>
-        <w:t>n</w:t>
-      </w:r>
-      <w:r>
-        <w:br/>
-      </w:r>
-      <w:r>
-        <w:br/>
-        <w:t>M</w:t>
-      </w:r>
-      <w:r>
-        <w:t>ộ</w:t>
-      </w:r>
-      <w:r>
-        <w:t>t cu</w:t>
-      </w:r>
-      <w:r>
-        <w:t>ộ</w:t>
-      </w:r>
-      <w:r>
-        <w:t>c trư</w:t>
-      </w:r>
-      <w:r>
-        <w:t>ờ</w:t>
-      </w:r>
-      <w:r>
-        <w:t>ng chinh vô h</w:t>
-      </w:r>
-      <w:r>
-        <w:t>ạ</w:t>
-      </w:r>
-      <w:r>
-        <w:t>n không th</w:t>
-      </w:r>
-      <w:r>
-        <w:t>ờ</w:t>
-      </w:r>
-      <w:r>
-        <w:t>i</w:t>
-      </w:r>
-      <w:r>
-        <w:br/>
-        <w:t>Anh có yêu em dám c</w:t>
+        <w:t>Anh</w:t>
+      </w:r>
+      <w:r>
+        <w:t xml:space="preserve"> có yêu em dám c</w:t>
       </w:r>
       <w:r>
         <w:t>ầ</w:t>
@@ -10117,7 +9662,7 @@
     <w:p>
       <w:pPr>
         <w:pStyle w:val="NormalWeb"/>
-        <w:divId w:val="121850536"/>
+        <w:divId w:val="1168403951"/>
       </w:pPr>
       <w:r>
         <w:br/>
@@ -10128,7 +9673,7 @@
     <w:p>
       <w:pPr>
         <w:pStyle w:val="NormalWeb"/>
-        <w:divId w:val="121850536"/>
+        <w:divId w:val="1168403951"/>
       </w:pPr>
       <w:r>
         <w:fldChar w:fldCharType="begin"/>
@@ -10276,649 +9821,648 @@
         <w:t>ạ</w:t>
       </w:r>
       <w:r>
+        <w:t>i mông mên</w:t>
+      </w:r>
+      <w:r>
+        <w:t>h</w:t>
+      </w:r>
+      <w:r>
+        <w:br/>
+        <w:t>Ư</w:t>
+      </w:r>
+      <w:r>
+        <w:t>ớ</w:t>
+      </w:r>
+      <w:r>
+        <w:t>c sao t</w:t>
+      </w:r>
+      <w:r>
+        <w:t>ả</w:t>
+      </w:r>
+      <w:r>
+        <w:t xml:space="preserve"> h</w:t>
+      </w:r>
+      <w:r>
+        <w:t>ế</w:t>
+      </w:r>
+      <w:r>
+        <w:t>t nh</w:t>
+      </w:r>
+      <w:r>
+        <w:t>ữ</w:t>
+      </w:r>
+      <w:r>
+        <w:t>ng bình d</w:t>
+      </w:r>
+      <w:r>
+        <w:t>ị</w:t>
+      </w:r>
+      <w:r>
+        <w:t xml:space="preserve"> thôi</w:t>
+      </w:r>
+      <w:r>
+        <w:br/>
+        <w:t>   Vô thanh là nói h</w:t>
+      </w:r>
+      <w:r>
+        <w:t>ế</w:t>
+      </w:r>
+      <w:r>
+        <w:t>t l</w:t>
+      </w:r>
+      <w:r>
+        <w:t>ờ</w:t>
+      </w:r>
+      <w:r>
+        <w:t>i</w:t>
+      </w:r>
+      <w:r>
+        <w:br/>
+        <w:t>Nhà thơ s</w:t>
+      </w:r>
+      <w:r>
+        <w:t>ố</w:t>
+      </w:r>
+      <w:r>
+        <w:t>ng t</w:t>
+      </w:r>
+      <w:r>
+        <w:t>ậ</w:t>
+      </w:r>
+      <w:r>
+        <w:t>n m</w:t>
+      </w:r>
+      <w:r>
+        <w:t>ộ</w:t>
+      </w:r>
+      <w:r>
+        <w:t>t đ</w:t>
+      </w:r>
+      <w:r>
+        <w:t>ờ</w:t>
+      </w:r>
+      <w:r>
+        <w:t>i phàm phu.</w:t>
+      </w:r>
+      <w:r>
+        <w:br/>
+      </w:r>
+      <w:r>
+        <w:br/>
+        <w:t>   Đông qua xuân l</w:t>
+      </w:r>
+      <w:r>
+        <w:t>ạ</w:t>
+      </w:r>
+      <w:r>
+        <w:t>i hè thu</w:t>
+      </w:r>
+      <w:r>
+        <w:br/>
+        <w:t>B</w:t>
+      </w:r>
+      <w:r>
+        <w:t>ố</w:t>
+      </w:r>
+      <w:r>
+        <w:t>n mùa xoay tít đèn cù m</w:t>
+      </w:r>
+      <w:r>
+        <w:t>ớ</w:t>
+      </w:r>
+      <w:r>
+        <w:t>i vui</w:t>
+      </w:r>
+      <w:r>
+        <w:br/>
+        <w:t>   N</w:t>
+      </w:r>
+      <w:r>
+        <w:t>ỗ</w:t>
+      </w:r>
+      <w:r>
+        <w:t>i bu</w:t>
+      </w:r>
+      <w:r>
+        <w:t>ồ</w:t>
+      </w:r>
+      <w:r>
+        <w:t>n trăng t</w:t>
+      </w:r>
+      <w:r>
+        <w:t>ỏ</w:t>
+      </w:r>
+      <w:r>
+        <w:t xml:space="preserve"> đ</w:t>
+      </w:r>
+      <w:r>
+        <w:t>ầ</w:t>
+      </w:r>
+      <w:r>
+        <w:t>y vơi</w:t>
+      </w:r>
+      <w:r>
+        <w:br/>
+        <w:t>Ni</w:t>
+      </w:r>
+      <w:r>
+        <w:t>ề</w:t>
+      </w:r>
+      <w:r>
+        <w:t>m vui như c</w:t>
+      </w:r>
+      <w:r>
+        <w:t>ả</w:t>
+      </w:r>
+      <w:r>
+        <w:t xml:space="preserve"> b</w:t>
+      </w:r>
+      <w:r>
+        <w:t>ầ</w:t>
+      </w:r>
+      <w:r>
+        <w:t>u tr</w:t>
+      </w:r>
+      <w:r>
+        <w:t>ờ</w:t>
+      </w:r>
+      <w:r>
+        <w:t>i ôm trăng</w:t>
+      </w:r>
+      <w:r>
+        <w:br/>
+        <w:t>   Ngư</w:t>
+      </w:r>
+      <w:r>
+        <w:t>ờ</w:t>
+      </w:r>
+      <w:r>
+        <w:t>i ơi hãy c</w:t>
+      </w:r>
+      <w:r>
+        <w:t>ứ</w:t>
+      </w:r>
+      <w:r>
+        <w:t xml:space="preserve"> vi</w:t>
+      </w:r>
+      <w:r>
+        <w:t>ế</w:t>
+      </w:r>
+      <w:r>
+        <w:t>t nhăng</w:t>
+      </w:r>
+      <w:r>
+        <w:br/>
+        <w:t>Trăm</w:t>
+      </w:r>
+      <w:r>
+        <w:t xml:space="preserve"> năm l</w:t>
+      </w:r>
+      <w:r>
+        <w:t>ạ</w:t>
+      </w:r>
+      <w:r>
+        <w:t>c ti</w:t>
+      </w:r>
+      <w:r>
+        <w:t>ế</w:t>
+      </w:r>
+      <w:r>
+        <w:t>ng đàn c</w:t>
+      </w:r>
+      <w:r>
+        <w:t>ầ</w:t>
+      </w:r>
+      <w:r>
+        <w:t>m bên tai</w:t>
+      </w:r>
+      <w:r>
+        <w:br/>
+        <w:t>   Nh</w:t>
+      </w:r>
+      <w:r>
+        <w:t>ữ</w:t>
+      </w:r>
+      <w:r>
+        <w:t>ng gì còn l</w:t>
+      </w:r>
+      <w:r>
+        <w:t>ạ</w:t>
+      </w:r>
+      <w:r>
+        <w:t>i hôm nay</w:t>
+      </w:r>
+      <w:r>
+        <w:br/>
+        <w:t>Tr</w:t>
+      </w:r>
+      <w:r>
+        <w:t>ờ</w:t>
+      </w:r>
+      <w:r>
+        <w:t>i xanh mây bi</w:t>
+      </w:r>
+      <w:r>
+        <w:t>ế</w:t>
+      </w:r>
+      <w:r>
+        <w:t>c và bài thơ hay</w:t>
+      </w:r>
+      <w:r>
+        <w:br/>
+        <w:t>   Ti</w:t>
+      </w:r>
+      <w:r>
+        <w:t>ế</w:t>
+      </w:r>
+      <w:r>
+        <w:t>ng đàn như gi</w:t>
+      </w:r>
+      <w:r>
+        <w:t>ọ</w:t>
+      </w:r>
+      <w:r>
+        <w:t>t rư</w:t>
+      </w:r>
+      <w:r>
+        <w:t>ợ</w:t>
+      </w:r>
+      <w:r>
+        <w:t>u say</w:t>
+      </w:r>
+      <w:r>
+        <w:br/>
+        <w:t>Mà ngư</w:t>
+      </w:r>
+      <w:r>
+        <w:t>ờ</w:t>
+      </w:r>
+      <w:r>
+        <w:t>i g</w:t>
+      </w:r>
+      <w:r>
+        <w:t>ả</w:t>
+      </w:r>
+      <w:r>
+        <w:t xml:space="preserve">y đã gót hài cũng không. </w:t>
+      </w:r>
+      <w:r>
+        <w:rPr>
+          <w:vertAlign w:val="superscript"/>
+        </w:rPr>
+        <w:t>(1)</w:t>
+      </w:r>
+      <w:r>
+        <w:br/>
+      </w:r>
+      <w:r>
+        <w:br/>
+        <w:t>   Đ</w:t>
+      </w:r>
+      <w:r>
+        <w:t>ờ</w:t>
+      </w:r>
+      <w:r>
+        <w:t>i thơ hoa n</w:t>
+      </w:r>
+      <w:r>
+        <w:t>ở</w:t>
+      </w:r>
+      <w:r>
+        <w:t xml:space="preserve"> m</w:t>
+      </w:r>
+      <w:r>
+        <w:t>ộ</w:t>
+      </w:r>
+      <w:r>
+        <w:t>t l</w:t>
+      </w:r>
+      <w:r>
+        <w:t>ầ</w:t>
+      </w:r>
+      <w:r>
+        <w:t>n</w:t>
+      </w:r>
+      <w:r>
+        <w:br/>
+        <w:t>M</w:t>
+      </w:r>
+      <w:r>
+        <w:t>ộ</w:t>
+      </w:r>
+      <w:r>
+        <w:t>t ngày s</w:t>
+      </w:r>
+      <w:r>
+        <w:t>ẽ</w:t>
+      </w:r>
+      <w:r>
+        <w:t xml:space="preserve"> đ</w:t>
+      </w:r>
+      <w:r>
+        <w:t>ế</w:t>
+      </w:r>
+      <w:r>
+        <w:t>n úa tàn mà thôi</w:t>
+      </w:r>
+      <w:r>
+        <w:br/>
+        <w:t>   Mang hương s</w:t>
+      </w:r>
+      <w:r>
+        <w:t>ắ</w:t>
+      </w:r>
+      <w:r>
+        <w:t>c đ</w:t>
+      </w:r>
+      <w:r>
+        <w:t>ế</w:t>
+      </w:r>
+      <w:r>
+        <w:t>n cho đ</w:t>
+      </w:r>
+      <w:r>
+        <w:t>ờ</w:t>
+      </w:r>
+      <w:r>
+        <w:t>i</w:t>
+      </w:r>
+      <w:r>
+        <w:br/>
+        <w:t>Ngư</w:t>
+      </w:r>
+      <w:r>
+        <w:t>ờ</w:t>
+      </w:r>
+      <w:r>
+        <w:t>i ơi hãy vi</w:t>
+      </w:r>
+      <w:r>
+        <w:t>ế</w:t>
+      </w:r>
+      <w:r>
+        <w:t>t nh</w:t>
+      </w:r>
+      <w:r>
+        <w:t>ữ</w:t>
+      </w:r>
+      <w:r>
+        <w:t>ng l</w:t>
+      </w:r>
+      <w:r>
+        <w:t>ờ</w:t>
+      </w:r>
+      <w:r>
+        <w:t>i gió bay</w:t>
+      </w:r>
+      <w:r>
+        <w:br/>
+        <w:t>   Đâu r</w:t>
+      </w:r>
+      <w:r>
+        <w:t>ằ</w:t>
+      </w:r>
+      <w:r>
+        <w:t>ng u</w:t>
+      </w:r>
+      <w:r>
+        <w:t>ố</w:t>
+      </w:r>
+      <w:r>
+        <w:t>ng rư</w:t>
+      </w:r>
+      <w:r>
+        <w:t>ợ</w:t>
+      </w:r>
+      <w:r>
+        <w:t>u vì say</w:t>
+      </w:r>
+      <w:r>
+        <w:br/>
+        <w:t>Ch</w:t>
+      </w:r>
+      <w:r>
+        <w:t>ẳ</w:t>
+      </w:r>
+      <w:r>
+        <w:t>ng qua ch</w:t>
+      </w:r>
+      <w:r>
+        <w:t>ỉ</w:t>
+      </w:r>
+      <w:r>
+        <w:t xml:space="preserve"> đ</w:t>
+      </w:r>
+      <w:r>
+        <w:t>ể</w:t>
+      </w:r>
+      <w:r>
+        <w:t xml:space="preserve"> đong đ</w:t>
+      </w:r>
+      <w:r>
+        <w:t>ầ</w:t>
+      </w:r>
+      <w:r>
+        <w:t>y cu</w:t>
+      </w:r>
+      <w:r>
+        <w:t>ộ</w:t>
+      </w:r>
+      <w:r>
+        <w:t>c vui</w:t>
+      </w:r>
+      <w:r>
+        <w:br/>
+        <w:t>   Này em c</w:t>
+      </w:r>
+      <w:r>
+        <w:t>ạ</w:t>
+      </w:r>
+      <w:r>
+        <w:t>n chén u</w:t>
+      </w:r>
+      <w:r>
+        <w:t>ố</w:t>
+      </w:r>
+      <w:r>
+        <w:t>ng vùi</w:t>
+      </w:r>
+      <w:r>
+        <w:br/>
+        <w:t>Đ</w:t>
+      </w:r>
+      <w:r>
+        <w:t>ể</w:t>
+      </w:r>
+      <w:r>
+        <w:t xml:space="preserve"> ta còn h</w:t>
+      </w:r>
+      <w:r>
+        <w:t>ứ</w:t>
+      </w:r>
+      <w:r>
+        <w:t>ng vi</w:t>
+      </w:r>
+      <w:r>
+        <w:t>ế</w:t>
+      </w:r>
+      <w:r>
+        <w:t>t xuôi m</w:t>
+      </w:r>
+      <w:r>
+        <w:t>ấ</w:t>
+      </w:r>
+      <w:r>
+        <w:t>y dòng</w:t>
+      </w:r>
+      <w:r>
+        <w:br/>
+        <w:t>   Có chàng thi s</w:t>
+      </w:r>
+      <w:r>
+        <w:t>ỹ</w:t>
+      </w:r>
+      <w:r>
+        <w:t xml:space="preserve"> lông bông</w:t>
+      </w:r>
+      <w:r>
+        <w:br/>
+        <w:t>Đèo nàng n</w:t>
+      </w:r>
+      <w:r>
+        <w:t>ữ</w:t>
+      </w:r>
+      <w:r>
+        <w:t xml:space="preserve"> s</w:t>
+      </w:r>
+      <w:r>
+        <w:t>ỹ</w:t>
+      </w:r>
+      <w:r>
+        <w:t xml:space="preserve"> b</w:t>
+      </w:r>
+      <w:r>
+        <w:t>ề</w:t>
+      </w:r>
+      <w:r>
+        <w:t>nh b</w:t>
+      </w:r>
+      <w:r>
+        <w:t>ồ</w:t>
+      </w:r>
+      <w:r>
+        <w:t>ng xu</w:t>
+      </w:r>
+      <w:r>
+        <w:t>ố</w:t>
+      </w:r>
+      <w:r>
+        <w:t>ng lên.</w:t>
+      </w:r>
+      <w:r>
+        <w:br/>
+      </w:r>
+      <w:r>
+        <w:br/>
+        <w:t>   Khung tr</w:t>
+      </w:r>
+      <w:r>
+        <w:t>ờ</w:t>
+      </w:r>
+      <w:r>
+        <w:t>i h</w:t>
+      </w:r>
+      <w:r>
+        <w:t>ọ</w:t>
+      </w:r>
+      <w:r>
+        <w:t>a l</w:t>
+      </w:r>
+      <w:r>
+        <w:t>ạ</w:t>
+      </w:r>
+      <w:r>
         <w:t>i mông mênh</w:t>
       </w:r>
       <w:r>
         <w:br/>
-        <w:t>Ư</w:t>
-      </w:r>
-      <w:r>
-        <w:t>ớ</w:t>
-      </w:r>
-      <w:r>
-        <w:t>c sao t</w:t>
+      </w:r>
+      <w:r>
+        <w:t>Yêu ngư</w:t>
+      </w:r>
+      <w:r>
+        <w:t>ờ</w:t>
+      </w:r>
+      <w:r>
+        <w:t>i b</w:t>
+      </w:r>
+      <w:r>
+        <w:t>ằ</w:t>
+      </w:r>
+      <w:r>
+        <w:t>ng c</w:t>
       </w:r>
       <w:r>
         <w:t>ả</w:t>
       </w:r>
       <w:r>
-        <w:t xml:space="preserve"> h</w:t>
+        <w:t xml:space="preserve"> cu</w:t>
+      </w:r>
+      <w:r>
+        <w:t>ộ</w:t>
+      </w:r>
+      <w:r>
+        <w:t>c tình tài hoa</w:t>
+      </w:r>
+      <w:r>
+        <w:br/>
+        <w:t>   Ngư</w:t>
+      </w:r>
+      <w:r>
+        <w:t>ờ</w:t>
+      </w:r>
+      <w:r>
+        <w:t>i ơi đ</w:t>
+      </w:r>
+      <w:r>
+        <w:t>ừ</w:t>
+      </w:r>
+      <w:r>
+        <w:t>ng bi</w:t>
       </w:r>
       <w:r>
         <w:t>ế</w:t>
       </w:r>
       <w:r>
-        <w:t>t nh</w:t>
-      </w:r>
-      <w:r>
-        <w:t>ữ</w:t>
-      </w:r>
-      <w:r>
-        <w:t>ng bình d</w:t>
-      </w:r>
-      <w:r>
-        <w:t>ị</w:t>
-      </w:r>
-      <w:r>
-        <w:t xml:space="preserve"> thôi</w:t>
-      </w:r>
-      <w:r>
-        <w:br/>
-        <w:t>   Vô thanh là nói h</w:t>
+        <w:t>t đ</w:t>
       </w:r>
       <w:r>
         <w:t>ế</w:t>
       </w:r>
       <w:r>
-        <w:t>t l</w:t>
-      </w:r>
-      <w:r>
-        <w:t>ờ</w:t>
-      </w:r>
-      <w:r>
-        <w:t>i</w:t>
-      </w:r>
-      <w:r>
-        <w:br/>
-        <w:t>Nhà thơ s</w:t>
-      </w:r>
-      <w:r>
-        <w:t>ố</w:t>
-      </w:r>
-      <w:r>
-        <w:t>ng t</w:t>
-      </w:r>
-      <w:r>
-        <w:t>ậ</w:t>
-      </w:r>
-      <w:r>
-        <w:t>n m</w:t>
+        <w:t>n ta</w:t>
+      </w:r>
+      <w:r>
+        <w:br/>
+        <w:t>Mà thương m</w:t>
       </w:r>
       <w:r>
         <w:t>ộ</w:t>
       </w:r>
       <w:r>
-        <w:t>t đ</w:t>
-      </w:r>
-      <w:r>
-        <w:t>ờ</w:t>
-      </w:r>
-      <w:r>
-        <w:t>i phàm phu.</w:t>
-      </w:r>
-      <w:r>
-        <w:br/>
-      </w:r>
-      <w:r>
-        <w:br/>
-        <w:t>   Đông qua xuân l</w:t>
-      </w:r>
-      <w:r>
-        <w:t>ạ</w:t>
-      </w:r>
-      <w:r>
-        <w:t>i hè thu</w:t>
-      </w:r>
-      <w:r>
-        <w:br/>
-        <w:t>B</w:t>
-      </w:r>
-      <w:r>
-        <w:t>ố</w:t>
-      </w:r>
-      <w:r>
-        <w:t>n mùa xoay tít đèn cù m</w:t>
-      </w:r>
-      <w:r>
-        <w:t>ớ</w:t>
-      </w:r>
-      <w:r>
-        <w:t>i vui</w:t>
-      </w:r>
-      <w:r>
-        <w:br/>
-        <w:t>   N</w:t>
-      </w:r>
-      <w:r>
-        <w:t>ỗ</w:t>
-      </w:r>
-      <w:r>
-        <w:t>i bu</w:t>
-      </w:r>
-      <w:r>
-        <w:t>ồ</w:t>
-      </w:r>
-      <w:r>
-        <w:t>n trăng t</w:t>
-      </w:r>
-      <w:r>
-        <w:t>ỏ</w:t>
-      </w:r>
-      <w:r>
-        <w:t xml:space="preserve"> đ</w:t>
-      </w:r>
-      <w:r>
-        <w:t>ầ</w:t>
-      </w:r>
-      <w:r>
-        <w:t>y vơi</w:t>
-      </w:r>
-      <w:r>
-        <w:br/>
-        <w:t>Ni</w:t>
-      </w:r>
-      <w:r>
-        <w:t>ề</w:t>
-      </w:r>
-      <w:r>
-        <w:t>m vui như c</w:t>
-      </w:r>
-      <w:r>
-        <w:t>ả</w:t>
-      </w:r>
-      <w:r>
-        <w:t xml:space="preserve"> b</w:t>
-      </w:r>
-      <w:r>
-        <w:t>ầ</w:t>
-      </w:r>
-      <w:r>
-        <w:t>u tr</w:t>
-      </w:r>
-      <w:r>
-        <w:t>ờ</w:t>
-      </w:r>
-      <w:r>
-        <w:t>i ôm tră</w:t>
-      </w:r>
-      <w:r>
-        <w:t>ng</w:t>
-      </w:r>
-      <w:r>
-        <w:br/>
-        <w:t>   Ngư</w:t>
-      </w:r>
-      <w:r>
-        <w:t>ờ</w:t>
-      </w:r>
-      <w:r>
-        <w:t>i ơi hãy c</w:t>
-      </w:r>
-      <w:r>
-        <w:t>ứ</w:t>
-      </w:r>
-      <w:r>
-        <w:t xml:space="preserve"> vi</w:t>
+        <w:t>t ti</w:t>
       </w:r>
       <w:r>
         <w:t>ế</w:t>
       </w:r>
       <w:r>
-        <w:t>t nhăng</w:t>
-      </w:r>
-      <w:r>
-        <w:br/>
-        <w:t>Trăm năm l</w:t>
-      </w:r>
-      <w:r>
-        <w:t>ạ</w:t>
-      </w:r>
-      <w:r>
-        <w:t>c ti</w:t>
-      </w:r>
-      <w:r>
-        <w:t>ế</w:t>
-      </w:r>
-      <w:r>
-        <w:t>ng đàn c</w:t>
-      </w:r>
-      <w:r>
-        <w:t>ầ</w:t>
-      </w:r>
-      <w:r>
-        <w:t>m bên tai</w:t>
-      </w:r>
-      <w:r>
-        <w:br/>
-        <w:t>   Nh</w:t>
-      </w:r>
-      <w:r>
-        <w:t>ữ</w:t>
-      </w:r>
-      <w:r>
-        <w:t>ng gì còn l</w:t>
-      </w:r>
-      <w:r>
-        <w:t>ạ</w:t>
-      </w:r>
-      <w:r>
-        <w:t>i hôm nay</w:t>
-      </w:r>
-      <w:r>
-        <w:br/>
-        <w:t>Tr</w:t>
-      </w:r>
-      <w:r>
-        <w:t>ờ</w:t>
-      </w:r>
-      <w:r>
-        <w:t>i xanh mây bi</w:t>
-      </w:r>
-      <w:r>
-        <w:t>ế</w:t>
-      </w:r>
-      <w:r>
-        <w:t>c và bài thơ hay</w:t>
-      </w:r>
-      <w:r>
-        <w:br/>
-        <w:t>   Ti</w:t>
-      </w:r>
-      <w:r>
-        <w:t>ế</w:t>
-      </w:r>
-      <w:r>
-        <w:t>ng đàn như gi</w:t>
-      </w:r>
-      <w:r>
-        <w:t>ọ</w:t>
-      </w:r>
-      <w:r>
-        <w:t>t rư</w:t>
-      </w:r>
-      <w:r>
-        <w:t>ợ</w:t>
-      </w:r>
-      <w:r>
-        <w:t>u say</w:t>
-      </w:r>
-      <w:r>
-        <w:br/>
-        <w:t>Mà ngư</w:t>
-      </w:r>
-      <w:r>
-        <w:t>ờ</w:t>
-      </w:r>
-      <w:r>
-        <w:t>i g</w:t>
-      </w:r>
-      <w:r>
-        <w:t>ả</w:t>
-      </w:r>
-      <w:r>
-        <w:t xml:space="preserve">y đã gót hài cũng không. </w:t>
-      </w:r>
-      <w:r>
-        <w:rPr>
-          <w:vertAlign w:val="superscript"/>
-        </w:rPr>
-        <w:t>(1)</w:t>
-      </w:r>
-      <w:r>
-        <w:br/>
-      </w:r>
-      <w:r>
-        <w:br/>
-        <w:t>   Đ</w:t>
-      </w:r>
-      <w:r>
-        <w:t>ờ</w:t>
-      </w:r>
-      <w:r>
-        <w:t>i thơ hoa n</w:t>
-      </w:r>
-      <w:r>
-        <w:t>ở</w:t>
-      </w:r>
-      <w:r>
-        <w:t xml:space="preserve"> m</w:t>
-      </w:r>
-      <w:r>
-        <w:t>ộ</w:t>
-      </w:r>
-      <w:r>
-        <w:t>t l</w:t>
-      </w:r>
-      <w:r>
-        <w:t>ầ</w:t>
-      </w:r>
-      <w:r>
-        <w:t>n</w:t>
-      </w:r>
-      <w:r>
-        <w:br/>
-        <w:t>M</w:t>
-      </w:r>
-      <w:r>
-        <w:t>ộ</w:t>
-      </w:r>
-      <w:r>
-        <w:t>t ngày s</w:t>
-      </w:r>
-      <w:r>
-        <w:t>ẽ</w:t>
-      </w:r>
-      <w:r>
-        <w:t xml:space="preserve"> đ</w:t>
-      </w:r>
-      <w:r>
-        <w:t>ế</w:t>
-      </w:r>
-      <w:r>
-        <w:t>n úa tàn mà th</w:t>
-      </w:r>
-      <w:r>
-        <w:t>ôi</w:t>
-      </w:r>
-      <w:r>
-        <w:br/>
-        <w:t>   Mang hương s</w:t>
-      </w:r>
-      <w:r>
-        <w:t>ắ</w:t>
-      </w:r>
-      <w:r>
-        <w:t>c đ</w:t>
-      </w:r>
-      <w:r>
-        <w:t>ế</w:t>
-      </w:r>
-      <w:r>
-        <w:t>n cho đ</w:t>
-      </w:r>
-      <w:r>
-        <w:t>ờ</w:t>
-      </w:r>
-      <w:r>
-        <w:t>i</w:t>
-      </w:r>
-      <w:r>
-        <w:br/>
-        <w:t>Ngư</w:t>
-      </w:r>
-      <w:r>
-        <w:t>ờ</w:t>
-      </w:r>
-      <w:r>
-        <w:t>i ơi hãy vi</w:t>
-      </w:r>
-      <w:r>
-        <w:t>ế</w:t>
-      </w:r>
-      <w:r>
-        <w:t>t nh</w:t>
-      </w:r>
-      <w:r>
-        <w:t>ữ</w:t>
-      </w:r>
-      <w:r>
-        <w:t>ng l</w:t>
-      </w:r>
-      <w:r>
-        <w:t>ờ</w:t>
-      </w:r>
-      <w:r>
-        <w:t>i gió bay</w:t>
-      </w:r>
-      <w:r>
-        <w:br/>
-        <w:t>   Đâu r</w:t>
-      </w:r>
-      <w:r>
-        <w:t>ằ</w:t>
-      </w:r>
-      <w:r>
-        <w:t>ng u</w:t>
-      </w:r>
-      <w:r>
-        <w:t>ố</w:t>
-      </w:r>
-      <w:r>
-        <w:t>ng rư</w:t>
-      </w:r>
-      <w:r>
-        <w:t>ợ</w:t>
-      </w:r>
-      <w:r>
-        <w:t>u vì say</w:t>
-      </w:r>
-      <w:r>
-        <w:br/>
-        <w:t>Ch</w:t>
-      </w:r>
-      <w:r>
-        <w:t>ẳ</w:t>
-      </w:r>
-      <w:r>
-        <w:t>ng qua ch</w:t>
-      </w:r>
-      <w:r>
-        <w:t>ỉ</w:t>
-      </w:r>
-      <w:r>
-        <w:t xml:space="preserve"> đ</w:t>
-      </w:r>
-      <w:r>
-        <w:t>ể</w:t>
-      </w:r>
-      <w:r>
-        <w:t xml:space="preserve"> đong đ</w:t>
-      </w:r>
-      <w:r>
-        <w:t>ầ</w:t>
-      </w:r>
-      <w:r>
-        <w:t>y cu</w:t>
-      </w:r>
-      <w:r>
-        <w:t>ộ</w:t>
-      </w:r>
-      <w:r>
-        <w:t>c vui</w:t>
-      </w:r>
-      <w:r>
-        <w:br/>
-        <w:t>   Này em c</w:t>
-      </w:r>
-      <w:r>
-        <w:t>ạ</w:t>
-      </w:r>
-      <w:r>
-        <w:t>n chén u</w:t>
-      </w:r>
-      <w:r>
-        <w:t>ố</w:t>
-      </w:r>
-      <w:r>
-        <w:t>ng vùi</w:t>
-      </w:r>
-      <w:r>
-        <w:br/>
-        <w:t>Đ</w:t>
-      </w:r>
-      <w:r>
-        <w:t>ể</w:t>
-      </w:r>
-      <w:r>
-        <w:t xml:space="preserve"> ta còn h</w:t>
-      </w:r>
-      <w:r>
-        <w:t>ứ</w:t>
-      </w:r>
-      <w:r>
-        <w:t>ng vi</w:t>
-      </w:r>
-      <w:r>
-        <w:t>ế</w:t>
-      </w:r>
-      <w:r>
-        <w:t>t xuôi m</w:t>
-      </w:r>
-      <w:r>
-        <w:t>ấ</w:t>
-      </w:r>
-      <w:r>
-        <w:t>y dòng</w:t>
-      </w:r>
-      <w:r>
-        <w:br/>
-        <w:t>   Có chàng thi s</w:t>
-      </w:r>
-      <w:r>
-        <w:t>ỹ</w:t>
-      </w:r>
-      <w:r>
-        <w:t xml:space="preserve"> lông bông</w:t>
+        <w:t>ng đàn và bài thơ.</w:t>
       </w:r>
       <w:r>
         <w:br/>
       </w:r>
       <w:r>
         <w:lastRenderedPageBreak/>
-        <w:t>Đèo nàng n</w:t>
-      </w:r>
-      <w:r>
-        <w:t>ữ</w:t>
-      </w:r>
-      <w:r>
-        <w:t xml:space="preserve"> s</w:t>
-      </w:r>
-      <w:r>
-        <w:t>ỹ</w:t>
-      </w:r>
-      <w:r>
-        <w:t xml:space="preserve"> b</w:t>
-      </w:r>
-      <w:r>
-        <w:t>ề</w:t>
-      </w:r>
-      <w:r>
-        <w:t>nh b</w:t>
-      </w:r>
-      <w:r>
-        <w:t>ồ</w:t>
-      </w:r>
-      <w:r>
-        <w:t>ng xu</w:t>
-      </w:r>
-      <w:r>
-        <w:t>ố</w:t>
-      </w:r>
-      <w:r>
-        <w:t>ng l</w:t>
-      </w:r>
-      <w:r>
-        <w:t>ên.</w:t>
-      </w:r>
-      <w:r>
-        <w:br/>
-      </w:r>
-      <w:r>
-        <w:br/>
-        <w:t>   Khung tr</w:t>
-      </w:r>
-      <w:r>
-        <w:t>ờ</w:t>
-      </w:r>
-      <w:r>
-        <w:t>i h</w:t>
-      </w:r>
-      <w:r>
-        <w:t>ọ</w:t>
-      </w:r>
-      <w:r>
-        <w:t>a l</w:t>
-      </w:r>
-      <w:r>
-        <w:t>ạ</w:t>
-      </w:r>
-      <w:r>
-        <w:t>i mông mênh</w:t>
-      </w:r>
-      <w:r>
-        <w:br/>
-        <w:t>Yêu ngư</w:t>
-      </w:r>
-      <w:r>
-        <w:t>ờ</w:t>
-      </w:r>
-      <w:r>
-        <w:t>i b</w:t>
-      </w:r>
-      <w:r>
-        <w:t>ằ</w:t>
-      </w:r>
-      <w:r>
-        <w:t>ng c</w:t>
-      </w:r>
-      <w:r>
-        <w:t>ả</w:t>
-      </w:r>
-      <w:r>
-        <w:t xml:space="preserve"> cu</w:t>
-      </w:r>
-      <w:r>
-        <w:t>ộ</w:t>
-      </w:r>
-      <w:r>
-        <w:t>c tình tài hoa</w:t>
-      </w:r>
-      <w:r>
-        <w:br/>
-        <w:t>   Ngư</w:t>
-      </w:r>
-      <w:r>
-        <w:t>ờ</w:t>
-      </w:r>
-      <w:r>
-        <w:t>i ơi đ</w:t>
-      </w:r>
-      <w:r>
-        <w:t>ừ</w:t>
-      </w:r>
-      <w:r>
-        <w:t>ng bi</w:t>
-      </w:r>
-      <w:r>
-        <w:t>ế</w:t>
-      </w:r>
-      <w:r>
-        <w:t>t đ</w:t>
-      </w:r>
-      <w:r>
-        <w:t>ế</w:t>
-      </w:r>
-      <w:r>
-        <w:t>n ta</w:t>
-      </w:r>
-      <w:r>
-        <w:br/>
-        <w:t>Mà thương m</w:t>
-      </w:r>
-      <w:r>
-        <w:t>ộ</w:t>
-      </w:r>
-      <w:r>
-        <w:t>t ti</w:t>
-      </w:r>
-      <w:r>
-        <w:t>ế</w:t>
-      </w:r>
-      <w:r>
-        <w:t>ng đàn và bài thơ.</w:t>
-      </w:r>
-      <w:r>
-        <w:br/>
         <w:t>-</w:t>
       </w:r>
       <w:r>
@@ -11029,9 +10573,9 @@
 <file path=word/numbering.xml><?xml version="1.0" encoding="utf-8"?>
 <w:numbering xmlns:wpc="http://schemas.microsoft.com/office/word/2010/wordprocessingCanvas" xmlns:cx="http://schemas.microsoft.com/office/drawing/2014/chartex" xmlns:cx1="http://schemas.microsoft.com/office/drawing/2015/9/8/chartex" xmlns:cx2="http://schemas.microsoft.com/office/drawing/2015/10/21/chartex" xmlns:cx3="http://schemas.microsoft.com/office/drawing/2016/5/9/chartex" xmlns:cx4="http://schemas.microsoft.com/office/drawing/2016/5/10/chartex" xmlns:cx5="http://schemas.microsoft.com/office/drawing/2016/5/11/chartex" xmlns:cx6="http://schemas.microsoft.com/office/drawing/2016/5/12/chartex" xmlns:cx7="http://schemas.microsoft.com/office/drawing/2016/5/13/chartex" xmlns:cx8="http://schemas.microsoft.com/office/drawing/2016/5/14/chartex" xmlns:mc="http://schemas.openxmlformats.org/markup-compatibility/2006" xmlns:aink="http://schemas.microsoft.com/office/drawing/2016/ink" xmlns:am3d="http://schemas.microsoft.com/office/drawing/2017/model3d" xmlns:o="urn:schemas-microsoft-com:office:office" xmlns:r="http://schemas.openxmlformats.org/officeDocument/2006/relationships" xmlns:m="http://schemas.openxmlformats.org/officeDocument/2006/math" xmlns:v="urn:schemas-microsoft-com:vml" xmlns:wp14="http://schemas.microsoft.com/office/word/2010/wordprocessingDrawing" xmlns:wp="http://schemas.openxmlformats.org/drawingml/2006/wordprocessingDrawing" xmlns:w10="urn:schemas-microsoft-com:office:word" xmlns:w="http://schemas.openxmlformats.org/wordprocessingml/2006/main" xmlns:w14="http://schemas.microsoft.com/office/word/2010/wordml" xmlns:w15="http://schemas.microsoft.com/office/word/2012/wordml" xmlns:w16cex="http://schemas.microsoft.com/office/word/2018/wordml/cex" xmlns:w16cid="http://schemas.microsoft.com/office/word/2016/wordml/cid" xmlns:w16="http://schemas.microsoft.com/office/word/2018/wordml" xmlns:w16se="http://schemas.microsoft.com/office/word/2015/wordml/symex" xmlns:wpg="http://schemas.microsoft.com/office/word/2010/wordprocessingGroup" xmlns:wpi="http://schemas.microsoft.com/office/word/2010/wordprocessingInk" xmlns:wne="http://schemas.microsoft.com/office/word/2006/wordml" xmlns:wps="http://schemas.microsoft.com/office/word/2010/wordprocessingShape" mc:Ignorable="w14 w15 w16se w16cid w16 w16cex wp14">
   <w:abstractNum w:abstractNumId="0" w15:restartNumberingAfterBreak="0">
-    <w:nsid w:val="79DB2967"/>
+    <w:nsid w:val="592F2F9A"/>
     <w:multiLevelType w:val="multilevel"/>
-    <w:tmpl w:val="140A3AFE"/>
+    <w:tmpl w:val="E4FC4CFC"/>
     <w:lvl w:ilvl="0">
       <w:start w:val="1"/>
       <w:numFmt w:val="decimal"/>

--- a/art/music/DaiHiep.docx
+++ b/art/music/DaiHiep.docx
@@ -7,7 +7,7 @@
       <w:pPr>
         <w:pStyle w:val="NormalWeb"/>
         <w:jc w:val="center"/>
-        <w:divId w:val="1168403951"/>
+        <w:divId w:val="1889369757"/>
       </w:pPr>
       <w:r>
         <w:rPr>
@@ -24,7 +24,7 @@
       <w:pPr>
         <w:pStyle w:val="Heading1"/>
         <w:jc w:val="center"/>
-        <w:divId w:val="1168403951"/>
+        <w:divId w:val="1889369757"/>
         <w:rPr>
           <w:rFonts w:eastAsia="Times New Roman"/>
         </w:rPr>
@@ -47,7 +47,131 @@
     <w:p>
       <w:pPr>
         <w:pStyle w:val="NormalWeb"/>
-        <w:divId w:val="1168403951"/>
+        <w:jc w:val="right"/>
+        <w:divId w:val="1889369757"/>
+      </w:pPr>
+      <w:r>
+        <w:rPr>
+          <w:noProof/>
+          <w:color w:val="0000FF"/>
+        </w:rPr>
+        <w:drawing>
+          <wp:inline distT="0" distB="0" distL="0" distR="0" wp14:anchorId="072E253E" wp14:editId="105782A2">
+            <wp:extent cx="1400175" cy="447675"/>
+            <wp:effectExtent l="0" t="0" r="9525" b="9525"/>
+            <wp:docPr id="1" name="Picture 1">
+              <a:hlinkClick xmlns:a="http://schemas.openxmlformats.org/drawingml/2006/main" r:id="rId5"/>
+            </wp:docPr>
+            <wp:cNvGraphicFramePr>
+              <a:graphicFrameLocks xmlns:a="http://schemas.openxmlformats.org/drawingml/2006/main" noChangeAspect="1"/>
+            </wp:cNvGraphicFramePr>
+            <a:graphic xmlns:a="http://schemas.openxmlformats.org/drawingml/2006/main">
+              <a:graphicData uri="http://schemas.openxmlformats.org/drawingml/2006/picture">
+                <pic:pic xmlns:pic="http://schemas.openxmlformats.org/drawingml/2006/picture">
+                  <pic:nvPicPr>
+                    <pic:cNvPr id="0" name="Picture 1">
+                      <a:hlinkClick r:id="rId5"/>
+                    </pic:cNvPr>
+                    <pic:cNvPicPr>
+                      <a:picLocks noChangeAspect="1" noChangeArrowheads="1"/>
+                    </pic:cNvPicPr>
+                  </pic:nvPicPr>
+                  <pic:blipFill>
+                    <a:blip r:link="rId6">
+                      <a:extLst>
+                        <a:ext uri="{28A0092B-C50C-407E-A947-70E740481C1C}">
+                          <a14:useLocalDpi xmlns:a14="http://schemas.microsoft.com/office/drawing/2010/main" val="0"/>
+                        </a:ext>
+                      </a:extLst>
+                    </a:blip>
+                    <a:srcRect/>
+                    <a:stretch>
+                      <a:fillRect/>
+                    </a:stretch>
+                  </pic:blipFill>
+                  <pic:spPr bwMode="auto">
+                    <a:xfrm>
+                      <a:off x="0" y="0"/>
+                      <a:ext cx="1400175" cy="447675"/>
+                    </a:xfrm>
+                    <a:prstGeom prst="rect">
+                      <a:avLst/>
+                    </a:prstGeom>
+                    <a:noFill/>
+                    <a:ln>
+                      <a:noFill/>
+                    </a:ln>
+                  </pic:spPr>
+                </pic:pic>
+              </a:graphicData>
+            </a:graphic>
+          </wp:inline>
+        </w:drawing>
+      </w:r>
+    </w:p>
+    <w:p>
+      <w:pPr>
+        <w:pStyle w:val="NormalWeb"/>
+        <w:divId w:val="1889369757"/>
+      </w:pPr>
+      <w:r>
+        <w:t>C</w:t>
+      </w:r>
+      <w:r>
+        <w:t>ả</w:t>
+      </w:r>
+      <w:r>
+        <w:t xml:space="preserve">m ơn đã nghe album </w:t>
+      </w:r>
+      <w:hyperlink r:id="rId7" w:tgtFrame="_blank" w:history="1">
+        <w:r>
+          <w:rPr>
+            <w:rStyle w:val="Hyperlink"/>
+            <w:u w:val="none"/>
+          </w:rPr>
+          <w:t>https://youtu.be/CxIbS_R_x0E</w:t>
+        </w:r>
+      </w:hyperlink>
+      <w:r>
+        <w:br/>
+      </w:r>
+      <w:r>
+        <w:br/>
+        <w:t>Nguy</w:t>
+      </w:r>
+      <w:r>
+        <w:t>ễ</w:t>
+      </w:r>
+      <w:r>
+        <w:t>n Phư</w:t>
+      </w:r>
+      <w:r>
+        <w:t>ớ</w:t>
+      </w:r>
+      <w:r>
+        <w:t>c L</w:t>
+      </w:r>
+      <w:r>
+        <w:t>ộ</w:t>
+      </w:r>
+      <w:r>
+        <w:t>c - Ng</w:t>
+      </w:r>
+      <w:r>
+        <w:t>ọ</w:t>
+      </w:r>
+      <w:r>
+        <w:t>c Sang</w:t>
+      </w:r>
+      <w:r>
+        <w:br/>
+        <w:t>2021/03/20</w:t>
+      </w:r>
+    </w:p>
+    <w:p>
+      <w:pPr>
+        <w:pStyle w:val="NormalWeb"/>
+        <w:divId w:val="1889369757"/>
       </w:pPr>
       <w:r>
         <w:rPr>
@@ -96,7 +220,7 @@
           <w:numId w:val="1"/>
         </w:numPr>
         <w:spacing w:before="100" w:beforeAutospacing="1" w:after="100" w:afterAutospacing="1"/>
-        <w:divId w:val="1168403951"/>
+        <w:divId w:val="1889369757"/>
         <w:rPr>
           <w:rFonts w:eastAsia="Times New Roman"/>
         </w:rPr>
@@ -155,7 +279,7 @@
           <w:numId w:val="1"/>
         </w:numPr>
         <w:spacing w:before="100" w:beforeAutospacing="1" w:after="100" w:afterAutospacing="1"/>
-        <w:divId w:val="1168403951"/>
+        <w:divId w:val="1889369757"/>
         <w:rPr>
           <w:rFonts w:eastAsia="Times New Roman"/>
         </w:rPr>
@@ -214,7 +338,7 @@
           <w:numId w:val="1"/>
         </w:numPr>
         <w:spacing w:before="100" w:beforeAutospacing="1" w:after="100" w:afterAutospacing="1"/>
-        <w:divId w:val="1168403951"/>
+        <w:divId w:val="1889369757"/>
         <w:rPr>
           <w:rFonts w:eastAsia="Times New Roman"/>
         </w:rPr>
@@ -273,7 +397,7 @@
           <w:numId w:val="1"/>
         </w:numPr>
         <w:spacing w:before="100" w:beforeAutospacing="1" w:after="100" w:afterAutospacing="1"/>
-        <w:divId w:val="1168403951"/>
+        <w:divId w:val="1889369757"/>
         <w:rPr>
           <w:rFonts w:eastAsia="Times New Roman"/>
         </w:rPr>
@@ -332,7 +456,7 @@
           <w:numId w:val="1"/>
         </w:numPr>
         <w:spacing w:before="100" w:beforeAutospacing="1" w:after="100" w:afterAutospacing="1"/>
-        <w:divId w:val="1168403951"/>
+        <w:divId w:val="1889369757"/>
         <w:rPr>
           <w:rFonts w:eastAsia="Times New Roman"/>
         </w:rPr>
@@ -391,7 +515,7 @@
           <w:numId w:val="1"/>
         </w:numPr>
         <w:spacing w:before="100" w:beforeAutospacing="1" w:after="100" w:afterAutospacing="1"/>
-        <w:divId w:val="1168403951"/>
+        <w:divId w:val="1889369757"/>
         <w:rPr>
           <w:rFonts w:eastAsia="Times New Roman"/>
         </w:rPr>
@@ -450,7 +574,7 @@
           <w:numId w:val="1"/>
         </w:numPr>
         <w:spacing w:before="100" w:beforeAutospacing="1" w:after="100" w:afterAutospacing="1"/>
-        <w:divId w:val="1168403951"/>
+        <w:divId w:val="1889369757"/>
         <w:rPr>
           <w:rFonts w:eastAsia="Times New Roman"/>
         </w:rPr>
@@ -509,7 +633,7 @@
           <w:numId w:val="1"/>
         </w:numPr>
         <w:spacing w:before="100" w:beforeAutospacing="1" w:after="100" w:afterAutospacing="1"/>
-        <w:divId w:val="1168403951"/>
+        <w:divId w:val="1889369757"/>
         <w:rPr>
           <w:rFonts w:eastAsia="Times New Roman"/>
         </w:rPr>
@@ -568,7 +692,7 @@
           <w:numId w:val="1"/>
         </w:numPr>
         <w:spacing w:before="100" w:beforeAutospacing="1" w:after="100" w:afterAutospacing="1"/>
-        <w:divId w:val="1168403951"/>
+        <w:divId w:val="1889369757"/>
         <w:rPr>
           <w:rFonts w:eastAsia="Times New Roman"/>
         </w:rPr>
@@ -589,13 +713,7 @@
         <w:rPr>
           <w:rFonts w:eastAsia="Times New Roman"/>
         </w:rPr>
-        <w:instrText>HYPERLINK "" \l "Art_Poetry_BayChuBayDa</w:instrText>
-      </w:r>
-      <w:r>
-        <w:rPr>
-          <w:rFonts w:eastAsia="Times New Roman"/>
-        </w:rPr>
-        <w:instrText>tNgheMuaLaiBuon"</w:instrText>
+        <w:instrText>HYPERLINK "" \l "Art_Poetry_BayChuBayDatNgheMuaLaiBuon"</w:instrText>
       </w:r>
       <w:r>
         <w:rPr>
@@ -615,7 +733,15 @@
           <w:rFonts w:eastAsia="Times New Roman"/>
           <w:u w:val="none"/>
         </w:rPr>
-        <w:t>BÂY CHỪ BÀY ĐẶT NGHE MƯA LẠI BUỒN</w:t>
+        <w:t>BÂY CHỪ BÀY ĐẶT NGHE</w:t>
+      </w:r>
+      <w:r>
+        <w:rPr>
+          <w:rStyle w:val="Hyperlink"/>
+          <w:rFonts w:eastAsia="Times New Roman"/>
+          <w:u w:val="none"/>
+        </w:rPr>
+        <w:t xml:space="preserve"> MƯA LẠI BUỒN</w:t>
       </w:r>
       <w:r>
         <w:rPr>
@@ -633,7 +759,7 @@
           <w:numId w:val="1"/>
         </w:numPr>
         <w:spacing w:before="100" w:beforeAutospacing="1" w:after="100" w:afterAutospacing="1"/>
-        <w:divId w:val="1168403951"/>
+        <w:divId w:val="1889369757"/>
         <w:rPr>
           <w:rFonts w:eastAsia="Times New Roman"/>
         </w:rPr>
@@ -692,7 +818,7 @@
           <w:numId w:val="1"/>
         </w:numPr>
         <w:spacing w:before="100" w:beforeAutospacing="1" w:after="100" w:afterAutospacing="1"/>
-        <w:divId w:val="1168403951"/>
+        <w:divId w:val="1889369757"/>
         <w:rPr>
           <w:rFonts w:eastAsia="Times New Roman"/>
         </w:rPr>
@@ -751,7 +877,7 @@
           <w:numId w:val="1"/>
         </w:numPr>
         <w:spacing w:before="100" w:beforeAutospacing="1" w:after="100" w:afterAutospacing="1"/>
-        <w:divId w:val="1168403951"/>
+        <w:divId w:val="1889369757"/>
         <w:rPr>
           <w:rFonts w:eastAsia="Times New Roman"/>
         </w:rPr>
@@ -810,7 +936,7 @@
           <w:numId w:val="1"/>
         </w:numPr>
         <w:spacing w:before="100" w:beforeAutospacing="1" w:after="100" w:afterAutospacing="1"/>
-        <w:divId w:val="1168403951"/>
+        <w:divId w:val="1889369757"/>
         <w:rPr>
           <w:rFonts w:eastAsia="Times New Roman"/>
         </w:rPr>
@@ -869,7 +995,7 @@
           <w:numId w:val="1"/>
         </w:numPr>
         <w:spacing w:before="100" w:beforeAutospacing="1" w:after="100" w:afterAutospacing="1"/>
-        <w:divId w:val="1168403951"/>
+        <w:divId w:val="1889369757"/>
         <w:rPr>
           <w:rFonts w:eastAsia="Times New Roman"/>
         </w:rPr>
@@ -890,7 +1016,13 @@
         <w:rPr>
           <w:rFonts w:eastAsia="Times New Roman"/>
         </w:rPr>
-        <w:instrText>HYPERLINK "" \l "Art_Poetry_KhungTroiHoaLai"</w:instrText>
+        <w:instrText>HYPERLINK "" \l "</w:instrText>
+      </w:r>
+      <w:r>
+        <w:rPr>
+          <w:rFonts w:eastAsia="Times New Roman"/>
+        </w:rPr>
+        <w:instrText>Art_Poetry_KhungTroiHoaLai"</w:instrText>
       </w:r>
       <w:r>
         <w:rPr>
@@ -923,7 +1055,7 @@
     <w:p>
       <w:pPr>
         <w:pStyle w:val="NormalWeb"/>
-        <w:divId w:val="1168403951"/>
+        <w:divId w:val="1889369757"/>
       </w:pPr>
       <w:r>
         <w:br/>
@@ -934,7 +1066,7 @@
     <w:p>
       <w:pPr>
         <w:pStyle w:val="NormalWeb"/>
-        <w:divId w:val="1168403951"/>
+        <w:divId w:val="1889369757"/>
       </w:pPr>
       <w:r>
         <w:fldChar w:fldCharType="begin"/>
@@ -1071,8 +1203,6 @@
       </w:r>
       <w:r>
         <w:br/>
-      </w:r>
-      <w:r>
         <w:t>Chúa b</w:t>
       </w:r>
       <w:r>
@@ -1135,7 +1265,10 @@
         <w:t>ở</w:t>
       </w:r>
       <w:r>
-        <w:t xml:space="preserve"> trong tâm.</w:t>
+        <w:t xml:space="preserve"> trong </w:t>
+      </w:r>
+      <w:r>
+        <w:t>tâm.</w:t>
       </w:r>
       <w:r>
         <w:br/>
@@ -1266,10 +1399,7 @@
         <w:t>ử</w:t>
       </w:r>
       <w:r>
-        <w:t xml:space="preserve"> bao l</w:t>
-      </w:r>
-      <w:r>
-        <w:t>ưu l</w:t>
+        <w:t xml:space="preserve"> bao lưu l</w:t>
       </w:r>
       <w:r>
         <w:t>ạ</w:t>
@@ -1295,6 +1425,9 @@
       </w:r>
       <w:r>
         <w:br/>
+      </w:r>
+      <w:r>
+        <w:lastRenderedPageBreak/>
         <w:t>B</w:t>
       </w:r>
       <w:r>
@@ -1436,10 +1569,7 @@
         <w:t>ặ</w:t>
       </w:r>
       <w:r>
-        <w:t xml:space="preserve">c gia </w:t>
-      </w:r>
-      <w:r>
-        <w:t>ch</w:t>
+        <w:t>c gia ch</w:t>
       </w:r>
       <w:r>
         <w:t>ủ</w:t>
@@ -1483,9 +1613,6 @@
       </w:r>
       <w:r>
         <w:br/>
-      </w:r>
-      <w:r>
-        <w:lastRenderedPageBreak/>
         <w:t>V</w:t>
       </w:r>
       <w:r>
@@ -1629,16 +1756,13 @@
         <w:t>ở</w:t>
       </w:r>
       <w:r>
-        <w:t xml:space="preserve"> tình t</w:t>
-      </w:r>
-      <w:r>
-        <w:t>hương.</w:t>
+        <w:t xml:space="preserve"> tình thương.</w:t>
       </w:r>
     </w:p>
     <w:p>
       <w:pPr>
         <w:pStyle w:val="NormalWeb"/>
-        <w:divId w:val="1168403951"/>
+        <w:divId w:val="1889369757"/>
       </w:pPr>
       <w:r>
         <w:br/>
@@ -1649,7 +1773,7 @@
     <w:p>
       <w:pPr>
         <w:pStyle w:val="NormalWeb"/>
-        <w:divId w:val="1168403951"/>
+        <w:divId w:val="1889369757"/>
       </w:pPr>
       <w:r>
         <w:fldChar w:fldCharType="begin"/>
@@ -1681,7 +1805,10 @@
       <w:bookmarkEnd w:id="16"/>
       <w:r>
         <w:br/>
-        <w:t>Sáng nay anh đi ra ch</w:t>
+        <w:t>Sáng nay anh đ</w:t>
+      </w:r>
+      <w:r>
+        <w:t>i ra ch</w:t>
       </w:r>
       <w:r>
         <w:t>ợ</w:t>
@@ -1856,7 +1983,10 @@
         <w:t>ị</w:t>
       </w:r>
       <w:r>
-        <w:t xml:space="preserve"> tình h</w:t>
+        <w:t xml:space="preserve"> tình </w:t>
+      </w:r>
+      <w:r>
+        <w:t>h</w:t>
       </w:r>
       <w:r>
         <w:t>ớ</w:t>
@@ -1984,7 +2114,7 @@
     <w:p>
       <w:pPr>
         <w:pStyle w:val="NormalWeb"/>
-        <w:divId w:val="1168403951"/>
+        <w:divId w:val="1889369757"/>
       </w:pPr>
       <w:r>
         <w:br/>
@@ -1995,7 +2125,7 @@
     <w:p>
       <w:pPr>
         <w:pStyle w:val="NormalWeb"/>
-        <w:divId w:val="1168403951"/>
+        <w:divId w:val="1889369757"/>
         <w:rPr>
           <w:rStyle w:val="Hyperlink"/>
           <w:u w:val="none"/>
@@ -2117,7 +2247,10 @@
         <w:t>ẳ</w:t>
       </w:r>
       <w:r>
-        <w:t>ng lay</w:t>
+        <w:t>ng la</w:t>
+      </w:r>
+      <w:r>
+        <w:t>y</w:t>
       </w:r>
       <w:r>
         <w:br/>
@@ -2146,6 +2279,9 @@
       </w:r>
       <w:r>
         <w:br/>
+      </w:r>
+      <w:r>
+        <w:lastRenderedPageBreak/>
         <w:t>   Th</w:t>
       </w:r>
       <w:r>
@@ -2213,10 +2349,7 @@
         <w:t>ấ</w:t>
       </w:r>
       <w:r>
-        <w:t xml:space="preserve">y </w:t>
-      </w:r>
-      <w:r>
-        <w:t>gì m</w:t>
+        <w:t>y gì m</w:t>
       </w:r>
       <w:r>
         <w:t>ộ</w:t>
@@ -2276,7 +2409,10 @@
       </w:r>
       <w:r>
         <w:br/>
-        <w:t>Tàn trong bóng l</w:t>
+        <w:t>Tà</w:t>
+      </w:r>
+      <w:r>
+        <w:t>n trong bóng l</w:t>
       </w:r>
       <w:r>
         <w:t>ụ</w:t>
@@ -2300,7 +2436,6 @@
         <w:br/>
       </w:r>
       <w:r>
-        <w:lastRenderedPageBreak/>
         <w:br/>
         <w:t>   Th</w:t>
       </w:r>
@@ -2392,10 +2527,7 @@
         <w:t>ế</w:t>
       </w:r>
       <w:r>
-        <w:t>ch-xi”.</w:t>
-      </w:r>
-      <w:r>
-        <w:t xml:space="preserve"> </w:t>
+        <w:t xml:space="preserve">ch-xi”. </w:t>
       </w:r>
       <w:r>
         <w:rPr>
@@ -2464,7 +2596,10 @@
         <w:t>ỏ</w:t>
       </w:r>
       <w:r>
-        <w:t xml:space="preserve"> cái xô</w:t>
+        <w:t xml:space="preserve"> cái </w:t>
+      </w:r>
+      <w:r>
+        <w:t>xô</w:t>
       </w:r>
       <w:r>
         <w:br/>
@@ -2565,10 +2700,7 @@
         <w:t>ồ</w:t>
       </w:r>
       <w:r>
-        <w:t>n ré</w:t>
-      </w:r>
-      <w:r>
-        <w:t>t run.</w:t>
+        <w:t>n rét run.</w:t>
       </w:r>
       <w:r>
         <w:br/>
@@ -2637,7 +2769,10 @@
         <w:t>ẩ</w:t>
       </w:r>
       <w:r>
-        <w:t>ng nhìn m</w:t>
+        <w:t>ng nhìn</w:t>
+      </w:r>
+      <w:r>
+        <w:t xml:space="preserve"> m</w:t>
       </w:r>
       <w:r>
         <w:t>ộ</w:t>
@@ -2703,63 +2838,7 @@
           <w:sz w:val="20"/>
           <w:szCs w:val="20"/>
         </w:rPr>
-        <w:t>(1) Sexy (ti</w:t>
-      </w:r>
-      <w:r>
-        <w:rPr>
-          <w:sz w:val="20"/>
-          <w:szCs w:val="20"/>
-        </w:rPr>
-        <w:t>ế</w:t>
-      </w:r>
-      <w:r>
-        <w:rPr>
-          <w:sz w:val="20"/>
-          <w:szCs w:val="20"/>
-        </w:rPr>
-        <w:t>ng Anh) là g</w:t>
-      </w:r>
-      <w:r>
-        <w:rPr>
-          <w:sz w:val="20"/>
-          <w:szCs w:val="20"/>
-        </w:rPr>
-        <w:t>ợ</w:t>
-      </w:r>
-      <w:r>
-        <w:rPr>
-          <w:sz w:val="20"/>
-          <w:szCs w:val="20"/>
-        </w:rPr>
-        <w:t>i c</w:t>
-      </w:r>
-      <w:r>
-        <w:rPr>
-          <w:sz w:val="20"/>
-          <w:szCs w:val="20"/>
-        </w:rPr>
-        <w:t>ả</w:t>
-      </w:r>
-      <w:r>
-        <w:rPr>
-          <w:sz w:val="20"/>
-          <w:szCs w:val="20"/>
-        </w:rPr>
-        <w:t>m, g</w:t>
-      </w:r>
-      <w:r>
-        <w:rPr>
-          <w:sz w:val="20"/>
-          <w:szCs w:val="20"/>
-        </w:rPr>
-        <w:t>ợ</w:t>
-      </w:r>
-      <w:r>
-        <w:rPr>
-          <w:sz w:val="20"/>
-          <w:szCs w:val="20"/>
-        </w:rPr>
-        <w:t>i tình.</w:t>
+        <w:t>(1) Sexy.</w:t>
       </w:r>
       <w:r>
         <w:rPr>
@@ -2791,21 +2870,169 @@
           <w:sz w:val="20"/>
           <w:szCs w:val="20"/>
         </w:rPr>
-        <w:t>) là d</w:t>
-      </w:r>
-      <w:r>
-        <w:rPr>
-          <w:sz w:val="20"/>
-          <w:szCs w:val="20"/>
-        </w:rPr>
-        <w:t>ạ</w:t>
-      </w:r>
-      <w:r>
-        <w:rPr>
-          <w:sz w:val="20"/>
-          <w:szCs w:val="20"/>
-        </w:rPr>
-        <w:t>ng thù hình c</w:t>
+        <w:t>).</w:t>
+      </w:r>
+      <w:r>
+        <w:rPr>
+          <w:sz w:val="20"/>
+          <w:szCs w:val="20"/>
+        </w:rPr>
+        <w:br/>
+        <w:t>(3) Hai câu thơ “Ng</w:t>
+      </w:r>
+      <w:r>
+        <w:rPr>
+          <w:sz w:val="20"/>
+          <w:szCs w:val="20"/>
+        </w:rPr>
+        <w:t>ẩ</w:t>
+      </w:r>
+      <w:r>
+        <w:rPr>
+          <w:sz w:val="20"/>
+          <w:szCs w:val="20"/>
+        </w:rPr>
+        <w:t>ng nhìn m</w:t>
+      </w:r>
+      <w:r>
+        <w:rPr>
+          <w:sz w:val="20"/>
+          <w:szCs w:val="20"/>
+        </w:rPr>
+        <w:t>ộ</w:t>
+      </w:r>
+      <w:r>
+        <w:rPr>
+          <w:sz w:val="20"/>
+          <w:szCs w:val="20"/>
+        </w:rPr>
+        <w:t>t v</w:t>
+      </w:r>
+      <w:r>
+        <w:rPr>
+          <w:sz w:val="20"/>
+          <w:szCs w:val="20"/>
+        </w:rPr>
+        <w:t>ệ</w:t>
+      </w:r>
+      <w:r>
+        <w:rPr>
+          <w:sz w:val="20"/>
+          <w:szCs w:val="20"/>
+        </w:rPr>
+        <w:t>t khói suông. Mà len ngo</w:t>
+      </w:r>
+      <w:r>
+        <w:rPr>
+          <w:sz w:val="20"/>
+          <w:szCs w:val="20"/>
+        </w:rPr>
+        <w:t>ắ</w:t>
+      </w:r>
+      <w:r>
+        <w:rPr>
+          <w:sz w:val="20"/>
+          <w:szCs w:val="20"/>
+        </w:rPr>
+        <w:t>c ngo</w:t>
+      </w:r>
+      <w:r>
+        <w:rPr>
+          <w:sz w:val="20"/>
+          <w:szCs w:val="20"/>
+        </w:rPr>
+        <w:t>ẻ</w:t>
+      </w:r>
+      <w:r>
+        <w:rPr>
+          <w:sz w:val="20"/>
+          <w:szCs w:val="20"/>
+        </w:rPr>
+        <w:t>o n</w:t>
+      </w:r>
+      <w:r>
+        <w:rPr>
+          <w:sz w:val="20"/>
+          <w:szCs w:val="20"/>
+        </w:rPr>
+        <w:t>ẻ</w:t>
+      </w:r>
+      <w:r>
+        <w:rPr>
+          <w:sz w:val="20"/>
+          <w:szCs w:val="20"/>
+        </w:rPr>
+        <w:t>o đư</w:t>
+      </w:r>
+      <w:r>
+        <w:rPr>
+          <w:sz w:val="20"/>
+          <w:szCs w:val="20"/>
+        </w:rPr>
+        <w:t>ờ</w:t>
+      </w:r>
+      <w:r>
+        <w:rPr>
+          <w:sz w:val="20"/>
+          <w:szCs w:val="20"/>
+        </w:rPr>
+        <w:t>ng th</w:t>
+      </w:r>
+      <w:r>
+        <w:rPr>
+          <w:sz w:val="20"/>
+          <w:szCs w:val="20"/>
+        </w:rPr>
+        <w:t>ế</w:t>
+      </w:r>
+      <w:r>
+        <w:rPr>
+          <w:sz w:val="20"/>
+          <w:szCs w:val="20"/>
+        </w:rPr>
+        <w:t xml:space="preserve"> gian” có xu</w:t>
+      </w:r>
+      <w:r>
+        <w:rPr>
+          <w:sz w:val="20"/>
+          <w:szCs w:val="20"/>
+        </w:rPr>
+        <w:t>ấ</w:t>
+      </w:r>
+      <w:r>
+        <w:rPr>
+          <w:sz w:val="20"/>
+          <w:szCs w:val="20"/>
+        </w:rPr>
+        <w:t>t hi</w:t>
+      </w:r>
+      <w:r>
+        <w:rPr>
+          <w:sz w:val="20"/>
+          <w:szCs w:val="20"/>
+        </w:rPr>
+        <w:t>ệ</w:t>
+      </w:r>
+      <w:r>
+        <w:rPr>
+          <w:sz w:val="20"/>
+          <w:szCs w:val="20"/>
+        </w:rPr>
+        <w:t>n trong ph</w:t>
+      </w:r>
+      <w:r>
+        <w:rPr>
+          <w:sz w:val="20"/>
+          <w:szCs w:val="20"/>
+        </w:rPr>
+        <w:t>ầ</w:t>
+      </w:r>
+      <w:r>
+        <w:rPr>
+          <w:sz w:val="20"/>
+          <w:szCs w:val="20"/>
+        </w:rPr>
+        <w:t>n II c</w:t>
       </w:r>
       <w:r>
         <w:rPr>
@@ -2819,113 +3046,7 @@
           <w:sz w:val="20"/>
           <w:szCs w:val="20"/>
         </w:rPr>
-        <w:t>a khí ô-xy, t</w:t>
-      </w:r>
-      <w:r>
-        <w:rPr>
-          <w:sz w:val="20"/>
-          <w:szCs w:val="20"/>
-        </w:rPr>
-        <w:t>ậ</w:t>
-      </w:r>
-      <w:r>
-        <w:rPr>
-          <w:sz w:val="20"/>
-          <w:szCs w:val="20"/>
-        </w:rPr>
-        <w:t xml:space="preserve">p trung </w:t>
-      </w:r>
-      <w:r>
-        <w:rPr>
-          <w:sz w:val="20"/>
-          <w:szCs w:val="20"/>
-        </w:rPr>
-        <w:t>ở</w:t>
-      </w:r>
-      <w:r>
-        <w:rPr>
-          <w:sz w:val="20"/>
-          <w:szCs w:val="20"/>
-        </w:rPr>
-        <w:t xml:space="preserve"> t</w:t>
-      </w:r>
-      <w:r>
-        <w:rPr>
-          <w:sz w:val="20"/>
-          <w:szCs w:val="20"/>
-        </w:rPr>
-        <w:t>ầ</w:t>
-      </w:r>
-      <w:r>
-        <w:rPr>
-          <w:sz w:val="20"/>
-          <w:szCs w:val="20"/>
-        </w:rPr>
-        <w:t>ng bình lưu khí quy</w:t>
-      </w:r>
-      <w:r>
-        <w:rPr>
-          <w:sz w:val="20"/>
-          <w:szCs w:val="20"/>
-        </w:rPr>
-        <w:t>ể</w:t>
-      </w:r>
-      <w:r>
-        <w:rPr>
-          <w:sz w:val="20"/>
-          <w:szCs w:val="20"/>
-        </w:rPr>
-        <w:t>n trái đ</w:t>
-      </w:r>
-      <w:r>
-        <w:rPr>
-          <w:sz w:val="20"/>
-          <w:szCs w:val="20"/>
-        </w:rPr>
-        <w:t>ấ</w:t>
-      </w:r>
-      <w:r>
-        <w:rPr>
-          <w:sz w:val="20"/>
-          <w:szCs w:val="20"/>
-        </w:rPr>
-        <w:t>t.</w:t>
-      </w:r>
-      <w:r>
-        <w:rPr>
-          <w:sz w:val="20"/>
-          <w:szCs w:val="20"/>
-        </w:rPr>
-        <w:br/>
-        <w:t>(3) Hai câu thơ “Ng</w:t>
-      </w:r>
-      <w:r>
-        <w:rPr>
-          <w:sz w:val="20"/>
-          <w:szCs w:val="20"/>
-        </w:rPr>
-        <w:t>ẩ</w:t>
-      </w:r>
-      <w:r>
-        <w:rPr>
-          <w:sz w:val="20"/>
-          <w:szCs w:val="20"/>
-        </w:rPr>
-        <w:t>ng nhìn m</w:t>
-      </w:r>
-      <w:r>
-        <w:rPr>
-          <w:sz w:val="20"/>
-          <w:szCs w:val="20"/>
-        </w:rPr>
-        <w:t>ộ</w:t>
-      </w:r>
-      <w:r>
-        <w:rPr>
-          <w:sz w:val="20"/>
-          <w:szCs w:val="20"/>
-        </w:rPr>
-        <w:t>t v</w:t>
+        <w:t>a truy</w:t>
       </w:r>
       <w:r>
         <w:rPr>
@@ -2939,146 +3060,6 @@
           <w:sz w:val="20"/>
           <w:szCs w:val="20"/>
         </w:rPr>
-        <w:t>t khói suông. Mà len ngo</w:t>
-      </w:r>
-      <w:r>
-        <w:rPr>
-          <w:sz w:val="20"/>
-          <w:szCs w:val="20"/>
-        </w:rPr>
-        <w:t>ắ</w:t>
-      </w:r>
-      <w:r>
-        <w:rPr>
-          <w:sz w:val="20"/>
-          <w:szCs w:val="20"/>
-        </w:rPr>
-        <w:t>c ngo</w:t>
-      </w:r>
-      <w:r>
-        <w:rPr>
-          <w:sz w:val="20"/>
-          <w:szCs w:val="20"/>
-        </w:rPr>
-        <w:t>ẻ</w:t>
-      </w:r>
-      <w:r>
-        <w:rPr>
-          <w:sz w:val="20"/>
-          <w:szCs w:val="20"/>
-        </w:rPr>
-        <w:t>o n</w:t>
-      </w:r>
-      <w:r>
-        <w:rPr>
-          <w:sz w:val="20"/>
-          <w:szCs w:val="20"/>
-        </w:rPr>
-        <w:t>ẻ</w:t>
-      </w:r>
-      <w:r>
-        <w:rPr>
-          <w:sz w:val="20"/>
-          <w:szCs w:val="20"/>
-        </w:rPr>
-        <w:t>o đư</w:t>
-      </w:r>
-      <w:r>
-        <w:rPr>
-          <w:sz w:val="20"/>
-          <w:szCs w:val="20"/>
-        </w:rPr>
-        <w:t>ờ</w:t>
-      </w:r>
-      <w:r>
-        <w:rPr>
-          <w:sz w:val="20"/>
-          <w:szCs w:val="20"/>
-        </w:rPr>
-        <w:t>ng th</w:t>
-      </w:r>
-      <w:r>
-        <w:rPr>
-          <w:sz w:val="20"/>
-          <w:szCs w:val="20"/>
-        </w:rPr>
-        <w:t>ế</w:t>
-      </w:r>
-      <w:r>
-        <w:rPr>
-          <w:sz w:val="20"/>
-          <w:szCs w:val="20"/>
-        </w:rPr>
-        <w:t xml:space="preserve"> gian” có xu</w:t>
-      </w:r>
-      <w:r>
-        <w:rPr>
-          <w:sz w:val="20"/>
-          <w:szCs w:val="20"/>
-        </w:rPr>
-        <w:t>ấ</w:t>
-      </w:r>
-      <w:r>
-        <w:rPr>
-          <w:sz w:val="20"/>
-          <w:szCs w:val="20"/>
-        </w:rPr>
-        <w:t>t hi</w:t>
-      </w:r>
-      <w:r>
-        <w:rPr>
-          <w:sz w:val="20"/>
-          <w:szCs w:val="20"/>
-        </w:rPr>
-        <w:t>ệ</w:t>
-      </w:r>
-      <w:r>
-        <w:rPr>
-          <w:sz w:val="20"/>
-          <w:szCs w:val="20"/>
-        </w:rPr>
-        <w:t>n trong ph</w:t>
-      </w:r>
-      <w:r>
-        <w:rPr>
-          <w:sz w:val="20"/>
-          <w:szCs w:val="20"/>
-        </w:rPr>
-        <w:t>ầ</w:t>
-      </w:r>
-      <w:r>
-        <w:rPr>
-          <w:sz w:val="20"/>
-          <w:szCs w:val="20"/>
-        </w:rPr>
-        <w:t>n II c</w:t>
-      </w:r>
-      <w:r>
-        <w:rPr>
-          <w:sz w:val="20"/>
-          <w:szCs w:val="20"/>
-        </w:rPr>
-        <w:t>ủ</w:t>
-      </w:r>
-      <w:r>
-        <w:rPr>
-          <w:sz w:val="20"/>
-          <w:szCs w:val="20"/>
-        </w:rPr>
-        <w:t>a truy</w:t>
-      </w:r>
-      <w:r>
-        <w:rPr>
-          <w:sz w:val="20"/>
-          <w:szCs w:val="20"/>
-        </w:rPr>
-        <w:t>ệ</w:t>
-      </w:r>
-      <w:r>
-        <w:rPr>
-          <w:sz w:val="20"/>
-          <w:szCs w:val="20"/>
-        </w:rPr>
         <w:t xml:space="preserve">n thơ </w:t>
       </w:r>
       <w:r>
@@ -3100,7 +3081,14 @@
           <w:sz w:val="20"/>
           <w:szCs w:val="20"/>
         </w:rPr>
-        <w:instrText>HYPERLINK "http://luckieu.locnguyen.net" \l "Art_Poetry_LucKieuThoi@PhanII" \t "_blank"</w:instrText>
+        <w:instrText>HYPERLINK "http://luckieu.locnguyen.</w:instrText>
+      </w:r>
+      <w:r>
+        <w:rPr>
+          <w:sz w:val="20"/>
+          <w:szCs w:val="20"/>
+        </w:rPr>
+        <w:instrText>net" \l "Art_Poetry_LucKieuThoi@PhanII" \t "_blank"</w:instrText>
       </w:r>
       <w:r>
         <w:rPr>
@@ -3183,7 +3171,7 @@
     <w:p>
       <w:pPr>
         <w:pStyle w:val="NormalWeb"/>
-        <w:divId w:val="1168403951"/>
+        <w:divId w:val="1889369757"/>
       </w:pPr>
       <w:r>
         <w:rPr>
@@ -3202,7 +3190,7 @@
     <w:p>
       <w:pPr>
         <w:pStyle w:val="NormalWeb"/>
-        <w:divId w:val="1168403951"/>
+        <w:divId w:val="1889369757"/>
       </w:pPr>
       <w:r>
         <w:rPr>
@@ -3323,6 +3311,8 @@
       </w:r>
       <w:r>
         <w:br/>
+      </w:r>
+      <w:r>
         <w:t>Đ</w:t>
       </w:r>
       <w:r>
@@ -3388,13 +3378,13 @@
         <w:t>ế</w:t>
       </w:r>
       <w:r>
-        <w:t xml:space="preserve"> mà </w:t>
-      </w:r>
-      <w:r>
-        <w:t>vui</w:t>
-      </w:r>
-      <w:r>
-        <w:br/>
+        <w:t xml:space="preserve"> mà vui</w:t>
+      </w:r>
+      <w:r>
+        <w:br/>
+      </w:r>
+      <w:r>
+        <w:lastRenderedPageBreak/>
         <w:t>M</w:t>
       </w:r>
       <w:r>
@@ -3490,7 +3480,10 @@
         <w:t>ộ</w:t>
       </w:r>
       <w:r>
-        <w:t xml:space="preserve"> ch</w:t>
+        <w:t xml:space="preserve"> c</w:t>
+      </w:r>
+      <w:r>
+        <w:t>h</w:t>
       </w:r>
       <w:r>
         <w:t>ạ</w:t>
@@ -3525,9 +3518,6 @@
       </w:r>
       <w:r>
         <w:br/>
-      </w:r>
-      <w:r>
-        <w:lastRenderedPageBreak/>
         <w:t>V</w:t>
       </w:r>
       <w:r>
@@ -3568,10 +3558,7 @@
         <w:t>ỉ</w:t>
       </w:r>
       <w:r>
-        <w:t xml:space="preserve"> </w:t>
-      </w:r>
-      <w:r>
-        <w:t>vì huy</w:t>
+        <w:t xml:space="preserve"> vì huy</w:t>
       </w:r>
       <w:r>
         <w:t>ề</w:t>
@@ -3611,7 +3598,7 @@
     <w:p>
       <w:pPr>
         <w:pStyle w:val="NormalWeb"/>
-        <w:divId w:val="1168403951"/>
+        <w:divId w:val="1889369757"/>
       </w:pPr>
       <w:r>
         <w:br/>
@@ -3622,7 +3609,7 @@
     <w:p>
       <w:pPr>
         <w:pStyle w:val="NormalWeb"/>
-        <w:divId w:val="1168403951"/>
+        <w:divId w:val="1889369757"/>
       </w:pPr>
       <w:r>
         <w:fldChar w:fldCharType="begin"/>
@@ -3708,8 +3695,6 @@
       </w:r>
       <w:r>
         <w:br/>
-      </w:r>
-      <w:r>
         <w:t>Thôi đ</w:t>
       </w:r>
       <w:r>
@@ -3884,7 +3869,10 @@
         <w:t>ả</w:t>
       </w:r>
       <w:r>
-        <w:t xml:space="preserve"> v</w:t>
+        <w:t xml:space="preserve"> </w:t>
+      </w:r>
+      <w:r>
+        <w:t>v</w:t>
       </w:r>
       <w:r>
         <w:t>ẫ</w:t>
@@ -3924,10 +3912,7 @@
         <w:t>ế</w:t>
       </w:r>
       <w:r>
-        <w:t>n</w:t>
-      </w:r>
-      <w:r>
-        <w:t xml:space="preserve"> trư</w:t>
+        <w:t>n trư</w:t>
       </w:r>
       <w:r>
         <w:t>ờ</w:t>
@@ -4101,7 +4086,10 @@
         <w:t>ạ</w:t>
       </w:r>
       <w:r>
-        <w:t xml:space="preserve"> mà thương</w:t>
+        <w:t xml:space="preserve"> mà </w:t>
+      </w:r>
+      <w:r>
+        <w:t>thương</w:t>
       </w:r>
       <w:r>
         <w:br/>
@@ -4123,10 +4111,7 @@
         <w:t>ẳ</w:t>
       </w:r>
       <w:r>
-        <w:t xml:space="preserve">ng thương bao </w:t>
-      </w:r>
-      <w:r>
-        <w:t>gi</w:t>
+        <w:t>ng thương bao gi</w:t>
       </w:r>
       <w:r>
         <w:t>ờ</w:t>
@@ -4229,7 +4214,7 @@
     <w:p>
       <w:pPr>
         <w:pStyle w:val="NormalWeb"/>
-        <w:divId w:val="1168403951"/>
+        <w:divId w:val="1889369757"/>
       </w:pPr>
       <w:r>
         <w:br/>
@@ -4240,9 +4225,10 @@
     <w:p>
       <w:pPr>
         <w:pStyle w:val="NormalWeb"/>
-        <w:divId w:val="1168403951"/>
+        <w:divId w:val="1889369757"/>
       </w:pPr>
       <w:r>
+        <w:lastRenderedPageBreak/>
         <w:fldChar w:fldCharType="begin"/>
       </w:r>
       <w:r>
@@ -4369,10 +4355,7 @@
         <w:t>ủ</w:t>
       </w:r>
       <w:r>
-        <w:t>a tô</w:t>
-      </w:r>
-      <w:r>
-        <w:t>i</w:t>
+        <w:t>a tôi</w:t>
       </w:r>
       <w:r>
         <w:br/>
@@ -4491,9 +4474,6 @@
       </w:r>
       <w:r>
         <w:br/>
-      </w:r>
-      <w:r>
-        <w:lastRenderedPageBreak/>
         <w:t>   Đi</w:t>
       </w:r>
       <w:r>
@@ -4553,7 +4533,10 @@
       </w:r>
       <w:r>
         <w:br/>
-        <w:t>   Quang Trung xoa v</w:t>
+        <w:t xml:space="preserve">   Quang Trung </w:t>
+      </w:r>
+      <w:r>
+        <w:t>xoa v</w:t>
       </w:r>
       <w:r>
         <w:t>ộ</w:t>
@@ -4593,10 +4576,7 @@
         <w:t>ầ</w:t>
       </w:r>
       <w:r>
-        <w:t xml:space="preserve">u </w:t>
-      </w:r>
-      <w:r>
-        <w:t>thành sư</w:t>
+        <w:t>u thành sư</w:t>
       </w:r>
       <w:r>
         <w:br/>
@@ -4747,7 +4727,10 @@
       </w:r>
       <w:r>
         <w:br/>
-        <w:t>   Hào quang l</w:t>
+        <w:t>   </w:t>
+      </w:r>
+      <w:r>
+        <w:t>Hào quang l</w:t>
       </w:r>
       <w:r>
         <w:t>ấ</w:t>
@@ -4763,10 +4746,7 @@
         <w:t>ấ</w:t>
       </w:r>
       <w:r>
-        <w:t>n</w:t>
-      </w:r>
-      <w:r>
-        <w:t xml:space="preserve"> quít như vòng xích treo</w:t>
+        <w:t>n quít như vòng xích treo</w:t>
       </w:r>
       <w:r>
         <w:br/>
@@ -4893,7 +4873,10 @@
       </w:r>
       <w:r>
         <w:br/>
-        <w:t>   Chách bùm, bùm chách, cha cha</w:t>
+        <w:t>   Chách</w:t>
+      </w:r>
+      <w:r>
+        <w:t xml:space="preserve"> bùm, bùm chách, cha cha</w:t>
       </w:r>
       <w:r>
         <w:br/>
@@ -4915,10 +4898,7 @@
         <w:t>ệ</w:t>
       </w:r>
       <w:r>
-        <w:t>u</w:t>
-      </w:r>
-      <w:r>
-        <w:t xml:space="preserve"> g</w:t>
+        <w:t>u g</w:t>
       </w:r>
       <w:r>
         <w:t>ọ</w:t>
@@ -4979,7 +4959,43 @@
           <w:sz w:val="20"/>
           <w:szCs w:val="20"/>
         </w:rPr>
-        <w:t>(1) Đi</w:t>
+        <w:t>(1) Valse.</w:t>
+      </w:r>
+      <w:r>
+        <w:rPr>
+          <w:sz w:val="20"/>
+          <w:szCs w:val="20"/>
+        </w:rPr>
+        <w:br/>
+        <w:t>(2) Có ngư</w:t>
+      </w:r>
+      <w:r>
+        <w:rPr>
+          <w:sz w:val="20"/>
+          <w:szCs w:val="20"/>
+        </w:rPr>
+        <w:t>ờ</w:t>
+      </w:r>
+      <w:r>
+        <w:rPr>
+          <w:sz w:val="20"/>
+          <w:szCs w:val="20"/>
+        </w:rPr>
+        <w:t>i b</w:t>
+      </w:r>
+      <w:r>
+        <w:rPr>
+          <w:sz w:val="20"/>
+          <w:szCs w:val="20"/>
+        </w:rPr>
+        <w:t>ạ</w:t>
+      </w:r>
+      <w:r>
+        <w:rPr>
+          <w:sz w:val="20"/>
+          <w:szCs w:val="20"/>
+        </w:rPr>
+        <w:t>n gái mang bi</w:t>
       </w:r>
       <w:r>
         <w:rPr>
@@ -4993,56 +5009,6 @@
           <w:sz w:val="20"/>
           <w:szCs w:val="20"/>
         </w:rPr>
-        <w:t>u khiêu vũ Valse.</w:t>
-      </w:r>
-      <w:r>
-        <w:rPr>
-          <w:sz w:val="20"/>
-          <w:szCs w:val="20"/>
-        </w:rPr>
-        <w:br/>
-        <w:t>(2) Có ngư</w:t>
-      </w:r>
-      <w:r>
-        <w:rPr>
-          <w:sz w:val="20"/>
-          <w:szCs w:val="20"/>
-        </w:rPr>
-        <w:t>ờ</w:t>
-      </w:r>
-      <w:r>
-        <w:rPr>
-          <w:sz w:val="20"/>
-          <w:szCs w:val="20"/>
-        </w:rPr>
-        <w:t>i b</w:t>
-      </w:r>
-      <w:r>
-        <w:rPr>
-          <w:sz w:val="20"/>
-          <w:szCs w:val="20"/>
-        </w:rPr>
-        <w:t>ạ</w:t>
-      </w:r>
-      <w:r>
-        <w:rPr>
-          <w:sz w:val="20"/>
-          <w:szCs w:val="20"/>
-        </w:rPr>
-        <w:t>n gái mang bi</w:t>
-      </w:r>
-      <w:r>
-        <w:rPr>
-          <w:sz w:val="20"/>
-          <w:szCs w:val="20"/>
-        </w:rPr>
-        <w:t>ệ</w:t>
-      </w:r>
-      <w:r>
-        <w:rPr>
-          <w:sz w:val="20"/>
-          <w:szCs w:val="20"/>
-        </w:rPr>
         <w:t>t danh “Tri</w:t>
       </w:r>
       <w:r>
@@ -5065,27 +5031,13 @@
           <w:szCs w:val="20"/>
         </w:rPr>
         <w:br/>
-        <w:t>(3) Đi</w:t>
-      </w:r>
-      <w:r>
-        <w:rPr>
-          <w:sz w:val="20"/>
-          <w:szCs w:val="20"/>
-        </w:rPr>
-        <w:t>ệ</w:t>
-      </w:r>
-      <w:r>
-        <w:rPr>
-          <w:sz w:val="20"/>
-          <w:szCs w:val="20"/>
-        </w:rPr>
-        <w:t>u khiêu vũ Tango.</w:t>
+        <w:t>(3) Tango.</w:t>
       </w:r>
     </w:p>
     <w:p>
       <w:pPr>
         <w:pStyle w:val="NormalWeb"/>
-        <w:divId w:val="1168403951"/>
+        <w:divId w:val="1889369757"/>
       </w:pPr>
       <w:r>
         <w:br/>
@@ -5096,7 +5048,7 @@
     <w:p>
       <w:pPr>
         <w:pStyle w:val="NormalWeb"/>
-        <w:divId w:val="1168403951"/>
+        <w:divId w:val="1889369757"/>
       </w:pPr>
       <w:r>
         <w:fldChar w:fldCharType="begin"/>
@@ -5105,7 +5057,10 @@
         <w:instrText xml:space="preserve"> </w:instrText>
       </w:r>
       <w:r>
-        <w:instrText>HYPERLINK "" \l "Art_Poetry_BaiThoNamCu_Index"</w:instrText>
+        <w:instrText>HYPERLINK "" \l "Art_Poetry_BaiThoNamCu_I</w:instrText>
+      </w:r>
+      <w:r>
+        <w:instrText>ndex"</w:instrText>
       </w:r>
       <w:r>
         <w:instrText xml:space="preserve"> </w:instrText>
@@ -5120,16 +5075,7 @@
           <w:bCs/>
           <w:u w:val="none"/>
         </w:rPr>
-        <w:t>BÀI T</w:t>
-      </w:r>
-      <w:r>
-        <w:rPr>
-          <w:rStyle w:val="Hyperlink"/>
-          <w:b/>
-          <w:bCs/>
-          <w:u w:val="none"/>
-        </w:rPr>
-        <w:t>HƠ NĂM CŨ</w:t>
+        <w:t>BÀI THƠ NĂM CŨ</w:t>
       </w:r>
       <w:r>
         <w:fldChar w:fldCharType="end"/>
@@ -5159,496 +5105,506 @@
         <w:t>ữ</w:t>
       </w:r>
       <w:r>
+        <w:t xml:space="preserve"> l</w:t>
+      </w:r>
+      <w:r>
+        <w:t>ợ</w:t>
+      </w:r>
+      <w:r>
+        <w:t>m c</w:t>
+      </w:r>
+      <w:r>
+        <w:t>ả</w:t>
+      </w:r>
+      <w:r>
+        <w:t xml:space="preserve"> lên</w:t>
+      </w:r>
+      <w:r>
+        <w:br/>
+        <w:t>B</w:t>
+      </w:r>
+      <w:r>
+        <w:t>ỏ</w:t>
+      </w:r>
+      <w:r>
+        <w:t xml:space="preserve"> thương vương t</w:t>
+      </w:r>
+      <w:r>
+        <w:t>ộ</w:t>
+      </w:r>
+      <w:r>
+        <w:t>i không đành xé</w:t>
+      </w:r>
+      <w:r>
+        <w:br/>
+        <w:t>Mà gi</w:t>
+      </w:r>
+      <w:r>
+        <w:t>ữ</w:t>
+      </w:r>
+      <w:r>
+        <w:t xml:space="preserve"> làm gì đư</w:t>
+      </w:r>
+      <w:r>
+        <w:t>ợ</w:t>
+      </w:r>
+      <w:r>
+        <w:t>c m</w:t>
+      </w:r>
+      <w:r>
+        <w:t>ấ</w:t>
+      </w:r>
+      <w:r>
+        <w:t>y xem.</w:t>
+      </w:r>
+      <w:r>
+        <w:br/>
+      </w:r>
+      <w:r>
+        <w:br/>
+      </w:r>
+      <w:r>
+        <w:lastRenderedPageBreak/>
+        <w:t>Bài thơ năm cũ hơi nhòe nho</w:t>
+      </w:r>
+      <w:r>
+        <w:t>ẹ</w:t>
+      </w:r>
+      <w:r>
+        <w:t>t</w:t>
+      </w:r>
+      <w:r>
+        <w:br/>
+        <w:t>L</w:t>
+      </w:r>
+      <w:r>
+        <w:t>ẫ</w:t>
+      </w:r>
+      <w:r>
+        <w:t>n l</w:t>
+      </w:r>
+      <w:r>
+        <w:t>ộ</w:t>
+      </w:r>
+      <w:r>
+        <w:t>n n</w:t>
+      </w:r>
+      <w:r>
+        <w:t>ỗ</w:t>
+      </w:r>
+      <w:r>
+        <w:t>i lòng m</w:t>
+      </w:r>
+      <w:r>
+        <w:t>ắ</w:t>
+      </w:r>
+      <w:r>
+        <w:t>t v</w:t>
+      </w:r>
+      <w:r>
+        <w:t>ớ</w:t>
+      </w:r>
+      <w:r>
+        <w:t>i mưa</w:t>
+      </w:r>
+      <w:r>
+        <w:br/>
+        <w:t>Ch</w:t>
+      </w:r>
+      <w:r>
+        <w:t>ữ</w:t>
+      </w:r>
+      <w:r>
+        <w:t xml:space="preserve"> to phóng đ</w:t>
+      </w:r>
+      <w:r>
+        <w:t>ộ</w:t>
+      </w:r>
+      <w:r>
+        <w:t xml:space="preserve"> cu</w:t>
+      </w:r>
+      <w:r>
+        <w:t>ồ</w:t>
+      </w:r>
+      <w:r>
+        <w:t>ng tâm tư</w:t>
+      </w:r>
+      <w:r>
+        <w:t>ở</w:t>
+      </w:r>
+      <w:r>
+        <w:t>ng</w:t>
+      </w:r>
+      <w:r>
+        <w:br/>
+        <w:t>Ch</w:t>
+      </w:r>
+      <w:r>
+        <w:t>ữ</w:t>
+      </w:r>
+      <w:r>
+        <w:t xml:space="preserve"> nh</w:t>
+      </w:r>
+      <w:r>
+        <w:t>ỏ</w:t>
+      </w:r>
+      <w:r>
+        <w:t xml:space="preserve"> l</w:t>
+      </w:r>
+      <w:r>
+        <w:t>ằ</w:t>
+      </w:r>
+      <w:r>
+        <w:t>ng nh</w:t>
+      </w:r>
+      <w:r>
+        <w:t>ằ</w:t>
+      </w:r>
+      <w:r>
+        <w:t>ng d</w:t>
+      </w:r>
+      <w:r>
+        <w:t>ở</w:t>
+      </w:r>
+      <w:r>
+        <w:t xml:space="preserve"> hơi chưa.</w:t>
+      </w:r>
+      <w:r>
+        <w:br/>
+      </w:r>
+      <w:r>
+        <w:br/>
+        <w:t>Bài thơ năm cũ gieo l</w:t>
+      </w:r>
+      <w:r>
+        <w:t>ạ</w:t>
+      </w:r>
+      <w:r>
+        <w:t>c v</w:t>
+      </w:r>
+      <w:r>
+        <w:t>ậ</w:t>
+      </w:r>
+      <w:r>
+        <w:t>n</w:t>
+      </w:r>
+      <w:r>
+        <w:br/>
+        <w:t>Đi</w:t>
+      </w:r>
+      <w:r>
+        <w:t>ệ</w:t>
+      </w:r>
+      <w:r>
+        <w:t>u ch</w:t>
+      </w:r>
+      <w:r>
+        <w:t>ế</w:t>
+      </w:r>
+      <w:r>
+        <w:t>t cu</w:t>
+      </w:r>
+      <w:r>
+        <w:t>ố</w:t>
+      </w:r>
+      <w:r>
+        <w:t>i v</w:t>
+      </w:r>
+      <w:r>
+        <w:t>ầ</w:t>
+      </w:r>
+      <w:r>
+        <w:t>n n</w:t>
+      </w:r>
+      <w:r>
+        <w:t>ẻ</w:t>
+      </w:r>
+      <w:r>
+        <w:t>o c</w:t>
+      </w:r>
+      <w:r>
+        <w:t>ụ</w:t>
+      </w:r>
+      <w:r>
+        <w:t>t câu</w:t>
+      </w:r>
+      <w:r>
+        <w:br/>
+        <w:t>Sông nh</w:t>
+      </w:r>
+      <w:r>
+        <w:t>ỏ</w:t>
+      </w:r>
+      <w:r>
+        <w:t xml:space="preserve"> ngo</w:t>
+      </w:r>
+      <w:r>
+        <w:t>ằ</w:t>
+      </w:r>
+      <w:r>
+        <w:t>n ngoèo xa bi</w:t>
+      </w:r>
+      <w:r>
+        <w:t>ể</w:t>
+      </w:r>
+      <w:r>
+        <w:t>n l</w:t>
+      </w:r>
+      <w:r>
+        <w:t>ớ</w:t>
+      </w:r>
+      <w:r>
+        <w:t>n</w:t>
+      </w:r>
+      <w:r>
+        <w:br/>
+        <w:t>L</w:t>
+      </w:r>
+      <w:r>
+        <w:t>ẫ</w:t>
+      </w:r>
+      <w:r>
+        <w:t>n vào kênh r</w:t>
+      </w:r>
+      <w:r>
+        <w:t>ạ</w:t>
+      </w:r>
+      <w:r>
+        <w:t>ch ng</w:t>
+      </w:r>
+      <w:r>
+        <w:t>ọ</w:t>
+      </w:r>
+      <w:r>
+        <w:t>n s</w:t>
+      </w:r>
+      <w:r>
+        <w:t>ầ</w:t>
+      </w:r>
+      <w:r>
+        <w:t>u đâu.</w:t>
+      </w:r>
+      <w:r>
+        <w:br/>
+      </w:r>
+      <w:r>
+        <w:br/>
+        <w:t>Bài thơ năm cũ ta rao bán</w:t>
+      </w:r>
+      <w:r>
+        <w:br/>
+        <w:t>Mà ch</w:t>
+      </w:r>
+      <w:r>
+        <w:t>ẳ</w:t>
+      </w:r>
+      <w:r>
+        <w:t>ng ai mua m</w:t>
+      </w:r>
+      <w:r>
+        <w:t>ệ</w:t>
+      </w:r>
+      <w:r>
+        <w:t>t c</w:t>
+      </w:r>
+      <w:r>
+        <w:t>ả</w:t>
+      </w:r>
+      <w:r>
+        <w:t>m hoài</w:t>
+      </w:r>
+      <w:r>
+        <w:br/>
+        <w:t>Thì thôi bán quách cho nhan s</w:t>
+      </w:r>
+      <w:r>
+        <w:t>ắ</w:t>
+      </w:r>
+      <w:r>
+        <w:t>c</w:t>
+      </w:r>
+      <w:r>
+        <w:br/>
+        <w:t>Đ</w:t>
+      </w:r>
+      <w:r>
+        <w:t>ổ</w:t>
+      </w:r>
+      <w:r>
+        <w:t>i m</w:t>
+      </w:r>
+      <w:r>
+        <w:t>ộ</w:t>
+      </w:r>
+      <w:r>
+        <w:t>t n</w:t>
+      </w:r>
+      <w:r>
+        <w:t>ụ</w:t>
+      </w:r>
+      <w:r>
+        <w:t xml:space="preserve"> cư</w:t>
+      </w:r>
+      <w:r>
+        <w:t>ờ</w:t>
+      </w:r>
+      <w:r>
+        <w:t>i mép xách quai.</w:t>
+      </w:r>
+      <w:r>
+        <w:br/>
+      </w:r>
+      <w:r>
+        <w:br/>
+      </w:r>
+      <w:r>
+        <w:t>Bài thơ năm cũ hơi nh</w:t>
+      </w:r>
+      <w:r>
+        <w:t>ờ</w:t>
+      </w:r>
+      <w:r>
+        <w:t>n nh</w:t>
+      </w:r>
+      <w:r>
+        <w:t>ợ</w:t>
+      </w:r>
+      <w:r>
+        <w:t>t</w:t>
+      </w:r>
+      <w:r>
+        <w:br/>
+        <w:t>Ta n</w:t>
+      </w:r>
+      <w:r>
+        <w:t>ắ</w:t>
+      </w:r>
+      <w:r>
+        <w:t>m đuôi tay ch</w:t>
+      </w:r>
+      <w:r>
+        <w:t>ạ</w:t>
+      </w:r>
+      <w:r>
+        <w:t>ch l</w:t>
+      </w:r>
+      <w:r>
+        <w:t>ẫ</w:t>
+      </w:r>
+      <w:r>
+        <w:t>n bùn</w:t>
+      </w:r>
+      <w:r>
+        <w:br/>
+        <w:t>B</w:t>
+      </w:r>
+      <w:r>
+        <w:t>ọ</w:t>
+      </w:r>
+      <w:r>
+        <w:t>t nư</w:t>
+      </w:r>
+      <w:r>
+        <w:t>ớ</w:t>
+      </w:r>
+      <w:r>
+        <w:t>c khua tan ngư</w:t>
+      </w:r>
+      <w:r>
+        <w:t>ờ</w:t>
+      </w:r>
+      <w:r>
+        <w:t>i vãn c</w:t>
+      </w:r>
+      <w:r>
+        <w:t>ả</w:t>
+      </w:r>
+      <w:r>
+        <w:t>nh</w:t>
+      </w:r>
+      <w:r>
+        <w:br/>
+        <w:t>L</w:t>
+      </w:r>
+      <w:r>
+        <w:t>ầ</w:t>
+      </w:r>
+      <w:r>
+        <w:t>u hoa thư t</w:t>
+      </w:r>
+      <w:r>
+        <w:t>ị</w:t>
+      </w:r>
+      <w:r>
+        <w:t>ch ng</w:t>
+      </w:r>
+      <w:r>
+        <w:t>ộ</w:t>
+      </w:r>
+      <w:r>
+        <w:t xml:space="preserve"> t</w:t>
+      </w:r>
+      <w:r>
+        <w:t>ầ</w:t>
+      </w:r>
+      <w:r>
+        <w:t>m xuân.</w:t>
+      </w:r>
+      <w:r>
+        <w:br/>
+        <w:t>-</w:t>
+      </w:r>
+      <w:r>
+        <w:br/>
+      </w:r>
+      <w:r>
+        <w:rPr>
+          <w:sz w:val="20"/>
+          <w:szCs w:val="20"/>
+        </w:rPr>
+        <w:t>(1) Câu thơ còn có phiên b</w:t>
+      </w:r>
+      <w:r>
+        <w:rPr>
+          <w:sz w:val="20"/>
+          <w:szCs w:val="20"/>
+        </w:rPr>
+        <w:t>ả</w:t>
+      </w:r>
+      <w:r>
+        <w:rPr>
+          <w:sz w:val="20"/>
+          <w:szCs w:val="20"/>
+        </w:rPr>
+        <w:t>n khác “Nháo nhào câu ch</w:t>
+      </w:r>
+      <w:r>
+        <w:rPr>
+          <w:sz w:val="20"/>
+          <w:szCs w:val="20"/>
+        </w:rPr>
+        <w:t>ữ</w:t>
+      </w:r>
+      <w:r>
+        <w:rPr>
+          <w:sz w:val="20"/>
+          <w:szCs w:val="20"/>
+        </w:rPr>
         <w:t xml:space="preserve"> r</w:t>
       </w:r>
       <w:r>
+        <w:rPr>
+          <w:sz w:val="20"/>
+          <w:szCs w:val="20"/>
+        </w:rPr>
         <w:t>ố</w:t>
       </w:r>
       <w:r>
+        <w:rPr>
+          <w:sz w:val="20"/>
+          <w:szCs w:val="20"/>
+        </w:rPr>
         <w:t>i c</w:t>
-      </w:r>
-      <w:r>
-        <w:t>ả</w:t>
-      </w:r>
-      <w:r>
-        <w:t xml:space="preserve"> lên</w:t>
-      </w:r>
-      <w:r>
-        <w:br/>
-        <w:t>B</w:t>
-      </w:r>
-      <w:r>
-        <w:t>ỏ</w:t>
-      </w:r>
-      <w:r>
-        <w:t xml:space="preserve"> thương vương t</w:t>
-      </w:r>
-      <w:r>
-        <w:t>ộ</w:t>
-      </w:r>
-      <w:r>
-        <w:t>i không đành xé</w:t>
-      </w:r>
-      <w:r>
-        <w:br/>
-        <w:t>Mà gi</w:t>
-      </w:r>
-      <w:r>
-        <w:t>ữ</w:t>
-      </w:r>
-      <w:r>
-        <w:t xml:space="preserve"> làm gì đư</w:t>
-      </w:r>
-      <w:r>
-        <w:t>ợ</w:t>
-      </w:r>
-      <w:r>
-        <w:t>c m</w:t>
-      </w:r>
-      <w:r>
-        <w:t>ấ</w:t>
-      </w:r>
-      <w:r>
-        <w:t>y xem.</w:t>
-      </w:r>
-      <w:r>
-        <w:br/>
-      </w:r>
-      <w:r>
-        <w:br/>
-        <w:t>Bài thơ năm cũ hơi nhòe nho</w:t>
-      </w:r>
-      <w:r>
-        <w:t>ẹ</w:t>
-      </w:r>
-      <w:r>
-        <w:t>t</w:t>
-      </w:r>
-      <w:r>
-        <w:br/>
-        <w:t>L</w:t>
-      </w:r>
-      <w:r>
-        <w:t>ẫ</w:t>
-      </w:r>
-      <w:r>
-        <w:t>n l</w:t>
-      </w:r>
-      <w:r>
-        <w:t>ộ</w:t>
-      </w:r>
-      <w:r>
-        <w:t>n n</w:t>
-      </w:r>
-      <w:r>
-        <w:t>ỗ</w:t>
-      </w:r>
-      <w:r>
-        <w:t>i lòng m</w:t>
-      </w:r>
-      <w:r>
-        <w:t>ắ</w:t>
-      </w:r>
-      <w:r>
-        <w:t>t v</w:t>
-      </w:r>
-      <w:r>
-        <w:t>ớ</w:t>
-      </w:r>
-      <w:r>
-        <w:t>i mưa</w:t>
-      </w:r>
-      <w:r>
-        <w:br/>
-        <w:t>Ch</w:t>
-      </w:r>
-      <w:r>
-        <w:t>ữ</w:t>
-      </w:r>
-      <w:r>
-        <w:t xml:space="preserve"> to phóng đ</w:t>
-      </w:r>
-      <w:r>
-        <w:t>ộ</w:t>
-      </w:r>
-      <w:r>
-        <w:t xml:space="preserve"> cu</w:t>
-      </w:r>
-      <w:r>
-        <w:t>ồ</w:t>
-      </w:r>
-      <w:r>
-        <w:t>ng tâm tư</w:t>
-      </w:r>
-      <w:r>
-        <w:t>ở</w:t>
-      </w:r>
-      <w:r>
-        <w:t>ng</w:t>
-      </w:r>
-      <w:r>
-        <w:br/>
-        <w:t>Ch</w:t>
-      </w:r>
-      <w:r>
-        <w:t>ữ</w:t>
-      </w:r>
-      <w:r>
-        <w:t xml:space="preserve"> nh</w:t>
-      </w:r>
-      <w:r>
-        <w:t>ỏ</w:t>
-      </w:r>
-      <w:r>
-        <w:t xml:space="preserve"> l</w:t>
-      </w:r>
-      <w:r>
-        <w:t>ằ</w:t>
-      </w:r>
-      <w:r>
-        <w:t>ng nh</w:t>
-      </w:r>
-      <w:r>
-        <w:t>ằ</w:t>
-      </w:r>
-      <w:r>
-        <w:t>ng d</w:t>
-      </w:r>
-      <w:r>
-        <w:t>ở</w:t>
-      </w:r>
-      <w:r>
-        <w:t xml:space="preserve"> hơi chưa.</w:t>
-      </w:r>
-      <w:r>
-        <w:br/>
-      </w:r>
-      <w:r>
-        <w:br/>
-        <w:t>Bài</w:t>
-      </w:r>
-      <w:r>
-        <w:t xml:space="preserve"> thơ năm cũ gieo l</w:t>
-      </w:r>
-      <w:r>
-        <w:t>ạ</w:t>
-      </w:r>
-      <w:r>
-        <w:t>c v</w:t>
-      </w:r>
-      <w:r>
-        <w:t>ậ</w:t>
-      </w:r>
-      <w:r>
-        <w:t>n</w:t>
-      </w:r>
-      <w:r>
-        <w:br/>
-        <w:t>Đi</w:t>
-      </w:r>
-      <w:r>
-        <w:t>ệ</w:t>
-      </w:r>
-      <w:r>
-        <w:t>u ch</w:t>
-      </w:r>
-      <w:r>
-        <w:t>ế</w:t>
-      </w:r>
-      <w:r>
-        <w:t>t cu</w:t>
-      </w:r>
-      <w:r>
-        <w:t>ố</w:t>
-      </w:r>
-      <w:r>
-        <w:t>i v</w:t>
-      </w:r>
-      <w:r>
-        <w:t>ầ</w:t>
-      </w:r>
-      <w:r>
-        <w:t>n n</w:t>
-      </w:r>
-      <w:r>
-        <w:t>ẻ</w:t>
-      </w:r>
-      <w:r>
-        <w:t>o c</w:t>
-      </w:r>
-      <w:r>
-        <w:t>ụ</w:t>
-      </w:r>
-      <w:r>
-        <w:t>t câu</w:t>
-      </w:r>
-      <w:r>
-        <w:br/>
-        <w:t>Sông nh</w:t>
-      </w:r>
-      <w:r>
-        <w:t>ỏ</w:t>
-      </w:r>
-      <w:r>
-        <w:t xml:space="preserve"> ngo</w:t>
-      </w:r>
-      <w:r>
-        <w:t>ằ</w:t>
-      </w:r>
-      <w:r>
-        <w:t>n ngoèo xa bi</w:t>
-      </w:r>
-      <w:r>
-        <w:t>ể</w:t>
-      </w:r>
-      <w:r>
-        <w:t>n l</w:t>
-      </w:r>
-      <w:r>
-        <w:t>ớ</w:t>
-      </w:r>
-      <w:r>
-        <w:t>n</w:t>
-      </w:r>
-      <w:r>
-        <w:br/>
-      </w:r>
-      <w:r>
-        <w:lastRenderedPageBreak/>
-        <w:t>L</w:t>
-      </w:r>
-      <w:r>
-        <w:t>ẫ</w:t>
-      </w:r>
-      <w:r>
-        <w:t>n vào kênh r</w:t>
-      </w:r>
-      <w:r>
-        <w:t>ạ</w:t>
-      </w:r>
-      <w:r>
-        <w:t>ch ng</w:t>
-      </w:r>
-      <w:r>
-        <w:t>ọ</w:t>
-      </w:r>
-      <w:r>
-        <w:t>n s</w:t>
-      </w:r>
-      <w:r>
-        <w:t>ầ</w:t>
-      </w:r>
-      <w:r>
-        <w:t>u đâu.</w:t>
-      </w:r>
-      <w:r>
-        <w:br/>
-      </w:r>
-      <w:r>
-        <w:br/>
-        <w:t>Bài thơ năm cũ ta rao bán</w:t>
-      </w:r>
-      <w:r>
-        <w:br/>
-        <w:t>Mà ch</w:t>
-      </w:r>
-      <w:r>
-        <w:t>ẳ</w:t>
-      </w:r>
-      <w:r>
-        <w:t>ng ai mua m</w:t>
-      </w:r>
-      <w:r>
-        <w:t>ệ</w:t>
-      </w:r>
-      <w:r>
-        <w:t>t c</w:t>
-      </w:r>
-      <w:r>
-        <w:t>ả</w:t>
-      </w:r>
-      <w:r>
-        <w:t>m hoài</w:t>
-      </w:r>
-      <w:r>
-        <w:br/>
-        <w:t>Thì thôi bán quách cho nhan s</w:t>
-      </w:r>
-      <w:r>
-        <w:t>ắ</w:t>
-      </w:r>
-      <w:r>
-        <w:t>c</w:t>
-      </w:r>
-      <w:r>
-        <w:br/>
-        <w:t>Đ</w:t>
-      </w:r>
-      <w:r>
-        <w:t>ổ</w:t>
-      </w:r>
-      <w:r>
-        <w:t>i m</w:t>
-      </w:r>
-      <w:r>
-        <w:t>ộ</w:t>
-      </w:r>
-      <w:r>
-        <w:t>t n</w:t>
-      </w:r>
-      <w:r>
-        <w:t>ụ</w:t>
-      </w:r>
-      <w:r>
-        <w:t xml:space="preserve"> cư</w:t>
-      </w:r>
-      <w:r>
-        <w:t>ờ</w:t>
-      </w:r>
-      <w:r>
-        <w:t>i mép xách quai.</w:t>
-      </w:r>
-      <w:r>
-        <w:br/>
-      </w:r>
-      <w:r>
-        <w:br/>
-        <w:t xml:space="preserve">Bài thơ năm cũ </w:t>
-      </w:r>
-      <w:r>
-        <w:t>hơi nh</w:t>
-      </w:r>
-      <w:r>
-        <w:t>ờ</w:t>
-      </w:r>
-      <w:r>
-        <w:t>n nh</w:t>
-      </w:r>
-      <w:r>
-        <w:t>ợ</w:t>
-      </w:r>
-      <w:r>
-        <w:t>t</w:t>
-      </w:r>
-      <w:r>
-        <w:br/>
-        <w:t>Ta n</w:t>
-      </w:r>
-      <w:r>
-        <w:t>ắ</w:t>
-      </w:r>
-      <w:r>
-        <w:t>m đuôi tay ch</w:t>
-      </w:r>
-      <w:r>
-        <w:t>ạ</w:t>
-      </w:r>
-      <w:r>
-        <w:t>ch l</w:t>
-      </w:r>
-      <w:r>
-        <w:t>ẫ</w:t>
-      </w:r>
-      <w:r>
-        <w:t>n bùn</w:t>
-      </w:r>
-      <w:r>
-        <w:br/>
-        <w:t>B</w:t>
-      </w:r>
-      <w:r>
-        <w:t>ọ</w:t>
-      </w:r>
-      <w:r>
-        <w:t>t nư</w:t>
-      </w:r>
-      <w:r>
-        <w:t>ớ</w:t>
-      </w:r>
-      <w:r>
-        <w:t>c khua tan ngư</w:t>
-      </w:r>
-      <w:r>
-        <w:t>ờ</w:t>
-      </w:r>
-      <w:r>
-        <w:t>i vãn c</w:t>
-      </w:r>
-      <w:r>
-        <w:t>ả</w:t>
-      </w:r>
-      <w:r>
-        <w:t>nh</w:t>
-      </w:r>
-      <w:r>
-        <w:br/>
-        <w:t>L</w:t>
-      </w:r>
-      <w:r>
-        <w:t>ầ</w:t>
-      </w:r>
-      <w:r>
-        <w:t>u hoa thư t</w:t>
-      </w:r>
-      <w:r>
-        <w:t>ị</w:t>
-      </w:r>
-      <w:r>
-        <w:t>ch ng</w:t>
-      </w:r>
-      <w:r>
-        <w:t>ộ</w:t>
-      </w:r>
-      <w:r>
-        <w:t xml:space="preserve"> t</w:t>
-      </w:r>
-      <w:r>
-        <w:t>ầ</w:t>
-      </w:r>
-      <w:r>
-        <w:t>m xuân.</w:t>
-      </w:r>
-      <w:r>
-        <w:br/>
-        <w:t>-</w:t>
-      </w:r>
-      <w:r>
-        <w:br/>
-      </w:r>
-      <w:r>
-        <w:rPr>
-          <w:sz w:val="20"/>
-          <w:szCs w:val="20"/>
-        </w:rPr>
-        <w:t>(1) Nguyên tác câu thơ là “Nháo nhào câu ch</w:t>
-      </w:r>
-      <w:r>
-        <w:rPr>
-          <w:sz w:val="20"/>
-          <w:szCs w:val="20"/>
-        </w:rPr>
-        <w:t>ữ</w:t>
-      </w:r>
-      <w:r>
-        <w:rPr>
-          <w:sz w:val="20"/>
-          <w:szCs w:val="20"/>
-        </w:rPr>
-        <w:t xml:space="preserve"> l</w:t>
-      </w:r>
-      <w:r>
-        <w:rPr>
-          <w:sz w:val="20"/>
-          <w:szCs w:val="20"/>
-        </w:rPr>
-        <w:t>ợ</w:t>
-      </w:r>
-      <w:r>
-        <w:rPr>
-          <w:sz w:val="20"/>
-          <w:szCs w:val="20"/>
-        </w:rPr>
-        <w:t>m c</w:t>
       </w:r>
       <w:r>
         <w:rPr>
@@ -5668,7 +5624,7 @@
     <w:p>
       <w:pPr>
         <w:pStyle w:val="NormalWeb"/>
-        <w:divId w:val="1168403951"/>
+        <w:divId w:val="1889369757"/>
       </w:pPr>
       <w:r>
         <w:br/>
@@ -5679,7 +5635,7 @@
     <w:p>
       <w:pPr>
         <w:pStyle w:val="NormalWeb"/>
-        <w:divId w:val="1168403951"/>
+        <w:divId w:val="1889369757"/>
       </w:pPr>
       <w:r>
         <w:fldChar w:fldCharType="begin"/>
@@ -5703,7 +5659,7 @@
           <w:bCs/>
           <w:u w:val="none"/>
         </w:rPr>
-        <w:t>DIÊU BÔNG H</w:t>
+        <w:t>DIÊU</w:t>
       </w:r>
       <w:r>
         <w:rPr>
@@ -5712,7 +5668,7 @@
           <w:bCs/>
           <w:u w:val="none"/>
         </w:rPr>
-        <w:t>Ồ</w:t>
+        <w:t xml:space="preserve"> BÔNG H</w:t>
       </w:r>
       <w:r>
         <w:rPr>
@@ -5721,7 +5677,7 @@
           <w:bCs/>
           <w:u w:val="none"/>
         </w:rPr>
-        <w:t xml:space="preserve"> S</w:t>
+        <w:t>Ồ</w:t>
       </w:r>
       <w:r>
         <w:rPr>
@@ -5730,6 +5686,15 @@
           <w:bCs/>
           <w:u w:val="none"/>
         </w:rPr>
+        <w:t xml:space="preserve"> S</w:t>
+      </w:r>
+      <w:r>
+        <w:rPr>
+          <w:rStyle w:val="Hyperlink"/>
+          <w:b/>
+          <w:bCs/>
+          <w:u w:val="none"/>
+        </w:rPr>
         <w:t>Ự</w:t>
       </w:r>
       <w:r>
@@ -5744,438 +5709,441 @@
         <w:t>ờ</w:t>
       </w:r>
       <w:r>
+        <w:t>i con gái l</w:t>
+      </w:r>
+      <w:r>
+        <w:t>ấ</w:t>
+      </w:r>
+      <w:r>
+        <w:t>y ch</w:t>
+      </w:r>
+      <w:r>
+        <w:t>ồ</w:t>
+      </w:r>
+      <w:r>
+        <w:t>ng</w:t>
+      </w:r>
+      <w:r>
+        <w:br/>
+        <w:t>Có ngư</w:t>
+      </w:r>
+      <w:r>
+        <w:t>ờ</w:t>
+      </w:r>
+      <w:r>
+        <w:t>i tìm chi</w:t>
+      </w:r>
+      <w:r>
+        <w:t>ế</w:t>
+      </w:r>
+      <w:r>
+        <w:t>c lá h</w:t>
+      </w:r>
+      <w:r>
+        <w:t>ồ</w:t>
+      </w:r>
+      <w:r>
+        <w:t>ng quái diêu</w:t>
+      </w:r>
+      <w:r>
+        <w:br/>
+        <w:t>“Cu</w:t>
+      </w:r>
+      <w:r>
+        <w:t>ố</w:t>
+      </w:r>
+      <w:r>
+        <w:t>ng r</w:t>
+      </w:r>
+      <w:r>
+        <w:t>ạ</w:t>
+      </w:r>
+      <w:r>
+        <w:t xml:space="preserve"> đ</w:t>
+      </w:r>
+      <w:r>
+        <w:t>ồ</w:t>
+      </w:r>
+      <w:r>
+        <w:t>ng chi</w:t>
+      </w:r>
+      <w:r>
+        <w:t>ề</w:t>
+      </w:r>
+      <w:r>
+        <w:t xml:space="preserve">u” </w:t>
+      </w:r>
+      <w:r>
+        <w:rPr>
+          <w:vertAlign w:val="superscript"/>
+        </w:rPr>
+        <w:t>(1)</w:t>
+      </w:r>
+      <w:r>
+        <w:t xml:space="preserve"> nói li</w:t>
+      </w:r>
+      <w:r>
+        <w:t>ề</w:t>
+      </w:r>
+      <w:r>
+        <w:t>u mê mu</w:t>
+      </w:r>
+      <w:r>
+        <w:t>ộ</w:t>
+      </w:r>
+      <w:r>
         <w:t>i</w:t>
       </w:r>
       <w:r>
-        <w:t xml:space="preserve"> con gái l</w:t>
-      </w:r>
-      <w:r>
-        <w:t>ấ</w:t>
-      </w:r>
-      <w:r>
-        <w:t>y ch</w:t>
+        <w:br/>
+        <w:t>H</w:t>
+      </w:r>
+      <w:r>
+        <w:t>ỏ</w:t>
+      </w:r>
+      <w:r>
+        <w:t>i c</w:t>
+      </w:r>
+      <w:r>
+        <w:t>ộ</w:t>
+      </w:r>
+      <w:r>
+        <w:t>t đèn trên đ</w:t>
+      </w:r>
+      <w:r>
+        <w:t>ờ</w:t>
+      </w:r>
+      <w:r>
+        <w:t>i bi</w:t>
+      </w:r>
+      <w:r>
+        <w:t>ế</w:t>
+      </w:r>
+      <w:r>
+        <w:t>t có lá diêu bông?</w:t>
+      </w:r>
+      <w:r>
+        <w:br/>
+        <w:t>Quay qu</w:t>
+      </w:r>
+      <w:r>
+        <w:t>ắ</w:t>
+      </w:r>
+      <w:r>
+        <w:t>t n</w:t>
+      </w:r>
+      <w:r>
+        <w:t>ỗ</w:t>
+      </w:r>
+      <w:r>
+        <w:t>i lòng bu</w:t>
+      </w:r>
+      <w:r>
+        <w:t>ộ</w:t>
+      </w:r>
+      <w:r>
+        <w:t>t m</w:t>
       </w:r>
       <w:r>
         <w:t>ồ</w:t>
       </w:r>
       <w:r>
+        <w:t>m nên thơ hi h</w:t>
+      </w:r>
+      <w:r>
+        <w:t>ữ</w:t>
+      </w:r>
+      <w:r>
+        <w:t>u</w:t>
+      </w:r>
+      <w:r>
+        <w:br/>
+        <w:t>Lá nên danh cũng b</w:t>
+      </w:r>
+      <w:r>
+        <w:t>ở</w:t>
+      </w:r>
+      <w:r>
+        <w:t>i m</w:t>
+      </w:r>
+      <w:r>
+        <w:t>ộ</w:t>
+      </w:r>
+      <w:r>
+        <w:t>t cu</w:t>
+      </w:r>
+      <w:r>
+        <w:t>ộ</w:t>
+      </w:r>
+      <w:r>
+        <w:t>c tình</w:t>
+      </w:r>
+      <w:r>
+        <w:br/>
+        <w:t>Váy Đình B</w:t>
+      </w:r>
+      <w:r>
+        <w:t>ả</w:t>
+      </w:r>
+      <w:r>
         <w:t>ng</w:t>
       </w:r>
       <w:r>
-        <w:br/>
-        <w:t>Có ngư</w:t>
-      </w:r>
-      <w:r>
-        <w:t>ờ</w:t>
-      </w:r>
-      <w:r>
-        <w:t>i tìm chi</w:t>
+        <w:t xml:space="preserve"> b</w:t>
+      </w:r>
+      <w:r>
+        <w:t>ả</w:t>
+      </w:r>
+      <w:r>
+        <w:t>ng l</w:t>
+      </w:r>
+      <w:r>
+        <w:t>ả</w:t>
+      </w:r>
+      <w:r>
+        <w:t>ng c</w:t>
+      </w:r>
+      <w:r>
+        <w:t>ầ</w:t>
+      </w:r>
+      <w:r>
+        <w:t>m buông ti</w:t>
       </w:r>
       <w:r>
         <w:t>ế</w:t>
       </w:r>
       <w:r>
-        <w:t>c lá h</w:t>
+        <w:t>ng</w:t>
+      </w:r>
+      <w:r>
+        <w:br/>
+        <w:t>B</w:t>
+      </w:r>
+      <w:r>
+        <w:t>ế</w:t>
+      </w:r>
+      <w:r>
+        <w:t>n T</w:t>
+      </w:r>
+      <w:r>
+        <w:t>ầ</w:t>
+      </w:r>
+      <w:r>
+        <w:t>m Dương l</w:t>
+      </w:r>
+      <w:r>
+        <w:t>ạ</w:t>
+      </w:r>
+      <w:r>
+        <w:t>c phách t</w:t>
+      </w:r>
+      <w:r>
+        <w:t>ỳ</w:t>
+      </w:r>
+      <w:r>
+        <w:t xml:space="preserve"> bà hoen.</w:t>
+      </w:r>
+      <w:r>
+        <w:br/>
+      </w:r>
+      <w:r>
+        <w:br/>
+        <w:t>Đ</w:t>
+      </w:r>
+      <w:r>
+        <w:t>ộ</w:t>
+      </w:r>
+      <w:r>
+        <w:t xml:space="preserve"> bao l</w:t>
+      </w:r>
+      <w:r>
+        <w:t>ầ</w:t>
+      </w:r>
+      <w:r>
+        <w:t>n tôi có tìm lá diêu bông</w:t>
+      </w:r>
+      <w:r>
+        <w:br/>
+        <w:t>Xoài, m</w:t>
+      </w:r>
+      <w:r>
+        <w:t>ậ</w:t>
+      </w:r>
+      <w:r>
+        <w:t xml:space="preserve">n, </w:t>
+      </w:r>
+      <w:r>
+        <w:t>ổ</w:t>
+      </w:r>
+      <w:r>
+        <w:t>i đ</w:t>
+      </w:r>
+      <w:r>
+        <w:t>ầ</w:t>
+      </w:r>
+      <w:r>
+        <w:t>y vư</w:t>
+      </w:r>
+      <w:r>
+        <w:t>ờ</w:t>
+      </w:r>
+      <w:r>
+        <w:t>n rơi lá r</w:t>
+      </w:r>
+      <w:r>
+        <w:t>ụ</w:t>
+      </w:r>
+      <w:r>
+        <w:t>ng</w:t>
+      </w:r>
+      <w:r>
+        <w:br/>
+        <w:t>Diêu bông ch</w:t>
+      </w:r>
+      <w:r>
+        <w:t>ắ</w:t>
+      </w:r>
+      <w:r>
+        <w:t>c l</w:t>
+      </w:r>
+      <w:r>
+        <w:t>ẫ</w:t>
+      </w:r>
+      <w:r>
+        <w:t>n vào thân cây lá c</w:t>
+      </w:r>
+      <w:r>
+        <w:t>ỏ</w:t>
+      </w:r>
+      <w:r>
+        <w:br/>
+        <w:t>Ngư</w:t>
+      </w:r>
+      <w:r>
+        <w:t>ợ</w:t>
+      </w:r>
+      <w:r>
+        <w:t>c gió tr</w:t>
+      </w:r>
+      <w:r>
+        <w:t>ờ</w:t>
+      </w:r>
+      <w:r>
+        <w:t>i chi</w:t>
+      </w:r>
+      <w:r>
+        <w:t>ề</w:t>
+      </w:r>
+      <w:r>
+        <w:t>u hét to cho th</w:t>
+      </w:r>
+      <w:r>
+        <w:t>ỏ</w:t>
+      </w:r>
+      <w:r>
+        <w:t>a</w:t>
+      </w:r>
+      <w:r>
+        <w:br/>
+        <w:t>Làm quái gì có chi</w:t>
+      </w:r>
+      <w:r>
+        <w:t>ế</w:t>
+      </w:r>
+      <w:r>
+        <w:t>c lá diêu bông!</w:t>
+      </w:r>
+      <w:r>
+        <w:br/>
+      </w:r>
+      <w:r>
+        <w:br/>
+        <w:t>Nghe câu há</w:t>
+      </w:r>
+      <w:r>
+        <w:t>t sang sông sáo kêu rôm r</w:t>
+      </w:r>
+      <w:r>
+        <w:t>ả</w:t>
+      </w:r>
+      <w:r>
+        <w:br/>
+        <w:t>Ô hay diêu bông là ti</w:t>
+      </w:r>
+      <w:r>
+        <w:t>ế</w:t>
+      </w:r>
+      <w:r>
+        <w:t>ng g</w:t>
+      </w:r>
+      <w:r>
+        <w:t>ọ</w:t>
+      </w:r>
+      <w:r>
+        <w:t>i c</w:t>
+      </w:r>
+      <w:r>
+        <w:t>ủ</w:t>
+      </w:r>
+      <w:r>
+        <w:t>a luy</w:t>
+      </w:r>
+      <w:r>
+        <w:t>ế</w:t>
+      </w:r>
+      <w:r>
+        <w:t>n lưu</w:t>
+      </w:r>
+      <w:r>
+        <w:br/>
+        <w:t>Khi nàng v</w:t>
+      </w:r>
+      <w:r>
+        <w:t>ề</w:t>
+      </w:r>
+      <w:r>
+        <w:t xml:space="preserve"> cõi khác...</w:t>
+      </w:r>
+      <w:r>
+        <w:br/>
+      </w:r>
+      <w:r>
+        <w:br/>
+        <w:t>Tôi ng</w:t>
       </w:r>
       <w:r>
         <w:t>ồ</w:t>
       </w:r>
       <w:r>
-        <w:t>ng quái diêu</w:t>
-      </w:r>
-      <w:r>
-        <w:br/>
-        <w:t>“Cu</w:t>
-      </w:r>
-      <w:r>
-        <w:t>ố</w:t>
-      </w:r>
-      <w:r>
-        <w:t>ng r</w:t>
+        <w:t>i l</w:t>
       </w:r>
       <w:r>
         <w:t>ạ</w:t>
       </w:r>
       <w:r>
-        <w:t xml:space="preserve"> đ</w:t>
-      </w:r>
-      <w:r>
-        <w:t>ồ</w:t>
-      </w:r>
-      <w:r>
-        <w:t>ng chi</w:t>
-      </w:r>
-      <w:r>
-        <w:t>ề</w:t>
-      </w:r>
-      <w:r>
-        <w:t xml:space="preserve">u” </w:t>
-      </w:r>
-      <w:r>
-        <w:rPr>
-          <w:vertAlign w:val="superscript"/>
-        </w:rPr>
-        <w:t>(1)</w:t>
-      </w:r>
-      <w:r>
-        <w:t xml:space="preserve"> nói li</w:t>
-      </w:r>
-      <w:r>
-        <w:t>ề</w:t>
-      </w:r>
-      <w:r>
-        <w:t>u mê mu</w:t>
-      </w:r>
-      <w:r>
-        <w:t>ộ</w:t>
-      </w:r>
-      <w:r>
         <w:t>i</w:t>
       </w:r>
       <w:r>
         <w:br/>
-        <w:t>H</w:t>
-      </w:r>
-      <w:r>
-        <w:t>ỏ</w:t>
-      </w:r>
-      <w:r>
-        <w:t>i c</w:t>
-      </w:r>
-      <w:r>
-        <w:t>ộ</w:t>
-      </w:r>
-      <w:r>
-        <w:t>t đèn trên đ</w:t>
-      </w:r>
-      <w:r>
-        <w:t>ờ</w:t>
-      </w:r>
-      <w:r>
-        <w:t>i bi</w:t>
-      </w:r>
-      <w:r>
-        <w:t>ế</w:t>
-      </w:r>
-      <w:r>
-        <w:t>t có lá diêu bông?</w:t>
-      </w:r>
-      <w:r>
-        <w:br/>
-        <w:t>Quay qu</w:t>
-      </w:r>
-      <w:r>
-        <w:t>ắ</w:t>
-      </w:r>
-      <w:r>
-        <w:t>t n</w:t>
-      </w:r>
-      <w:r>
-        <w:t>ỗ</w:t>
-      </w:r>
-      <w:r>
-        <w:t>i lòng bu</w:t>
-      </w:r>
-      <w:r>
-        <w:t>ộ</w:t>
-      </w:r>
-      <w:r>
-        <w:t>t m</w:t>
-      </w:r>
-      <w:r>
-        <w:t>ồ</w:t>
-      </w:r>
-      <w:r>
-        <w:t>m nên thơ hi h</w:t>
-      </w:r>
-      <w:r>
-        <w:t>ữ</w:t>
-      </w:r>
-      <w:r>
-        <w:t>u</w:t>
-      </w:r>
-      <w:r>
-        <w:br/>
-        <w:t>Lá nên danh cũng b</w:t>
-      </w:r>
-      <w:r>
-        <w:t>ở</w:t>
-      </w:r>
-      <w:r>
-        <w:t>i m</w:t>
-      </w:r>
-      <w:r>
-        <w:t>ộ</w:t>
-      </w:r>
-      <w:r>
-        <w:t>t cu</w:t>
-      </w:r>
-      <w:r>
-        <w:t>ộ</w:t>
-      </w:r>
-      <w:r>
-        <w:t>c tình</w:t>
-      </w:r>
-      <w:r>
-        <w:br/>
-        <w:t>Váy Đình B</w:t>
-      </w:r>
-      <w:r>
-        <w:t>ả</w:t>
-      </w:r>
-      <w:r>
-        <w:t>ng b</w:t>
-      </w:r>
-      <w:r>
-        <w:t>ả</w:t>
-      </w:r>
-      <w:r>
-        <w:t>ng l</w:t>
-      </w:r>
-      <w:r>
-        <w:t>ả</w:t>
-      </w:r>
-      <w:r>
-        <w:t>ng c</w:t>
+        <w:t>Diêu bông nh</w:t>
+      </w:r>
+      <w:r>
+        <w:t>ặ</w:t>
+      </w:r>
+      <w:r>
+        <w:t>t đ</w:t>
       </w:r>
       <w:r>
         <w:t>ầ</w:t>
       </w:r>
       <w:r>
-        <w:t>m buông ti</w:t>
-      </w:r>
-      <w:r>
-        <w:t>ế</w:t>
-      </w:r>
-      <w:r>
-        <w:t>ng</w:t>
-      </w:r>
-      <w:r>
-        <w:br/>
-        <w:t>B</w:t>
-      </w:r>
-      <w:r>
-        <w:t>ế</w:t>
-      </w:r>
-      <w:r>
-        <w:t>n T</w:t>
-      </w:r>
-      <w:r>
-        <w:t>ầ</w:t>
-      </w:r>
-      <w:r>
-        <w:t>m Dương l</w:t>
-      </w:r>
-      <w:r>
-        <w:t>ạ</w:t>
-      </w:r>
-      <w:r>
-        <w:t>c phách t</w:t>
-      </w:r>
-      <w:r>
-        <w:t>ỳ</w:t>
-      </w:r>
-      <w:r>
-        <w:t xml:space="preserve"> bà hoen.</w:t>
-      </w:r>
-      <w:r>
-        <w:br/>
-      </w:r>
-      <w:r>
-        <w:br/>
-        <w:t>Đ</w:t>
-      </w:r>
-      <w:r>
-        <w:t>ộ</w:t>
-      </w:r>
-      <w:r>
-        <w:t xml:space="preserve"> bao l</w:t>
-      </w:r>
-      <w:r>
-        <w:t>ầ</w:t>
-      </w:r>
-      <w:r>
-        <w:t>n tôi có tìm lá diêu bông</w:t>
-      </w:r>
-      <w:r>
-        <w:br/>
-        <w:t>Xoài, m</w:t>
-      </w:r>
-      <w:r>
-        <w:t>ậ</w:t>
-      </w:r>
-      <w:r>
-        <w:t xml:space="preserve">n, </w:t>
-      </w:r>
-      <w:r>
-        <w:t>ổ</w:t>
-      </w:r>
-      <w:r>
-        <w:t>i đ</w:t>
-      </w:r>
-      <w:r>
-        <w:t>ầ</w:t>
-      </w:r>
-      <w:r>
-        <w:t>y vư</w:t>
-      </w:r>
-      <w:r>
-        <w:t>ờ</w:t>
-      </w:r>
-      <w:r>
-        <w:t>n rơi lá r</w:t>
-      </w:r>
-      <w:r>
-        <w:t>ụ</w:t>
-      </w:r>
-      <w:r>
-        <w:t>ng</w:t>
-      </w:r>
-      <w:r>
-        <w:br/>
-        <w:t>Diêu bông ch</w:t>
-      </w:r>
-      <w:r>
-        <w:t>ắ</w:t>
-      </w:r>
-      <w:r>
-        <w:t>c l</w:t>
-      </w:r>
-      <w:r>
-        <w:t>ẫ</w:t>
-      </w:r>
-      <w:r>
-        <w:t>n vào thân cây lá c</w:t>
-      </w:r>
-      <w:r>
-        <w:t>ỏ</w:t>
-      </w:r>
-      <w:r>
-        <w:br/>
-        <w:t>Ngư</w:t>
-      </w:r>
-      <w:r>
-        <w:t>ợ</w:t>
-      </w:r>
-      <w:r>
-        <w:t>c gió tr</w:t>
-      </w:r>
-      <w:r>
-        <w:t>ờ</w:t>
-      </w:r>
-      <w:r>
-        <w:t>i chi</w:t>
-      </w:r>
-      <w:r>
-        <w:t>ề</w:t>
-      </w:r>
-      <w:r>
-        <w:t>u hét to cho th</w:t>
-      </w:r>
-      <w:r>
-        <w:t>ỏ</w:t>
-      </w:r>
-      <w:r>
-        <w:t>a</w:t>
-      </w:r>
-      <w:r>
-        <w:br/>
-        <w:t>Làm quái gì có chi</w:t>
-      </w:r>
-      <w:r>
-        <w:t>ế</w:t>
-      </w:r>
-      <w:r>
-        <w:t>c lá diêu bông!</w:t>
-      </w:r>
-      <w:r>
-        <w:br/>
-      </w:r>
-      <w:r>
-        <w:br/>
-        <w:t>Nghe câu hát sang sông sáo kêu rôm</w:t>
-      </w:r>
-      <w:r>
-        <w:t xml:space="preserve"> r</w:t>
-      </w:r>
-      <w:r>
-        <w:t>ả</w:t>
-      </w:r>
-      <w:r>
-        <w:br/>
-        <w:t>Ô hay diêu bông là ti</w:t>
-      </w:r>
-      <w:r>
-        <w:t>ế</w:t>
-      </w:r>
-      <w:r>
-        <w:t>ng g</w:t>
-      </w:r>
-      <w:r>
-        <w:t>ọ</w:t>
-      </w:r>
-      <w:r>
-        <w:t>i c</w:t>
-      </w:r>
-      <w:r>
-        <w:t>ủ</w:t>
-      </w:r>
-      <w:r>
-        <w:t>a luy</w:t>
-      </w:r>
-      <w:r>
-        <w:t>ế</w:t>
-      </w:r>
-      <w:r>
-        <w:t>n lưu</w:t>
-      </w:r>
-      <w:r>
-        <w:br/>
-        <w:t>Khi nàng v</w:t>
-      </w:r>
-      <w:r>
-        <w:t>ề</w:t>
-      </w:r>
-      <w:r>
-        <w:t xml:space="preserve"> cõi khác...</w:t>
-      </w:r>
-      <w:r>
-        <w:br/>
-      </w:r>
-      <w:r>
-        <w:br/>
-        <w:t>Tôi ng</w:t>
-      </w:r>
-      <w:r>
-        <w:t>ồ</w:t>
-      </w:r>
-      <w:r>
-        <w:t>i l</w:t>
-      </w:r>
-      <w:r>
-        <w:t>ạ</w:t>
-      </w:r>
-      <w:r>
-        <w:t>i</w:t>
-      </w:r>
-      <w:r>
-        <w:br/>
-        <w:t>Diêu bông nh</w:t>
-      </w:r>
-      <w:r>
-        <w:t>ặ</w:t>
-      </w:r>
-      <w:r>
-        <w:t>t đ</w:t>
-      </w:r>
-      <w:r>
-        <w:t>ầ</w:t>
-      </w:r>
-      <w:r>
         <w:t>y túi</w:t>
       </w:r>
       <w:r>
         <w:br/>
+      </w:r>
+      <w:r>
+        <w:lastRenderedPageBreak/>
         <w:t>C</w:t>
       </w:r>
       <w:r>
@@ -6250,7 +6218,7 @@
     <w:p>
       <w:pPr>
         <w:pStyle w:val="NormalWeb"/>
-        <w:divId w:val="1168403951"/>
+        <w:divId w:val="1889369757"/>
       </w:pPr>
       <w:r>
         <w:br/>
@@ -6261,20 +6229,19 @@
     <w:p>
       <w:pPr>
         <w:pStyle w:val="NormalWeb"/>
-        <w:divId w:val="1168403951"/>
+        <w:divId w:val="1889369757"/>
       </w:pPr>
       <w:r>
-        <w:lastRenderedPageBreak/>
         <w:fldChar w:fldCharType="begin"/>
       </w:r>
       <w:r>
         <w:instrText xml:space="preserve"> </w:instrText>
       </w:r>
       <w:r>
-        <w:instrText>HYPERLINK "" \l "Art_Poetry_BayChuBayDatNgheMuaL</w:instrText>
-      </w:r>
-      <w:r>
-        <w:instrText>aiBuon_I"</w:instrText>
+        <w:instrText>HYPERLINK "" \l "Art_Poet</w:instrText>
+      </w:r>
+      <w:r>
+        <w:instrText>ry_BayChuBayDatNgheMuaLaiBuon_I"</w:instrText>
       </w:r>
       <w:r>
         <w:instrText xml:space="preserve"> </w:instrText>
@@ -6534,331 +6501,328 @@
       </w:r>
       <w:r>
         <w:br/>
+        <w:t>   Trăng gieo m</w:t>
+      </w:r>
+      <w:r>
+        <w:t>ộ</w:t>
+      </w:r>
+      <w:r>
+        <w:t>t lúm duyên ng</w:t>
+      </w:r>
+      <w:r>
+        <w:t>ầ</w:t>
+      </w:r>
+      <w:r>
+        <w:t>m</w:t>
+      </w:r>
+      <w:r>
+        <w:br/>
+        <w:t>Không ng</w:t>
+      </w:r>
+      <w:r>
+        <w:t>ờ</w:t>
+      </w:r>
+      <w:r>
+        <w:t xml:space="preserve"> l</w:t>
+      </w:r>
+      <w:r>
+        <w:t>ộ</w:t>
+      </w:r>
+      <w:r>
+        <w:t xml:space="preserve"> li</w:t>
+      </w:r>
+      <w:r>
+        <w:t>ễ</w:t>
+      </w:r>
+      <w:r>
+        <w:t>u l</w:t>
+      </w:r>
+      <w:r>
+        <w:t>ớ</w:t>
+      </w:r>
+      <w:r>
+        <w:t>n d</w:t>
+      </w:r>
+      <w:r>
+        <w:t>ầ</w:t>
+      </w:r>
+      <w:r>
+        <w:t>n thành em.</w:t>
+      </w:r>
+      <w:r>
+        <w:br/>
+      </w:r>
+      <w:r>
+        <w:br/>
+        <w:t>   Trong mưa ai b</w:t>
+      </w:r>
+      <w:r>
+        <w:t>ắ</w:t>
+      </w:r>
+      <w:r>
+        <w:t>t ng</w:t>
+      </w:r>
+      <w:r>
+        <w:t>ọ</w:t>
+      </w:r>
+      <w:r>
+        <w:t>n đèn</w:t>
+      </w:r>
+      <w:r>
+        <w:br/>
+        <w:t>Cho mưa len l</w:t>
+      </w:r>
+      <w:r>
+        <w:t>ỏ</w:t>
+      </w:r>
+      <w:r>
+        <w:t>i vào tim ngư</w:t>
+      </w:r>
+      <w:r>
+        <w:t>ờ</w:t>
+      </w:r>
+      <w:r>
+        <w:t>i nhìn</w:t>
+      </w:r>
+      <w:r>
+        <w:br/>
         <w:t>   Tr</w:t>
       </w:r>
       <w:r>
-        <w:t>ăng gieo m</w:t>
-      </w:r>
-      <w:r>
-        <w:t>ộ</w:t>
-      </w:r>
-      <w:r>
-        <w:t>t lúm duyên ng</w:t>
+        <w:t>ắ</w:t>
+      </w:r>
+      <w:r>
+        <w:t>ng đêm t</w:t>
+      </w:r>
+      <w:r>
+        <w:t>ừ</w:t>
+      </w:r>
+      <w:r>
+        <w:t>ng gi</w:t>
+      </w:r>
+      <w:r>
+        <w:t>ọ</w:t>
+      </w:r>
+      <w:r>
+        <w:t>t thanh minh</w:t>
+      </w:r>
+      <w:r>
+        <w:br/>
+        <w:t>Nhìn mưa không bi</w:t>
+      </w:r>
+      <w:r>
+        <w:t>ế</w:t>
+      </w:r>
+      <w:r>
+        <w:t>t là xinh hay bu</w:t>
+      </w:r>
+      <w:r>
+        <w:t>ồ</w:t>
+      </w:r>
+      <w:r>
+        <w:t>n</w:t>
+      </w:r>
+      <w:r>
+        <w:br/>
+      </w:r>
+      <w:r>
+        <w:br/>
+        <w:t>   Đàn mưa bài cũ thơ thương</w:t>
+      </w:r>
+      <w:r>
+        <w:br/>
+        <w:t>L</w:t>
       </w:r>
       <w:r>
         <w:t>ầ</w:t>
       </w:r>
       <w:r>
-        <w:t>m</w:t>
-      </w:r>
-      <w:r>
-        <w:br/>
-        <w:t>Không ng</w:t>
-      </w:r>
-      <w:r>
-        <w:t>ờ</w:t>
-      </w:r>
-      <w:r>
-        <w:t xml:space="preserve"> l</w:t>
-      </w:r>
-      <w:r>
-        <w:t>ộ</w:t>
-      </w:r>
-      <w:r>
-        <w:t xml:space="preserve"> li</w:t>
-      </w:r>
-      <w:r>
-        <w:t>ễ</w:t>
-      </w:r>
-      <w:r>
-        <w:t>u l</w:t>
+        <w:t>n</w:t>
+      </w:r>
+      <w:r>
+        <w:t xml:space="preserve"> theo v</w:t>
+      </w:r>
+      <w:r>
+        <w:t>ế</w:t>
+      </w:r>
+      <w:r>
+        <w:t>t m</w:t>
+      </w:r>
+      <w:r>
+        <w:t>ự</w:t>
+      </w:r>
+      <w:r>
+        <w:t>c th</w:t>
+      </w:r>
+      <w:r>
+        <w:t>ấ</w:t>
+      </w:r>
+      <w:r>
+        <w:t>y bu</w:t>
+      </w:r>
+      <w:r>
+        <w:t>ồ</w:t>
+      </w:r>
+      <w:r>
+        <w:t>n nôn nao</w:t>
+      </w:r>
+      <w:r>
+        <w:br/>
+        <w:t>   Trăng soi xa l</w:t>
+      </w:r>
+      <w:r>
+        <w:t>ắ</w:t>
+      </w:r>
+      <w:r>
+        <w:t>c ng</w:t>
+      </w:r>
+      <w:r>
+        <w:t>ọ</w:t>
+      </w:r>
+      <w:r>
+        <w:t>n đ</w:t>
+      </w:r>
+      <w:r>
+        <w:t>ầ</w:t>
+      </w:r>
+      <w:r>
+        <w:t>u</w:t>
+      </w:r>
+      <w:r>
+        <w:br/>
+        <w:t>Tôi nhìn v</w:t>
       </w:r>
       <w:r>
         <w:t>ớ</w:t>
       </w:r>
       <w:r>
-        <w:t>n d</w:t>
+        <w:t>i ng</w:t>
+      </w:r>
+      <w:r>
+        <w:t>ọ</w:t>
+      </w:r>
+      <w:r>
+        <w:t>n s</w:t>
       </w:r>
       <w:r>
         <w:t>ầ</w:t>
       </w:r>
       <w:r>
-        <w:t>n thành em.</w:t>
-      </w:r>
-      <w:r>
-        <w:br/>
-      </w:r>
-      <w:r>
-        <w:br/>
-        <w:t>   Trong mưa ai b</w:t>
+        <w:t>u đâu đ</w:t>
       </w:r>
       <w:r>
         <w:t>ắ</w:t>
       </w:r>
       <w:r>
-        <w:t>t ng</w:t>
-      </w:r>
-      <w:r>
-        <w:t>ọ</w:t>
-      </w:r>
-      <w:r>
-        <w:t>n đèn</w:t>
-      </w:r>
-      <w:r>
-        <w:br/>
-        <w:t>Cho mưa len l</w:t>
-      </w:r>
-      <w:r>
-        <w:t>ỏ</w:t>
-      </w:r>
-      <w:r>
-        <w:t>i vào tim ngư</w:t>
-      </w:r>
-      <w:r>
-        <w:t>ờ</w:t>
-      </w:r>
-      <w:r>
-        <w:t>i nhìn</w:t>
-      </w:r>
-      <w:r>
-        <w:br/>
-        <w:t>   Tr</w:t>
-      </w:r>
-      <w:r>
-        <w:t>ắ</w:t>
-      </w:r>
-      <w:r>
-        <w:t>ng đêm t</w:t>
-      </w:r>
-      <w:r>
-        <w:t>ừ</w:t>
-      </w:r>
-      <w:r>
-        <w:t>ng gi</w:t>
-      </w:r>
-      <w:r>
-        <w:t>ọ</w:t>
-      </w:r>
-      <w:r>
-        <w:t>t thanh minh</w:t>
-      </w:r>
-      <w:r>
-        <w:br/>
-        <w:t>Nhìn mưa không bi</w:t>
+        <w:t>ng ng</w:t>
+      </w:r>
+      <w:r>
+        <w:t>ầ</w:t>
+      </w:r>
+      <w:r>
+        <w:t>m.</w:t>
+      </w:r>
+      <w:r>
+        <w:br/>
+      </w:r>
+      <w:r>
+        <w:br/>
+        <w:t>   Ki</w:t>
       </w:r>
       <w:r>
         <w:t>ế</w:t>
       </w:r>
       <w:r>
-        <w:t>t là xinh hay bu</w:t>
-      </w:r>
-      <w:r>
-        <w:t>ồ</w:t>
-      </w:r>
-      <w:r>
-        <w:t>n</w:t>
-      </w:r>
-      <w:r>
-        <w:br/>
-      </w:r>
-      <w:r>
-        <w:br/>
-        <w:t>   Đàn mưa bài cũ thơ thương</w:t>
-      </w:r>
-      <w:r>
-        <w:br/>
-        <w:t>L</w:t>
-      </w:r>
-      <w:r>
-        <w:t>ầ</w:t>
-      </w:r>
-      <w:r>
-        <w:t>n theo v</w:t>
+        <w:t>p ngư</w:t>
+      </w:r>
+      <w:r>
+        <w:t>ờ</w:t>
+      </w:r>
+      <w:r>
+        <w:t>i đ</w:t>
+      </w:r>
+      <w:r>
+        <w:t>ủ</w:t>
+      </w:r>
+      <w:r>
+        <w:t xml:space="preserve"> v</w:t>
+      </w:r>
+      <w:r>
+        <w:t>ố</w:t>
+      </w:r>
+      <w:r>
+        <w:t>n trăm năm</w:t>
+      </w:r>
+      <w:r>
+        <w:br/>
+        <w:t>Tr</w:t>
+      </w:r>
+      <w:r>
+        <w:t>ả</w:t>
+      </w:r>
+      <w:r>
+        <w:t xml:space="preserve"> sao cho h</w:t>
       </w:r>
       <w:r>
         <w:t>ế</w:t>
       </w:r>
       <w:r>
-        <w:t>t m</w:t>
-      </w:r>
-      <w:r>
-        <w:t>ự</w:t>
-      </w:r>
-      <w:r>
-        <w:t>c th</w:t>
-      </w:r>
-      <w:r>
-        <w:t>ấ</w:t>
-      </w:r>
-      <w:r>
-        <w:t>y bu</w:t>
-      </w:r>
-      <w:r>
-        <w:t>ồ</w:t>
-      </w:r>
-      <w:r>
-        <w:t>n</w:t>
-      </w:r>
-      <w:r>
-        <w:t xml:space="preserve"> nôn nao</w:t>
-      </w:r>
-      <w:r>
-        <w:br/>
-        <w:t>   Trăng soi xa l</w:t>
-      </w:r>
-      <w:r>
-        <w:t>ắ</w:t>
-      </w:r>
-      <w:r>
-        <w:t>c ng</w:t>
-      </w:r>
-      <w:r>
-        <w:t>ọ</w:t>
-      </w:r>
-      <w:r>
-        <w:t>n đ</w:t>
-      </w:r>
-      <w:r>
-        <w:t>ầ</w:t>
-      </w:r>
-      <w:r>
-        <w:t>u</w:t>
-      </w:r>
-      <w:r>
-        <w:br/>
-        <w:t>Tôi nhìn v</w:t>
-      </w:r>
-      <w:r>
-        <w:t>ớ</w:t>
-      </w:r>
-      <w:r>
-        <w:t>i ng</w:t>
-      </w:r>
-      <w:r>
-        <w:t>ọ</w:t>
-      </w:r>
-      <w:r>
-        <w:t>n s</w:t>
-      </w:r>
-      <w:r>
-        <w:t>ầ</w:t>
-      </w:r>
-      <w:r>
-        <w:t>u đâu đ</w:t>
-      </w:r>
-      <w:r>
-        <w:t>ắ</w:t>
-      </w:r>
-      <w:r>
-        <w:t>ng ng</w:t>
-      </w:r>
-      <w:r>
-        <w:t>ầ</w:t>
-      </w:r>
-      <w:r>
-        <w:t>m.</w:t>
-      </w:r>
-      <w:r>
-        <w:br/>
-      </w:r>
-      <w:r>
-        <w:br/>
-        <w:t>   Ki</w:t>
+        <w:t>t v</w:t>
+      </w:r>
+      <w:r>
+        <w:t>ạ</w:t>
+      </w:r>
+      <w:r>
+        <w:t>n năm mưa dài</w:t>
+      </w:r>
+      <w:r>
+        <w:br/>
+        <w:t>   Yêu đương, s</w:t>
+      </w:r>
+      <w:r>
+        <w:t>ố</w:t>
+      </w:r>
+      <w:r>
+        <w:t>ng ch</w:t>
       </w:r>
       <w:r>
         <w:t>ế</w:t>
       </w:r>
       <w:r>
-        <w:t>p ngư</w:t>
-      </w:r>
-      <w:r>
-        <w:t>ờ</w:t>
-      </w:r>
-      <w:r>
-        <w:t>i đ</w:t>
-      </w:r>
-      <w:r>
-        <w:t>ủ</w:t>
-      </w:r>
-      <w:r>
-        <w:t xml:space="preserve"> v</w:t>
-      </w:r>
-      <w:r>
-        <w:t>ố</w:t>
-      </w:r>
-      <w:r>
-        <w:t>n trăm năm</w:t>
-      </w:r>
-      <w:r>
-        <w:br/>
-        <w:t>Tr</w:t>
-      </w:r>
-      <w:r>
-        <w:t>ả</w:t>
-      </w:r>
-      <w:r>
-        <w:t xml:space="preserve"> sao cho h</w:t>
-      </w:r>
-      <w:r>
-        <w:t>ế</w:t>
-      </w:r>
-      <w:r>
-        <w:t>t v</w:t>
+        <w:t>t, t</w:t>
+      </w:r>
+      <w:r>
+        <w:t>ỉ</w:t>
+      </w:r>
+      <w:r>
+        <w:t>nh say...</w:t>
+      </w:r>
+      <w:r>
+        <w:br/>
+        <w:t>Nh</w:t>
+      </w:r>
+      <w:r>
+        <w:t>ữ</w:t>
+      </w:r>
+      <w:r>
+        <w:t>ng đi</w:t>
+      </w:r>
+      <w:r>
+        <w:t>ề</w:t>
+      </w:r>
+      <w:r>
+        <w:t>u sáo r</w:t>
+      </w:r>
+      <w:r>
+        <w:t>ỗ</w:t>
+      </w:r>
+      <w:r>
+        <w:t>ng l</w:t>
       </w:r>
       <w:r>
         <w:t>ạ</w:t>
       </w:r>
       <w:r>
-        <w:t>n năm mưa dài</w:t>
-      </w:r>
-      <w:r>
-        <w:br/>
-        <w:t>   Yêu đương, s</w:t>
-      </w:r>
-      <w:r>
-        <w:t>ố</w:t>
-      </w:r>
-      <w:r>
-        <w:t>ng ch</w:t>
-      </w:r>
-      <w:r>
-        <w:t>ế</w:t>
-      </w:r>
-      <w:r>
-        <w:t>t, t</w:t>
-      </w:r>
-      <w:r>
-        <w:t>ỉ</w:t>
-      </w:r>
-      <w:r>
-        <w:t>nh say...</w:t>
-      </w:r>
-      <w:r>
-        <w:br/>
-        <w:t>Nh</w:t>
-      </w:r>
-      <w:r>
-        <w:t>ữ</w:t>
-      </w:r>
-      <w:r>
-        <w:t>ng đi</w:t>
-      </w:r>
-      <w:r>
-        <w:t>ề</w:t>
-      </w:r>
-      <w:r>
-        <w:t>u sáo r</w:t>
-      </w:r>
-      <w:r>
-        <w:t>ỗ</w:t>
-      </w:r>
-      <w:r>
-        <w:t>ng l</w:t>
-      </w:r>
-      <w:r>
-        <w:t>ạ</w:t>
-      </w:r>
-      <w:r>
         <w:t>i hay không ng</w:t>
       </w:r>
       <w:r>
@@ -6872,7 +6836,10 @@
       </w:r>
       <w:r>
         <w:br/>
-        <w:t>   Tháng năm mưa ch</w:t>
+        <w:t>   Tháng năm mưa c</w:t>
+      </w:r>
+      <w:r>
+        <w:t>h</w:t>
       </w:r>
       <w:r>
         <w:t>ẳ</w:t>
@@ -7192,7 +7159,7 @@
     <w:p>
       <w:pPr>
         <w:pStyle w:val="NormalWeb"/>
-        <w:divId w:val="1168403951"/>
+        <w:divId w:val="1889369757"/>
       </w:pPr>
       <w:r>
         <w:br/>
@@ -7203,7 +7170,7 @@
     <w:p>
       <w:pPr>
         <w:pStyle w:val="NormalWeb"/>
-        <w:divId w:val="1168403951"/>
+        <w:divId w:val="1889369757"/>
       </w:pPr>
       <w:r>
         <w:fldChar w:fldCharType="begin"/>
@@ -7212,7 +7179,10 @@
         <w:instrText xml:space="preserve"> </w:instrText>
       </w:r>
       <w:r>
-        <w:instrText>HYPERLINK "" \l "Art_Poetry_Lac_Index"</w:instrText>
+        <w:instrText>HYPERLINK "" \l "Art_Poetry_</w:instrText>
+      </w:r>
+      <w:r>
+        <w:instrText>Lac_Index"</w:instrText>
       </w:r>
       <w:r>
         <w:instrText xml:space="preserve"> </w:instrText>
@@ -7312,6 +7282,9 @@
       </w:r>
       <w:r>
         <w:br/>
+      </w:r>
+      <w:r>
+        <w:lastRenderedPageBreak/>
         <w:t>Loay hoay tìm mãi n</w:t>
       </w:r>
       <w:r>
@@ -7399,10 +7372,7 @@
         <w:t>ộ</w:t>
       </w:r>
       <w:r>
-        <w:t xml:space="preserve">c </w:t>
-      </w:r>
-      <w:r>
-        <w:t>hoa tàn</w:t>
+        <w:t>c hoa tàn</w:t>
       </w:r>
       <w:r>
         <w:br/>
@@ -7418,7 +7388,10 @@
         <w:t>ớ</w:t>
       </w:r>
       <w:r>
-        <w:t>m và bàn ti</w:t>
+        <w:t>m v</w:t>
+      </w:r>
+      <w:r>
+        <w:t>à bàn ti</w:t>
       </w:r>
       <w:r>
         <w:t>ệ</w:t>
@@ -7453,9 +7426,6 @@
       </w:r>
       <w:r>
         <w:br/>
-      </w:r>
-      <w:r>
-        <w:lastRenderedPageBreak/>
         <w:t>B</w:t>
       </w:r>
       <w:r>
@@ -7593,10 +7563,7 @@
       </w:r>
       <w:r>
         <w:br/>
-        <w:t>   V</w:t>
-      </w:r>
-      <w:r>
-        <w:t>ăn minh như m</w:t>
+        <w:t>   Văn minh như m</w:t>
       </w:r>
       <w:r>
         <w:t>ộ</w:t>
@@ -7612,7 +7579,10 @@
       </w:r>
       <w:r>
         <w:br/>
-        <w:t>Không soi đư</w:t>
+        <w:t>Khô</w:t>
+      </w:r>
+      <w:r>
+        <w:t>ng soi đư</w:t>
       </w:r>
       <w:r>
         <w:t>ợ</w:t>
@@ -7891,7 +7861,7 @@
     <w:p>
       <w:pPr>
         <w:pStyle w:val="NormalWeb"/>
-        <w:divId w:val="1168403951"/>
+        <w:divId w:val="1889369757"/>
       </w:pPr>
       <w:r>
         <w:br/>
@@ -7902,7 +7872,7 @@
     <w:p>
       <w:pPr>
         <w:pStyle w:val="NormalWeb"/>
-        <w:divId w:val="1168403951"/>
+        <w:divId w:val="1889369757"/>
       </w:pPr>
       <w:r>
         <w:fldChar w:fldCharType="begin"/>
@@ -8091,8 +8061,6 @@
       </w:r>
       <w:r>
         <w:br/>
-      </w:r>
-      <w:r>
         <w:t>Và sinh linh như c</w:t>
       </w:r>
       <w:r>
@@ -8286,10 +8254,7 @@
         <w:t>ấ</w:t>
       </w:r>
       <w:r>
-        <w:t>t</w:t>
-      </w:r>
-      <w:r>
-        <w:t xml:space="preserve"> c</w:t>
+        <w:t>t c</w:t>
       </w:r>
       <w:r>
         <w:t>ứ</w:t>
@@ -8307,7 +8272,10 @@
         <w:t>ị</w:t>
       </w:r>
       <w:r>
-        <w:t>u dàng như đôi m</w:t>
+        <w:t>u dàng như</w:t>
+      </w:r>
+      <w:r>
+        <w:t xml:space="preserve"> đôi m</w:t>
       </w:r>
       <w:r>
         <w:t>ắ</w:t>
@@ -8398,9 +8366,10 @@
     <w:p>
       <w:pPr>
         <w:pStyle w:val="NormalWeb"/>
-        <w:divId w:val="1168403951"/>
+        <w:divId w:val="1889369757"/>
       </w:pPr>
       <w:r>
+        <w:lastRenderedPageBreak/>
         <w:br/>
         <w:t>◦◦◊◦◦</w:t>
       </w:r>
@@ -8409,7 +8378,7 @@
     <w:p>
       <w:pPr>
         <w:pStyle w:val="NormalWeb"/>
-        <w:divId w:val="1168403951"/>
+        <w:divId w:val="1889369757"/>
       </w:pPr>
       <w:r>
         <w:fldChar w:fldCharType="begin"/>
@@ -8477,10 +8446,7 @@
       <w:bookmarkEnd w:id="26"/>
       <w:r>
         <w:br/>
-        <w:t>Em hãy hát</w:t>
-      </w:r>
-      <w:r>
-        <w:t xml:space="preserve"> bài ca ng</w:t>
+        <w:t>Em hãy hát bài ca ng</w:t>
       </w:r>
       <w:r>
         <w:t>ộ</w:t>
@@ -8496,7 +8462,10 @@
       </w:r>
       <w:r>
         <w:br/>
-        <w:t>Tính tình tình tính tinh</w:t>
+        <w:t>Tính tình t</w:t>
+      </w:r>
+      <w:r>
+        <w:t>ình tính tinh</w:t>
       </w:r>
       <w:r>
         <w:br/>
@@ -8566,9 +8535,6 @@
       </w:r>
       <w:r>
         <w:br/>
-      </w:r>
-      <w:r>
-        <w:lastRenderedPageBreak/>
         <w:t>Ng</w:t>
       </w:r>
       <w:r>
@@ -8650,10 +8616,7 @@
         <w:t>ờ</w:t>
       </w:r>
       <w:r>
-        <w:t>i gian có</w:t>
-      </w:r>
-      <w:r>
-        <w:t xml:space="preserve"> khi ng</w:t>
+        <w:t>i gian có khi ng</w:t>
       </w:r>
       <w:r>
         <w:t>ắ</w:t>
@@ -8669,7 +8632,10 @@
         <w:t>ị</w:t>
       </w:r>
       <w:r>
-        <w:t>p phách đi theo đúng m</w:t>
+        <w:t>p phách đ</w:t>
+      </w:r>
+      <w:r>
+        <w:t>i theo đúng m</w:t>
       </w:r>
       <w:r>
         <w:t>ố</w:t>
@@ -8841,10 +8807,7 @@
         <w:t>ỗ</w:t>
       </w:r>
       <w:r>
-        <w:t xml:space="preserve">i </w:t>
-      </w:r>
-      <w:r>
-        <w:t>bu</w:t>
+        <w:t>i bu</w:t>
       </w:r>
       <w:r>
         <w:t>ồ</w:t>
@@ -8943,7 +8906,7 @@
     <w:p>
       <w:pPr>
         <w:pStyle w:val="NormalWeb"/>
-        <w:divId w:val="1168403951"/>
+        <w:divId w:val="1889369757"/>
       </w:pPr>
       <w:r>
         <w:br/>
@@ -8954,7 +8917,7 @@
     <w:p>
       <w:pPr>
         <w:pStyle w:val="NormalWeb"/>
-        <w:divId w:val="1168403951"/>
+        <w:divId w:val="1889369757"/>
       </w:pPr>
       <w:r>
         <w:fldChar w:fldCharType="begin"/>
@@ -9060,7 +9023,10 @@
         <w:t>ụ</w:t>
       </w:r>
       <w:r>
-        <w:t>c bát n</w:t>
+        <w:t>c bát</w:t>
+      </w:r>
+      <w:r>
+        <w:t xml:space="preserve"> n</w:t>
       </w:r>
       <w:r>
         <w:t>ắ</w:t>
@@ -9257,7 +9223,10 @@
         <w:t>ồ</w:t>
       </w:r>
       <w:r>
-        <w:t>ng thi h</w:t>
+        <w:t>ng t</w:t>
+      </w:r>
+      <w:r>
+        <w:t>hi h</w:t>
       </w:r>
       <w:r>
         <w:t>ứ</w:t>
@@ -9297,6 +9266,7 @@
         <w:br/>
       </w:r>
       <w:r>
+        <w:lastRenderedPageBreak/>
         <w:br/>
         <w:t>L</w:t>
       </w:r>
@@ -9420,10 +9390,7 @@
       </w:r>
       <w:r>
         <w:br/>
-        <w:t>N</w:t>
-      </w:r>
-      <w:r>
-        <w:t>gư</w:t>
+        <w:t>Ngư</w:t>
       </w:r>
       <w:r>
         <w:t>ờ</w:t>
@@ -9435,7 +9402,10 @@
         <w:t>ẩ</w:t>
       </w:r>
       <w:r>
-        <w:t>m nét thân quen</w:t>
+        <w:t xml:space="preserve">m nét thân </w:t>
+      </w:r>
+      <w:r>
+        <w:t>quen</w:t>
       </w:r>
       <w:r>
         <w:br/>
@@ -9470,9 +9440,6 @@
       </w:r>
       <w:r>
         <w:br/>
-      </w:r>
-      <w:r>
-        <w:lastRenderedPageBreak/>
         <w:t>T</w:t>
       </w:r>
       <w:r>
@@ -9613,16 +9580,16 @@
       </w:r>
       <w:r>
         <w:br/>
-        <w:t>Anh</w:t>
-      </w:r>
-      <w:r>
-        <w:t xml:space="preserve"> có yêu em dám c</w:t>
+        <w:t>Anh có yêu em dám c</w:t>
       </w:r>
       <w:r>
         <w:t>ầ</w:t>
       </w:r>
       <w:r>
-        <w:t>m thơ trong sa m</w:t>
+        <w:t>m thơ trong</w:t>
+      </w:r>
+      <w:r>
+        <w:t xml:space="preserve"> sa m</w:t>
       </w:r>
       <w:r>
         <w:t>ạ</w:t>
@@ -9662,7 +9629,7 @@
     <w:p>
       <w:pPr>
         <w:pStyle w:val="NormalWeb"/>
-        <w:divId w:val="1168403951"/>
+        <w:divId w:val="1889369757"/>
       </w:pPr>
       <w:r>
         <w:br/>
@@ -9673,7 +9640,7 @@
     <w:p>
       <w:pPr>
         <w:pStyle w:val="NormalWeb"/>
-        <w:divId w:val="1168403951"/>
+        <w:divId w:val="1889369757"/>
       </w:pPr>
       <w:r>
         <w:fldChar w:fldCharType="begin"/>
@@ -9821,10 +9788,7 @@
         <w:t>ạ</w:t>
       </w:r>
       <w:r>
-        <w:t>i mông mên</w:t>
-      </w:r>
-      <w:r>
-        <w:t>h</w:t>
+        <w:t>i mông mênh</w:t>
       </w:r>
       <w:r>
         <w:br/>
@@ -9852,7 +9816,10 @@
         <w:t>ữ</w:t>
       </w:r>
       <w:r>
-        <w:t>ng bình d</w:t>
+        <w:t xml:space="preserve">ng bình </w:t>
+      </w:r>
+      <w:r>
+        <w:t>d</w:t>
       </w:r>
       <w:r>
         <w:t>ị</w:t>
@@ -10013,10 +9980,7 @@
       </w:r>
       <w:r>
         <w:br/>
-        <w:t>Trăm</w:t>
-      </w:r>
-      <w:r>
-        <w:t xml:space="preserve"> năm l</w:t>
+        <w:t>Trăm năm l</w:t>
       </w:r>
       <w:r>
         <w:t>ạ</w:t>
@@ -10034,7 +9998,10 @@
         <w:t>ầ</w:t>
       </w:r>
       <w:r>
-        <w:t>m bên tai</w:t>
+        <w:t>m bên t</w:t>
+      </w:r>
+      <w:r>
+        <w:t>ai</w:t>
       </w:r>
       <w:r>
         <w:br/>
@@ -10189,6 +10156,8 @@
       </w:r>
       <w:r>
         <w:br/>
+      </w:r>
+      <w:r>
         <w:t>Ngư</w:t>
       </w:r>
       <w:r>
@@ -10273,6 +10242,9 @@
       </w:r>
       <w:r>
         <w:br/>
+      </w:r>
+      <w:r>
+        <w:lastRenderedPageBreak/>
         <w:t>   Này em c</w:t>
       </w:r>
       <w:r>
@@ -10382,12 +10354,13 @@
         <w:t>ạ</w:t>
       </w:r>
       <w:r>
-        <w:t>i mông mênh</w:t>
-      </w:r>
-      <w:r>
-        <w:br/>
-      </w:r>
-      <w:r>
+        <w:t>i mông m</w:t>
+      </w:r>
+      <w:r>
+        <w:t>ênh</w:t>
+      </w:r>
+      <w:r>
+        <w:br/>
         <w:t>Yêu ngư</w:t>
       </w:r>
       <w:r>
@@ -10460,9 +10433,6 @@
       </w:r>
       <w:r>
         <w:br/>
-      </w:r>
-      <w:r>
-        <w:lastRenderedPageBreak/>
         <w:t>-</w:t>
       </w:r>
       <w:r>
@@ -10573,9 +10543,9 @@
 <file path=word/numbering.xml><?xml version="1.0" encoding="utf-8"?>
 <w:numbering xmlns:wpc="http://schemas.microsoft.com/office/word/2010/wordprocessingCanvas" xmlns:cx="http://schemas.microsoft.com/office/drawing/2014/chartex" xmlns:cx1="http://schemas.microsoft.com/office/drawing/2015/9/8/chartex" xmlns:cx2="http://schemas.microsoft.com/office/drawing/2015/10/21/chartex" xmlns:cx3="http://schemas.microsoft.com/office/drawing/2016/5/9/chartex" xmlns:cx4="http://schemas.microsoft.com/office/drawing/2016/5/10/chartex" xmlns:cx5="http://schemas.microsoft.com/office/drawing/2016/5/11/chartex" xmlns:cx6="http://schemas.microsoft.com/office/drawing/2016/5/12/chartex" xmlns:cx7="http://schemas.microsoft.com/office/drawing/2016/5/13/chartex" xmlns:cx8="http://schemas.microsoft.com/office/drawing/2016/5/14/chartex" xmlns:mc="http://schemas.openxmlformats.org/markup-compatibility/2006" xmlns:aink="http://schemas.microsoft.com/office/drawing/2016/ink" xmlns:am3d="http://schemas.microsoft.com/office/drawing/2017/model3d" xmlns:o="urn:schemas-microsoft-com:office:office" xmlns:r="http://schemas.openxmlformats.org/officeDocument/2006/relationships" xmlns:m="http://schemas.openxmlformats.org/officeDocument/2006/math" xmlns:v="urn:schemas-microsoft-com:vml" xmlns:wp14="http://schemas.microsoft.com/office/word/2010/wordprocessingDrawing" xmlns:wp="http://schemas.openxmlformats.org/drawingml/2006/wordprocessingDrawing" xmlns:w10="urn:schemas-microsoft-com:office:word" xmlns:w="http://schemas.openxmlformats.org/wordprocessingml/2006/main" xmlns:w14="http://schemas.microsoft.com/office/word/2010/wordml" xmlns:w15="http://schemas.microsoft.com/office/word/2012/wordml" xmlns:w16cex="http://schemas.microsoft.com/office/word/2018/wordml/cex" xmlns:w16cid="http://schemas.microsoft.com/office/word/2016/wordml/cid" xmlns:w16="http://schemas.microsoft.com/office/word/2018/wordml" xmlns:w16se="http://schemas.microsoft.com/office/word/2015/wordml/symex" xmlns:wpg="http://schemas.microsoft.com/office/word/2010/wordprocessingGroup" xmlns:wpi="http://schemas.microsoft.com/office/word/2010/wordprocessingInk" xmlns:wne="http://schemas.microsoft.com/office/word/2006/wordml" xmlns:wps="http://schemas.microsoft.com/office/word/2010/wordprocessingShape" mc:Ignorable="w14 w15 w16se w16cid w16 w16cex wp14">
   <w:abstractNum w:abstractNumId="0" w15:restartNumberingAfterBreak="0">
-    <w:nsid w:val="592F2F9A"/>
+    <w:nsid w:val="08431613"/>
     <w:multiLevelType w:val="multilevel"/>
-    <w:tmpl w:val="E4FC4CFC"/>
+    <w:tmpl w:val="155A95FE"/>
     <w:lvl w:ilvl="0">
       <w:start w:val="1"/>
       <w:numFmt w:val="decimal"/>
@@ -10697,7 +10667,7 @@
     <w:rPrDefault>
       <w:rPr>
         <w:rFonts w:ascii="Times New Roman" w:eastAsia="Times New Roman" w:hAnsi="Times New Roman" w:cs="Times New Roman"/>
-        <w:lang w:val="en-US" w:eastAsia="en-US" w:bidi="ar-SA"/>
+        <w:lang w:val="en-US" w:eastAsia="zh-CN" w:bidi="ar-SA"/>
       </w:rPr>
     </w:rPrDefault>
     <w:pPrDefault/>

--- a/art/music/DaiHiep.docx
+++ b/art/music/DaiHiep.docx
@@ -7,7 +7,7 @@
       <w:pPr>
         <w:pStyle w:val="NormalWeb"/>
         <w:jc w:val="center"/>
-        <w:divId w:val="969677213"/>
+        <w:divId w:val="1739355350"/>
       </w:pPr>
       <w:r>
         <w:rPr>
@@ -24,7 +24,7 @@
       <w:pPr>
         <w:pStyle w:val="Heading1"/>
         <w:jc w:val="center"/>
-        <w:divId w:val="969677213"/>
+        <w:divId w:val="1739355350"/>
         <w:rPr>
           <w:rFonts w:eastAsia="Times New Roman"/>
         </w:rPr>
@@ -48,7 +48,7 @@
       <w:pPr>
         <w:pStyle w:val="NormalWeb"/>
         <w:jc w:val="right"/>
-        <w:divId w:val="969677213"/>
+        <w:divId w:val="1739355350"/>
       </w:pPr>
       <w:r>
         <w:rPr>
@@ -56,7 +56,7 @@
           <w:color w:val="0000FF"/>
         </w:rPr>
         <w:drawing>
-          <wp:inline distT="0" distB="0" distL="0" distR="0" wp14:anchorId="3387528E" wp14:editId="6976DDC9">
+          <wp:inline distT="0" distB="0" distL="0" distR="0" wp14:anchorId="1B37301D" wp14:editId="2F3D88FA">
             <wp:extent cx="1400175" cy="447675"/>
             <wp:effectExtent l="0" t="0" r="9525" b="9525"/>
             <wp:docPr id="1" name="Picture 1">
@@ -112,7 +112,7 @@
     <w:p>
       <w:pPr>
         <w:pStyle w:val="NormalWeb"/>
-        <w:divId w:val="969677213"/>
+        <w:divId w:val="1739355350"/>
       </w:pPr>
       <w:r>
         <w:t>C</w:t>
@@ -171,7 +171,7 @@
     <w:p>
       <w:pPr>
         <w:pStyle w:val="NormalWeb"/>
-        <w:divId w:val="969677213"/>
+        <w:divId w:val="1739355350"/>
       </w:pPr>
       <w:r>
         <w:rPr>
@@ -220,7 +220,7 @@
           <w:numId w:val="1"/>
         </w:numPr>
         <w:spacing w:before="100" w:beforeAutospacing="1" w:after="100" w:afterAutospacing="1"/>
-        <w:divId w:val="969677213"/>
+        <w:divId w:val="1739355350"/>
         <w:rPr>
           <w:rFonts w:eastAsia="Times New Roman"/>
         </w:rPr>
@@ -285,7 +285,7 @@
           <w:numId w:val="1"/>
         </w:numPr>
         <w:spacing w:before="100" w:beforeAutospacing="1" w:after="100" w:afterAutospacing="1"/>
-        <w:divId w:val="969677213"/>
+        <w:divId w:val="1739355350"/>
         <w:rPr>
           <w:rFonts w:eastAsia="Times New Roman"/>
         </w:rPr>
@@ -344,7 +344,7 @@
           <w:numId w:val="1"/>
         </w:numPr>
         <w:spacing w:before="100" w:beforeAutospacing="1" w:after="100" w:afterAutospacing="1"/>
-        <w:divId w:val="969677213"/>
+        <w:divId w:val="1739355350"/>
         <w:rPr>
           <w:rFonts w:eastAsia="Times New Roman"/>
         </w:rPr>
@@ -403,7 +403,7 @@
           <w:numId w:val="1"/>
         </w:numPr>
         <w:spacing w:before="100" w:beforeAutospacing="1" w:after="100" w:afterAutospacing="1"/>
-        <w:divId w:val="969677213"/>
+        <w:divId w:val="1739355350"/>
         <w:rPr>
           <w:rFonts w:eastAsia="Times New Roman"/>
         </w:rPr>
@@ -462,7 +462,7 @@
           <w:numId w:val="1"/>
         </w:numPr>
         <w:spacing w:before="100" w:beforeAutospacing="1" w:after="100" w:afterAutospacing="1"/>
-        <w:divId w:val="969677213"/>
+        <w:divId w:val="1739355350"/>
         <w:rPr>
           <w:rFonts w:eastAsia="Times New Roman"/>
         </w:rPr>
@@ -521,7 +521,7 @@
           <w:numId w:val="1"/>
         </w:numPr>
         <w:spacing w:before="100" w:beforeAutospacing="1" w:after="100" w:afterAutospacing="1"/>
-        <w:divId w:val="969677213"/>
+        <w:divId w:val="1739355350"/>
         <w:rPr>
           <w:rFonts w:eastAsia="Times New Roman"/>
         </w:rPr>
@@ -580,7 +580,7 @@
           <w:numId w:val="1"/>
         </w:numPr>
         <w:spacing w:before="100" w:beforeAutospacing="1" w:after="100" w:afterAutospacing="1"/>
-        <w:divId w:val="969677213"/>
+        <w:divId w:val="1739355350"/>
         <w:rPr>
           <w:rFonts w:eastAsia="Times New Roman"/>
         </w:rPr>
@@ -639,7 +639,7 @@
           <w:numId w:val="1"/>
         </w:numPr>
         <w:spacing w:before="100" w:beforeAutospacing="1" w:after="100" w:afterAutospacing="1"/>
-        <w:divId w:val="969677213"/>
+        <w:divId w:val="1739355350"/>
         <w:rPr>
           <w:rFonts w:eastAsia="Times New Roman"/>
         </w:rPr>
@@ -698,7 +698,7 @@
           <w:numId w:val="1"/>
         </w:numPr>
         <w:spacing w:before="100" w:beforeAutospacing="1" w:after="100" w:afterAutospacing="1"/>
-        <w:divId w:val="969677213"/>
+        <w:divId w:val="1739355350"/>
         <w:rPr>
           <w:rFonts w:eastAsia="Times New Roman"/>
         </w:rPr>
@@ -762,7 +762,7 @@
           <w:numId w:val="1"/>
         </w:numPr>
         <w:spacing w:before="100" w:beforeAutospacing="1" w:after="100" w:afterAutospacing="1"/>
-        <w:divId w:val="969677213"/>
+        <w:divId w:val="1739355350"/>
         <w:rPr>
           <w:rFonts w:eastAsia="Times New Roman"/>
         </w:rPr>
@@ -821,7 +821,7 @@
           <w:numId w:val="1"/>
         </w:numPr>
         <w:spacing w:before="100" w:beforeAutospacing="1" w:after="100" w:afterAutospacing="1"/>
-        <w:divId w:val="969677213"/>
+        <w:divId w:val="1739355350"/>
         <w:rPr>
           <w:rFonts w:eastAsia="Times New Roman"/>
         </w:rPr>
@@ -880,7 +880,7 @@
           <w:numId w:val="1"/>
         </w:numPr>
         <w:spacing w:before="100" w:beforeAutospacing="1" w:after="100" w:afterAutospacing="1"/>
-        <w:divId w:val="969677213"/>
+        <w:divId w:val="1739355350"/>
         <w:rPr>
           <w:rFonts w:eastAsia="Times New Roman"/>
         </w:rPr>
@@ -939,7 +939,7 @@
           <w:numId w:val="1"/>
         </w:numPr>
         <w:spacing w:before="100" w:beforeAutospacing="1" w:after="100" w:afterAutospacing="1"/>
-        <w:divId w:val="969677213"/>
+        <w:divId w:val="1739355350"/>
         <w:rPr>
           <w:rFonts w:eastAsia="Times New Roman"/>
         </w:rPr>
@@ -1004,7 +1004,7 @@
           <w:numId w:val="1"/>
         </w:numPr>
         <w:spacing w:before="100" w:beforeAutospacing="1" w:after="100" w:afterAutospacing="1"/>
-        <w:divId w:val="969677213"/>
+        <w:divId w:val="1739355350"/>
         <w:rPr>
           <w:rFonts w:eastAsia="Times New Roman"/>
         </w:rPr>
@@ -1058,7 +1058,7 @@
     <w:p>
       <w:pPr>
         <w:pStyle w:val="NormalWeb"/>
-        <w:divId w:val="969677213"/>
+        <w:divId w:val="1739355350"/>
       </w:pPr>
       <w:r>
         <w:br/>
@@ -1069,7 +1069,7 @@
     <w:p>
       <w:pPr>
         <w:pStyle w:val="NormalWeb"/>
-        <w:divId w:val="969677213"/>
+        <w:divId w:val="1739355350"/>
       </w:pPr>
       <w:r>
         <w:fldChar w:fldCharType="begin"/>
@@ -1269,7 +1269,7 @@
           <w:szCs w:val="20"/>
         </w:rPr>
         <w:drawing>
-          <wp:inline distT="0" distB="0" distL="0" distR="0" wp14:anchorId="10275DCF" wp14:editId="5146965B">
+          <wp:inline distT="0" distB="0" distL="0" distR="0" wp14:anchorId="66BC9A63" wp14:editId="6C7BB150">
             <wp:extent cx="190500" cy="190500"/>
             <wp:effectExtent l="0" t="0" r="0" b="0"/>
             <wp:docPr id="2" name="Picture 2">
@@ -1926,7 +1926,7 @@
     <w:p>
       <w:pPr>
         <w:pStyle w:val="NormalWeb"/>
-        <w:divId w:val="969677213"/>
+        <w:divId w:val="1739355350"/>
       </w:pPr>
       <w:r>
         <w:br/>
@@ -1937,7 +1937,7 @@
     <w:p>
       <w:pPr>
         <w:pStyle w:val="NormalWeb"/>
-        <w:divId w:val="969677213"/>
+        <w:divId w:val="1739355350"/>
       </w:pPr>
       <w:r>
         <w:fldChar w:fldCharType="begin"/>
@@ -2068,7 +2068,7 @@
           <w:szCs w:val="20"/>
         </w:rPr>
         <w:drawing>
-          <wp:inline distT="0" distB="0" distL="0" distR="0" wp14:anchorId="1C02F7D4" wp14:editId="38EA4088">
+          <wp:inline distT="0" distB="0" distL="0" distR="0" wp14:anchorId="604E32BC" wp14:editId="32FD4D0F">
             <wp:extent cx="190500" cy="190500"/>
             <wp:effectExtent l="0" t="0" r="0" b="0"/>
             <wp:docPr id="3" name="Picture 3">
@@ -2441,7 +2441,7 @@
     <w:p>
       <w:pPr>
         <w:pStyle w:val="NormalWeb"/>
-        <w:divId w:val="969677213"/>
+        <w:divId w:val="1739355350"/>
       </w:pPr>
       <w:r>
         <w:br/>
@@ -2452,7 +2452,7 @@
     <w:p>
       <w:pPr>
         <w:pStyle w:val="NormalWeb"/>
-        <w:divId w:val="969677213"/>
+        <w:divId w:val="1739355350"/>
         <w:rPr>
           <w:rStyle w:val="Hyperlink"/>
           <w:u w:val="none"/>
@@ -2605,7 +2605,7 @@
           <w:szCs w:val="20"/>
         </w:rPr>
         <w:drawing>
-          <wp:inline distT="0" distB="0" distL="0" distR="0" wp14:anchorId="0DBA63F2" wp14:editId="4298F9C7">
+          <wp:inline distT="0" distB="0" distL="0" distR="0" wp14:anchorId="3A820E78" wp14:editId="2A71D927">
             <wp:extent cx="190500" cy="190500"/>
             <wp:effectExtent l="0" t="0" r="0" b="0"/>
             <wp:docPr id="4" name="Picture 4">
@@ -3020,7 +3020,283 @@
         <w:t>ế</w:t>
       </w:r>
       <w:r>
-        <w:t xml:space="preserve">ch-xi”. </w:t>
+        <w:t>ch-xi”.</w:t>
+      </w:r>
+      <w:r>
+        <w:br/>
+      </w:r>
+      <w:r>
+        <w:br/>
+        <w:t>   Th</w:t>
+      </w:r>
+      <w:r>
+        <w:t>ấ</w:t>
+      </w:r>
+      <w:r>
+        <w:t>y gì có đư</w:t>
+      </w:r>
+      <w:r>
+        <w:t>ợ</w:t>
+      </w:r>
+      <w:r>
+        <w:t>c m</w:t>
+      </w:r>
+      <w:r>
+        <w:t>ấ</w:t>
+      </w:r>
+      <w:r>
+        <w:t xml:space="preserve">y </w:t>
+      </w:r>
+      <w:r>
+        <w:t>khi</w:t>
+      </w:r>
+      <w:r>
+        <w:br/>
+        <w:t>Ti</w:t>
+      </w:r>
+      <w:r>
+        <w:t>ế</w:t>
+      </w:r>
+      <w:r>
+        <w:t>ng con d</w:t>
+      </w:r>
+      <w:r>
+        <w:t>ế</w:t>
+      </w:r>
+      <w:r>
+        <w:t xml:space="preserve"> gáy bên l</w:t>
+      </w:r>
+      <w:r>
+        <w:t>ề</w:t>
+      </w:r>
+      <w:r>
+        <w:t xml:space="preserve"> ô tô</w:t>
+      </w:r>
+      <w:r>
+        <w:br/>
+        <w:t>   Góc đư</w:t>
+      </w:r>
+      <w:r>
+        <w:t>ờ</w:t>
+      </w:r>
+      <w:r>
+        <w:t>ng quán nh</w:t>
+      </w:r>
+      <w:r>
+        <w:t>ỏ</w:t>
+      </w:r>
+      <w:r>
+        <w:t xml:space="preserve"> cái xô</w:t>
+      </w:r>
+      <w:r>
+        <w:br/>
+        <w:t>Ngàn cơn bát đĩa m</w:t>
+      </w:r>
+      <w:r>
+        <w:t>ộ</w:t>
+      </w:r>
+      <w:r>
+        <w:t>ng mơ váng d</w:t>
+      </w:r>
+      <w:r>
+        <w:t>ầ</w:t>
+      </w:r>
+      <w:r>
+        <w:t>u.</w:t>
+      </w:r>
+      <w:r>
+        <w:br/>
+      </w:r>
+      <w:r>
+        <w:br/>
+        <w:t>   Th</w:t>
+      </w:r>
+      <w:r>
+        <w:t>ấ</w:t>
+      </w:r>
+      <w:r>
+        <w:t>y gì em có bi</w:t>
+      </w:r>
+      <w:r>
+        <w:t>ế</w:t>
+      </w:r>
+      <w:r>
+        <w:t>t đâu</w:t>
+      </w:r>
+      <w:r>
+        <w:br/>
+        <w:t>Tr</w:t>
+      </w:r>
+      <w:r>
+        <w:t>ờ</w:t>
+      </w:r>
+      <w:r>
+        <w:t>i xanh biêng bi</w:t>
+      </w:r>
+      <w:r>
+        <w:t>ế</w:t>
+      </w:r>
+      <w:r>
+        <w:t>c là màu “ô-giôn”</w:t>
+      </w:r>
+      <w:r>
+        <w:br/>
+        <w:t>   Đ</w:t>
+      </w:r>
+      <w:r>
+        <w:t>ạ</w:t>
+      </w:r>
+      <w:r>
+        <w:t>i bàng tung cánh hùng h</w:t>
+      </w:r>
+      <w:r>
+        <w:t>ồ</w:t>
+      </w:r>
+      <w:r>
+        <w:t>n</w:t>
+      </w:r>
+      <w:r>
+        <w:br/>
+        <w:t>M</w:t>
+      </w:r>
+      <w:r>
+        <w:t>ộ</w:t>
+      </w:r>
+      <w:r>
+        <w:t>t chi</w:t>
+      </w:r>
+      <w:r>
+        <w:t>ề</w:t>
+      </w:r>
+      <w:r>
+        <w:t>u tránh bão b</w:t>
+      </w:r>
+      <w:r>
+        <w:t>ồ</w:t>
+      </w:r>
+      <w:r>
+        <w:t>n ch</w:t>
+      </w:r>
+      <w:r>
+        <w:t>ồ</w:t>
+      </w:r>
+      <w:r>
+        <w:t>n rét run.</w:t>
+      </w:r>
+      <w:r>
+        <w:br/>
+      </w:r>
+      <w:r>
+        <w:br/>
+        <w:t>   Th</w:t>
+      </w:r>
+      <w:r>
+        <w:t>ấ</w:t>
+      </w:r>
+      <w:r>
+        <w:t xml:space="preserve">y gì </w:t>
+      </w:r>
+      <w:r>
+        <w:t>ở</w:t>
+      </w:r>
+      <w:r>
+        <w:t xml:space="preserve"> t</w:t>
+      </w:r>
+      <w:r>
+        <w:t>ậ</w:t>
+      </w:r>
+      <w:r>
+        <w:t>n góc tr</w:t>
+      </w:r>
+      <w:r>
+        <w:t>ờ</w:t>
+      </w:r>
+      <w:r>
+        <w:t>i</w:t>
+      </w:r>
+      <w:r>
+        <w:br/>
+        <w:t>M</w:t>
+      </w:r>
+      <w:r>
+        <w:t>ộ</w:t>
+      </w:r>
+      <w:r>
+        <w:t>t ngư</w:t>
+      </w:r>
+      <w:r>
+        <w:t>ờ</w:t>
+      </w:r>
+      <w:r>
+        <w:t>i mong ngóng áo phơi m</w:t>
+      </w:r>
+      <w:r>
+        <w:t>ộ</w:t>
+      </w:r>
+      <w:r>
+        <w:t>ng thư</w:t>
+      </w:r>
+      <w:r>
+        <w:t>ờ</w:t>
+      </w:r>
+      <w:r>
+        <w:t>ng</w:t>
+      </w:r>
+      <w:r>
+        <w:br/>
+        <w:t>   Ng</w:t>
+      </w:r>
+      <w:r>
+        <w:t>ẩ</w:t>
+      </w:r>
+      <w:r>
+        <w:t>ng nhìn m</w:t>
+      </w:r>
+      <w:r>
+        <w:t>ộ</w:t>
+      </w:r>
+      <w:r>
+        <w:t>t v</w:t>
+      </w:r>
+      <w:r>
+        <w:t>ệ</w:t>
+      </w:r>
+      <w:r>
+        <w:t>t khói suông</w:t>
+      </w:r>
+      <w:r>
+        <w:br/>
+        <w:t>Mà len ngo</w:t>
+      </w:r>
+      <w:r>
+        <w:t>ắ</w:t>
+      </w:r>
+      <w:r>
+        <w:t>c ngo</w:t>
+      </w:r>
+      <w:r>
+        <w:t>ẻ</w:t>
+      </w:r>
+      <w:r>
+        <w:t>o n</w:t>
+      </w:r>
+      <w:r>
+        <w:t>ẻ</w:t>
+      </w:r>
+      <w:r>
+        <w:t>o đư</w:t>
+      </w:r>
+      <w:r>
+        <w:t>ờ</w:t>
+      </w:r>
+      <w:r>
+        <w:t>ng th</w:t>
+      </w:r>
+      <w:r>
+        <w:t>ế</w:t>
+      </w:r>
+      <w:r>
+        <w:t xml:space="preserve"> gian. </w:t>
       </w:r>
       <w:r>
         <w:rPr>
@@ -3030,532 +3306,194 @@
       </w:r>
       <w:r>
         <w:br/>
-      </w:r>
-      <w:r>
-        <w:br/>
-        <w:t>   Th</w:t>
-      </w:r>
-      <w:r>
+        <w:t>-</w:t>
+      </w:r>
+      <w:r>
+        <w:br/>
+      </w:r>
+      <w:r>
+        <w:rPr>
+          <w:sz w:val="20"/>
+          <w:szCs w:val="20"/>
+        </w:rPr>
+        <w:t>(1) Hai câu thơ “Ng</w:t>
+      </w:r>
+      <w:r>
+        <w:rPr>
+          <w:sz w:val="20"/>
+          <w:szCs w:val="20"/>
+        </w:rPr>
+        <w:t>ẩ</w:t>
+      </w:r>
+      <w:r>
+        <w:rPr>
+          <w:sz w:val="20"/>
+          <w:szCs w:val="20"/>
+        </w:rPr>
+        <w:t>ng nhìn m</w:t>
+      </w:r>
+      <w:r>
+        <w:rPr>
+          <w:sz w:val="20"/>
+          <w:szCs w:val="20"/>
+        </w:rPr>
+        <w:t>ộ</w:t>
+      </w:r>
+      <w:r>
+        <w:rPr>
+          <w:sz w:val="20"/>
+          <w:szCs w:val="20"/>
+        </w:rPr>
+        <w:t>t v</w:t>
+      </w:r>
+      <w:r>
+        <w:rPr>
+          <w:sz w:val="20"/>
+          <w:szCs w:val="20"/>
+        </w:rPr>
+        <w:t>ệ</w:t>
+      </w:r>
+      <w:r>
+        <w:rPr>
+          <w:sz w:val="20"/>
+          <w:szCs w:val="20"/>
+        </w:rPr>
+        <w:t>t khói suông. Mà len ngo</w:t>
+      </w:r>
+      <w:r>
+        <w:rPr>
+          <w:sz w:val="20"/>
+          <w:szCs w:val="20"/>
+        </w:rPr>
+        <w:t>ắ</w:t>
+      </w:r>
+      <w:r>
+        <w:rPr>
+          <w:sz w:val="20"/>
+          <w:szCs w:val="20"/>
+        </w:rPr>
+        <w:t>c ngo</w:t>
+      </w:r>
+      <w:r>
+        <w:rPr>
+          <w:sz w:val="20"/>
+          <w:szCs w:val="20"/>
+        </w:rPr>
+        <w:t>ẻ</w:t>
+      </w:r>
+      <w:r>
+        <w:rPr>
+          <w:sz w:val="20"/>
+          <w:szCs w:val="20"/>
+        </w:rPr>
+        <w:t>o n</w:t>
+      </w:r>
+      <w:r>
+        <w:rPr>
+          <w:sz w:val="20"/>
+          <w:szCs w:val="20"/>
+        </w:rPr>
+        <w:t>ẻ</w:t>
+      </w:r>
+      <w:r>
+        <w:rPr>
+          <w:sz w:val="20"/>
+          <w:szCs w:val="20"/>
+        </w:rPr>
+        <w:t>o đư</w:t>
+      </w:r>
+      <w:r>
+        <w:rPr>
+          <w:sz w:val="20"/>
+          <w:szCs w:val="20"/>
+        </w:rPr>
+        <w:t>ờ</w:t>
+      </w:r>
+      <w:r>
+        <w:rPr>
+          <w:sz w:val="20"/>
+          <w:szCs w:val="20"/>
+        </w:rPr>
+        <w:t>ng th</w:t>
+      </w:r>
+      <w:r>
+        <w:rPr>
+          <w:sz w:val="20"/>
+          <w:szCs w:val="20"/>
+        </w:rPr>
+        <w:t>ế</w:t>
+      </w:r>
+      <w:r>
+        <w:rPr>
+          <w:sz w:val="20"/>
+          <w:szCs w:val="20"/>
+        </w:rPr>
+        <w:t xml:space="preserve"> gian” có xu</w:t>
+      </w:r>
+      <w:r>
+        <w:rPr>
+          <w:sz w:val="20"/>
+          <w:szCs w:val="20"/>
+        </w:rPr>
         <w:t>ấ</w:t>
       </w:r>
       <w:r>
-        <w:t>y gì có đư</w:t>
-      </w:r>
-      <w:r>
-        <w:t>ợ</w:t>
-      </w:r>
-      <w:r>
-        <w:t xml:space="preserve">c </w:t>
-      </w:r>
-      <w:r>
-        <w:t>m</w:t>
-      </w:r>
-      <w:r>
-        <w:t>ấ</w:t>
-      </w:r>
-      <w:r>
-        <w:t>y khi</w:t>
-      </w:r>
-      <w:r>
-        <w:br/>
-        <w:t>Ti</w:t>
-      </w:r>
-      <w:r>
-        <w:t>ế</w:t>
-      </w:r>
-      <w:r>
-        <w:t>ng con d</w:t>
-      </w:r>
-      <w:r>
-        <w:t>ế</w:t>
-      </w:r>
-      <w:r>
-        <w:t xml:space="preserve"> gáy bên l</w:t>
-      </w:r>
-      <w:r>
-        <w:t>ề</w:t>
-      </w:r>
-      <w:r>
-        <w:t xml:space="preserve"> ô tô</w:t>
-      </w:r>
-      <w:r>
-        <w:br/>
-        <w:t>   Góc đư</w:t>
-      </w:r>
-      <w:r>
-        <w:t>ờ</w:t>
-      </w:r>
-      <w:r>
-        <w:t>ng quán nh</w:t>
-      </w:r>
-      <w:r>
-        <w:t>ỏ</w:t>
-      </w:r>
-      <w:r>
-        <w:t xml:space="preserve"> cái xô</w:t>
-      </w:r>
-      <w:r>
-        <w:br/>
-        <w:t>Ngàn cơn bát đĩa m</w:t>
-      </w:r>
-      <w:r>
-        <w:t>ộ</w:t>
-      </w:r>
-      <w:r>
-        <w:t>ng mơ váng d</w:t>
-      </w:r>
-      <w:r>
+        <w:rPr>
+          <w:sz w:val="20"/>
+          <w:szCs w:val="20"/>
+        </w:rPr>
+        <w:t>t hi</w:t>
+      </w:r>
+      <w:r>
+        <w:rPr>
+          <w:sz w:val="20"/>
+          <w:szCs w:val="20"/>
+        </w:rPr>
+        <w:t>ệ</w:t>
+      </w:r>
+      <w:r>
+        <w:rPr>
+          <w:sz w:val="20"/>
+          <w:szCs w:val="20"/>
+        </w:rPr>
+        <w:t>n trong ph</w:t>
+      </w:r>
+      <w:r>
+        <w:rPr>
+          <w:sz w:val="20"/>
+          <w:szCs w:val="20"/>
+        </w:rPr>
         <w:t>ầ</w:t>
       </w:r>
       <w:r>
-        <w:t>u.</w:t>
-      </w:r>
-      <w:r>
-        <w:br/>
-      </w:r>
-      <w:r>
-        <w:br/>
-        <w:t>   Th</w:t>
-      </w:r>
-      <w:r>
-        <w:t>ấ</w:t>
-      </w:r>
-      <w:r>
-        <w:t>y gì em có bi</w:t>
-      </w:r>
-      <w:r>
-        <w:t>ế</w:t>
-      </w:r>
-      <w:r>
-        <w:t>t đâu</w:t>
-      </w:r>
-      <w:r>
-        <w:br/>
-        <w:t>Tr</w:t>
-      </w:r>
-      <w:r>
-        <w:t>ờ</w:t>
-      </w:r>
-      <w:r>
-        <w:t>i xanh biêng bi</w:t>
-      </w:r>
-      <w:r>
-        <w:t>ế</w:t>
-      </w:r>
-      <w:r>
-        <w:t xml:space="preserve">c là màu “ô-giôn” </w:t>
-      </w:r>
-      <w:r>
-        <w:rPr>
-          <w:vertAlign w:val="superscript"/>
-        </w:rPr>
-        <w:t>(2)</w:t>
-      </w:r>
-      <w:r>
-        <w:br/>
-        <w:t>   Đ</w:t>
-      </w:r>
-      <w:r>
-        <w:t>ạ</w:t>
-      </w:r>
-      <w:r>
-        <w:t>i bàng tung cánh hùng h</w:t>
-      </w:r>
-      <w:r>
-        <w:t>ồ</w:t>
-      </w:r>
-      <w:r>
-        <w:t>n</w:t>
-      </w:r>
-      <w:r>
-        <w:br/>
-        <w:t>M</w:t>
-      </w:r>
-      <w:r>
-        <w:t>ộ</w:t>
-      </w:r>
-      <w:r>
-        <w:t>t chi</w:t>
-      </w:r>
-      <w:r>
-        <w:t>ề</w:t>
-      </w:r>
-      <w:r>
-        <w:t>u tránh bão b</w:t>
-      </w:r>
-      <w:r>
-        <w:t>ồ</w:t>
-      </w:r>
-      <w:r>
-        <w:t>n ch</w:t>
-      </w:r>
-      <w:r>
-        <w:t>ồ</w:t>
-      </w:r>
-      <w:r>
-        <w:t>n rét run.</w:t>
-      </w:r>
-      <w:r>
-        <w:br/>
-      </w:r>
-      <w:r>
-        <w:br/>
-        <w:t>   Th</w:t>
-      </w:r>
-      <w:r>
-        <w:t>ấ</w:t>
-      </w:r>
-      <w:r>
-        <w:t xml:space="preserve">y gì </w:t>
-      </w:r>
-      <w:r>
-        <w:t>ở</w:t>
-      </w:r>
-      <w:r>
-        <w:t xml:space="preserve"> t</w:t>
-      </w:r>
-      <w:r>
-        <w:t>ậ</w:t>
-      </w:r>
-      <w:r>
-        <w:t xml:space="preserve">n </w:t>
-      </w:r>
-      <w:r>
-        <w:t>góc tr</w:t>
-      </w:r>
-      <w:r>
-        <w:t>ờ</w:t>
-      </w:r>
-      <w:r>
-        <w:t>i</w:t>
-      </w:r>
-      <w:r>
-        <w:br/>
-        <w:t>M</w:t>
-      </w:r>
-      <w:r>
-        <w:t>ộ</w:t>
-      </w:r>
-      <w:r>
-        <w:t>t ngư</w:t>
-      </w:r>
-      <w:r>
-        <w:t>ờ</w:t>
-      </w:r>
-      <w:r>
-        <w:t>i mong ngóng áo phơi m</w:t>
-      </w:r>
-      <w:r>
-        <w:t>ộ</w:t>
-      </w:r>
-      <w:r>
-        <w:t>ng thư</w:t>
-      </w:r>
-      <w:r>
-        <w:t>ờ</w:t>
-      </w:r>
-      <w:r>
-        <w:t>ng</w:t>
-      </w:r>
-      <w:r>
-        <w:br/>
-        <w:t>   Ng</w:t>
-      </w:r>
-      <w:r>
-        <w:t>ẩ</w:t>
-      </w:r>
-      <w:r>
-        <w:t>ng nhìn m</w:t>
-      </w:r>
-      <w:r>
-        <w:t>ộ</w:t>
-      </w:r>
-      <w:r>
-        <w:t>t v</w:t>
-      </w:r>
-      <w:r>
+        <w:rPr>
+          <w:sz w:val="20"/>
+          <w:szCs w:val="20"/>
+        </w:rPr>
+        <w:t>n II c</w:t>
+      </w:r>
+      <w:r>
+        <w:rPr>
+          <w:sz w:val="20"/>
+          <w:szCs w:val="20"/>
+        </w:rPr>
+        <w:t>ủ</w:t>
+      </w:r>
+      <w:r>
+        <w:rPr>
+          <w:sz w:val="20"/>
+          <w:szCs w:val="20"/>
+        </w:rPr>
+        <w:t>a truy</w:t>
+      </w:r>
+      <w:r>
+        <w:rPr>
+          <w:sz w:val="20"/>
+          <w:szCs w:val="20"/>
+        </w:rPr>
         <w:t>ệ</w:t>
       </w:r>
       <w:r>
-        <w:t>t khói suông</w:t>
-      </w:r>
-      <w:r>
-        <w:br/>
-        <w:t>Mà len ngo</w:t>
-      </w:r>
-      <w:r>
-        <w:t>ắ</w:t>
-      </w:r>
-      <w:r>
-        <w:t>c ngo</w:t>
-      </w:r>
-      <w:r>
-        <w:t>ẻ</w:t>
-      </w:r>
-      <w:r>
-        <w:t>o n</w:t>
-      </w:r>
-      <w:r>
-        <w:t>ẻ</w:t>
-      </w:r>
-      <w:r>
-        <w:t>o đư</w:t>
-      </w:r>
-      <w:r>
-        <w:t>ờ</w:t>
-      </w:r>
-      <w:r>
-        <w:t>ng th</w:t>
-      </w:r>
-      <w:r>
-        <w:t>ế</w:t>
-      </w:r>
-      <w:r>
-        <w:t xml:space="preserve"> gian. </w:t>
-      </w:r>
-      <w:r>
-        <w:rPr>
-          <w:vertAlign w:val="superscript"/>
-        </w:rPr>
-        <w:t>(3)</w:t>
-      </w:r>
-      <w:r>
-        <w:br/>
-        <w:t>-</w:t>
-      </w:r>
-      <w:r>
-        <w:br/>
-      </w:r>
-      <w:r>
-        <w:rPr>
-          <w:sz w:val="20"/>
-          <w:szCs w:val="20"/>
-        </w:rPr>
-        <w:t>(1) Sexy.</w:t>
-      </w:r>
-      <w:r>
-        <w:rPr>
-          <w:sz w:val="20"/>
-          <w:szCs w:val="20"/>
-        </w:rPr>
-        <w:br/>
-        <w:t>(2) Ozone (</w:t>
-      </w:r>
-      <w:r>
-        <w:rPr>
-          <w:i/>
-          <w:iCs/>
-          <w:sz w:val="20"/>
-          <w:szCs w:val="20"/>
-        </w:rPr>
-        <w:t>O</w:t>
-      </w:r>
-      <w:r>
-        <w:rPr>
-          <w:sz w:val="20"/>
-          <w:szCs w:val="20"/>
-          <w:vertAlign w:val="subscript"/>
-        </w:rPr>
-        <w:t>3</w:t>
-      </w:r>
-      <w:r>
-        <w:rPr>
-          <w:sz w:val="20"/>
-          <w:szCs w:val="20"/>
-        </w:rPr>
-        <w:t>).</w:t>
-      </w:r>
-      <w:r>
-        <w:rPr>
-          <w:sz w:val="20"/>
-          <w:szCs w:val="20"/>
-        </w:rPr>
-        <w:br/>
-        <w:t>(3) Hai câu thơ “</w:t>
-      </w:r>
-      <w:r>
-        <w:rPr>
-          <w:sz w:val="20"/>
-          <w:szCs w:val="20"/>
-        </w:rPr>
-        <w:t>Ng</w:t>
-      </w:r>
-      <w:r>
-        <w:rPr>
-          <w:sz w:val="20"/>
-          <w:szCs w:val="20"/>
-        </w:rPr>
-        <w:t>ẩ</w:t>
-      </w:r>
-      <w:r>
-        <w:rPr>
-          <w:sz w:val="20"/>
-          <w:szCs w:val="20"/>
-        </w:rPr>
-        <w:t>ng nhìn m</w:t>
-      </w:r>
-      <w:r>
-        <w:rPr>
-          <w:sz w:val="20"/>
-          <w:szCs w:val="20"/>
-        </w:rPr>
-        <w:t>ộ</w:t>
-      </w:r>
-      <w:r>
-        <w:rPr>
-          <w:sz w:val="20"/>
-          <w:szCs w:val="20"/>
-        </w:rPr>
-        <w:t>t v</w:t>
-      </w:r>
-      <w:r>
-        <w:rPr>
-          <w:sz w:val="20"/>
-          <w:szCs w:val="20"/>
-        </w:rPr>
-        <w:t>ệ</w:t>
-      </w:r>
-      <w:r>
-        <w:rPr>
-          <w:sz w:val="20"/>
-          <w:szCs w:val="20"/>
-        </w:rPr>
-        <w:t>t khói suông. Mà len ngo</w:t>
-      </w:r>
-      <w:r>
-        <w:rPr>
-          <w:sz w:val="20"/>
-          <w:szCs w:val="20"/>
-        </w:rPr>
-        <w:t>ắ</w:t>
-      </w:r>
-      <w:r>
-        <w:rPr>
-          <w:sz w:val="20"/>
-          <w:szCs w:val="20"/>
-        </w:rPr>
-        <w:t>c ngo</w:t>
-      </w:r>
-      <w:r>
-        <w:rPr>
-          <w:sz w:val="20"/>
-          <w:szCs w:val="20"/>
-        </w:rPr>
-        <w:t>ẻ</w:t>
-      </w:r>
-      <w:r>
-        <w:rPr>
-          <w:sz w:val="20"/>
-          <w:szCs w:val="20"/>
-        </w:rPr>
-        <w:t>o n</w:t>
-      </w:r>
-      <w:r>
-        <w:rPr>
-          <w:sz w:val="20"/>
-          <w:szCs w:val="20"/>
-        </w:rPr>
-        <w:t>ẻ</w:t>
-      </w:r>
-      <w:r>
-        <w:rPr>
-          <w:sz w:val="20"/>
-          <w:szCs w:val="20"/>
-        </w:rPr>
-        <w:t>o đư</w:t>
-      </w:r>
-      <w:r>
-        <w:rPr>
-          <w:sz w:val="20"/>
-          <w:szCs w:val="20"/>
-        </w:rPr>
-        <w:t>ờ</w:t>
-      </w:r>
-      <w:r>
-        <w:rPr>
-          <w:sz w:val="20"/>
-          <w:szCs w:val="20"/>
-        </w:rPr>
-        <w:t>ng th</w:t>
-      </w:r>
-      <w:r>
-        <w:rPr>
-          <w:sz w:val="20"/>
-          <w:szCs w:val="20"/>
-        </w:rPr>
-        <w:t>ế</w:t>
-      </w:r>
-      <w:r>
-        <w:rPr>
-          <w:sz w:val="20"/>
-          <w:szCs w:val="20"/>
-        </w:rPr>
-        <w:t xml:space="preserve"> gian” có xu</w:t>
-      </w:r>
-      <w:r>
-        <w:rPr>
-          <w:sz w:val="20"/>
-          <w:szCs w:val="20"/>
-        </w:rPr>
-        <w:t>ấ</w:t>
-      </w:r>
-      <w:r>
-        <w:rPr>
-          <w:sz w:val="20"/>
-          <w:szCs w:val="20"/>
-        </w:rPr>
-        <w:t>t hi</w:t>
-      </w:r>
-      <w:r>
-        <w:rPr>
-          <w:sz w:val="20"/>
-          <w:szCs w:val="20"/>
-        </w:rPr>
-        <w:t>ệ</w:t>
-      </w:r>
-      <w:r>
-        <w:rPr>
-          <w:sz w:val="20"/>
-          <w:szCs w:val="20"/>
-        </w:rPr>
-        <w:t>n trong ph</w:t>
-      </w:r>
-      <w:r>
-        <w:rPr>
-          <w:sz w:val="20"/>
-          <w:szCs w:val="20"/>
-        </w:rPr>
-        <w:t>ầ</w:t>
-      </w:r>
-      <w:r>
-        <w:rPr>
-          <w:sz w:val="20"/>
-          <w:szCs w:val="20"/>
-        </w:rPr>
-        <w:t>n II c</w:t>
-      </w:r>
-      <w:r>
-        <w:rPr>
-          <w:sz w:val="20"/>
-          <w:szCs w:val="20"/>
-        </w:rPr>
-        <w:t>ủ</w:t>
-      </w:r>
-      <w:r>
-        <w:rPr>
-          <w:sz w:val="20"/>
-          <w:szCs w:val="20"/>
-        </w:rPr>
-        <w:t>a truy</w:t>
-      </w:r>
-      <w:r>
-        <w:rPr>
-          <w:sz w:val="20"/>
-          <w:szCs w:val="20"/>
-        </w:rPr>
-        <w:t>ệ</w:t>
-      </w:r>
-      <w:r>
         <w:rPr>
           <w:sz w:val="20"/>
           <w:szCs w:val="20"/>
@@ -3581,7 +3519,14 @@
           <w:sz w:val="20"/>
           <w:szCs w:val="20"/>
         </w:rPr>
-        <w:instrText>HYPERLINK "http://luckieu.locnguyen.net" \l "Art_Poetry_LucKieuThoi@PhanII" \t "_blank"</w:instrText>
+        <w:instrText>HYPERLI</w:instrText>
+      </w:r>
+      <w:r>
+        <w:rPr>
+          <w:sz w:val="20"/>
+          <w:szCs w:val="20"/>
+        </w:rPr>
+        <w:instrText>NK "http://luckieu.locnguyen.net" \l "Art_Poetry_LucKieuThoi@PhanII" \t "_blank"</w:instrText>
       </w:r>
       <w:r>
         <w:rPr>
@@ -3664,7 +3609,7 @@
     <w:p>
       <w:pPr>
         <w:pStyle w:val="NormalWeb"/>
-        <w:divId w:val="969677213"/>
+        <w:divId w:val="1739355350"/>
       </w:pPr>
       <w:r>
         <w:rPr>
@@ -3683,7 +3628,7 @@
     <w:p>
       <w:pPr>
         <w:pStyle w:val="NormalWeb"/>
-        <w:divId w:val="969677213"/>
+        <w:divId w:val="1739355350"/>
       </w:pPr>
       <w:r>
         <w:rPr>
@@ -3831,7 +3776,7 @@
           <w:szCs w:val="20"/>
         </w:rPr>
         <w:drawing>
-          <wp:inline distT="0" distB="0" distL="0" distR="0" wp14:anchorId="01B33059" wp14:editId="52526CC5">
+          <wp:inline distT="0" distB="0" distL="0" distR="0" wp14:anchorId="6CA4728D" wp14:editId="7BCB6CB3">
             <wp:extent cx="190500" cy="190500"/>
             <wp:effectExtent l="0" t="0" r="0" b="0"/>
             <wp:docPr id="5" name="Picture 5">
@@ -3954,218 +3899,216 @@
       </w:r>
       <w:r>
         <w:br/>
+        <w:t>Đùa ngông như th</w:t>
+      </w:r>
+      <w:r>
+        <w:t>ể</w:t>
+      </w:r>
+      <w:r>
+        <w:t xml:space="preserve"> sông trong su</w:t>
+      </w:r>
+      <w:r>
+        <w:t>ố</w:t>
+      </w:r>
+      <w:r>
+        <w:t>i</w:t>
+      </w:r>
+      <w:r>
+        <w:br/>
+        <w:t>Đ</w:t>
+      </w:r>
+      <w:r>
+        <w:t>ầ</w:t>
+      </w:r>
+      <w:r>
+        <w:t>u kim đ</w:t>
+      </w:r>
+      <w:r>
+        <w:t>ự</w:t>
+      </w:r>
+      <w:r>
+        <w:t>ng bi</w:t>
+      </w:r>
+      <w:r>
+        <w:t>ể</w:t>
+      </w:r>
+      <w:r>
+        <w:t>n ng</w:t>
+      </w:r>
+      <w:r>
+        <w:t>ộ</w:t>
+      </w:r>
+      <w:r>
+        <w:t>p hoài hơi</w:t>
+      </w:r>
+      <w:r>
+        <w:br/>
       </w:r>
       <w:r>
         <w:lastRenderedPageBreak/>
-        <w:t>Đùa ngông như th</w:t>
-      </w:r>
-      <w:r>
-        <w:t>ể</w:t>
-      </w:r>
-      <w:r>
-        <w:t xml:space="preserve"> sông trong su</w:t>
+        <w:br/>
+        <w:t>Bu</w:t>
+      </w:r>
+      <w:r>
+        <w:t>ồ</w:t>
+      </w:r>
+      <w:r>
+        <w:t>n bu</w:t>
+      </w:r>
+      <w:r>
+        <w:t>ồ</w:t>
+      </w:r>
+      <w:r>
+        <w:t>n sóng b</w:t>
+      </w:r>
+      <w:r>
+        <w:t>ạ</w:t>
+      </w:r>
+      <w:r>
+        <w:t>c ch</w:t>
+      </w:r>
+      <w:r>
+        <w:t>ả</w:t>
+      </w:r>
+      <w:r>
+        <w:t>y nguôi nguôi</w:t>
+      </w:r>
+      <w:r>
+        <w:br/>
+        <w:t>Cái hoa bé xíu th</w:t>
+      </w:r>
+      <w:r>
+        <w:t>ế</w:t>
+      </w:r>
+      <w:r>
+        <w:t xml:space="preserve"> mà vui</w:t>
+      </w:r>
+      <w:r>
+        <w:br/>
+        <w:t>M</w:t>
+      </w:r>
+      <w:r>
+        <w:t>ộ</w:t>
+      </w:r>
+      <w:r>
+        <w:t xml:space="preserve">t, </w:t>
+      </w:r>
+      <w:r>
+        <w:t>hai, ba, b</w:t>
       </w:r>
       <w:r>
         <w:t>ố</w:t>
       </w:r>
       <w:r>
-        <w:t>i</w:t>
-      </w:r>
-      <w:r>
-        <w:br/>
-        <w:t>Đ</w:t>
-      </w:r>
-      <w:r>
-        <w:t>ầ</w:t>
-      </w:r>
-      <w:r>
-        <w:t>u kim đ</w:t>
-      </w:r>
-      <w:r>
-        <w:t>ự</w:t>
-      </w:r>
-      <w:r>
-        <w:t>ng bi</w:t>
-      </w:r>
-      <w:r>
-        <w:t>ể</w:t>
+        <w:t>n... thành v</w:t>
+      </w:r>
+      <w:r>
+        <w:t>ạ</w:t>
       </w:r>
       <w:r>
         <w:t>n ng</w:t>
       </w:r>
       <w:r>
+        <w:t>ữ</w:t>
+      </w:r>
+      <w:r>
+        <w:br/>
+        <w:t>Góp l</w:t>
+      </w:r>
+      <w:r>
+        <w:t>ạ</w:t>
+      </w:r>
+      <w:r>
+        <w:t>i vo tròn m</w:t>
+      </w:r>
+      <w:r>
         <w:t>ộ</w:t>
       </w:r>
       <w:r>
-        <w:t>p hoài hơi</w:t>
-      </w:r>
-      <w:r>
-        <w:br/>
-      </w:r>
-      <w:r>
-        <w:br/>
-        <w:t>Bu</w:t>
+        <w:t>t ch</w:t>
+      </w:r>
+      <w:r>
+        <w:t>ữ</w:t>
+      </w:r>
+      <w:r>
+        <w:t xml:space="preserve"> vô</w:t>
+      </w:r>
+      <w:r>
+        <w:br/>
+      </w:r>
+      <w:r>
+        <w:br/>
+        <w:t>Tròn tâm bi t</w:t>
+      </w:r>
+      <w:r>
+        <w:t>ậ</w:t>
+      </w:r>
+      <w:r>
+        <w:t>n cùng hang hóc</w:t>
+      </w:r>
+      <w:r>
+        <w:br/>
+        <w:t>Lăn hoài cho tróc cái gai đi</w:t>
+      </w:r>
+      <w:r>
+        <w:br/>
+        <w:t>Xóc tay tu</w:t>
       </w:r>
       <w:r>
         <w:t>ồ</w:t>
       </w:r>
       <w:r>
-        <w:t>n bu</w:t>
-      </w:r>
-      <w:r>
-        <w:t>ồ</w:t>
-      </w:r>
-      <w:r>
-        <w:t>n sóng b</w:t>
+        <w:t>n tu</w:t>
+      </w:r>
+      <w:r>
+        <w:t>ộ</w:t>
+      </w:r>
+      <w:r>
+        <w:t>t bao nhiêu th</w:t>
+      </w:r>
+      <w:r>
+        <w:t>ứ</w:t>
+      </w:r>
+      <w:r>
+        <w:br/>
+        <w:t>L</w:t>
+      </w:r>
+      <w:r>
+        <w:t>ỡ</w:t>
+      </w:r>
+      <w:r>
+        <w:t xml:space="preserve"> b</w:t>
+      </w:r>
+      <w:r>
+        <w:t>ộ</w:t>
+      </w:r>
+      <w:r>
+        <w:t xml:space="preserve"> ch</w:t>
       </w:r>
       <w:r>
         <w:t>ạ</w:t>
       </w:r>
       <w:r>
-        <w:t>c ch</w:t>
-      </w:r>
-      <w:r>
-        <w:t>ả</w:t>
-      </w:r>
-      <w:r>
-        <w:t>y nguôi nguôi</w:t>
-      </w:r>
-      <w:r>
-        <w:br/>
-        <w:t>Cái hoa bé xíu th</w:t>
+        <w:t>m tình ngón bé yêu</w:t>
+      </w:r>
+      <w:r>
+        <w:br/>
+      </w:r>
+      <w:r>
+        <w:br/>
+        <w:t>Gi</w:t>
       </w:r>
       <w:r>
         <w:t>ế</w:t>
       </w:r>
       <w:r>
-        <w:t xml:space="preserve"> mà vui</w:t>
-      </w:r>
-      <w:r>
-        <w:br/>
-        <w:t>M</w:t>
-      </w:r>
-      <w:r>
-        <w:t>ộ</w:t>
-      </w:r>
-      <w:r>
-        <w:t>t, hai, ba, b</w:t>
-      </w:r>
-      <w:r>
-        <w:t>ố</w:t>
-      </w:r>
-      <w:r>
-        <w:t>n... thành v</w:t>
-      </w:r>
-      <w:r>
-        <w:t>ạ</w:t>
-      </w:r>
-      <w:r>
-        <w:t>n ng</w:t>
-      </w:r>
-      <w:r>
-        <w:t>ữ</w:t>
-      </w:r>
-      <w:r>
-        <w:br/>
-        <w:t>Góp l</w:t>
-      </w:r>
-      <w:r>
-        <w:t>ạ</w:t>
-      </w:r>
-      <w:r>
-        <w:t>i vo tròn m</w:t>
-      </w:r>
-      <w:r>
-        <w:t>ộ</w:t>
-      </w:r>
-      <w:r>
-        <w:t>t ch</w:t>
-      </w:r>
-      <w:r>
-        <w:t>ữ</w:t>
-      </w:r>
-      <w:r>
-        <w:t xml:space="preserve"> vô</w:t>
-      </w:r>
-      <w:r>
-        <w:br/>
-      </w:r>
-      <w:r>
-        <w:br/>
-        <w:t>Tròn tâm bi t</w:t>
-      </w:r>
-      <w:r>
-        <w:t>ậ</w:t>
-      </w:r>
-      <w:r>
-        <w:t>n cùng hang hóc</w:t>
-      </w:r>
-      <w:r>
-        <w:br/>
-        <w:t>Lăn hoài cho tróc cái gai đi</w:t>
-      </w:r>
-      <w:r>
-        <w:br/>
-        <w:t>Xóc tay tu</w:t>
-      </w:r>
-      <w:r>
-        <w:t>ồ</w:t>
-      </w:r>
-      <w:r>
-        <w:t>n tu</w:t>
-      </w:r>
-      <w:r>
-        <w:t>ộ</w:t>
-      </w:r>
-      <w:r>
-        <w:t>t bao nhiêu th</w:t>
-      </w:r>
-      <w:r>
-        <w:t>ứ</w:t>
-      </w:r>
-      <w:r>
-        <w:br/>
-        <w:t>L</w:t>
-      </w:r>
-      <w:r>
-        <w:t>ỡ</w:t>
-      </w:r>
-      <w:r>
-        <w:t xml:space="preserve"> b</w:t>
-      </w:r>
-      <w:r>
-        <w:t>ộ</w:t>
-      </w:r>
-      <w:r>
-        <w:t xml:space="preserve"> ch</w:t>
-      </w:r>
-      <w:r>
-        <w:t>ạ</w:t>
-      </w:r>
-      <w:r>
-        <w:t>m tình ngón bé yêu</w:t>
-      </w:r>
-      <w:r>
-        <w:br/>
-      </w:r>
-      <w:r>
-        <w:br/>
-        <w:t>Gi</w:t>
-      </w:r>
-      <w:r>
-        <w:t>ế</w:t>
-      </w:r>
-      <w:r>
         <w:t>ng soi M</w:t>
       </w:r>
       <w:r>
         <w:t>ỵ</w:t>
       </w:r>
       <w:r>
-        <w:t xml:space="preserve"> Nương</w:t>
-      </w:r>
-      <w:r>
-        <w:t xml:space="preserve"> còn s</w:t>
+        <w:t xml:space="preserve"> Nương còn s</w:t>
       </w:r>
       <w:r>
         <w:t>ợ</w:t>
@@ -4221,7 +4164,10 @@
         <w:t>ề</w:t>
       </w:r>
       <w:r>
-        <w:t>n s</w:t>
+        <w:t xml:space="preserve">n </w:t>
+      </w:r>
+      <w:r>
+        <w:t>s</w:t>
       </w:r>
       <w:r>
         <w:t>ử</w:t>
@@ -4255,7 +4201,7 @@
     <w:p>
       <w:pPr>
         <w:pStyle w:val="NormalWeb"/>
-        <w:divId w:val="969677213"/>
+        <w:divId w:val="1739355350"/>
       </w:pPr>
       <w:r>
         <w:br/>
@@ -4266,7 +4212,7 @@
     <w:p>
       <w:pPr>
         <w:pStyle w:val="NormalWeb"/>
-        <w:divId w:val="969677213"/>
+        <w:divId w:val="1739355350"/>
       </w:pPr>
       <w:r>
         <w:fldChar w:fldCharType="begin"/>
@@ -4397,7 +4343,7 @@
           <w:szCs w:val="20"/>
         </w:rPr>
         <w:drawing>
-          <wp:inline distT="0" distB="0" distL="0" distR="0" wp14:anchorId="3F23A260" wp14:editId="5519216E">
+          <wp:inline distT="0" distB="0" distL="0" distR="0" wp14:anchorId="46161B5E" wp14:editId="5924C73A">
             <wp:extent cx="190500" cy="190500"/>
             <wp:effectExtent l="0" t="0" r="0" b="0"/>
             <wp:docPr id="6" name="Picture 6">
@@ -4502,10 +4448,7 @@
       </w:r>
       <w:r>
         <w:br/>
-        <w:t>   Nhó</w:t>
-      </w:r>
-      <w:r>
-        <w:t>i lòng như c</w:t>
+        <w:t>   Nhói lòng như c</w:t>
       </w:r>
       <w:r>
         <w:t>ắ</w:t>
@@ -4558,7 +4501,10 @@
       </w:r>
       <w:r>
         <w:br/>
-        <w:t>   Anh hùng máu th</w:t>
+        <w:t> </w:t>
+      </w:r>
+      <w:r>
+        <w:t>  Anh hùng máu th</w:t>
       </w:r>
       <w:r>
         <w:t>ắ</w:t>
@@ -4919,10 +4865,7 @@
         <w:t>ờ</w:t>
       </w:r>
       <w:r>
-        <w:t>i dưng</w:t>
-      </w:r>
-      <w:r>
-        <w:t xml:space="preserve"> nư</w:t>
+        <w:t>i dưng nư</w:t>
       </w:r>
       <w:r>
         <w:t>ớ</w:t>
@@ -4963,25 +4906,25 @@
       </w:r>
       <w:r>
         <w:br/>
+        <w:t>Đ</w:t>
+      </w:r>
+      <w:r>
+        <w:t>ồ</w:t>
+      </w:r>
+      <w:r>
+        <w:t>ng ti</w:t>
+      </w:r>
+      <w:r>
+        <w:t>ề</w:t>
+      </w:r>
+      <w:r>
+        <w:t>n cái bánh xe bò nó lăn</w:t>
+      </w:r>
+      <w:r>
+        <w:br/>
       </w:r>
       <w:r>
         <w:lastRenderedPageBreak/>
-        <w:t>Đ</w:t>
-      </w:r>
-      <w:r>
-        <w:t>ồ</w:t>
-      </w:r>
-      <w:r>
-        <w:t>ng ti</w:t>
-      </w:r>
-      <w:r>
-        <w:t>ề</w:t>
-      </w:r>
-      <w:r>
-        <w:t>n cái bánh xe bò nó lăn</w:t>
-      </w:r>
-      <w:r>
-        <w:br/>
         <w:t>   Đư</w:t>
       </w:r>
       <w:r>
@@ -5040,7 +4983,7 @@
     <w:p>
       <w:pPr>
         <w:pStyle w:val="NormalWeb"/>
-        <w:divId w:val="969677213"/>
+        <w:divId w:val="1739355350"/>
       </w:pPr>
       <w:r>
         <w:br/>
@@ -5051,7 +4994,7 @@
     <w:p>
       <w:pPr>
         <w:pStyle w:val="NormalWeb"/>
-        <w:divId w:val="969677213"/>
+        <w:divId w:val="1739355350"/>
       </w:pPr>
       <w:r>
         <w:fldChar w:fldCharType="begin"/>
@@ -5197,16 +5140,7 @@
           <w:sz w:val="20"/>
           <w:szCs w:val="20"/>
         </w:rPr>
-        <w:t xml:space="preserve"> </w:t>
-      </w:r>
-      <w:r>
-        <w:rPr>
-          <w:i/>
-          <w:iCs/>
-          <w:sz w:val="20"/>
-          <w:szCs w:val="20"/>
-        </w:rPr>
-        <w:t>sĩ Ng</w:t>
+        <w:t xml:space="preserve"> sĩ Ng</w:t>
       </w:r>
       <w:r>
         <w:rPr>
@@ -5236,7 +5170,7 @@
           <w:szCs w:val="20"/>
         </w:rPr>
         <w:drawing>
-          <wp:inline distT="0" distB="0" distL="0" distR="0" wp14:anchorId="402449A9" wp14:editId="4B2AA3EC">
+          <wp:inline distT="0" distB="0" distL="0" distR="0" wp14:anchorId="72FBF35A" wp14:editId="46B3CA7E">
             <wp:extent cx="190500" cy="190500"/>
             <wp:effectExtent l="0" t="0" r="0" b="0"/>
             <wp:docPr id="7" name="Picture 7">
@@ -5309,10 +5243,7 @@
         <w:t>ừ</w:t>
       </w:r>
       <w:r>
-        <w:t xml:space="preserve"> nay tôi c</w:t>
-      </w:r>
-      <w:r>
-        <w:t>h</w:t>
+        <w:t xml:space="preserve"> nay tôi ch</w:t>
       </w:r>
       <w:r>
         <w:t>ẳ</w:t>
@@ -5368,7 +5299,10 @@
         <w:t>ừ</w:t>
       </w:r>
       <w:r>
-        <w:t xml:space="preserve"> nay tôi l</w:t>
+        <w:t xml:space="preserve"> nay tôi </w:t>
+      </w:r>
+      <w:r>
+        <w:t>l</w:t>
       </w:r>
       <w:r>
         <w:t>ạ</w:t>
@@ -5483,7 +5417,188 @@
         <w:t>ệ</w:t>
       </w:r>
       <w:r>
-        <w:t xml:space="preserve">u “Van” </w:t>
+        <w:t>u “Van” cùng nh</w:t>
+      </w:r>
+      <w:r>
+        <w:t>ả</w:t>
+      </w:r>
+      <w:r>
+        <w:t>y cu</w:t>
+      </w:r>
+      <w:r>
+        <w:t>ồ</w:t>
+      </w:r>
+      <w:r>
+        <w:t>ng say</w:t>
+      </w:r>
+      <w:r>
+        <w:br/>
+        <w:t>Quan Âm cư</w:t>
+      </w:r>
+      <w:r>
+        <w:t>ờ</w:t>
+      </w:r>
+      <w:r>
+        <w:t>i ng</w:t>
+      </w:r>
+      <w:r>
+        <w:t>ấ</w:t>
+      </w:r>
+      <w:r>
+        <w:t>t ôm xoay th</w:t>
+      </w:r>
+      <w:r>
+        <w:t>ị</w:t>
+      </w:r>
+      <w:r>
+        <w:t xml:space="preserve"> M</w:t>
+      </w:r>
+      <w:r>
+        <w:t>ầ</w:t>
+      </w:r>
+      <w:r>
+        <w:t>u</w:t>
+      </w:r>
+      <w:r>
+        <w:br/>
+        <w:t>   Quang Trung xoa v</w:t>
+      </w:r>
+      <w:r>
+        <w:t>ộ</w:t>
+      </w:r>
+      <w:r>
+        <w:t>i cái đ</w:t>
+      </w:r>
+      <w:r>
+        <w:t>ầ</w:t>
+      </w:r>
+      <w:r>
+        <w:t>u</w:t>
+      </w:r>
+      <w:r>
+        <w:br/>
+        <w:t>Th</w:t>
+      </w:r>
+      <w:r>
+        <w:t>ấ</w:t>
+      </w:r>
+      <w:r>
+        <w:t>y mình tr</w:t>
+      </w:r>
+      <w:r>
+        <w:t>ọ</w:t>
+      </w:r>
+      <w:r>
+        <w:t>c t</w:t>
+      </w:r>
+      <w:r>
+        <w:t>ế</w:t>
+      </w:r>
+      <w:r>
+        <w:t>u qua c</w:t>
+      </w:r>
+      <w:r>
+        <w:t>ầ</w:t>
+      </w:r>
+      <w:r>
+        <w:t>u thành sư</w:t>
+      </w:r>
+      <w:r>
+        <w:br/>
+        <w:t>   </w:t>
+      </w:r>
+      <w:r>
+        <w:t>Ừ</w:t>
+      </w:r>
+      <w:r>
+        <w:t xml:space="preserve"> thôi t</w:t>
+      </w:r>
+      <w:r>
+        <w:t>hoáng chút ng</w:t>
+      </w:r>
+      <w:r>
+        <w:t>ầ</w:t>
+      </w:r>
+      <w:r>
+        <w:t>n ng</w:t>
+      </w:r>
+      <w:r>
+        <w:t>ừ</w:t>
+      </w:r>
+      <w:r>
+        <w:br/>
+        <w:t>Cư</w:t>
+      </w:r>
+      <w:r>
+        <w:t>ờ</w:t>
+      </w:r>
+      <w:r>
+        <w:t>i vang ng</w:t>
+      </w:r>
+      <w:r>
+        <w:t>ậ</w:t>
+      </w:r>
+      <w:r>
+        <w:t>t ng</w:t>
+      </w:r>
+      <w:r>
+        <w:t>ử</w:t>
+      </w:r>
+      <w:r>
+        <w:t>a nhà sư anh hùng</w:t>
+      </w:r>
+      <w:r>
+        <w:br/>
+      </w:r>
+      <w:r>
+        <w:br/>
+        <w:t>   Trí Thâm g</w:t>
+      </w:r>
+      <w:r>
+        <w:t>ậ</w:t>
+      </w:r>
+      <w:r>
+        <w:t>y qu</w:t>
+      </w:r>
+      <w:r>
+        <w:t>ậ</w:t>
+      </w:r>
+      <w:r>
+        <w:t>t Đài Sơn</w:t>
+      </w:r>
+      <w:r>
+        <w:br/>
+        <w:t>Tri</w:t>
+      </w:r>
+      <w:r>
+        <w:t>ề</w:t>
+      </w:r>
+      <w:r>
+        <w:t>u âm sóng v</w:t>
+      </w:r>
+      <w:r>
+        <w:t>ỗ</w:t>
+      </w:r>
+      <w:r>
+        <w:t xml:space="preserve"> n</w:t>
+      </w:r>
+      <w:r>
+        <w:t>ỗ</w:t>
+      </w:r>
+      <w:r>
+        <w:t>i h</w:t>
+      </w:r>
+      <w:r>
+        <w:t>ờ</w:t>
+      </w:r>
+      <w:r>
+        <w:t>n m</w:t>
+      </w:r>
+      <w:r>
+        <w:t>ấ</w:t>
+      </w:r>
+      <w:r>
+        <w:t xml:space="preserve">t tiêu </w:t>
       </w:r>
       <w:r>
         <w:rPr>
@@ -5492,558 +5607,341 @@
         <w:t>(1)</w:t>
       </w:r>
       <w:r>
-        <w:t xml:space="preserve"> cùng nh</w:t>
+        <w:br/>
+        <w:t>   Mâu Ni th</w:t>
       </w:r>
       <w:r>
         <w:t>ả</w:t>
       </w:r>
       <w:r>
-        <w:t>y cu</w:t>
+        <w:t xml:space="preserve"> m</w:t>
+      </w:r>
+      <w:r>
+        <w:t>ộ</w:t>
+      </w:r>
+      <w:r>
+        <w:t>t cánh di</w:t>
+      </w:r>
+      <w:r>
+        <w:t>ề</w:t>
+      </w:r>
+      <w:r>
+        <w:t>u</w:t>
+      </w:r>
+      <w:r>
+        <w:br/>
+        <w:t>Che trùm tr</w:t>
+      </w:r>
+      <w:r>
+        <w:t>ờ</w:t>
+      </w:r>
+      <w:r>
+        <w:t>i đ</w:t>
+      </w:r>
+      <w:r>
+        <w:t>ấ</w:t>
+      </w:r>
+      <w:r>
+        <w:t>t cái đi</w:t>
+      </w:r>
+      <w:r>
+        <w:t>ề</w:t>
+      </w:r>
+      <w:r>
+        <w:t>u hư không.</w:t>
+      </w:r>
+      <w:r>
+        <w:br/>
+      </w:r>
+      <w:r>
+        <w:br/>
+        <w:t>   Hào quang l</w:t>
+      </w:r>
+      <w:r>
+        <w:t>ấ</w:t>
+      </w:r>
+      <w:r>
+        <w:t>p ló chùa trong</w:t>
+      </w:r>
+      <w:r>
+        <w:br/>
+        <w:t>Khói nhang qu</w:t>
+      </w:r>
+      <w:r>
+        <w:t>ấ</w:t>
+      </w:r>
+      <w:r>
+        <w:t xml:space="preserve">n quít như vòng xích </w:t>
+      </w:r>
+      <w:r>
+        <w:t>treo</w:t>
+      </w:r>
+      <w:r>
+        <w:br/>
+        <w:t>   Tôi đu qua m</w:t>
+      </w:r>
+      <w:r>
+        <w:t>ộ</w:t>
+      </w:r>
+      <w:r>
+        <w:t>t cái vèo</w:t>
+      </w:r>
+      <w:r>
+        <w:br/>
+        <w:t>B</w:t>
+      </w:r>
+      <w:r>
+        <w:t>ờ</w:t>
+      </w:r>
+      <w:r>
+        <w:t xml:space="preserve"> tư</w:t>
+      </w:r>
+      <w:r>
+        <w:t>ờ</w:t>
+      </w:r>
+      <w:r>
+        <w:t>ng hoa chúc b</w:t>
+      </w:r>
+      <w:r>
+        <w:t>ắ</w:t>
+      </w:r>
+      <w:r>
+        <w:t>t heo m</w:t>
+      </w:r>
+      <w:r>
+        <w:t>ậ</w:t>
+      </w:r>
+      <w:r>
+        <w:t>p v</w:t>
+      </w:r>
+      <w:r>
+        <w:t>ề</w:t>
+      </w:r>
+      <w:r>
+        <w:br/>
+        <w:t>   T</w:t>
+      </w:r>
+      <w:r>
+        <w:t>ỳ</w:t>
+      </w:r>
+      <w:r>
+        <w:t xml:space="preserve"> kheo la hán tung hê</w:t>
+      </w:r>
+      <w:r>
+        <w:br/>
+        <w:t>Đ</w:t>
+      </w:r>
+      <w:r>
+        <w:t>ẩ</w:t>
+      </w:r>
+      <w:r>
+        <w:t>y đưa c</w:t>
+      </w:r>
+      <w:r>
+        <w:t>ẩ</w:t>
+      </w:r>
+      <w:r>
+        <w:t>m th</w:t>
+      </w:r>
+      <w:r>
+        <w:t>ạ</w:t>
+      </w:r>
+      <w:r>
+        <w:t>ch l</w:t>
+      </w:r>
+      <w:r>
+        <w:t>ố</w:t>
+      </w:r>
+      <w:r>
+        <w:t>i v</w:t>
+      </w:r>
+      <w:r>
+        <w:t>ề</w:t>
+      </w:r>
+      <w:r>
+        <w:t xml:space="preserve"> Ph</w:t>
+      </w:r>
+      <w:r>
+        <w:t>ậ</w:t>
+      </w:r>
+      <w:r>
+        <w:t>t quang</w:t>
+      </w:r>
+      <w:r>
+        <w:br/>
+        <w:t>   </w:t>
+      </w:r>
+      <w:r>
+        <w:t>Ố</w:t>
+      </w:r>
+      <w:r>
+        <w:t xml:space="preserve"> là ch</w:t>
+      </w:r>
+      <w:r>
+        <w:t>ạ</w:t>
+      </w:r>
+      <w:r>
+        <w:t>m lóe m</w:t>
+      </w:r>
+      <w:r>
+        <w:t>ấ</w:t>
+      </w:r>
+      <w:r>
+        <w:t>y gian</w:t>
+      </w:r>
+      <w:r>
+        <w:br/>
+        <w:t>Tôi qua bên đó th</w:t>
+      </w:r>
+      <w:r>
+        <w:t>ắ</w:t>
+      </w:r>
+      <w:r>
+        <w:t>p làn hương ca</w:t>
+      </w:r>
+      <w:r>
+        <w:br/>
+        <w:t>   Chách bùm, bùm chách, cha cha</w:t>
+      </w:r>
+      <w:r>
+        <w:br/>
+        <w:t>Ni</w:t>
+      </w:r>
+      <w:r>
+        <w:t>ệ</w:t>
+      </w:r>
+      <w:r>
+        <w:t>m câu ph</w:t>
+      </w:r>
+      <w:r>
+        <w:t>ậ</w:t>
+      </w:r>
+      <w:r>
+        <w:t>t hi</w:t>
+      </w:r>
+      <w:r>
+        <w:t>ệ</w:t>
+      </w:r>
+      <w:r>
+        <w:t>u g</w:t>
+      </w:r>
+      <w:r>
+        <w:t>ọ</w:t>
+      </w:r>
+      <w:r>
+        <w:t>i là “Tăng-gô”.</w:t>
+      </w:r>
+      <w:r>
+        <w:br/>
+      </w:r>
+      <w:r>
+        <w:br/>
+      </w:r>
+      <w:r>
+        <w:t>   Nhìn qua bát nư</w:t>
+      </w:r>
+      <w:r>
+        <w:t>ớ</w:t>
+      </w:r>
+      <w:r>
+        <w:t>c ng</w:t>
+      </w:r>
+      <w:r>
+        <w:t>ọ</w:t>
+      </w:r>
+      <w:r>
+        <w:t>c h</w:t>
       </w:r>
       <w:r>
         <w:t>ồ</w:t>
       </w:r>
       <w:r>
-        <w:t>ng say</w:t>
-      </w:r>
-      <w:r>
-        <w:br/>
-        <w:t>Quan Âm cư</w:t>
-      </w:r>
-      <w:r>
+        <w:br/>
+        <w:t>Th</w:t>
+      </w:r>
+      <w:r>
+        <w:t>ấ</w:t>
+      </w:r>
+      <w:r>
+        <w:t>y trong bóng múa lô nhô có mình...</w:t>
+      </w:r>
+      <w:r>
+        <w:br/>
+        <w:t>-</w:t>
+      </w:r>
+      <w:r>
+        <w:br/>
+      </w:r>
+      <w:r>
+        <w:rPr>
+          <w:sz w:val="20"/>
+          <w:szCs w:val="20"/>
+        </w:rPr>
+        <w:t>(1) Có ngư</w:t>
+      </w:r>
+      <w:r>
+        <w:rPr>
+          <w:sz w:val="20"/>
+          <w:szCs w:val="20"/>
+        </w:rPr>
         <w:t>ờ</w:t>
       </w:r>
       <w:r>
-        <w:t>i ng</w:t>
-      </w:r>
-      <w:r>
-        <w:t>ấ</w:t>
-      </w:r>
-      <w:r>
-        <w:t>t ôm xoay th</w:t>
-      </w:r>
-      <w:r>
-        <w:t>ị</w:t>
-      </w:r>
-      <w:r>
-        <w:t xml:space="preserve"> M</w:t>
-      </w:r>
-      <w:r>
-        <w:t>ầ</w:t>
-      </w:r>
-      <w:r>
-        <w:t>u</w:t>
-      </w:r>
-      <w:r>
-        <w:br/>
-        <w:t>   Quang Trung</w:t>
-      </w:r>
-      <w:r>
-        <w:t xml:space="preserve"> xoa v</w:t>
-      </w:r>
-      <w:r>
-        <w:t>ộ</w:t>
-      </w:r>
-      <w:r>
-        <w:t>i cái đ</w:t>
-      </w:r>
-      <w:r>
-        <w:t>ầ</w:t>
-      </w:r>
-      <w:r>
-        <w:t>u</w:t>
-      </w:r>
-      <w:r>
-        <w:br/>
-        <w:t>Th</w:t>
-      </w:r>
-      <w:r>
-        <w:t>ấ</w:t>
-      </w:r>
-      <w:r>
-        <w:t>y mình tr</w:t>
-      </w:r>
-      <w:r>
-        <w:t>ọ</w:t>
-      </w:r>
-      <w:r>
-        <w:t>c t</w:t>
-      </w:r>
-      <w:r>
-        <w:t>ế</w:t>
-      </w:r>
-      <w:r>
-        <w:t>u qua c</w:t>
-      </w:r>
-      <w:r>
-        <w:t>ầ</w:t>
-      </w:r>
-      <w:r>
-        <w:t>u thành sư</w:t>
-      </w:r>
-      <w:r>
-        <w:br/>
-        <w:t>   </w:t>
-      </w:r>
-      <w:r>
-        <w:t>Ừ</w:t>
-      </w:r>
-      <w:r>
-        <w:t xml:space="preserve"> thôi thoáng chút ng</w:t>
-      </w:r>
-      <w:r>
-        <w:t>ầ</w:t>
-      </w:r>
-      <w:r>
-        <w:t>n ng</w:t>
-      </w:r>
-      <w:r>
-        <w:t>ừ</w:t>
-      </w:r>
-      <w:r>
-        <w:br/>
-        <w:t>Cư</w:t>
-      </w:r>
-      <w:r>
-        <w:t>ờ</w:t>
-      </w:r>
-      <w:r>
-        <w:t>i vang ng</w:t>
-      </w:r>
-      <w:r>
-        <w:t>ậ</w:t>
-      </w:r>
-      <w:r>
-        <w:t>t ng</w:t>
-      </w:r>
-      <w:r>
-        <w:t>ử</w:t>
-      </w:r>
-      <w:r>
-        <w:t>a nhà sư anh hùng</w:t>
-      </w:r>
-      <w:r>
-        <w:br/>
-      </w:r>
-      <w:r>
-        <w:br/>
-        <w:t>   Trí Thâm g</w:t>
-      </w:r>
-      <w:r>
-        <w:t>ậ</w:t>
-      </w:r>
-      <w:r>
-        <w:t>y qu</w:t>
-      </w:r>
-      <w:r>
-        <w:t>ậ</w:t>
-      </w:r>
-      <w:r>
-        <w:t>t Đài Sơn</w:t>
-      </w:r>
-      <w:r>
-        <w:br/>
-        <w:t>Tri</w:t>
-      </w:r>
-      <w:r>
+        <w:rPr>
+          <w:sz w:val="20"/>
+          <w:szCs w:val="20"/>
+        </w:rPr>
+        <w:t>i b</w:t>
+      </w:r>
+      <w:r>
+        <w:rPr>
+          <w:sz w:val="20"/>
+          <w:szCs w:val="20"/>
+        </w:rPr>
+        <w:t>ạ</w:t>
+      </w:r>
+      <w:r>
+        <w:rPr>
+          <w:sz w:val="20"/>
+          <w:szCs w:val="20"/>
+        </w:rPr>
+        <w:t>n gái mang bi</w:t>
+      </w:r>
+      <w:r>
+        <w:rPr>
+          <w:sz w:val="20"/>
+          <w:szCs w:val="20"/>
+        </w:rPr>
+        <w:t>ệ</w:t>
+      </w:r>
+      <w:r>
+        <w:rPr>
+          <w:sz w:val="20"/>
+          <w:szCs w:val="20"/>
+        </w:rPr>
+        <w:t>t danh “Tri</w:t>
+      </w:r>
+      <w:r>
+        <w:rPr>
+          <w:sz w:val="20"/>
+          <w:szCs w:val="20"/>
+        </w:rPr>
         <w:t>ề</w:t>
       </w:r>
       <w:r>
-        <w:t>u âm sóng v</w:t>
-      </w:r>
-      <w:r>
-        <w:t>ỗ</w:t>
-      </w:r>
-      <w:r>
-        <w:t xml:space="preserve"> n</w:t>
-      </w:r>
-      <w:r>
-        <w:t>ỗ</w:t>
-      </w:r>
-      <w:r>
-        <w:t>i h</w:t>
-      </w:r>
-      <w:r>
-        <w:t>ờ</w:t>
-      </w:r>
-      <w:r>
-        <w:t>n m</w:t>
-      </w:r>
-      <w:r>
-        <w:t>ấ</w:t>
-      </w:r>
-      <w:r>
-        <w:t xml:space="preserve">t tiêu </w:t>
-      </w:r>
-      <w:r>
-        <w:rPr>
-          <w:vertAlign w:val="superscript"/>
-        </w:rPr>
-        <w:t>(2)</w:t>
-      </w:r>
-      <w:r>
-        <w:br/>
-        <w:t>   Mâu Ni th</w:t>
-      </w:r>
-      <w:r>
-        <w:t>ả</w:t>
-      </w:r>
-      <w:r>
-        <w:t xml:space="preserve"> m</w:t>
-      </w:r>
-      <w:r>
-        <w:t>ộ</w:t>
-      </w:r>
-      <w:r>
-        <w:t>t cánh di</w:t>
-      </w:r>
-      <w:r>
-        <w:t>ề</w:t>
-      </w:r>
-      <w:r>
-        <w:t>u</w:t>
-      </w:r>
-      <w:r>
-        <w:br/>
-        <w:t>Che trùm tr</w:t>
-      </w:r>
-      <w:r>
-        <w:t>ờ</w:t>
-      </w:r>
-      <w:r>
-        <w:t>i đ</w:t>
-      </w:r>
-      <w:r>
-        <w:t>ấ</w:t>
-      </w:r>
-      <w:r>
-        <w:t>t cái đi</w:t>
-      </w:r>
-      <w:r>
-        <w:t>ề</w:t>
-      </w:r>
-      <w:r>
-        <w:t>u hư không.</w:t>
-      </w:r>
-      <w:r>
-        <w:br/>
-      </w:r>
-      <w:r>
-        <w:br/>
-        <w:t>  </w:t>
-      </w:r>
-      <w:r>
-        <w:t> Hào quang l</w:t>
-      </w:r>
-      <w:r>
-        <w:t>ấ</w:t>
-      </w:r>
-      <w:r>
-        <w:t>p ló chùa trong</w:t>
-      </w:r>
-      <w:r>
-        <w:br/>
-        <w:t>Khói nhang qu</w:t>
-      </w:r>
-      <w:r>
-        <w:t>ấ</w:t>
-      </w:r>
-      <w:r>
-        <w:t>n quít như vòng xích treo</w:t>
-      </w:r>
-      <w:r>
-        <w:br/>
-        <w:t>   Tôi đu qua m</w:t>
-      </w:r>
-      <w:r>
-        <w:t>ộ</w:t>
-      </w:r>
-      <w:r>
-        <w:t>t cái vèo</w:t>
-      </w:r>
-      <w:r>
-        <w:br/>
-        <w:t>B</w:t>
-      </w:r>
-      <w:r>
-        <w:t>ờ</w:t>
-      </w:r>
-      <w:r>
-        <w:t xml:space="preserve"> tư</w:t>
-      </w:r>
-      <w:r>
-        <w:t>ờ</w:t>
-      </w:r>
-      <w:r>
-        <w:t>ng hoa chúc b</w:t>
-      </w:r>
-      <w:r>
-        <w:t>ắ</w:t>
-      </w:r>
-      <w:r>
-        <w:t>t heo m</w:t>
-      </w:r>
-      <w:r>
-        <w:t>ậ</w:t>
-      </w:r>
-      <w:r>
-        <w:t>p v</w:t>
-      </w:r>
-      <w:r>
-        <w:t>ề</w:t>
-      </w:r>
-      <w:r>
-        <w:br/>
-        <w:t>   T</w:t>
-      </w:r>
-      <w:r>
-        <w:t>ỳ</w:t>
-      </w:r>
-      <w:r>
-        <w:t xml:space="preserve"> kheo la hán tung hê</w:t>
-      </w:r>
-      <w:r>
-        <w:br/>
-        <w:t>Đ</w:t>
-      </w:r>
-      <w:r>
-        <w:t>ẩ</w:t>
-      </w:r>
-      <w:r>
-        <w:t>y đưa c</w:t>
-      </w:r>
-      <w:r>
-        <w:t>ẩ</w:t>
-      </w:r>
-      <w:r>
-        <w:t>m th</w:t>
-      </w:r>
-      <w:r>
-        <w:t>ạ</w:t>
-      </w:r>
-      <w:r>
-        <w:t>ch l</w:t>
-      </w:r>
-      <w:r>
-        <w:t>ố</w:t>
-      </w:r>
-      <w:r>
-        <w:t>i v</w:t>
-      </w:r>
-      <w:r>
-        <w:t>ề</w:t>
-      </w:r>
-      <w:r>
-        <w:t xml:space="preserve"> Ph</w:t>
-      </w:r>
-      <w:r>
-        <w:t>ậ</w:t>
-      </w:r>
-      <w:r>
-        <w:t>t quang</w:t>
-      </w:r>
-      <w:r>
-        <w:br/>
-        <w:t>   </w:t>
-      </w:r>
-      <w:r>
-        <w:t>Ố</w:t>
-      </w:r>
-      <w:r>
-        <w:t xml:space="preserve"> là ch</w:t>
-      </w:r>
-      <w:r>
-        <w:t>ạ</w:t>
-      </w:r>
-      <w:r>
-        <w:t>m lóe m</w:t>
-      </w:r>
-      <w:r>
-        <w:t>ấ</w:t>
-      </w:r>
-      <w:r>
-        <w:t>y gian</w:t>
-      </w:r>
-      <w:r>
-        <w:br/>
-        <w:t>Tôi qua bên đó th</w:t>
-      </w:r>
-      <w:r>
-        <w:t>ắ</w:t>
-      </w:r>
-      <w:r>
-        <w:t>p làn hương ca</w:t>
-      </w:r>
-      <w:r>
-        <w:br/>
-        <w:t>   Chác</w:t>
-      </w:r>
-      <w:r>
-        <w:t>h bùm, bùm chách, cha cha</w:t>
-      </w:r>
-      <w:r>
-        <w:br/>
-        <w:t>Ni</w:t>
-      </w:r>
-      <w:r>
-        <w:t>ệ</w:t>
-      </w:r>
-      <w:r>
-        <w:t>m câu ph</w:t>
-      </w:r>
-      <w:r>
-        <w:t>ậ</w:t>
-      </w:r>
-      <w:r>
-        <w:t>t hi</w:t>
-      </w:r>
-      <w:r>
-        <w:t>ệ</w:t>
-      </w:r>
-      <w:r>
-        <w:t>u g</w:t>
-      </w:r>
-      <w:r>
-        <w:t>ọ</w:t>
-      </w:r>
-      <w:r>
-        <w:t xml:space="preserve">i là “Tăng-gô” </w:t>
-      </w:r>
-      <w:r>
-        <w:rPr>
-          <w:vertAlign w:val="superscript"/>
-        </w:rPr>
-        <w:t>(3)</w:t>
-      </w:r>
-      <w:r>
-        <w:t>.</w:t>
-      </w:r>
-      <w:r>
-        <w:br/>
-      </w:r>
-      <w:r>
-        <w:br/>
-        <w:t>   Nhìn qua bát nư</w:t>
-      </w:r>
-      <w:r>
-        <w:t>ớ</w:t>
-      </w:r>
-      <w:r>
-        <w:t>c ng</w:t>
-      </w:r>
-      <w:r>
-        <w:t>ọ</w:t>
-      </w:r>
-      <w:r>
-        <w:t>c h</w:t>
-      </w:r>
-      <w:r>
-        <w:t>ồ</w:t>
-      </w:r>
-      <w:r>
-        <w:br/>
-        <w:t>Th</w:t>
-      </w:r>
-      <w:r>
-        <w:t>ấ</w:t>
-      </w:r>
-      <w:r>
-        <w:t>y trong bóng múa lô nhô có mình...</w:t>
-      </w:r>
-      <w:r>
-        <w:br/>
-        <w:t>-</w:t>
-      </w:r>
-      <w:r>
-        <w:br/>
-      </w:r>
-      <w:r>
-        <w:rPr>
-          <w:sz w:val="20"/>
-          <w:szCs w:val="20"/>
-        </w:rPr>
-        <w:t>(1) Valse.</w:t>
-      </w:r>
-      <w:r>
-        <w:rPr>
-          <w:sz w:val="20"/>
-          <w:szCs w:val="20"/>
-        </w:rPr>
-        <w:br/>
-        <w:t>(2) Có ngư</w:t>
-      </w:r>
-      <w:r>
-        <w:rPr>
-          <w:sz w:val="20"/>
-          <w:szCs w:val="20"/>
-        </w:rPr>
-        <w:t>ờ</w:t>
-      </w:r>
-      <w:r>
-        <w:rPr>
-          <w:sz w:val="20"/>
-          <w:szCs w:val="20"/>
-        </w:rPr>
-        <w:t>i b</w:t>
-      </w:r>
-      <w:r>
-        <w:rPr>
-          <w:sz w:val="20"/>
-          <w:szCs w:val="20"/>
-        </w:rPr>
-        <w:t>ạ</w:t>
-      </w:r>
-      <w:r>
-        <w:rPr>
-          <w:sz w:val="20"/>
-          <w:szCs w:val="20"/>
-        </w:rPr>
-        <w:t>n gái mang bi</w:t>
-      </w:r>
-      <w:r>
-        <w:rPr>
-          <w:sz w:val="20"/>
-          <w:szCs w:val="20"/>
-        </w:rPr>
-        <w:t>ệ</w:t>
-      </w:r>
-      <w:r>
-        <w:rPr>
-          <w:sz w:val="20"/>
-          <w:szCs w:val="20"/>
-        </w:rPr>
-        <w:t>t danh “Tri</w:t>
-      </w:r>
-      <w:r>
-        <w:rPr>
-          <w:sz w:val="20"/>
-          <w:szCs w:val="20"/>
-        </w:rPr>
-        <w:t>ề</w:t>
-      </w:r>
-      <w:r>
         <w:rPr>
           <w:sz w:val="20"/>
           <w:szCs w:val="20"/>
         </w:rPr>
         <w:t>u Âm”.</w:t>
-      </w:r>
-      <w:r>
-        <w:rPr>
-          <w:sz w:val="20"/>
-          <w:szCs w:val="20"/>
-        </w:rPr>
-        <w:br/>
-        <w:t>(3) Tango.</w:t>
       </w:r>
     </w:p>
     <w:p>
       <w:pPr>
         <w:pStyle w:val="NormalWeb"/>
-        <w:divId w:val="969677213"/>
+        <w:divId w:val="1739355350"/>
       </w:pPr>
       <w:r>
-        <w:lastRenderedPageBreak/>
         <w:br/>
         <w:t>◦◦◊◦◦</w:t>
       </w:r>
@@ -6052,19 +5950,17 @@
     <w:p>
       <w:pPr>
         <w:pStyle w:val="NormalWeb"/>
-        <w:divId w:val="969677213"/>
+        <w:divId w:val="1739355350"/>
       </w:pPr>
       <w:r>
+        <w:lastRenderedPageBreak/>
         <w:fldChar w:fldCharType="begin"/>
       </w:r>
       <w:r>
         <w:instrText xml:space="preserve"> </w:instrText>
       </w:r>
       <w:r>
-        <w:instrText>HYPERLINK "" \l "Art_Recite_DaiHiep_BaiT</w:instrText>
-      </w:r>
-      <w:r>
-        <w:instrText>hoNamCu_Index"</w:instrText>
+        <w:instrText>HYPERLINK "" \l "Art_Recite_DaiHiep_BaiThoNamCu_Index"</w:instrText>
       </w:r>
       <w:r>
         <w:instrText xml:space="preserve"> </w:instrText>
@@ -6186,7 +6082,7 @@
           <w:szCs w:val="20"/>
         </w:rPr>
         <w:drawing>
-          <wp:inline distT="0" distB="0" distL="0" distR="0" wp14:anchorId="3DDF722C" wp14:editId="402BC8DE">
+          <wp:inline distT="0" distB="0" distL="0" distR="0" wp14:anchorId="7A6C14EB" wp14:editId="1F6B70B6">
             <wp:extent cx="190500" cy="190500"/>
             <wp:effectExtent l="0" t="0" r="0" b="0"/>
             <wp:docPr id="8" name="Picture 8">
@@ -6404,7 +6300,10 @@
       </w:r>
       <w:r>
         <w:br/>
-        <w:t>Ch</w:t>
+        <w:t>C</w:t>
+      </w:r>
+      <w:r>
+        <w:t>h</w:t>
       </w:r>
       <w:r>
         <w:t>ữ</w:t>
@@ -6566,10 +6465,7 @@
         <w:t>ẳ</w:t>
       </w:r>
       <w:r>
-        <w:t>ng ai m</w:t>
-      </w:r>
-      <w:r>
-        <w:t>ua m</w:t>
+        <w:t>ng ai mua m</w:t>
       </w:r>
       <w:r>
         <w:t>ệ</w:t>
@@ -6613,7 +6509,10 @@
         <w:t>ụ</w:t>
       </w:r>
       <w:r>
-        <w:t xml:space="preserve"> cư</w:t>
+        <w:t xml:space="preserve"> c</w:t>
+      </w:r>
+      <w:r>
+        <w:t>ư</w:t>
       </w:r>
       <w:r>
         <w:t>ờ</w:t>
@@ -6792,7 +6691,7 @@
     <w:p>
       <w:pPr>
         <w:pStyle w:val="NormalWeb"/>
-        <w:divId w:val="969677213"/>
+        <w:divId w:val="1739355350"/>
       </w:pPr>
       <w:r>
         <w:br/>
@@ -6803,7 +6702,7 @@
     <w:p>
       <w:pPr>
         <w:pStyle w:val="NormalWeb"/>
-        <w:divId w:val="969677213"/>
+        <w:divId w:val="1739355350"/>
       </w:pPr>
       <w:r>
         <w:fldChar w:fldCharType="begin"/>
@@ -6812,7 +6711,10 @@
         <w:instrText xml:space="preserve"> </w:instrText>
       </w:r>
       <w:r>
-        <w:instrText>HYPERLINK "" \l "Art_Recite_DaiHiep_DieuBongHoSu_Index"</w:instrText>
+        <w:instrText>HYPERLINK "" \l "Art_Recite_DaiHiep_</w:instrText>
+      </w:r>
+      <w:r>
+        <w:instrText>DieuBongHoSu_Index"</w:instrText>
       </w:r>
       <w:r>
         <w:instrText xml:space="preserve"> </w:instrText>
@@ -6961,7 +6863,7 @@
           <w:szCs w:val="20"/>
         </w:rPr>
         <w:drawing>
-          <wp:inline distT="0" distB="0" distL="0" distR="0" wp14:anchorId="6AC5C00B" wp14:editId="3F654634">
+          <wp:inline distT="0" distB="0" distL="0" distR="0" wp14:anchorId="77CFBAF9" wp14:editId="7744DFE2">
             <wp:extent cx="190500" cy="190500"/>
             <wp:effectExtent l="0" t="0" r="0" b="0"/>
             <wp:docPr id="9" name="Picture 9">
@@ -7050,10 +6952,7 @@
       </w:r>
       <w:r>
         <w:br/>
-        <w:t>C</w:t>
-      </w:r>
-      <w:r>
-        <w:t>ó ngư</w:t>
+        <w:t>Có ngư</w:t>
       </w:r>
       <w:r>
         <w:t>ờ</w:t>
@@ -7105,7 +7004,13 @@
         <w:rPr>
           <w:vertAlign w:val="superscript"/>
         </w:rPr>
-        <w:t>(1)</w:t>
+        <w:t>(1</w:t>
+      </w:r>
+      <w:r>
+        <w:rPr>
+          <w:vertAlign w:val="superscript"/>
+        </w:rPr>
+        <w:t>)</w:t>
       </w:r>
       <w:r>
         <w:t xml:space="preserve"> nói li</w:t>
@@ -7273,163 +7178,163 @@
       </w:r>
       <w:r>
         <w:br/>
+        <w:t>Đ</w:t>
+      </w:r>
+      <w:r>
+        <w:t>ộ</w:t>
+      </w:r>
+      <w:r>
+        <w:t xml:space="preserve"> bao l</w:t>
+      </w:r>
+      <w:r>
+        <w:t>ầ</w:t>
+      </w:r>
+      <w:r>
+        <w:t>n tôi có tìm lá diêu bông</w:t>
+      </w:r>
+      <w:r>
+        <w:br/>
+        <w:t>Xoài</w:t>
+      </w:r>
+      <w:r>
+        <w:t>, m</w:t>
+      </w:r>
+      <w:r>
+        <w:t>ậ</w:t>
+      </w:r>
+      <w:r>
+        <w:t xml:space="preserve">n, </w:t>
+      </w:r>
+      <w:r>
+        <w:t>ổ</w:t>
+      </w:r>
+      <w:r>
+        <w:t>i đ</w:t>
+      </w:r>
+      <w:r>
+        <w:t>ầ</w:t>
+      </w:r>
+      <w:r>
+        <w:t>y vư</w:t>
+      </w:r>
+      <w:r>
+        <w:t>ờ</w:t>
+      </w:r>
+      <w:r>
+        <w:t>n rơi lá r</w:t>
+      </w:r>
+      <w:r>
+        <w:t>ụ</w:t>
+      </w:r>
+      <w:r>
+        <w:t>ng</w:t>
+      </w:r>
+      <w:r>
+        <w:br/>
+        <w:t>Diêu bông ch</w:t>
+      </w:r>
+      <w:r>
+        <w:t>ắ</w:t>
+      </w:r>
+      <w:r>
+        <w:t>c l</w:t>
+      </w:r>
+      <w:r>
+        <w:t>ẫ</w:t>
+      </w:r>
+      <w:r>
+        <w:t>n vào thân cây lá c</w:t>
+      </w:r>
+      <w:r>
+        <w:t>ỏ</w:t>
+      </w:r>
+      <w:r>
+        <w:br/>
       </w:r>
       <w:r>
         <w:lastRenderedPageBreak/>
-        <w:t>Đ</w:t>
-      </w:r>
-      <w:r>
-        <w:t>ộ</w:t>
-      </w:r>
-      <w:r>
-        <w:t xml:space="preserve"> bao l</w:t>
-      </w:r>
-      <w:r>
-        <w:t>ầ</w:t>
-      </w:r>
-      <w:r>
-        <w:t>n tôi có tìm lá diêu bông</w:t>
-      </w:r>
-      <w:r>
-        <w:br/>
-        <w:t>Xoài, m</w:t>
-      </w:r>
-      <w:r>
-        <w:t>ậ</w:t>
-      </w:r>
-      <w:r>
-        <w:t xml:space="preserve">n, </w:t>
-      </w:r>
-      <w:r>
-        <w:t>ổ</w:t>
-      </w:r>
-      <w:r>
-        <w:t>i đ</w:t>
-      </w:r>
-      <w:r>
-        <w:t>ầ</w:t>
-      </w:r>
-      <w:r>
-        <w:t>y vư</w:t>
+        <w:t>Ngư</w:t>
+      </w:r>
+      <w:r>
+        <w:t>ợ</w:t>
+      </w:r>
+      <w:r>
+        <w:t>c gió tr</w:t>
       </w:r>
       <w:r>
         <w:t>ờ</w:t>
       </w:r>
       <w:r>
-        <w:t>n rơi lá r</w:t>
-      </w:r>
-      <w:r>
-        <w:t>ụ</w:t>
-      </w:r>
-      <w:r>
-        <w:t>ng</w:t>
-      </w:r>
-      <w:r>
-        <w:br/>
-        <w:t>Diêu bông ch</w:t>
-      </w:r>
-      <w:r>
-        <w:t>ắ</w:t>
-      </w:r>
-      <w:r>
-        <w:t>c l</w:t>
-      </w:r>
-      <w:r>
-        <w:t>ẫ</w:t>
-      </w:r>
-      <w:r>
-        <w:t>n vào thân cây lá c</w:t>
+        <w:t>i chi</w:t>
+      </w:r>
+      <w:r>
+        <w:t>ề</w:t>
+      </w:r>
+      <w:r>
+        <w:t>u hét to cho th</w:t>
       </w:r>
       <w:r>
         <w:t>ỏ</w:t>
       </w:r>
       <w:r>
-        <w:br/>
-        <w:t>Ngư</w:t>
-      </w:r>
-      <w:r>
-        <w:t>ợ</w:t>
-      </w:r>
-      <w:r>
-        <w:t>c gió tr</w:t>
-      </w:r>
-      <w:r>
-        <w:t>ờ</w:t>
-      </w:r>
-      <w:r>
-        <w:t>i chi</w:t>
+        <w:t>a</w:t>
+      </w:r>
+      <w:r>
+        <w:br/>
+        <w:t>Làm quái gì có chi</w:t>
+      </w:r>
+      <w:r>
+        <w:t>ế</w:t>
+      </w:r>
+      <w:r>
+        <w:t>c lá diêu bông!</w:t>
+      </w:r>
+      <w:r>
+        <w:br/>
+      </w:r>
+      <w:r>
+        <w:br/>
+        <w:t>Nghe câu hát sang sông sáo kêu rôm r</w:t>
+      </w:r>
+      <w:r>
+        <w:t>ả</w:t>
+      </w:r>
+      <w:r>
+        <w:br/>
+        <w:t>Ô hay diêu bông là ti</w:t>
+      </w:r>
+      <w:r>
+        <w:t>ế</w:t>
+      </w:r>
+      <w:r>
+        <w:t>ng g</w:t>
+      </w:r>
+      <w:r>
+        <w:t>ọ</w:t>
+      </w:r>
+      <w:r>
+        <w:t>i c</w:t>
+      </w:r>
+      <w:r>
+        <w:t>ủ</w:t>
+      </w:r>
+      <w:r>
+        <w:t>a luy</w:t>
+      </w:r>
+      <w:r>
+        <w:t>ế</w:t>
+      </w:r>
+      <w:r>
+        <w:t>n lưu</w:t>
+      </w:r>
+      <w:r>
+        <w:br/>
+        <w:t>Khi nàng v</w:t>
       </w:r>
       <w:r>
         <w:t>ề</w:t>
       </w:r>
       <w:r>
-        <w:t>u hét to cho th</w:t>
-      </w:r>
-      <w:r>
-        <w:t>ỏ</w:t>
-      </w:r>
-      <w:r>
-        <w:t>a</w:t>
-      </w:r>
-      <w:r>
-        <w:br/>
-        <w:t>Làm quái gì có chi</w:t>
-      </w:r>
-      <w:r>
-        <w:t>ế</w:t>
-      </w:r>
-      <w:r>
-        <w:t>c lá diêu bông!</w:t>
-      </w:r>
-      <w:r>
-        <w:br/>
-      </w:r>
-      <w:r>
-        <w:br/>
-        <w:t>Nghe câu hát sang sông sáo kêu rôm r</w:t>
-      </w:r>
-      <w:r>
-        <w:t>ả</w:t>
-      </w:r>
-      <w:r>
-        <w:br/>
-        <w:t xml:space="preserve">Ô hay diêu bông </w:t>
-      </w:r>
-      <w:r>
-        <w:t>là ti</w:t>
-      </w:r>
-      <w:r>
-        <w:t>ế</w:t>
-      </w:r>
-      <w:r>
-        <w:t>ng g</w:t>
-      </w:r>
-      <w:r>
-        <w:t>ọ</w:t>
-      </w:r>
-      <w:r>
-        <w:t>i c</w:t>
-      </w:r>
-      <w:r>
-        <w:t>ủ</w:t>
-      </w:r>
-      <w:r>
-        <w:t>a luy</w:t>
-      </w:r>
-      <w:r>
-        <w:t>ế</w:t>
-      </w:r>
-      <w:r>
-        <w:t>n lưu</w:t>
-      </w:r>
-      <w:r>
-        <w:br/>
-        <w:t>Khi nàng v</w:t>
-      </w:r>
-      <w:r>
-        <w:t>ề</w:t>
-      </w:r>
-      <w:r>
         <w:t xml:space="preserve"> cõi khác...</w:t>
       </w:r>
       <w:r>
@@ -7443,7 +7348,10 @@
         <w:t>ồ</w:t>
       </w:r>
       <w:r>
-        <w:t>i l</w:t>
+        <w:t>i</w:t>
+      </w:r>
+      <w:r>
+        <w:t xml:space="preserve"> l</w:t>
       </w:r>
       <w:r>
         <w:t>ạ</w:t>
@@ -7543,7 +7451,7 @@
     <w:p>
       <w:pPr>
         <w:pStyle w:val="NormalWeb"/>
-        <w:divId w:val="969677213"/>
+        <w:divId w:val="1739355350"/>
       </w:pPr>
       <w:r>
         <w:br/>
@@ -7553,7 +7461,7 @@
     <w:p>
       <w:pPr>
         <w:pStyle w:val="NormalWeb"/>
-        <w:divId w:val="969677213"/>
+        <w:divId w:val="1739355350"/>
       </w:pPr>
       <w:hyperlink w:anchor="Art_Recite_DaiHiep_BayChuBayDatNgheMuaL" w:history="1">
         <w:r>
@@ -7728,7 +7636,16 @@
           <w:sz w:val="20"/>
           <w:szCs w:val="20"/>
         </w:rPr>
-        <w:t xml:space="preserve">c Sang </w:t>
+        <w:t>c</w:t>
+      </w:r>
+      <w:r>
+        <w:rPr>
+          <w:i/>
+          <w:iCs/>
+          <w:sz w:val="20"/>
+          <w:szCs w:val="20"/>
+        </w:rPr>
+        <w:t xml:space="preserve"> Sang </w:t>
       </w:r>
       <w:r>
         <w:rPr>
@@ -7740,7 +7657,7 @@
           <w:szCs w:val="20"/>
         </w:rPr>
         <w:drawing>
-          <wp:inline distT="0" distB="0" distL="0" distR="0" wp14:anchorId="2B431B6C" wp14:editId="487FD29A">
+          <wp:inline distT="0" distB="0" distL="0" distR="0" wp14:anchorId="284DE401" wp14:editId="4F30BA6D">
             <wp:extent cx="190500" cy="190500"/>
             <wp:effectExtent l="0" t="0" r="0" b="0"/>
             <wp:docPr id="10" name="Picture 10">
@@ -8309,49 +8226,51 @@
         <w:br/>
       </w:r>
       <w:r>
+        <w:br/>
+        <w:t>   Tháng năm mưa ch</w:t>
+      </w:r>
+      <w:r>
+        <w:t>ẳ</w:t>
+      </w:r>
+      <w:r>
+        <w:t>ng</w:t>
+      </w:r>
+      <w:r>
+        <w:t xml:space="preserve"> trái mùa</w:t>
+      </w:r>
+      <w:r>
+        <w:br/>
+        <w:t>R</w:t>
+      </w:r>
+      <w:r>
+        <w:t>ồ</w:t>
+      </w:r>
+      <w:r>
+        <w:t>i đây s</w:t>
+      </w:r>
+      <w:r>
+        <w:t>ẽ</w:t>
+      </w:r>
+      <w:r>
+        <w:t xml:space="preserve"> đ</w:t>
+      </w:r>
+      <w:r>
+        <w:t>ế</w:t>
+      </w:r>
+      <w:r>
+        <w:t>n m</w:t>
+      </w:r>
+      <w:r>
+        <w:t>ộ</w:t>
+      </w:r>
+      <w:r>
+        <w:t>t mùa không mưa.</w:t>
+      </w:r>
+      <w:r>
+        <w:br/>
+      </w:r>
+      <w:r>
         <w:lastRenderedPageBreak/>
-        <w:br/>
-        <w:t>   Tháng năm mưa ch</w:t>
-      </w:r>
-      <w:r>
-        <w:t>ẳ</w:t>
-      </w:r>
-      <w:r>
-        <w:t>ng</w:t>
-      </w:r>
-      <w:r>
-        <w:t xml:space="preserve"> trái mùa</w:t>
-      </w:r>
-      <w:r>
-        <w:br/>
-        <w:t>R</w:t>
-      </w:r>
-      <w:r>
-        <w:t>ồ</w:t>
-      </w:r>
-      <w:r>
-        <w:t>i đây s</w:t>
-      </w:r>
-      <w:r>
-        <w:t>ẽ</w:t>
-      </w:r>
-      <w:r>
-        <w:t xml:space="preserve"> đ</w:t>
-      </w:r>
-      <w:r>
-        <w:t>ế</w:t>
-      </w:r>
-      <w:r>
-        <w:t>n m</w:t>
-      </w:r>
-      <w:r>
-        <w:t>ộ</w:t>
-      </w:r>
-      <w:r>
-        <w:t>t mùa không mưa.</w:t>
-      </w:r>
-      <w:r>
-        <w:br/>
         <w:t>-</w:t>
       </w:r>
       <w:r>
@@ -8634,7 +8553,7 @@
     <w:p>
       <w:pPr>
         <w:pStyle w:val="NormalWeb"/>
-        <w:divId w:val="969677213"/>
+        <w:divId w:val="1739355350"/>
       </w:pPr>
       <w:r>
         <w:br/>
@@ -8645,7 +8564,7 @@
     <w:p>
       <w:pPr>
         <w:pStyle w:val="NormalWeb"/>
-        <w:divId w:val="969677213"/>
+        <w:divId w:val="1739355350"/>
       </w:pPr>
       <w:r>
         <w:fldChar w:fldCharType="begin"/>
@@ -8797,7 +8716,7 @@
           <w:szCs w:val="20"/>
         </w:rPr>
         <w:drawing>
-          <wp:inline distT="0" distB="0" distL="0" distR="0" wp14:anchorId="6ABF4C03" wp14:editId="47D408C6">
+          <wp:inline distT="0" distB="0" distL="0" distR="0" wp14:anchorId="1B6CCD0E" wp14:editId="38034351">
             <wp:extent cx="190500" cy="190500"/>
             <wp:effectExtent l="0" t="0" r="0" b="0"/>
             <wp:docPr id="11" name="Picture 11">
@@ -9304,13 +9223,7 @@
         <w:t>ẳ</w:t>
       </w:r>
       <w:r>
-        <w:t xml:space="preserve">n dông dài? </w:t>
-      </w:r>
-      <w:r>
-        <w:rPr>
-          <w:vertAlign w:val="superscript"/>
-        </w:rPr>
-        <w:t>(1)</w:t>
+        <w:t>n dông dài?</w:t>
       </w:r>
       <w:r>
         <w:br/>
@@ -9351,152 +9264,12 @@
       </w:r>
       <w:r>
         <w:t>i cũng đau.</w:t>
-      </w:r>
-      <w:r>
-        <w:br/>
-        <w:t>-</w:t>
-      </w:r>
-      <w:r>
-        <w:br/>
-      </w:r>
-      <w:r>
-        <w:rPr>
-          <w:sz w:val="20"/>
-          <w:szCs w:val="20"/>
-        </w:rPr>
-        <w:t>(1) “L</w:t>
-      </w:r>
-      <w:r>
-        <w:rPr>
-          <w:sz w:val="20"/>
-          <w:szCs w:val="20"/>
-        </w:rPr>
-        <w:t>ờ</w:t>
-      </w:r>
-      <w:r>
-        <w:rPr>
-          <w:sz w:val="20"/>
-          <w:szCs w:val="20"/>
-        </w:rPr>
-        <w:t>i quê ch</w:t>
-      </w:r>
-      <w:r>
-        <w:rPr>
-          <w:sz w:val="20"/>
-          <w:szCs w:val="20"/>
-        </w:rPr>
-        <w:t>ắ</w:t>
-      </w:r>
-      <w:r>
-        <w:rPr>
-          <w:sz w:val="20"/>
-          <w:szCs w:val="20"/>
-        </w:rPr>
-        <w:t>p nh</w:t>
-      </w:r>
-      <w:r>
-        <w:rPr>
-          <w:sz w:val="20"/>
-          <w:szCs w:val="20"/>
-        </w:rPr>
-        <w:t>ặ</w:t>
-      </w:r>
-      <w:r>
-        <w:rPr>
-          <w:sz w:val="20"/>
-          <w:szCs w:val="20"/>
-        </w:rPr>
-        <w:t>t dông dài. Mua vui cũng đư</w:t>
-      </w:r>
-      <w:r>
-        <w:rPr>
-          <w:sz w:val="20"/>
-          <w:szCs w:val="20"/>
-        </w:rPr>
-        <w:t>ợ</w:t>
-      </w:r>
-      <w:r>
-        <w:rPr>
-          <w:sz w:val="20"/>
-          <w:szCs w:val="20"/>
-        </w:rPr>
-        <w:t>c m</w:t>
-      </w:r>
-      <w:r>
-        <w:rPr>
-          <w:sz w:val="20"/>
-          <w:szCs w:val="20"/>
-        </w:rPr>
-        <w:t>ộ</w:t>
-      </w:r>
-      <w:r>
-        <w:rPr>
-          <w:sz w:val="20"/>
-          <w:szCs w:val="20"/>
-        </w:rPr>
-        <w:t>t vài tr</w:t>
-      </w:r>
-      <w:r>
-        <w:rPr>
-          <w:sz w:val="20"/>
-          <w:szCs w:val="20"/>
-        </w:rPr>
-        <w:t>ố</w:t>
-      </w:r>
-      <w:r>
-        <w:rPr>
-          <w:sz w:val="20"/>
-          <w:szCs w:val="20"/>
-        </w:rPr>
-        <w:t>ng canh” – Truy</w:t>
-      </w:r>
-      <w:r>
-        <w:rPr>
-          <w:sz w:val="20"/>
-          <w:szCs w:val="20"/>
-        </w:rPr>
-        <w:t>ệ</w:t>
-      </w:r>
-      <w:r>
-        <w:rPr>
-          <w:sz w:val="20"/>
-          <w:szCs w:val="20"/>
-        </w:rPr>
-        <w:t>n Ki</w:t>
-      </w:r>
-      <w:r>
-        <w:rPr>
-          <w:sz w:val="20"/>
-          <w:szCs w:val="20"/>
-        </w:rPr>
-        <w:t>ề</w:t>
-      </w:r>
-      <w:r>
-        <w:rPr>
-          <w:sz w:val="20"/>
-          <w:szCs w:val="20"/>
-        </w:rPr>
-        <w:t>u – Nguy</w:t>
-      </w:r>
-      <w:r>
-        <w:rPr>
-          <w:sz w:val="20"/>
-          <w:szCs w:val="20"/>
-        </w:rPr>
-        <w:t>ễ</w:t>
-      </w:r>
-      <w:r>
-        <w:rPr>
-          <w:sz w:val="20"/>
-          <w:szCs w:val="20"/>
-        </w:rPr>
-        <w:t>n Du.</w:t>
       </w:r>
     </w:p>
     <w:p>
       <w:pPr>
         <w:pStyle w:val="NormalWeb"/>
-        <w:divId w:val="969677213"/>
+        <w:divId w:val="1739355350"/>
       </w:pPr>
       <w:r>
         <w:br/>
@@ -9507,7 +9280,7 @@
     <w:p>
       <w:pPr>
         <w:pStyle w:val="NormalWeb"/>
-        <w:divId w:val="969677213"/>
+        <w:divId w:val="1739355350"/>
       </w:pPr>
       <w:r>
         <w:fldChar w:fldCharType="begin"/>
@@ -9516,10 +9289,7 @@
         <w:instrText xml:space="preserve"> </w:instrText>
       </w:r>
       <w:r>
-        <w:instrText>HYPERLINK "" \l</w:instrText>
-      </w:r>
-      <w:r>
-        <w:instrText xml:space="preserve"> "Art_Recite_DaiHiep_BaoVeMoiTruong_Index"</w:instrText>
+        <w:instrText>HYPERLINK "" \l "Art_Recite_DaiHiep_BaoVeMoiTruong_Index"</w:instrText>
       </w:r>
       <w:r>
         <w:instrText xml:space="preserve"> </w:instrText>
@@ -9695,7 +9465,7 @@
           <w:szCs w:val="20"/>
         </w:rPr>
         <w:drawing>
-          <wp:inline distT="0" distB="0" distL="0" distR="0" wp14:anchorId="2C616D2C" wp14:editId="30A5F146">
+          <wp:inline distT="0" distB="0" distL="0" distR="0" wp14:anchorId="703A3ADD" wp14:editId="04F11238">
             <wp:extent cx="190500" cy="190500"/>
             <wp:effectExtent l="0" t="0" r="0" b="0"/>
             <wp:docPr id="12" name="Picture 12">
@@ -9827,334 +9597,334 @@
       </w:r>
       <w:r>
         <w:br/>
+        <w:t>“B</w:t>
+      </w:r>
+      <w:r>
+        <w:t>ầ</w:t>
+      </w:r>
+      <w:r>
+        <w:t>u tr</w:t>
+      </w:r>
+      <w:r>
+        <w:t>ờ</w:t>
+      </w:r>
+      <w:r>
+        <w:t>i trong qu</w:t>
+      </w:r>
+      <w:r>
+        <w:t>ả</w:t>
+      </w:r>
+      <w:r>
+        <w:t xml:space="preserve"> tr</w:t>
+      </w:r>
+      <w:r>
+        <w:t>ứ</w:t>
+      </w:r>
+      <w:r>
+        <w:t>ng”</w:t>
+      </w:r>
+      <w:r>
+        <w:br/>
+        <w:t>Trái đ</w:t>
+      </w:r>
+      <w:r>
+        <w:t>ấ</w:t>
+      </w:r>
+      <w:r>
+        <w:t>t như bào thai</w:t>
+      </w:r>
+      <w:r>
+        <w:br/>
+        <w:t>Và sinh linh như c</w:t>
+      </w:r>
+      <w:r>
+        <w:t>ỏ</w:t>
+      </w:r>
+      <w:r>
+        <w:t xml:space="preserve"> may ai r</w:t>
+      </w:r>
+      <w:r>
+        <w:t>ả</w:t>
+      </w:r>
+      <w:r>
+        <w:t>i đ</w:t>
+      </w:r>
+      <w:r>
+        <w:t>ầ</w:t>
+      </w:r>
+      <w:r>
+        <w:t>y ng</w:t>
+      </w:r>
+      <w:r>
+        <w:t>ẫ</w:t>
+      </w:r>
+      <w:r>
+        <w:t>u h</w:t>
+      </w:r>
+      <w:r>
+        <w:t>ứ</w:t>
+      </w:r>
+      <w:r>
+        <w:t>ng</w:t>
+      </w:r>
+      <w:r>
+        <w:br/>
+        <w:t>Lông tơ m</w:t>
+      </w:r>
+      <w:r>
+        <w:t>ộ</w:t>
+      </w:r>
+      <w:r>
+        <w:t>t s</w:t>
+      </w:r>
+      <w:r>
+        <w:t>ợ</w:t>
+      </w:r>
+      <w:r>
+        <w:t>i</w:t>
+      </w:r>
+      <w:r>
+        <w:br/>
+        <w:t>M</w:t>
+      </w:r>
+      <w:r>
+        <w:t>ắ</w:t>
+      </w:r>
+      <w:r>
+        <w:t>t trong xanh th</w:t>
+      </w:r>
+      <w:r>
+        <w:t>ấ</w:t>
+      </w:r>
+      <w:r>
+        <w:t>y c</w:t>
+      </w:r>
+      <w:r>
+        <w:t>ả</w:t>
+      </w:r>
+      <w:r>
+        <w:t xml:space="preserve"> bi</w:t>
+      </w:r>
+      <w:r>
+        <w:t>ể</w:t>
+      </w:r>
+      <w:r>
+        <w:t>n h</w:t>
+      </w:r>
+      <w:r>
+        <w:t>ồ</w:t>
+      </w:r>
+      <w:r>
+        <w:t xml:space="preserve"> đ</w:t>
+      </w:r>
+      <w:r>
+        <w:t>ầ</w:t>
+      </w:r>
+      <w:r>
+        <w:t>y</w:t>
+      </w:r>
+      <w:r>
+        <w:br/>
       </w:r>
       <w:r>
         <w:lastRenderedPageBreak/>
-        <w:t>“B</w:t>
-      </w:r>
-      <w:r>
-        <w:t>ầ</w:t>
-      </w:r>
-      <w:r>
-        <w:t>u tr</w:t>
+        <w:t>Bình đ</w:t>
+      </w:r>
+      <w:r>
+        <w:t>ẳ</w:t>
+      </w:r>
+      <w:r>
+        <w:t>ng m</w:t>
+      </w:r>
+      <w:r>
+        <w:t>ộ</w:t>
+      </w:r>
+      <w:r>
+        <w:t>t ngày muông thú ch</w:t>
+      </w:r>
+      <w:r>
+        <w:t>ạ</w:t>
+      </w:r>
+      <w:r>
+        <w:t xml:space="preserve">y </w:t>
+      </w:r>
+      <w:r>
+        <w:t>quay quay</w:t>
+      </w:r>
+      <w:r>
+        <w:br/>
+        <w:t>Khi con ngư</w:t>
       </w:r>
       <w:r>
         <w:t>ờ</w:t>
       </w:r>
       <w:r>
-        <w:t>i trong qu</w:t>
+        <w:t>i t</w:t>
+      </w:r>
+      <w:r>
+        <w:t>ỉ</w:t>
+      </w:r>
+      <w:r>
+        <w:t>nh gi</w:t>
+      </w:r>
+      <w:r>
+        <w:t>ấ</w:t>
+      </w:r>
+      <w:r>
+        <w:t>c ng</w:t>
+      </w:r>
+      <w:r>
+        <w:t>ủ</w:t>
+      </w:r>
+      <w:r>
+        <w:t xml:space="preserve"> cu</w:t>
+      </w:r>
+      <w:r>
+        <w:t>ồ</w:t>
+      </w:r>
+      <w:r>
+        <w:t>ng say</w:t>
+      </w:r>
+      <w:r>
+        <w:br/>
+        <w:t>Dòng sông nh</w:t>
+      </w:r>
+      <w:r>
+        <w:t>ẹ</w:t>
+      </w:r>
+      <w:r>
+        <w:t xml:space="preserve"> nhàng ch</w:t>
       </w:r>
       <w:r>
         <w:t>ả</w:t>
       </w:r>
       <w:r>
-        <w:t xml:space="preserve"> tr</w:t>
+        <w:t>y ngư</w:t>
+      </w:r>
+      <w:r>
+        <w:t>ợ</w:t>
+      </w:r>
+      <w:r>
+        <w:t>c vào tim</w:t>
+      </w:r>
+      <w:r>
+        <w:br/>
+        <w:t>Và s</w:t>
+      </w:r>
+      <w:r>
+        <w:t>ắ</w:t>
+      </w:r>
+      <w:r>
+        <w:t>c huy</w:t>
+      </w:r>
+      <w:r>
+        <w:t>ế</w:t>
+      </w:r>
+      <w:r>
+        <w:t>t không còn màu đ</w:t>
+      </w:r>
+      <w:r>
+        <w:t>ỏ</w:t>
+      </w:r>
+      <w:r>
+        <w:br/>
+        <w:t>Thành b</w:t>
+      </w:r>
+      <w:r>
+        <w:t>ấ</w:t>
+      </w:r>
+      <w:r>
+        <w:t>t c</w:t>
       </w:r>
       <w:r>
         <w:t>ứ</w:t>
       </w:r>
       <w:r>
-        <w:t>ng”</w:t>
-      </w:r>
-      <w:r>
-        <w:br/>
-        <w:t>Trái đ</w:t>
-      </w:r>
-      <w:r>
-        <w:t>ấ</w:t>
-      </w:r>
-      <w:r>
-        <w:t>t như bào thai</w:t>
-      </w:r>
-      <w:r>
-        <w:br/>
-        <w:t>Và sinh linh như c</w:t>
+        <w:t xml:space="preserve"> màu gì mi</w:t>
+      </w:r>
+      <w:r>
+        <w:t>ễ</w:t>
+      </w:r>
+      <w:r>
+        <w:t>n d</w:t>
+      </w:r>
+      <w:r>
+        <w:t>ị</w:t>
+      </w:r>
+      <w:r>
+        <w:t>u dàng như đôi m</w:t>
+      </w:r>
+      <w:r>
+        <w:t>ắ</w:t>
+      </w:r>
+      <w:r>
+        <w:t>t em.</w:t>
+      </w:r>
+      <w:r>
+        <w:br/>
+      </w:r>
+      <w:r>
+        <w:br/>
+        <w:t>Em ng</w:t>
+      </w:r>
+      <w:r>
+        <w:t>ồ</w:t>
+      </w:r>
+      <w:r>
+        <w:t>i hát đong chân trên m</w:t>
       </w:r>
       <w:r>
         <w:t>ỏ</w:t>
       </w:r>
       <w:r>
-        <w:t xml:space="preserve"> may ai r</w:t>
-      </w:r>
-      <w:r>
-        <w:t>ả</w:t>
-      </w:r>
-      <w:r>
-        <w:t>i đ</w:t>
-      </w:r>
-      <w:r>
-        <w:t>ầ</w:t>
-      </w:r>
-      <w:r>
-        <w:t>y ng</w:t>
-      </w:r>
-      <w:r>
-        <w:t>ẫ</w:t>
-      </w:r>
-      <w:r>
-        <w:t>u h</w:t>
-      </w:r>
-      <w:r>
-        <w:t>ứ</w:t>
-      </w:r>
-      <w:r>
-        <w:t>ng</w:t>
-      </w:r>
-      <w:r>
-        <w:br/>
-        <w:t>Lông tơ m</w:t>
+        <w:t>m đá</w:t>
+      </w:r>
+      <w:r>
+        <w:br/>
+        <w:t>B</w:t>
+      </w:r>
+      <w:r>
+        <w:t>ố</w:t>
+      </w:r>
+      <w:r>
+        <w:t>n mùa b</w:t>
+      </w:r>
+      <w:r>
+        <w:t>ị</w:t>
+      </w:r>
+      <w:r>
+        <w:t xml:space="preserve"> c</w:t>
       </w:r>
       <w:r>
         <w:t>ộ</w:t>
       </w:r>
       <w:r>
-        <w:t>t s</w:t>
-      </w:r>
-      <w:r>
-        <w:t>ợ</w:t>
-      </w:r>
-      <w:r>
-        <w:t>i</w:t>
-      </w:r>
-      <w:r>
-        <w:br/>
-        <w:t>M</w:t>
-      </w:r>
-      <w:r>
-        <w:t>ắ</w:t>
-      </w:r>
-      <w:r>
-        <w:t>t tron</w:t>
-      </w:r>
-      <w:r>
-        <w:t>g xanh th</w:t>
-      </w:r>
-      <w:r>
-        <w:t>ấ</w:t>
-      </w:r>
-      <w:r>
-        <w:t>y c</w:t>
-      </w:r>
-      <w:r>
-        <w:t>ả</w:t>
-      </w:r>
-      <w:r>
-        <w:t xml:space="preserve"> bi</w:t>
-      </w:r>
-      <w:r>
-        <w:t>ể</w:t>
-      </w:r>
-      <w:r>
-        <w:t>n h</w:t>
-      </w:r>
-      <w:r>
-        <w:t>ồ</w:t>
-      </w:r>
-      <w:r>
-        <w:t xml:space="preserve"> đ</w:t>
-      </w:r>
-      <w:r>
-        <w:t>ầ</w:t>
-      </w:r>
-      <w:r>
-        <w:t>y</w:t>
-      </w:r>
-      <w:r>
-        <w:br/>
-        <w:t>Bình đ</w:t>
-      </w:r>
-      <w:r>
-        <w:t>ẳ</w:t>
-      </w:r>
-      <w:r>
-        <w:t>ng m</w:t>
-      </w:r>
-      <w:r>
-        <w:t>ộ</w:t>
-      </w:r>
-      <w:r>
-        <w:t>t ngày muông thú ch</w:t>
-      </w:r>
-      <w:r>
-        <w:t>ạ</w:t>
-      </w:r>
-      <w:r>
-        <w:t>y quay quay</w:t>
-      </w:r>
-      <w:r>
-        <w:br/>
-        <w:t>Khi con ngư</w:t>
+        <w:t>t trong câu ca luy</w:t>
+      </w:r>
+      <w:r>
+        <w:t>ế</w:t>
+      </w:r>
+      <w:r>
+        <w:t>n ái</w:t>
+      </w:r>
+      <w:r>
+        <w:br/>
+        <w:t>Và th</w:t>
       </w:r>
       <w:r>
         <w:t>ờ</w:t>
       </w:r>
       <w:r>
-        <w:t>i t</w:t>
-      </w:r>
-      <w:r>
-        <w:t>ỉ</w:t>
-      </w:r>
-      <w:r>
-        <w:t>nh gi</w:t>
-      </w:r>
-      <w:r>
-        <w:t>ấ</w:t>
-      </w:r>
-      <w:r>
-        <w:t>c ng</w:t>
-      </w:r>
-      <w:r>
-        <w:t>ủ</w:t>
-      </w:r>
-      <w:r>
-        <w:t xml:space="preserve"> cu</w:t>
-      </w:r>
-      <w:r>
-        <w:t>ồ</w:t>
-      </w:r>
-      <w:r>
-        <w:t>ng say</w:t>
-      </w:r>
-      <w:r>
-        <w:br/>
-        <w:t>Dòng sông nh</w:t>
-      </w:r>
-      <w:r>
-        <w:t>ẹ</w:t>
-      </w:r>
-      <w:r>
-        <w:t xml:space="preserve"> nhàng ch</w:t>
-      </w:r>
-      <w:r>
-        <w:t>ả</w:t>
-      </w:r>
-      <w:r>
-        <w:t>y ngư</w:t>
-      </w:r>
-      <w:r>
-        <w:t>ợ</w:t>
-      </w:r>
-      <w:r>
-        <w:t>c vào tim</w:t>
-      </w:r>
-      <w:r>
-        <w:br/>
-        <w:t>Và s</w:t>
-      </w:r>
-      <w:r>
-        <w:t>ắ</w:t>
-      </w:r>
-      <w:r>
-        <w:t>c huy</w:t>
-      </w:r>
-      <w:r>
-        <w:t>ế</w:t>
-      </w:r>
-      <w:r>
-        <w:t>t không còn màu đ</w:t>
-      </w:r>
-      <w:r>
-        <w:t>ỏ</w:t>
-      </w:r>
-      <w:r>
-        <w:br/>
-        <w:t>Thành b</w:t>
-      </w:r>
-      <w:r>
-        <w:t>ấ</w:t>
-      </w:r>
-      <w:r>
-        <w:t>t c</w:t>
-      </w:r>
-      <w:r>
-        <w:t>ứ</w:t>
-      </w:r>
-      <w:r>
-        <w:t xml:space="preserve"> màu gì mi</w:t>
-      </w:r>
-      <w:r>
-        <w:t>ễ</w:t>
-      </w:r>
-      <w:r>
-        <w:t>n d</w:t>
-      </w:r>
-      <w:r>
-        <w:t>ị</w:t>
-      </w:r>
-      <w:r>
-        <w:t>u dàng như đôi m</w:t>
-      </w:r>
-      <w:r>
-        <w:t>ắ</w:t>
-      </w:r>
-      <w:r>
-        <w:t>t em.</w:t>
-      </w:r>
-      <w:r>
-        <w:br/>
-      </w:r>
-      <w:r>
-        <w:br/>
-        <w:t>Em ng</w:t>
-      </w:r>
-      <w:r>
-        <w:t>ồ</w:t>
-      </w:r>
-      <w:r>
-        <w:t xml:space="preserve">i hát đong chân trên </w:t>
-      </w:r>
-      <w:r>
-        <w:t>m</w:t>
-      </w:r>
-      <w:r>
-        <w:t>ỏ</w:t>
-      </w:r>
-      <w:r>
-        <w:t>m đá</w:t>
-      </w:r>
-      <w:r>
-        <w:br/>
-        <w:t>B</w:t>
-      </w:r>
-      <w:r>
-        <w:t>ố</w:t>
-      </w:r>
-      <w:r>
-        <w:t>n mùa b</w:t>
-      </w:r>
-      <w:r>
-        <w:t>ị</w:t>
-      </w:r>
-      <w:r>
-        <w:t xml:space="preserve"> c</w:t>
-      </w:r>
-      <w:r>
-        <w:t>ộ</w:t>
-      </w:r>
-      <w:r>
-        <w:t>t trong câu ca luy</w:t>
-      </w:r>
-      <w:r>
-        <w:t>ế</w:t>
-      </w:r>
-      <w:r>
-        <w:t>n ái</w:t>
-      </w:r>
-      <w:r>
-        <w:br/>
-        <w:t>Và th</w:t>
-      </w:r>
-      <w:r>
-        <w:t>ờ</w:t>
-      </w:r>
-      <w:r>
         <w:t>i gian đ</w:t>
       </w:r>
       <w:r>
         <w:t>ổ</w:t>
       </w:r>
       <w:r>
-        <w:t xml:space="preserve"> nhào ngã xu</w:t>
+        <w:t xml:space="preserve"> n</w:t>
+      </w:r>
+      <w:r>
+        <w:t>hào ngã xu</w:t>
       </w:r>
       <w:r>
         <w:t>ố</w:t>
@@ -10218,7 +9988,7 @@
     <w:p>
       <w:pPr>
         <w:pStyle w:val="NormalWeb"/>
-        <w:divId w:val="969677213"/>
+        <w:divId w:val="1739355350"/>
       </w:pPr>
       <w:r>
         <w:br/>
@@ -10229,7 +9999,7 @@
     <w:p>
       <w:pPr>
         <w:pStyle w:val="NormalWeb"/>
-        <w:divId w:val="969677213"/>
+        <w:divId w:val="1739355350"/>
       </w:pPr>
       <w:r>
         <w:fldChar w:fldCharType="begin"/>
@@ -10366,25 +10136,7 @@
           <w:sz w:val="20"/>
           <w:szCs w:val="20"/>
         </w:rPr>
-        <w:t xml:space="preserve"> s</w:t>
-      </w:r>
-      <w:r>
-        <w:rPr>
-          <w:i/>
-          <w:iCs/>
-          <w:sz w:val="20"/>
-          <w:szCs w:val="20"/>
-        </w:rPr>
-        <w:t>ĩ</w:t>
-      </w:r>
-      <w:r>
-        <w:rPr>
-          <w:i/>
-          <w:iCs/>
-          <w:sz w:val="20"/>
-          <w:szCs w:val="20"/>
-        </w:rPr>
-        <w:t xml:space="preserve"> Ng</w:t>
+        <w:t xml:space="preserve"> sĩ Ng</w:t>
       </w:r>
       <w:r>
         <w:rPr>
@@ -10414,7 +10166,7 @@
           <w:szCs w:val="20"/>
         </w:rPr>
         <w:drawing>
-          <wp:inline distT="0" distB="0" distL="0" distR="0" wp14:anchorId="6925DE6C" wp14:editId="6CD2C6D3">
+          <wp:inline distT="0" distB="0" distL="0" distR="0" wp14:anchorId="2F54B168" wp14:editId="5F26AC0F">
             <wp:extent cx="190500" cy="190500"/>
             <wp:effectExtent l="0" t="0" r="0" b="0"/>
             <wp:docPr id="13" name="Picture 13">
@@ -10698,10 +10450,7 @@
         <w:t>ằ</w:t>
       </w:r>
       <w:r>
-        <w:t xml:space="preserve">ng </w:t>
-      </w:r>
-      <w:r>
-        <w:t>mình hi</w:t>
+        <w:t>ng mình hi</w:t>
       </w:r>
       <w:r>
         <w:t>ể</w:t>
@@ -10738,7 +10487,10 @@
         <w:t>ộ</w:t>
       </w:r>
       <w:r>
-        <w:t>t con đư</w:t>
+        <w:t>t con đ</w:t>
+      </w:r>
+      <w:r>
+        <w:t>ư</w:t>
       </w:r>
       <w:r>
         <w:t>ờ</w:t>
@@ -10886,19 +10638,13 @@
       </w:r>
       <w:r>
         <w:br/>
-      </w:r>
-      <w:r>
-        <w:lastRenderedPageBreak/>
         <w:t>Xin cúi đ</w:t>
       </w:r>
       <w:r>
         <w:t>ầ</w:t>
       </w:r>
       <w:r>
-        <w:t xml:space="preserve">u buông </w:t>
-      </w:r>
-      <w:r>
-        <w:t>l</w:t>
+        <w:t>u buông l</w:t>
       </w:r>
       <w:r>
         <w:t>ờ</w:t>
@@ -10944,20 +10690,24 @@
     <w:p>
       <w:pPr>
         <w:pStyle w:val="NormalWeb"/>
-        <w:divId w:val="969677213"/>
+        <w:divId w:val="1739355350"/>
       </w:pPr>
       <w:r>
         <w:br/>
-        <w:t>◦◦◊◦◦</w:t>
+        <w:t>◦◦◊◦</w:t>
+      </w:r>
+      <w:r>
+        <w:t>◦</w:t>
       </w:r>
     </w:p>
     <w:bookmarkStart w:id="26" w:name="Art_Recite_DaiHiep_TinhTangBienHoa"/>
     <w:p>
       <w:pPr>
         <w:pStyle w:val="NormalWeb"/>
-        <w:divId w:val="969677213"/>
+        <w:divId w:val="1739355350"/>
       </w:pPr>
       <w:r>
+        <w:lastRenderedPageBreak/>
         <w:fldChar w:fldCharType="begin"/>
       </w:r>
       <w:r>
@@ -11104,7 +10854,7 @@
           <w:szCs w:val="20"/>
         </w:rPr>
         <w:drawing>
-          <wp:inline distT="0" distB="0" distL="0" distR="0" wp14:anchorId="6D227493" wp14:editId="5DDF2935">
+          <wp:inline distT="0" distB="0" distL="0" distR="0" wp14:anchorId="69A3AE03" wp14:editId="47579EE1">
             <wp:extent cx="190500" cy="190500"/>
             <wp:effectExtent l="0" t="0" r="0" b="0"/>
             <wp:docPr id="14" name="Picture 14">
@@ -11183,616 +10933,616 @@
         <w:t>ặ</w:t>
       </w:r>
       <w:r>
+        <w:t>n mãi câu thơ</w:t>
+      </w:r>
+      <w:r>
+        <w:br/>
+        <w:t>Quanh đi qu</w:t>
+      </w:r>
+      <w:r>
+        <w:t>ẩ</w:t>
+      </w:r>
+      <w:r>
+        <w:t>n l</w:t>
+      </w:r>
+      <w:r>
+        <w:t>ạ</w:t>
+      </w:r>
+      <w:r>
+        <w:t>i nh</w:t>
+      </w:r>
+      <w:r>
+        <w:t>ữ</w:t>
+      </w:r>
+      <w:r>
+        <w:t>ng t</w:t>
+      </w:r>
+      <w:r>
+        <w:t>ờ</w:t>
+      </w:r>
+      <w:r>
+        <w:t xml:space="preserve"> thư xưa</w:t>
+      </w:r>
+      <w:r>
+        <w:br/>
+        <w:t>   Cái th</w:t>
+      </w:r>
+      <w:r>
+        <w:t>ờ</w:t>
+      </w:r>
+      <w:r>
+        <w:t xml:space="preserve">i </w:t>
+      </w:r>
+      <w:r>
+        <w:t>l</w:t>
+      </w:r>
+      <w:r>
+        <w:t>ụ</w:t>
+      </w:r>
+      <w:r>
+        <w:t>c bát n</w:t>
+      </w:r>
+      <w:r>
+        <w:t>ắ</w:t>
+      </w:r>
+      <w:r>
+        <w:t>ng mưa</w:t>
+      </w:r>
+      <w:r>
+        <w:br/>
+        <w:t>Hoa thơm c</w:t>
+      </w:r>
+      <w:r>
+        <w:t>ỏ</w:t>
+      </w:r>
+      <w:r>
+        <w:t xml:space="preserve"> d</w:t>
+      </w:r>
+      <w:r>
+        <w:t>ạ</w:t>
+      </w:r>
+      <w:r>
+        <w:t>i còn chưa bén mùi</w:t>
+      </w:r>
+      <w:r>
+        <w:br/>
+        <w:t>   Thơ tình l</w:t>
+      </w:r>
+      <w:r>
+        <w:t>ắ</w:t>
+      </w:r>
+      <w:r>
+        <w:t>m m</w:t>
+      </w:r>
+      <w:r>
+        <w:t>ắ</w:t>
+      </w:r>
+      <w:r>
+        <w:t>t nhi</w:t>
+      </w:r>
+      <w:r>
+        <w:t>ề</w:t>
+      </w:r>
+      <w:r>
+        <w:t>u môi</w:t>
+      </w:r>
+      <w:r>
+        <w:br/>
+        <w:t>Bùa tình v</w:t>
+      </w:r>
+      <w:r>
+        <w:t>ẽ</w:t>
+      </w:r>
+      <w:r>
+        <w:t xml:space="preserve"> mãi đ</w:t>
+      </w:r>
+      <w:r>
+        <w:t>ế</w:t>
+      </w:r>
+      <w:r>
+        <w:t>n h</w:t>
+      </w:r>
+      <w:r>
+        <w:t>ồ</w:t>
+      </w:r>
+      <w:r>
+        <w:t>i m</w:t>
+      </w:r>
+      <w:r>
+        <w:t>ấ</w:t>
+      </w:r>
+      <w:r>
+        <w:t>t thiêng.</w:t>
+      </w:r>
+      <w:r>
+        <w:br/>
+      </w:r>
+      <w:r>
+        <w:br/>
+        <w:t>   L</w:t>
+      </w:r>
+      <w:r>
+        <w:t>ạ</w:t>
+      </w:r>
+      <w:r>
+        <w:t>y tr</w:t>
+      </w:r>
+      <w:r>
+        <w:t>ờ</w:t>
+      </w:r>
+      <w:r>
+        <w:t>i n</w:t>
+      </w:r>
+      <w:r>
+        <w:t>ế</w:t>
+      </w:r>
+      <w:r>
+        <w:t>u đư</w:t>
+      </w:r>
+      <w:r>
+        <w:t>ợ</w:t>
+      </w:r>
+      <w:r>
+        <w:t>c cu</w:t>
+      </w:r>
+      <w:r>
+        <w:t>ồ</w:t>
+      </w:r>
+      <w:r>
+        <w:t>ng điên</w:t>
+      </w:r>
+      <w:r>
+        <w:br/>
+        <w:t xml:space="preserve">Nàng thơ </w:t>
+      </w:r>
+      <w:r>
+        <w:t>ở</w:t>
+      </w:r>
+      <w:r>
+        <w:t xml:space="preserve"> l</w:t>
+      </w:r>
+      <w:r>
+        <w:t>ạ</w:t>
+      </w:r>
+      <w:r>
+        <w:t>i đ</w:t>
+      </w:r>
+      <w:r>
+        <w:t>ừ</w:t>
+      </w:r>
+      <w:r>
+        <w:t>ng bi</w:t>
+      </w:r>
+      <w:r>
+        <w:t>ề</w:t>
+      </w:r>
+      <w:r>
+        <w:t>n bi</w:t>
+      </w:r>
+      <w:r>
+        <w:t>ệ</w:t>
+      </w:r>
+      <w:r>
+        <w:t>t xa</w:t>
+      </w:r>
+      <w:r>
+        <w:br/>
+        <w:t>   Bu</w:t>
+      </w:r>
+      <w:r>
+        <w:t>ồ</w:t>
+      </w:r>
+      <w:r>
+        <w:t>n vui thoáng ch</w:t>
+      </w:r>
+      <w:r>
+        <w:t>ố</w:t>
+      </w:r>
+      <w:r>
+        <w:t>c thôi mà</w:t>
+      </w:r>
+      <w:r>
+        <w:br/>
+        <w:t>Váy h</w:t>
+      </w:r>
+      <w:r>
+        <w:t>ồ</w:t>
+      </w:r>
+      <w:r>
+        <w:t>ng tươm n</w:t>
+      </w:r>
+      <w:r>
+        <w:t>ắ</w:t>
+      </w:r>
+      <w:r>
+        <w:t>ng đ</w:t>
+      </w:r>
+      <w:r>
+        <w:t>ừ</w:t>
+      </w:r>
+      <w:r>
+        <w:t>ng cà r</w:t>
+      </w:r>
+      <w:r>
+        <w:t>ỡ</w:t>
+      </w:r>
+      <w:r>
+        <w:t>n anh</w:t>
+      </w:r>
+      <w:r>
+        <w:br/>
+        <w:t xml:space="preserve">   Hít </w:t>
+      </w:r>
+      <w:r>
+        <w:t>lu</w:t>
+      </w:r>
+      <w:r>
+        <w:t>ồ</w:t>
+      </w:r>
+      <w:r>
+        <w:t>ng thi h</w:t>
+      </w:r>
+      <w:r>
+        <w:t>ứ</w:t>
+      </w:r>
+      <w:r>
+        <w:t>ng thơm n</w:t>
+      </w:r>
+      <w:r>
+        <w:t>ồ</w:t>
+      </w:r>
+      <w:r>
+        <w:t>ng</w:t>
+      </w:r>
+      <w:r>
+        <w:br/>
+        <w:t>V</w:t>
+      </w:r>
+      <w:r>
+        <w:t>ậ</w:t>
+      </w:r>
+      <w:r>
+        <w:t>n công xóa s</w:t>
+      </w:r>
+      <w:r>
+        <w:t>ạ</w:t>
+      </w:r>
+      <w:r>
+        <w:t>ch l</w:t>
+      </w:r>
+      <w:r>
+        <w:t>ố</w:t>
+      </w:r>
+      <w:r>
+        <w:t>i mòn thói quen.</w:t>
+      </w:r>
+      <w:r>
+        <w:br/>
+      </w:r>
+      <w:r>
+        <w:br/>
+        <w:t>L</w:t>
+      </w:r>
+      <w:r>
+        <w:t>ụ</w:t>
+      </w:r>
+      <w:r>
+        <w:t>c bát m</w:t>
+      </w:r>
+      <w:r>
+        <w:t>ấ</w:t>
+      </w:r>
+      <w:r>
+        <w:t>y l</w:t>
+      </w:r>
+      <w:r>
+        <w:t>ầ</w:t>
+      </w:r>
+      <w:r>
+        <w:t>n thương đ</w:t>
+      </w:r>
+      <w:r>
+        <w:t>ọ</w:t>
+      </w:r>
+      <w:r>
+        <w:t>c hoài cũng chán</w:t>
+      </w:r>
+      <w:r>
+        <w:br/>
+        <w:t>Câu ch</w:t>
+      </w:r>
+      <w:r>
+        <w:t>ữ</w:t>
+      </w:r>
+      <w:r>
+        <w:t xml:space="preserve"> ngày xưa g</w:t>
+      </w:r>
+      <w:r>
+        <w:t>ở</w:t>
+      </w:r>
+      <w:r>
+        <w:t>i l</w:t>
+      </w:r>
+      <w:r>
+        <w:t>ạ</w:t>
+      </w:r>
+      <w:r>
+        <w:t>i cho tr</w:t>
+      </w:r>
+      <w:r>
+        <w:t>ờ</w:t>
+      </w:r>
+      <w:r>
+        <w:t>i</w:t>
+      </w:r>
+      <w:r>
+        <w:br/>
+        <w:t>   Thơ hay ch</w:t>
+      </w:r>
+      <w:r>
+        <w:t>ỉ</w:t>
+      </w:r>
+      <w:r>
+        <w:t xml:space="preserve"> vi</w:t>
+      </w:r>
+      <w:r>
+        <w:t>ế</w:t>
+      </w:r>
+      <w:r>
+        <w:t>t m</w:t>
+      </w:r>
+      <w:r>
+        <w:t>ộ</w:t>
+      </w:r>
+      <w:r>
+        <w:t>t l</w:t>
+      </w:r>
+      <w:r>
+        <w:t>ầ</w:t>
+      </w:r>
+      <w:r>
         <w:t>n</w:t>
       </w:r>
       <w:r>
-        <w:t xml:space="preserve"> mãi câu thơ</w:t>
-      </w:r>
-      <w:r>
-        <w:br/>
-        <w:t>Quanh đi qu</w:t>
+        <w:br/>
+        <w:t>Dùng theo l</w:t>
+      </w:r>
+      <w:r>
+        <w:t>ố</w:t>
+      </w:r>
+      <w:r>
+        <w:t>i cũ s</w:t>
+      </w:r>
+      <w:r>
+        <w:t>ẽ</w:t>
+      </w:r>
+      <w:r>
+        <w:t xml:space="preserve"> thành bán rong</w:t>
+      </w:r>
+      <w:r>
+        <w:br/>
+        <w:t>D</w:t>
+      </w:r>
+      <w:r>
+        <w:t>ẫ</w:t>
+      </w:r>
+      <w:r>
+        <w:t>u có mòn chân tình ca h</w:t>
+      </w:r>
+      <w:r>
+        <w:t>ạ</w:t>
+      </w:r>
+      <w:r>
+        <w:t xml:space="preserve"> gi</w:t>
+      </w:r>
+      <w:r>
+        <w:t>ớ</w:t>
+      </w:r>
+      <w:r>
+        <w:t>i</w:t>
+      </w:r>
+      <w:r>
+        <w:br/>
+        <w:t>Ngư</w:t>
+      </w:r>
+      <w:r>
+        <w:t>ờ</w:t>
+      </w:r>
+      <w:r>
+        <w:t>i mua ngán ng</w:t>
       </w:r>
       <w:r>
         <w:t>ẩ</w:t>
       </w:r>
       <w:r>
-        <w:t>n l</w:t>
+        <w:t>m né</w:t>
+      </w:r>
+      <w:r>
+        <w:t>t thân quen</w:t>
+      </w:r>
+      <w:r>
+        <w:br/>
+      </w:r>
+      <w:r>
+        <w:br/>
+        <w:t>L</w:t>
+      </w:r>
+      <w:r>
+        <w:t>ụ</w:t>
+      </w:r>
+      <w:r>
+        <w:t>c bát t</w:t>
+      </w:r>
+      <w:r>
+        <w:t>ừ</w:t>
+      </w:r>
+      <w:r>
+        <w:t xml:space="preserve"> đây trùm chăn m</w:t>
+      </w:r>
+      <w:r>
+        <w:t>ộ</w:t>
+      </w:r>
+      <w:r>
+        <w:t xml:space="preserve">ng </w:t>
+      </w:r>
+      <w:r>
+        <w:t>ả</w:t>
+      </w:r>
+      <w:r>
+        <w:t>o</w:t>
+      </w:r>
+      <w:r>
+        <w:br/>
+        <w:t>T</w:t>
+      </w:r>
+      <w:r>
+        <w:t>ứ</w:t>
+      </w:r>
+      <w:r>
+        <w:t xml:space="preserve"> tuy</w:t>
+      </w:r>
+      <w:r>
+        <w:t>ệ</w:t>
+      </w:r>
+      <w:r>
+        <w:t>t ngư</w:t>
+      </w:r>
+      <w:r>
+        <w:t>ợ</w:t>
+      </w:r>
+      <w:r>
+        <w:t>c dòng tàu th</w:t>
+      </w:r>
+      <w:r>
+        <w:t>ủ</w:t>
+      </w:r>
+      <w:r>
+        <w:t>y máy bay</w:t>
+      </w:r>
+      <w:r>
+        <w:br/>
+        <w:t>Cơ khí vào thơ g</w:t>
+      </w:r>
+      <w:r>
+        <w:t>ầ</w:t>
+      </w:r>
+      <w:r>
+        <w:t>m cho rơi ch</w:t>
+      </w:r>
+      <w:r>
+        <w:t>ữ</w:t>
+      </w:r>
+      <w:r>
+        <w:br/>
+        <w:t>Bi</w:t>
+      </w:r>
+      <w:r>
+        <w:t>ế</w:t>
+      </w:r>
+      <w:r>
+        <w:t>n hóa hình thù ch</w:t>
+      </w:r>
+      <w:r>
+        <w:t>ẳ</w:t>
+      </w:r>
+      <w:r>
+        <w:t>ng th</w:t>
+      </w:r>
+      <w:r>
+        <w:t>ể</w:t>
+      </w:r>
+      <w:r>
+        <w:t xml:space="preserve"> g</w:t>
+      </w:r>
+      <w:r>
+        <w:t>ọ</w:t>
+      </w:r>
+      <w:r>
+        <w:t>i tên</w:t>
+      </w:r>
+      <w:r>
+        <w:br/>
+        <w:t>M</w:t>
+      </w:r>
+      <w:r>
+        <w:t>ộ</w:t>
+      </w:r>
+      <w:r>
+        <w:t>t cu</w:t>
+      </w:r>
+      <w:r>
+        <w:t>ộ</w:t>
+      </w:r>
+      <w:r>
+        <w:t>c trư</w:t>
+      </w:r>
+      <w:r>
+        <w:t>ờ</w:t>
+      </w:r>
+      <w:r>
+        <w:t>ng chinh không c</w:t>
+      </w:r>
+      <w:r>
+        <w:t>ầ</w:t>
+      </w:r>
+      <w:r>
+        <w:t>n đích đ</w:t>
+      </w:r>
+      <w:r>
+        <w:t>ế</w:t>
+      </w:r>
+      <w:r>
+        <w:t>n</w:t>
+      </w:r>
+      <w:r>
+        <w:br/>
+      </w:r>
+      <w:r>
+        <w:br/>
+        <w:t>M</w:t>
+      </w:r>
+      <w:r>
+        <w:t>ộ</w:t>
+      </w:r>
+      <w:r>
+        <w:t>t cu</w:t>
+      </w:r>
+      <w:r>
+        <w:t>ộ</w:t>
+      </w:r>
+      <w:r>
+        <w:t>c trư</w:t>
+      </w:r>
+      <w:r>
+        <w:t>ờ</w:t>
+      </w:r>
+      <w:r>
+        <w:t>ng chinh vô h</w:t>
       </w:r>
       <w:r>
         <w:t>ạ</w:t>
       </w:r>
       <w:r>
-        <w:t>i nh</w:t>
-      </w:r>
-      <w:r>
-        <w:t>ữ</w:t>
-      </w:r>
-      <w:r>
-        <w:t>ng t</w:t>
+        <w:t>n không th</w:t>
       </w:r>
       <w:r>
         <w:t>ờ</w:t>
       </w:r>
       <w:r>
-        <w:t xml:space="preserve"> thư xưa</w:t>
-      </w:r>
-      <w:r>
-        <w:br/>
-        <w:t>   Cái th</w:t>
-      </w:r>
-      <w:r>
-        <w:t>ờ</w:t>
-      </w:r>
-      <w:r>
-        <w:t>i l</w:t>
-      </w:r>
-      <w:r>
-        <w:t>ụ</w:t>
-      </w:r>
-      <w:r>
-        <w:t>c bát n</w:t>
-      </w:r>
-      <w:r>
-        <w:t>ắ</w:t>
-      </w:r>
-      <w:r>
-        <w:t>ng mưa</w:t>
-      </w:r>
-      <w:r>
-        <w:br/>
-        <w:t>Hoa thơm c</w:t>
-      </w:r>
-      <w:r>
-        <w:t>ỏ</w:t>
-      </w:r>
-      <w:r>
-        <w:t xml:space="preserve"> d</w:t>
-      </w:r>
-      <w:r>
-        <w:t>ạ</w:t>
-      </w:r>
-      <w:r>
-        <w:t>i còn chưa bén mùi</w:t>
-      </w:r>
-      <w:r>
-        <w:br/>
-        <w:t>   Thơ tình l</w:t>
-      </w:r>
-      <w:r>
-        <w:t>ắ</w:t>
-      </w:r>
-      <w:r>
-        <w:t>m m</w:t>
-      </w:r>
-      <w:r>
-        <w:t>ắ</w:t>
-      </w:r>
-      <w:r>
-        <w:t>t nhi</w:t>
-      </w:r>
-      <w:r>
-        <w:t>ề</w:t>
-      </w:r>
-      <w:r>
-        <w:t>u môi</w:t>
-      </w:r>
-      <w:r>
-        <w:br/>
-        <w:t>Bùa tình v</w:t>
-      </w:r>
-      <w:r>
-        <w:t>ẽ</w:t>
-      </w:r>
-      <w:r>
-        <w:t xml:space="preserve"> mãi đ</w:t>
-      </w:r>
-      <w:r>
-        <w:t>ế</w:t>
-      </w:r>
-      <w:r>
-        <w:t>n h</w:t>
-      </w:r>
-      <w:r>
-        <w:t>ồ</w:t>
-      </w:r>
-      <w:r>
-        <w:t>i m</w:t>
-      </w:r>
-      <w:r>
-        <w:t>ấ</w:t>
-      </w:r>
-      <w:r>
-        <w:t>t thiêng.</w:t>
-      </w:r>
-      <w:r>
-        <w:br/>
-      </w:r>
-      <w:r>
-        <w:br/>
-        <w:t>   L</w:t>
-      </w:r>
-      <w:r>
-        <w:t>ạ</w:t>
-      </w:r>
-      <w:r>
-        <w:t>y tr</w:t>
-      </w:r>
-      <w:r>
-        <w:t>ờ</w:t>
-      </w:r>
-      <w:r>
-        <w:t>i n</w:t>
-      </w:r>
-      <w:r>
-        <w:t>ế</w:t>
-      </w:r>
-      <w:r>
-        <w:t>u đư</w:t>
-      </w:r>
-      <w:r>
-        <w:t>ợ</w:t>
-      </w:r>
-      <w:r>
-        <w:t>c cu</w:t>
-      </w:r>
-      <w:r>
-        <w:t>ồ</w:t>
-      </w:r>
-      <w:r>
-        <w:t>ng điên</w:t>
-      </w:r>
-      <w:r>
-        <w:br/>
-        <w:t xml:space="preserve">Nàng thơ </w:t>
-      </w:r>
-      <w:r>
-        <w:t>ở</w:t>
-      </w:r>
-      <w:r>
-        <w:t xml:space="preserve"> l</w:t>
-      </w:r>
-      <w:r>
-        <w:t>ạ</w:t>
-      </w:r>
-      <w:r>
-        <w:t>i đ</w:t>
-      </w:r>
-      <w:r>
-        <w:t>ừ</w:t>
-      </w:r>
-      <w:r>
-        <w:t>ng bi</w:t>
-      </w:r>
-      <w:r>
-        <w:t>ề</w:t>
-      </w:r>
-      <w:r>
-        <w:t>n bi</w:t>
-      </w:r>
-      <w:r>
-        <w:t>ệ</w:t>
-      </w:r>
-      <w:r>
-        <w:t>t xa</w:t>
-      </w:r>
-      <w:r>
-        <w:br/>
-        <w:t>   Bu</w:t>
-      </w:r>
-      <w:r>
-        <w:t>ồ</w:t>
-      </w:r>
-      <w:r>
-        <w:t>n vui th</w:t>
-      </w:r>
-      <w:r>
-        <w:t>oáng ch</w:t>
-      </w:r>
-      <w:r>
-        <w:t>ố</w:t>
-      </w:r>
-      <w:r>
-        <w:t>c thôi mà</w:t>
-      </w:r>
-      <w:r>
-        <w:br/>
-        <w:t>Váy h</w:t>
-      </w:r>
-      <w:r>
-        <w:t>ồ</w:t>
-      </w:r>
-      <w:r>
-        <w:t>ng tươm n</w:t>
-      </w:r>
-      <w:r>
-        <w:t>ắ</w:t>
-      </w:r>
-      <w:r>
-        <w:t>ng đ</w:t>
-      </w:r>
-      <w:r>
-        <w:t>ừ</w:t>
-      </w:r>
-      <w:r>
-        <w:t>ng cà r</w:t>
-      </w:r>
-      <w:r>
-        <w:t>ỡ</w:t>
-      </w:r>
-      <w:r>
-        <w:t>n anh</w:t>
-      </w:r>
-      <w:r>
-        <w:br/>
-        <w:t>   Hít lu</w:t>
-      </w:r>
-      <w:r>
-        <w:t>ồ</w:t>
-      </w:r>
-      <w:r>
-        <w:t>ng thi h</w:t>
-      </w:r>
-      <w:r>
-        <w:t>ứ</w:t>
-      </w:r>
-      <w:r>
-        <w:t>ng thơm n</w:t>
-      </w:r>
-      <w:r>
-        <w:t>ồ</w:t>
-      </w:r>
-      <w:r>
-        <w:t>ng</w:t>
-      </w:r>
-      <w:r>
-        <w:br/>
-        <w:t>V</w:t>
-      </w:r>
-      <w:r>
-        <w:t>ậ</w:t>
-      </w:r>
-      <w:r>
-        <w:t>n công xóa s</w:t>
-      </w:r>
-      <w:r>
-        <w:t>ạ</w:t>
-      </w:r>
-      <w:r>
-        <w:t>ch l</w:t>
-      </w:r>
-      <w:r>
-        <w:t>ố</w:t>
-      </w:r>
-      <w:r>
-        <w:t>i mòn thói quen.</w:t>
-      </w:r>
-      <w:r>
-        <w:br/>
-      </w:r>
-      <w:r>
-        <w:br/>
-        <w:t>L</w:t>
-      </w:r>
-      <w:r>
-        <w:t>ụ</w:t>
-      </w:r>
-      <w:r>
-        <w:t>c bát m</w:t>
-      </w:r>
-      <w:r>
-        <w:t>ấ</w:t>
-      </w:r>
-      <w:r>
-        <w:t>y l</w:t>
+        <w:t>i</w:t>
+      </w:r>
+      <w:r>
+        <w:br/>
+        <w:t>Anh có yêu em dám c</w:t>
       </w:r>
       <w:r>
         <w:t>ầ</w:t>
       </w:r>
       <w:r>
-        <w:t>n thương đ</w:t>
-      </w:r>
-      <w:r>
-        <w:t>ọ</w:t>
-      </w:r>
-      <w:r>
-        <w:t>c hoài cũng chán</w:t>
-      </w:r>
-      <w:r>
-        <w:br/>
-        <w:t>Câu ch</w:t>
-      </w:r>
-      <w:r>
-        <w:t>ữ</w:t>
-      </w:r>
-      <w:r>
-        <w:t xml:space="preserve"> ngày xưa g</w:t>
-      </w:r>
-      <w:r>
-        <w:t>ở</w:t>
-      </w:r>
-      <w:r>
-        <w:t>i l</w:t>
-      </w:r>
-      <w:r>
-        <w:t>ạ</w:t>
-      </w:r>
-      <w:r>
-        <w:t>i cho tr</w:t>
-      </w:r>
-      <w:r>
-        <w:t>ờ</w:t>
-      </w:r>
-      <w:r>
-        <w:t>i</w:t>
-      </w:r>
-      <w:r>
-        <w:br/>
-        <w:t>   Thơ hay ch</w:t>
-      </w:r>
-      <w:r>
-        <w:t>ỉ</w:t>
-      </w:r>
-      <w:r>
-        <w:t xml:space="preserve"> vi</w:t>
-      </w:r>
-      <w:r>
-        <w:t>ế</w:t>
-      </w:r>
-      <w:r>
-        <w:t>t m</w:t>
-      </w:r>
-      <w:r>
-        <w:t>ộ</w:t>
-      </w:r>
-      <w:r>
-        <w:t>t l</w:t>
-      </w:r>
-      <w:r>
-        <w:t>ầ</w:t>
-      </w:r>
-      <w:r>
-        <w:t>n</w:t>
-      </w:r>
-      <w:r>
-        <w:br/>
-        <w:t>Dùng theo l</w:t>
-      </w:r>
-      <w:r>
-        <w:t>ố</w:t>
-      </w:r>
-      <w:r>
-        <w:t>i cũ s</w:t>
-      </w:r>
-      <w:r>
-        <w:t>ẽ</w:t>
-      </w:r>
-      <w:r>
-        <w:t xml:space="preserve"> thành bán</w:t>
-      </w:r>
-      <w:r>
-        <w:t xml:space="preserve"> rong</w:t>
-      </w:r>
-      <w:r>
-        <w:br/>
-        <w:t>D</w:t>
-      </w:r>
-      <w:r>
-        <w:t>ẫ</w:t>
-      </w:r>
-      <w:r>
-        <w:t>u có mòn chân tình ca h</w:t>
-      </w:r>
-      <w:r>
-        <w:t>ạ</w:t>
-      </w:r>
-      <w:r>
-        <w:t xml:space="preserve"> gi</w:t>
-      </w:r>
-      <w:r>
-        <w:t>ớ</w:t>
-      </w:r>
-      <w:r>
-        <w:t>i</w:t>
-      </w:r>
-      <w:r>
-        <w:br/>
-        <w:t>Ngư</w:t>
-      </w:r>
-      <w:r>
-        <w:t>ờ</w:t>
-      </w:r>
-      <w:r>
-        <w:t>i mua ngán ng</w:t>
-      </w:r>
-      <w:r>
-        <w:t>ẩ</w:t>
-      </w:r>
-      <w:r>
-        <w:t>m nét thân quen</w:t>
-      </w:r>
-      <w:r>
-        <w:br/>
-      </w:r>
-      <w:r>
-        <w:br/>
-        <w:t>L</w:t>
-      </w:r>
-      <w:r>
-        <w:t>ụ</w:t>
-      </w:r>
-      <w:r>
-        <w:t>c bát t</w:t>
-      </w:r>
-      <w:r>
-        <w:t>ừ</w:t>
-      </w:r>
-      <w:r>
-        <w:t xml:space="preserve"> đây trùm chăn m</w:t>
-      </w:r>
-      <w:r>
-        <w:t>ộ</w:t>
-      </w:r>
-      <w:r>
-        <w:t xml:space="preserve">ng </w:t>
-      </w:r>
-      <w:r>
-        <w:t>ả</w:t>
-      </w:r>
-      <w:r>
-        <w:t>o</w:t>
-      </w:r>
-      <w:r>
-        <w:br/>
-        <w:t>T</w:t>
-      </w:r>
-      <w:r>
-        <w:t>ứ</w:t>
-      </w:r>
-      <w:r>
-        <w:t xml:space="preserve"> tuy</w:t>
-      </w:r>
-      <w:r>
-        <w:t>ệ</w:t>
-      </w:r>
-      <w:r>
-        <w:t>t ngư</w:t>
-      </w:r>
-      <w:r>
-        <w:t>ợ</w:t>
-      </w:r>
-      <w:r>
-        <w:t>c dòng tàu th</w:t>
-      </w:r>
-      <w:r>
-        <w:t>ủ</w:t>
-      </w:r>
-      <w:r>
-        <w:t>y máy bay</w:t>
-      </w:r>
-      <w:r>
-        <w:br/>
-        <w:t>Cơ khí vào thơ g</w:t>
-      </w:r>
-      <w:r>
-        <w:t>ầ</w:t>
-      </w:r>
-      <w:r>
-        <w:t>m cho rơi ch</w:t>
-      </w:r>
-      <w:r>
-        <w:t>ữ</w:t>
-      </w:r>
-      <w:r>
-        <w:br/>
-        <w:t>Bi</w:t>
-      </w:r>
-      <w:r>
-        <w:t>ế</w:t>
-      </w:r>
-      <w:r>
-        <w:t>n hóa hình thù ch</w:t>
-      </w:r>
-      <w:r>
-        <w:t>ẳ</w:t>
-      </w:r>
-      <w:r>
-        <w:t>ng th</w:t>
-      </w:r>
-      <w:r>
-        <w:t>ể</w:t>
-      </w:r>
-      <w:r>
-        <w:t xml:space="preserve"> g</w:t>
-      </w:r>
-      <w:r>
-        <w:t>ọ</w:t>
-      </w:r>
-      <w:r>
-        <w:t>i tên</w:t>
-      </w:r>
-      <w:r>
-        <w:br/>
-        <w:t>M</w:t>
-      </w:r>
-      <w:r>
-        <w:t>ộ</w:t>
-      </w:r>
-      <w:r>
-        <w:t>t cu</w:t>
-      </w:r>
-      <w:r>
-        <w:t>ộ</w:t>
-      </w:r>
-      <w:r>
-        <w:t>c trư</w:t>
-      </w:r>
-      <w:r>
-        <w:t>ờ</w:t>
-      </w:r>
-      <w:r>
-        <w:t>ng chinh không c</w:t>
-      </w:r>
-      <w:r>
-        <w:t>ầ</w:t>
-      </w:r>
-      <w:r>
-        <w:t>n đích đ</w:t>
-      </w:r>
-      <w:r>
-        <w:t>ế</w:t>
-      </w:r>
-      <w:r>
-        <w:t>n</w:t>
-      </w:r>
-      <w:r>
-        <w:br/>
-      </w:r>
-      <w:r>
-        <w:br/>
-        <w:t>M</w:t>
-      </w:r>
-      <w:r>
-        <w:t>ộ</w:t>
-      </w:r>
-      <w:r>
-        <w:t xml:space="preserve">t </w:t>
-      </w:r>
-      <w:r>
-        <w:t>cu</w:t>
-      </w:r>
-      <w:r>
-        <w:t>ộ</w:t>
-      </w:r>
-      <w:r>
-        <w:t>c trư</w:t>
-      </w:r>
-      <w:r>
-        <w:t>ờ</w:t>
-      </w:r>
-      <w:r>
-        <w:t>ng chinh vô h</w:t>
-      </w:r>
-      <w:r>
-        <w:t>ạ</w:t>
-      </w:r>
-      <w:r>
-        <w:t>n không th</w:t>
-      </w:r>
-      <w:r>
-        <w:t>ờ</w:t>
-      </w:r>
-      <w:r>
-        <w:t>i</w:t>
-      </w:r>
-      <w:r>
-        <w:br/>
-        <w:t>Anh có yêu em dám c</w:t>
-      </w:r>
-      <w:r>
-        <w:t>ầ</w:t>
-      </w:r>
-      <w:r>
-        <w:t>m thơ trong sa m</w:t>
+        <w:t>m th</w:t>
+      </w:r>
+      <w:r>
+        <w:t>ơ trong sa m</w:t>
       </w:r>
       <w:r>
         <w:t>ạ</w:t>
@@ -11832,7 +11582,7 @@
     <w:p>
       <w:pPr>
         <w:pStyle w:val="NormalWeb"/>
-        <w:divId w:val="969677213"/>
+        <w:divId w:val="1739355350"/>
       </w:pPr>
       <w:r>
         <w:br/>
@@ -11843,7 +11593,7 @@
     <w:p>
       <w:pPr>
         <w:pStyle w:val="NormalWeb"/>
-        <w:divId w:val="969677213"/>
+        <w:divId w:val="1739355350"/>
       </w:pPr>
       <w:r>
         <w:fldChar w:fldCharType="begin"/>
@@ -12028,7 +11778,7 @@
           <w:szCs w:val="20"/>
         </w:rPr>
         <w:drawing>
-          <wp:inline distT="0" distB="0" distL="0" distR="0" wp14:anchorId="553CAF31" wp14:editId="1419DBF2">
+          <wp:inline distT="0" distB="0" distL="0" distR="0" wp14:anchorId="0776E5E6" wp14:editId="775E58F5">
             <wp:extent cx="190500" cy="190500"/>
             <wp:effectExtent l="0" t="0" r="0" b="0"/>
             <wp:docPr id="15" name="Picture 15">
@@ -12101,7 +11851,10 @@
         <w:t>ờ</w:t>
       </w:r>
       <w:r>
-        <w:t>i đem thơ l</w:t>
+        <w:t>i đem th</w:t>
+      </w:r>
+      <w:r>
+        <w:t>ơ l</w:t>
       </w:r>
       <w:r>
         <w:t>ử</w:t>
@@ -12139,9 +11892,564 @@
       </w:r>
       <w:r>
         <w:br/>
+        <w:t>   Khung tr</w:t>
+      </w:r>
+      <w:r>
+        <w:t>ờ</w:t>
+      </w:r>
+      <w:r>
+        <w:t>i h</w:t>
+      </w:r>
+      <w:r>
+        <w:t>ọ</w:t>
+      </w:r>
+      <w:r>
+        <w:t>a l</w:t>
+      </w:r>
+      <w:r>
+        <w:t>ạ</w:t>
+      </w:r>
+      <w:r>
+        <w:t>i mông mênh</w:t>
+      </w:r>
+      <w:r>
+        <w:br/>
+        <w:t>Ư</w:t>
+      </w:r>
+      <w:r>
+        <w:t>ớ</w:t>
+      </w:r>
+      <w:r>
+        <w:t>c sao t</w:t>
+      </w:r>
+      <w:r>
+        <w:t>ả</w:t>
+      </w:r>
+      <w:r>
+        <w:t xml:space="preserve"> h</w:t>
+      </w:r>
+      <w:r>
+        <w:t>ế</w:t>
+      </w:r>
+      <w:r>
+        <w:t>t nh</w:t>
+      </w:r>
+      <w:r>
+        <w:t>ữ</w:t>
+      </w:r>
+      <w:r>
+        <w:t>ng bình d</w:t>
+      </w:r>
+      <w:r>
+        <w:t>ị</w:t>
+      </w:r>
+      <w:r>
+        <w:t xml:space="preserve"> thôi</w:t>
+      </w:r>
+      <w:r>
+        <w:br/>
+        <w:t>   Vô thanh là nói h</w:t>
+      </w:r>
+      <w:r>
+        <w:t>ế</w:t>
+      </w:r>
+      <w:r>
+        <w:t>t l</w:t>
+      </w:r>
+      <w:r>
+        <w:t>ờ</w:t>
+      </w:r>
+      <w:r>
+        <w:t>i</w:t>
+      </w:r>
+      <w:r>
+        <w:br/>
+        <w:t>Nhà thơ s</w:t>
+      </w:r>
+      <w:r>
+        <w:t>ố</w:t>
+      </w:r>
+      <w:r>
+        <w:t>ng t</w:t>
+      </w:r>
+      <w:r>
+        <w:t>ậ</w:t>
+      </w:r>
+      <w:r>
+        <w:t>n m</w:t>
+      </w:r>
+      <w:r>
+        <w:t>ộ</w:t>
+      </w:r>
+      <w:r>
+        <w:t>t đ</w:t>
+      </w:r>
+      <w:r>
+        <w:t>ờ</w:t>
+      </w:r>
+      <w:r>
+        <w:t>i phàm phu.</w:t>
+      </w:r>
+      <w:r>
+        <w:br/>
+      </w:r>
+      <w:r>
+        <w:br/>
+        <w:t>   Đông qua xuân l</w:t>
+      </w:r>
+      <w:r>
+        <w:t>ạ</w:t>
+      </w:r>
+      <w:r>
+        <w:t>i hè thu</w:t>
+      </w:r>
+      <w:r>
+        <w:br/>
       </w:r>
       <w:r>
         <w:lastRenderedPageBreak/>
+        <w:t>B</w:t>
+      </w:r>
+      <w:r>
+        <w:t>ố</w:t>
+      </w:r>
+      <w:r>
+        <w:t>n mùa xoay tít đèn cù m</w:t>
+      </w:r>
+      <w:r>
+        <w:t>ớ</w:t>
+      </w:r>
+      <w:r>
+        <w:t>i vui</w:t>
+      </w:r>
+      <w:r>
+        <w:br/>
+        <w:t>   N</w:t>
+      </w:r>
+      <w:r>
+        <w:t>ỗ</w:t>
+      </w:r>
+      <w:r>
+        <w:t>i bu</w:t>
+      </w:r>
+      <w:r>
+        <w:t>ồ</w:t>
+      </w:r>
+      <w:r>
+        <w:t>n t</w:t>
+      </w:r>
+      <w:r>
+        <w:t>răng t</w:t>
+      </w:r>
+      <w:r>
+        <w:t>ỏ</w:t>
+      </w:r>
+      <w:r>
+        <w:t xml:space="preserve"> đ</w:t>
+      </w:r>
+      <w:r>
+        <w:t>ầ</w:t>
+      </w:r>
+      <w:r>
+        <w:t>y vơi</w:t>
+      </w:r>
+      <w:r>
+        <w:br/>
+        <w:t>Ni</w:t>
+      </w:r>
+      <w:r>
+        <w:t>ề</w:t>
+      </w:r>
+      <w:r>
+        <w:t>m vui như c</w:t>
+      </w:r>
+      <w:r>
+        <w:t>ả</w:t>
+      </w:r>
+      <w:r>
+        <w:t xml:space="preserve"> b</w:t>
+      </w:r>
+      <w:r>
+        <w:t>ầ</w:t>
+      </w:r>
+      <w:r>
+        <w:t>u tr</w:t>
+      </w:r>
+      <w:r>
+        <w:t>ờ</w:t>
+      </w:r>
+      <w:r>
+        <w:t>i ôm trăng</w:t>
+      </w:r>
+      <w:r>
+        <w:br/>
+        <w:t>   Ngư</w:t>
+      </w:r>
+      <w:r>
+        <w:t>ờ</w:t>
+      </w:r>
+      <w:r>
+        <w:t>i ơi hãy c</w:t>
+      </w:r>
+      <w:r>
+        <w:t>ứ</w:t>
+      </w:r>
+      <w:r>
+        <w:t xml:space="preserve"> vi</w:t>
+      </w:r>
+      <w:r>
+        <w:t>ế</w:t>
+      </w:r>
+      <w:r>
+        <w:t>t nhăng</w:t>
+      </w:r>
+      <w:r>
+        <w:br/>
+        <w:t>Trăm năm l</w:t>
+      </w:r>
+      <w:r>
+        <w:t>ạ</w:t>
+      </w:r>
+      <w:r>
+        <w:t>c ti</w:t>
+      </w:r>
+      <w:r>
+        <w:t>ế</w:t>
+      </w:r>
+      <w:r>
+        <w:t>ng đàn c</w:t>
+      </w:r>
+      <w:r>
+        <w:t>ầ</w:t>
+      </w:r>
+      <w:r>
+        <w:t>m bên tai</w:t>
+      </w:r>
+      <w:r>
+        <w:br/>
+        <w:t>   Nh</w:t>
+      </w:r>
+      <w:r>
+        <w:t>ữ</w:t>
+      </w:r>
+      <w:r>
+        <w:t>ng gì còn l</w:t>
+      </w:r>
+      <w:r>
+        <w:t>ạ</w:t>
+      </w:r>
+      <w:r>
+        <w:t>i hôm nay</w:t>
+      </w:r>
+      <w:r>
+        <w:br/>
+        <w:t>Tr</w:t>
+      </w:r>
+      <w:r>
+        <w:t>ờ</w:t>
+      </w:r>
+      <w:r>
+        <w:t>i xanh mây bi</w:t>
+      </w:r>
+      <w:r>
+        <w:t>ế</w:t>
+      </w:r>
+      <w:r>
+        <w:t>c và bài thơ hay</w:t>
+      </w:r>
+      <w:r>
+        <w:br/>
+        <w:t>   Ti</w:t>
+      </w:r>
+      <w:r>
+        <w:t>ế</w:t>
+      </w:r>
+      <w:r>
+        <w:t>ng đàn như gi</w:t>
+      </w:r>
+      <w:r>
+        <w:t>ọ</w:t>
+      </w:r>
+      <w:r>
+        <w:t>t rư</w:t>
+      </w:r>
+      <w:r>
+        <w:t>ợ</w:t>
+      </w:r>
+      <w:r>
+        <w:t>u say</w:t>
+      </w:r>
+      <w:r>
+        <w:br/>
+        <w:t>Mà ngư</w:t>
+      </w:r>
+      <w:r>
+        <w:t>ờ</w:t>
+      </w:r>
+      <w:r>
+        <w:t>i g</w:t>
+      </w:r>
+      <w:r>
+        <w:t>ả</w:t>
+      </w:r>
+      <w:r>
+        <w:t>y đã gót hài cũng không.</w:t>
+      </w:r>
+      <w:r>
+        <w:br/>
+      </w:r>
+      <w:r>
+        <w:br/>
+        <w:t>   Đ</w:t>
+      </w:r>
+      <w:r>
+        <w:t>ờ</w:t>
+      </w:r>
+      <w:r>
+        <w:t xml:space="preserve">i thơ </w:t>
+      </w:r>
+      <w:r>
+        <w:t>hoa n</w:t>
+      </w:r>
+      <w:r>
+        <w:t>ở</w:t>
+      </w:r>
+      <w:r>
+        <w:t xml:space="preserve"> m</w:t>
+      </w:r>
+      <w:r>
+        <w:t>ộ</w:t>
+      </w:r>
+      <w:r>
+        <w:t>t l</w:t>
+      </w:r>
+      <w:r>
+        <w:t>ầ</w:t>
+      </w:r>
+      <w:r>
+        <w:t>n</w:t>
+      </w:r>
+      <w:r>
+        <w:br/>
+        <w:t>M</w:t>
+      </w:r>
+      <w:r>
+        <w:t>ộ</w:t>
+      </w:r>
+      <w:r>
+        <w:t>t ngày s</w:t>
+      </w:r>
+      <w:r>
+        <w:t>ẽ</w:t>
+      </w:r>
+      <w:r>
+        <w:t xml:space="preserve"> đ</w:t>
+      </w:r>
+      <w:r>
+        <w:t>ế</w:t>
+      </w:r>
+      <w:r>
+        <w:t>n úa tàn mà thôi</w:t>
+      </w:r>
+      <w:r>
+        <w:br/>
+        <w:t>   Mang hương s</w:t>
+      </w:r>
+      <w:r>
+        <w:t>ắ</w:t>
+      </w:r>
+      <w:r>
+        <w:t>c đ</w:t>
+      </w:r>
+      <w:r>
+        <w:t>ế</w:t>
+      </w:r>
+      <w:r>
+        <w:t>n cho đ</w:t>
+      </w:r>
+      <w:r>
+        <w:t>ờ</w:t>
+      </w:r>
+      <w:r>
+        <w:t>i</w:t>
+      </w:r>
+      <w:r>
+        <w:br/>
+        <w:t>Ngư</w:t>
+      </w:r>
+      <w:r>
+        <w:t>ờ</w:t>
+      </w:r>
+      <w:r>
+        <w:t>i ơi hãy vi</w:t>
+      </w:r>
+      <w:r>
+        <w:t>ế</w:t>
+      </w:r>
+      <w:r>
+        <w:t>t nh</w:t>
+      </w:r>
+      <w:r>
+        <w:t>ữ</w:t>
+      </w:r>
+      <w:r>
+        <w:t>ng l</w:t>
+      </w:r>
+      <w:r>
+        <w:t>ờ</w:t>
+      </w:r>
+      <w:r>
+        <w:t>i gió bay</w:t>
+      </w:r>
+      <w:r>
+        <w:br/>
+        <w:t>   Đâu r</w:t>
+      </w:r>
+      <w:r>
+        <w:t>ằ</w:t>
+      </w:r>
+      <w:r>
+        <w:t>ng u</w:t>
+      </w:r>
+      <w:r>
+        <w:t>ố</w:t>
+      </w:r>
+      <w:r>
+        <w:t>ng rư</w:t>
+      </w:r>
+      <w:r>
+        <w:t>ợ</w:t>
+      </w:r>
+      <w:r>
+        <w:t>u vì say</w:t>
+      </w:r>
+      <w:r>
+        <w:br/>
+        <w:t>Ch</w:t>
+      </w:r>
+      <w:r>
+        <w:t>ẳ</w:t>
+      </w:r>
+      <w:r>
+        <w:t>ng qua ch</w:t>
+      </w:r>
+      <w:r>
+        <w:t>ỉ</w:t>
+      </w:r>
+      <w:r>
+        <w:t xml:space="preserve"> đ</w:t>
+      </w:r>
+      <w:r>
+        <w:t>ể</w:t>
+      </w:r>
+      <w:r>
+        <w:t xml:space="preserve"> đong đ</w:t>
+      </w:r>
+      <w:r>
+        <w:t>ầ</w:t>
+      </w:r>
+      <w:r>
+        <w:t>y cu</w:t>
+      </w:r>
+      <w:r>
+        <w:t>ộ</w:t>
+      </w:r>
+      <w:r>
+        <w:t>c vui</w:t>
+      </w:r>
+      <w:r>
+        <w:br/>
+        <w:t>   Này em c</w:t>
+      </w:r>
+      <w:r>
+        <w:t>ạ</w:t>
+      </w:r>
+      <w:r>
+        <w:t>n chén u</w:t>
+      </w:r>
+      <w:r>
+        <w:t>ố</w:t>
+      </w:r>
+      <w:r>
+        <w:t>ng vùi</w:t>
+      </w:r>
+      <w:r>
+        <w:br/>
+        <w:t>Đ</w:t>
+      </w:r>
+      <w:r>
+        <w:t>ể</w:t>
+      </w:r>
+      <w:r>
+        <w:t xml:space="preserve"> ta còn h</w:t>
+      </w:r>
+      <w:r>
+        <w:t>ứ</w:t>
+      </w:r>
+      <w:r>
+        <w:t>ng vi</w:t>
+      </w:r>
+      <w:r>
+        <w:t>ế</w:t>
+      </w:r>
+      <w:r>
+        <w:t>t xuôi m</w:t>
+      </w:r>
+      <w:r>
+        <w:t>ấ</w:t>
+      </w:r>
+      <w:r>
+        <w:t>y dòng</w:t>
+      </w:r>
+      <w:r>
+        <w:br/>
+        <w:t>   Có chàng thi s</w:t>
+      </w:r>
+      <w:r>
+        <w:t>ỹ</w:t>
+      </w:r>
+      <w:r>
+        <w:t xml:space="preserve"> lông bông</w:t>
+      </w:r>
+      <w:r>
+        <w:br/>
+        <w:t>Đèo nàng n</w:t>
+      </w:r>
+      <w:r>
+        <w:t>ữ</w:t>
+      </w:r>
+      <w:r>
+        <w:t xml:space="preserve"> s</w:t>
+      </w:r>
+      <w:r>
+        <w:t>ỹ</w:t>
+      </w:r>
+      <w:r>
+        <w:t xml:space="preserve"> b</w:t>
+      </w:r>
+      <w:r>
+        <w:t>ề</w:t>
+      </w:r>
+      <w:r>
+        <w:t>nh b</w:t>
+      </w:r>
+      <w:r>
+        <w:t>ồ</w:t>
+      </w:r>
+      <w:r>
+        <w:t>ng xu</w:t>
+      </w:r>
+      <w:r>
+        <w:t>ố</w:t>
+      </w:r>
+      <w:r>
+        <w:t>ng lên.</w:t>
+      </w:r>
+      <w:r>
+        <w:br/>
+      </w:r>
+      <w:r>
+        <w:br/>
         <w:t>   Khung tr</w:t>
       </w:r>
       <w:r>
@@ -12164,734 +12472,75 @@
       </w:r>
       <w:r>
         <w:br/>
-        <w:t>Ư</w:t>
-      </w:r>
-      <w:r>
-        <w:t>ớ</w:t>
-      </w:r>
-      <w:r>
-        <w:t>c sao t</w:t>
+        <w:t>Yêu ngư</w:t>
+      </w:r>
+      <w:r>
+        <w:t>ờ</w:t>
+      </w:r>
+      <w:r>
+        <w:t>i b</w:t>
+      </w:r>
+      <w:r>
+        <w:t>ằ</w:t>
+      </w:r>
+      <w:r>
+        <w:t>ng c</w:t>
       </w:r>
       <w:r>
         <w:t>ả</w:t>
       </w:r>
       <w:r>
-        <w:t xml:space="preserve"> h</w:t>
+        <w:t xml:space="preserve"> cu</w:t>
+      </w:r>
+      <w:r>
+        <w:t>ộ</w:t>
+      </w:r>
+      <w:r>
+        <w:t>c tình tài hoa</w:t>
+      </w:r>
+      <w:r>
+        <w:br/>
+        <w:t>   Ngư</w:t>
+      </w:r>
+      <w:r>
+        <w:t>ờ</w:t>
+      </w:r>
+      <w:r>
+        <w:t>i ơi đ</w:t>
+      </w:r>
+      <w:r>
+        <w:t>ừ</w:t>
+      </w:r>
+      <w:r>
+        <w:t>ng bi</w:t>
       </w:r>
       <w:r>
         <w:t>ế</w:t>
       </w:r>
       <w:r>
-        <w:t>t nh</w:t>
-      </w:r>
-      <w:r>
-        <w:t>ữ</w:t>
-      </w:r>
-      <w:r>
-        <w:t>ng bình d</w:t>
-      </w:r>
-      <w:r>
-        <w:t>ị</w:t>
-      </w:r>
-      <w:r>
-        <w:t xml:space="preserve"> thôi</w:t>
-      </w:r>
-      <w:r>
-        <w:br/>
-        <w:t>   Vô thanh là nói h</w:t>
+        <w:t>t đ</w:t>
       </w:r>
       <w:r>
         <w:t>ế</w:t>
       </w:r>
       <w:r>
-        <w:t>t l</w:t>
-      </w:r>
-      <w:r>
-        <w:t>ờ</w:t>
-      </w:r>
-      <w:r>
-        <w:t>i</w:t>
-      </w:r>
-      <w:r>
-        <w:br/>
-        <w:t>Nhà thơ s</w:t>
-      </w:r>
-      <w:r>
-        <w:t>ố</w:t>
-      </w:r>
-      <w:r>
-        <w:t>ng t</w:t>
-      </w:r>
-      <w:r>
-        <w:t>ậ</w:t>
-      </w:r>
-      <w:r>
-        <w:t>n m</w:t>
+        <w:t>n ta</w:t>
+      </w:r>
+      <w:r>
+        <w:br/>
+        <w:t>Mà thương m</w:t>
       </w:r>
       <w:r>
         <w:t>ộ</w:t>
       </w:r>
       <w:r>
-        <w:t>t đ</w:t>
-      </w:r>
-      <w:r>
-        <w:t>ờ</w:t>
-      </w:r>
-      <w:r>
-        <w:t>i phàm phu.</w:t>
-      </w:r>
-      <w:r>
-        <w:br/>
-      </w:r>
-      <w:r>
-        <w:br/>
-        <w:t>   Đông qua x</w:t>
-      </w:r>
-      <w:r>
-        <w:t>uân l</w:t>
-      </w:r>
-      <w:r>
-        <w:t>ạ</w:t>
-      </w:r>
-      <w:r>
-        <w:t>i hè thu</w:t>
-      </w:r>
-      <w:r>
-        <w:br/>
-        <w:t>B</w:t>
-      </w:r>
-      <w:r>
-        <w:t>ố</w:t>
-      </w:r>
-      <w:r>
-        <w:t>n mùa xoay tít đèn cù m</w:t>
-      </w:r>
-      <w:r>
-        <w:t>ớ</w:t>
-      </w:r>
-      <w:r>
-        <w:t>i vui</w:t>
-      </w:r>
-      <w:r>
-        <w:br/>
-        <w:t>   N</w:t>
-      </w:r>
-      <w:r>
-        <w:t>ỗ</w:t>
-      </w:r>
-      <w:r>
-        <w:t>i bu</w:t>
-      </w:r>
-      <w:r>
-        <w:t>ồ</w:t>
-      </w:r>
-      <w:r>
-        <w:t>n trăng t</w:t>
-      </w:r>
-      <w:r>
-        <w:t>ỏ</w:t>
-      </w:r>
-      <w:r>
-        <w:t xml:space="preserve"> đ</w:t>
-      </w:r>
-      <w:r>
-        <w:t>ầ</w:t>
-      </w:r>
-      <w:r>
-        <w:t>y vơi</w:t>
-      </w:r>
-      <w:r>
-        <w:br/>
-        <w:t>Ni</w:t>
-      </w:r>
-      <w:r>
-        <w:t>ề</w:t>
-      </w:r>
-      <w:r>
-        <w:t>m vui như c</w:t>
-      </w:r>
-      <w:r>
-        <w:t>ả</w:t>
-      </w:r>
-      <w:r>
-        <w:t xml:space="preserve"> b</w:t>
-      </w:r>
-      <w:r>
-        <w:t>ầ</w:t>
-      </w:r>
-      <w:r>
-        <w:t>u tr</w:t>
-      </w:r>
-      <w:r>
-        <w:t>ờ</w:t>
-      </w:r>
-      <w:r>
-        <w:t>i ôm trăng</w:t>
-      </w:r>
-      <w:r>
-        <w:br/>
-        <w:t>   Ngư</w:t>
-      </w:r>
-      <w:r>
-        <w:t>ờ</w:t>
-      </w:r>
-      <w:r>
-        <w:t>i ơi hãy c</w:t>
-      </w:r>
-      <w:r>
-        <w:t>ứ</w:t>
-      </w:r>
-      <w:r>
-        <w:t xml:space="preserve"> vi</w:t>
+        <w:t>t ti</w:t>
       </w:r>
       <w:r>
         <w:t>ế</w:t>
       </w:r>
       <w:r>
-        <w:t>t nhăng</w:t>
-      </w:r>
-      <w:r>
-        <w:br/>
-        <w:t>Trăm năm l</w:t>
-      </w:r>
-      <w:r>
-        <w:t>ạ</w:t>
-      </w:r>
-      <w:r>
-        <w:t>c ti</w:t>
-      </w:r>
-      <w:r>
-        <w:t>ế</w:t>
-      </w:r>
-      <w:r>
-        <w:t>ng đàn c</w:t>
-      </w:r>
-      <w:r>
-        <w:t>ầ</w:t>
-      </w:r>
-      <w:r>
-        <w:t>m bên tai</w:t>
-      </w:r>
-      <w:r>
-        <w:br/>
-        <w:t>   Nh</w:t>
-      </w:r>
-      <w:r>
-        <w:t>ữ</w:t>
-      </w:r>
-      <w:r>
-        <w:t>ng gì còn l</w:t>
-      </w:r>
-      <w:r>
-        <w:t>ạ</w:t>
-      </w:r>
-      <w:r>
-        <w:t>i hôm nay</w:t>
-      </w:r>
-      <w:r>
-        <w:br/>
-        <w:t>Tr</w:t>
-      </w:r>
-      <w:r>
-        <w:t>ờ</w:t>
-      </w:r>
-      <w:r>
-        <w:t>i xanh mây bi</w:t>
-      </w:r>
-      <w:r>
-        <w:t>ế</w:t>
-      </w:r>
-      <w:r>
-        <w:t>c và bài thơ hay</w:t>
-      </w:r>
-      <w:r>
-        <w:br/>
-        <w:t>   Ti</w:t>
-      </w:r>
-      <w:r>
-        <w:t>ế</w:t>
-      </w:r>
-      <w:r>
-        <w:t>ng đàn như gi</w:t>
-      </w:r>
-      <w:r>
-        <w:t>ọ</w:t>
-      </w:r>
-      <w:r>
-        <w:t>t rư</w:t>
-      </w:r>
-      <w:r>
-        <w:t>ợ</w:t>
-      </w:r>
-      <w:r>
-        <w:t>u say</w:t>
-      </w:r>
-      <w:r>
-        <w:br/>
-        <w:t>Mà ngư</w:t>
-      </w:r>
-      <w:r>
-        <w:t>ờ</w:t>
-      </w:r>
-      <w:r>
-        <w:t>i g</w:t>
-      </w:r>
-      <w:r>
-        <w:t>ả</w:t>
-      </w:r>
-      <w:r>
-        <w:t xml:space="preserve">y đã gót hài cũng không. </w:t>
-      </w:r>
-      <w:r>
-        <w:rPr>
-          <w:vertAlign w:val="superscript"/>
-        </w:rPr>
-        <w:t>(1)</w:t>
-      </w:r>
-      <w:r>
-        <w:br/>
-      </w:r>
-      <w:r>
-        <w:br/>
-        <w:t>   Đ</w:t>
-      </w:r>
-      <w:r>
-        <w:t>ờ</w:t>
-      </w:r>
-      <w:r>
-        <w:t>i thơ hoa n</w:t>
-      </w:r>
-      <w:r>
-        <w:t>ở</w:t>
-      </w:r>
-      <w:r>
-        <w:t xml:space="preserve"> m</w:t>
-      </w:r>
-      <w:r>
-        <w:t>ộ</w:t>
-      </w:r>
-      <w:r>
-        <w:t>t l</w:t>
-      </w:r>
-      <w:r>
-        <w:t>ầ</w:t>
-      </w:r>
-      <w:r>
-        <w:t>n</w:t>
-      </w:r>
-      <w:r>
-        <w:br/>
-        <w:t>M</w:t>
-      </w:r>
-      <w:r>
-        <w:t>ộ</w:t>
-      </w:r>
-      <w:r>
-        <w:t>t ngày s</w:t>
-      </w:r>
-      <w:r>
-        <w:t>ẽ</w:t>
-      </w:r>
-      <w:r>
-        <w:t xml:space="preserve"> đ</w:t>
-      </w:r>
-      <w:r>
-        <w:t>ế</w:t>
-      </w:r>
-      <w:r>
-        <w:t>n úa tàn mà thôi</w:t>
-      </w:r>
-      <w:r>
-        <w:br/>
-        <w:t>   Mang hương s</w:t>
-      </w:r>
-      <w:r>
-        <w:t>ắ</w:t>
-      </w:r>
-      <w:r>
-        <w:t>c đ</w:t>
-      </w:r>
-      <w:r>
-        <w:t>ế</w:t>
-      </w:r>
-      <w:r>
-        <w:t>n cho đ</w:t>
-      </w:r>
-      <w:r>
-        <w:t>ờ</w:t>
-      </w:r>
-      <w:r>
-        <w:t>i</w:t>
-      </w:r>
-      <w:r>
-        <w:br/>
-        <w:t>Ngư</w:t>
-      </w:r>
-      <w:r>
-        <w:t>ờ</w:t>
-      </w:r>
-      <w:r>
-        <w:t>i ơi hãy vi</w:t>
-      </w:r>
-      <w:r>
-        <w:t>ế</w:t>
-      </w:r>
-      <w:r>
-        <w:t>t nh</w:t>
-      </w:r>
-      <w:r>
-        <w:t>ữ</w:t>
-      </w:r>
-      <w:r>
-        <w:t>ng l</w:t>
-      </w:r>
-      <w:r>
-        <w:t>ờ</w:t>
-      </w:r>
-      <w:r>
-        <w:t>i gió bay</w:t>
-      </w:r>
-      <w:r>
-        <w:br/>
-        <w:t>   Đâu r</w:t>
-      </w:r>
-      <w:r>
-        <w:t>ằ</w:t>
-      </w:r>
-      <w:r>
-        <w:t>ng u</w:t>
-      </w:r>
-      <w:r>
-        <w:t>ố</w:t>
-      </w:r>
-      <w:r>
-        <w:t>ng rư</w:t>
-      </w:r>
-      <w:r>
-        <w:t>ợ</w:t>
-      </w:r>
-      <w:r>
-        <w:t>u vì say</w:t>
-      </w:r>
-      <w:r>
-        <w:br/>
-        <w:t>Ch</w:t>
-      </w:r>
-      <w:r>
-        <w:t>ẳ</w:t>
-      </w:r>
-      <w:r>
-        <w:t>ng qua ch</w:t>
-      </w:r>
-      <w:r>
-        <w:t>ỉ</w:t>
-      </w:r>
-      <w:r>
-        <w:t xml:space="preserve"> đ</w:t>
-      </w:r>
-      <w:r>
-        <w:t>ể</w:t>
-      </w:r>
-      <w:r>
-        <w:t xml:space="preserve"> đong đ</w:t>
-      </w:r>
-      <w:r>
-        <w:t>ầ</w:t>
-      </w:r>
-      <w:r>
-        <w:t>y cu</w:t>
-      </w:r>
-      <w:r>
-        <w:t>ộ</w:t>
-      </w:r>
-      <w:r>
-        <w:t>c vui</w:t>
-      </w:r>
-      <w:r>
-        <w:br/>
-        <w:t>   Này em c</w:t>
-      </w:r>
-      <w:r>
-        <w:t>ạ</w:t>
-      </w:r>
-      <w:r>
-        <w:t>n ch</w:t>
-      </w:r>
-      <w:r>
-        <w:t>én u</w:t>
-      </w:r>
-      <w:r>
-        <w:t>ố</w:t>
-      </w:r>
-      <w:r>
-        <w:t>ng vùi</w:t>
-      </w:r>
-      <w:r>
-        <w:br/>
-        <w:t>Đ</w:t>
-      </w:r>
-      <w:r>
-        <w:t>ể</w:t>
-      </w:r>
-      <w:r>
-        <w:t xml:space="preserve"> ta còn h</w:t>
-      </w:r>
-      <w:r>
-        <w:t>ứ</w:t>
-      </w:r>
-      <w:r>
-        <w:t>ng vi</w:t>
-      </w:r>
-      <w:r>
-        <w:t>ế</w:t>
-      </w:r>
-      <w:r>
-        <w:t>t xuôi m</w:t>
-      </w:r>
-      <w:r>
-        <w:t>ấ</w:t>
-      </w:r>
-      <w:r>
-        <w:t>y dòng</w:t>
-      </w:r>
-      <w:r>
-        <w:br/>
-        <w:t>   Có chàng thi s</w:t>
-      </w:r>
-      <w:r>
-        <w:t>ỹ</w:t>
-      </w:r>
-      <w:r>
-        <w:t xml:space="preserve"> lông bông</w:t>
-      </w:r>
-      <w:r>
-        <w:br/>
-        <w:t>Đèo nàng n</w:t>
-      </w:r>
-      <w:r>
-        <w:t>ữ</w:t>
-      </w:r>
-      <w:r>
-        <w:t xml:space="preserve"> s</w:t>
-      </w:r>
-      <w:r>
-        <w:t>ỹ</w:t>
-      </w:r>
-      <w:r>
-        <w:t xml:space="preserve"> b</w:t>
-      </w:r>
-      <w:r>
-        <w:t>ề</w:t>
-      </w:r>
-      <w:r>
-        <w:t>nh b</w:t>
-      </w:r>
-      <w:r>
-        <w:t>ồ</w:t>
-      </w:r>
-      <w:r>
-        <w:t>ng xu</w:t>
-      </w:r>
-      <w:r>
-        <w:t>ố</w:t>
-      </w:r>
-      <w:r>
-        <w:t>ng lên.</w:t>
-      </w:r>
-      <w:r>
-        <w:br/>
-      </w:r>
-      <w:r>
-        <w:br/>
-        <w:t>   Khung tr</w:t>
-      </w:r>
-      <w:r>
-        <w:t>ờ</w:t>
-      </w:r>
-      <w:r>
-        <w:t>i h</w:t>
-      </w:r>
-      <w:r>
-        <w:t>ọ</w:t>
-      </w:r>
-      <w:r>
-        <w:t>a l</w:t>
-      </w:r>
-      <w:r>
-        <w:t>ạ</w:t>
-      </w:r>
-      <w:r>
-        <w:t>i mông mênh</w:t>
-      </w:r>
-      <w:r>
-        <w:br/>
-        <w:t>Yêu ngư</w:t>
-      </w:r>
-      <w:r>
-        <w:t>ờ</w:t>
-      </w:r>
-      <w:r>
-        <w:t>i b</w:t>
-      </w:r>
-      <w:r>
-        <w:t>ằ</w:t>
-      </w:r>
-      <w:r>
-        <w:t>ng c</w:t>
-      </w:r>
-      <w:r>
-        <w:t>ả</w:t>
-      </w:r>
-      <w:r>
-        <w:t xml:space="preserve"> cu</w:t>
-      </w:r>
-      <w:r>
-        <w:t>ộ</w:t>
-      </w:r>
-      <w:r>
-        <w:t>c tình tài hoa</w:t>
-      </w:r>
-      <w:r>
-        <w:br/>
-        <w:t>   Ngư</w:t>
-      </w:r>
-      <w:r>
-        <w:t>ờ</w:t>
-      </w:r>
-      <w:r>
-        <w:t>i ơi đ</w:t>
-      </w:r>
-      <w:r>
-        <w:t>ừ</w:t>
-      </w:r>
-      <w:r>
-        <w:t>ng bi</w:t>
-      </w:r>
-      <w:r>
-        <w:t>ế</w:t>
-      </w:r>
-      <w:r>
-        <w:t>t đ</w:t>
-      </w:r>
-      <w:r>
-        <w:t>ế</w:t>
-      </w:r>
-      <w:r>
-        <w:t>n ta</w:t>
-      </w:r>
-      <w:r>
-        <w:br/>
-        <w:t>Mà thương m</w:t>
-      </w:r>
-      <w:r>
-        <w:t>ộ</w:t>
-      </w:r>
-      <w:r>
-        <w:t>t ti</w:t>
-      </w:r>
-      <w:r>
-        <w:t>ế</w:t>
-      </w:r>
-      <w:r>
         <w:t>ng đàn và bài thơ.</w:t>
-      </w:r>
-      <w:r>
-        <w:br/>
-        <w:t>-</w:t>
-      </w:r>
-      <w:r>
-        <w:br/>
-      </w:r>
-      <w:r>
-        <w:rPr>
-          <w:sz w:val="20"/>
-          <w:szCs w:val="20"/>
-        </w:rPr>
-        <w:t>(1) C</w:t>
-      </w:r>
-      <w:r>
-        <w:rPr>
-          <w:sz w:val="20"/>
-          <w:szCs w:val="20"/>
-        </w:rPr>
-        <w:t>ả</w:t>
-      </w:r>
-      <w:r>
-        <w:rPr>
-          <w:sz w:val="20"/>
-          <w:szCs w:val="20"/>
-        </w:rPr>
-        <w:t>m h</w:t>
-      </w:r>
-      <w:r>
-        <w:rPr>
-          <w:sz w:val="20"/>
-          <w:szCs w:val="20"/>
-        </w:rPr>
-        <w:t>ứ</w:t>
-      </w:r>
-      <w:r>
-        <w:rPr>
-          <w:sz w:val="20"/>
-          <w:szCs w:val="20"/>
-        </w:rPr>
-        <w:t>ng t</w:t>
-      </w:r>
-      <w:r>
-        <w:rPr>
-          <w:sz w:val="20"/>
-          <w:szCs w:val="20"/>
-        </w:rPr>
-        <w:t>ừ</w:t>
-      </w:r>
-      <w:r>
-        <w:rPr>
-          <w:sz w:val="20"/>
-          <w:szCs w:val="20"/>
-        </w:rPr>
-        <w:t xml:space="preserve"> chuy</w:t>
-      </w:r>
-      <w:r>
-        <w:rPr>
-          <w:sz w:val="20"/>
-          <w:szCs w:val="20"/>
-        </w:rPr>
-        <w:t>ệ</w:t>
-      </w:r>
-      <w:r>
-        <w:rPr>
-          <w:sz w:val="20"/>
-          <w:szCs w:val="20"/>
-        </w:rPr>
-        <w:t>n Đ</w:t>
-      </w:r>
-      <w:r>
-        <w:rPr>
-          <w:sz w:val="20"/>
-          <w:szCs w:val="20"/>
-        </w:rPr>
-        <w:t>ạ</w:t>
-      </w:r>
-      <w:r>
-        <w:rPr>
-          <w:sz w:val="20"/>
-          <w:szCs w:val="20"/>
-        </w:rPr>
-        <w:t>t Ma T</w:t>
-      </w:r>
-      <w:r>
-        <w:rPr>
-          <w:sz w:val="20"/>
-          <w:szCs w:val="20"/>
-        </w:rPr>
-        <w:t>ổ</w:t>
-      </w:r>
-      <w:r>
-        <w:rPr>
-          <w:sz w:val="20"/>
-          <w:szCs w:val="20"/>
-        </w:rPr>
-        <w:t xml:space="preserve"> Sư.</w:t>
       </w:r>
     </w:p>
     <w:sectPr>
@@ -12907,9 +12556,9 @@
 <file path=word/numbering.xml><?xml version="1.0" encoding="utf-8"?>
 <w:numbering xmlns:wpc="http://schemas.microsoft.com/office/word/2010/wordprocessingCanvas" xmlns:cx="http://schemas.microsoft.com/office/drawing/2014/chartex" xmlns:cx1="http://schemas.microsoft.com/office/drawing/2015/9/8/chartex" xmlns:cx2="http://schemas.microsoft.com/office/drawing/2015/10/21/chartex" xmlns:cx3="http://schemas.microsoft.com/office/drawing/2016/5/9/chartex" xmlns:cx4="http://schemas.microsoft.com/office/drawing/2016/5/10/chartex" xmlns:cx5="http://schemas.microsoft.com/office/drawing/2016/5/11/chartex" xmlns:cx6="http://schemas.microsoft.com/office/drawing/2016/5/12/chartex" xmlns:cx7="http://schemas.microsoft.com/office/drawing/2016/5/13/chartex" xmlns:cx8="http://schemas.microsoft.com/office/drawing/2016/5/14/chartex" xmlns:mc="http://schemas.openxmlformats.org/markup-compatibility/2006" xmlns:aink="http://schemas.microsoft.com/office/drawing/2016/ink" xmlns:am3d="http://schemas.microsoft.com/office/drawing/2017/model3d" xmlns:o="urn:schemas-microsoft-com:office:office" xmlns:r="http://schemas.openxmlformats.org/officeDocument/2006/relationships" xmlns:m="http://schemas.openxmlformats.org/officeDocument/2006/math" xmlns:v="urn:schemas-microsoft-com:vml" xmlns:wp14="http://schemas.microsoft.com/office/word/2010/wordprocessingDrawing" xmlns:wp="http://schemas.openxmlformats.org/drawingml/2006/wordprocessingDrawing" xmlns:w10="urn:schemas-microsoft-com:office:word" xmlns:w="http://schemas.openxmlformats.org/wordprocessingml/2006/main" xmlns:w14="http://schemas.microsoft.com/office/word/2010/wordml" xmlns:w15="http://schemas.microsoft.com/office/word/2012/wordml" xmlns:w16cex="http://schemas.microsoft.com/office/word/2018/wordml/cex" xmlns:w16cid="http://schemas.microsoft.com/office/word/2016/wordml/cid" xmlns:w16="http://schemas.microsoft.com/office/word/2018/wordml" xmlns:w16se="http://schemas.microsoft.com/office/word/2015/wordml/symex" xmlns:wpg="http://schemas.microsoft.com/office/word/2010/wordprocessingGroup" xmlns:wpi="http://schemas.microsoft.com/office/word/2010/wordprocessingInk" xmlns:wne="http://schemas.microsoft.com/office/word/2006/wordml" xmlns:wps="http://schemas.microsoft.com/office/word/2010/wordprocessingShape" mc:Ignorable="w14 w15 w16se w16cid w16 w16cex wp14">
   <w:abstractNum w:abstractNumId="0" w15:restartNumberingAfterBreak="0">
-    <w:nsid w:val="39192736"/>
+    <w:nsid w:val="7D4A6046"/>
     <w:multiLevelType w:val="multilevel"/>
-    <w:tmpl w:val="E1145A36"/>
+    <w:tmpl w:val="317479EA"/>
     <w:lvl w:ilvl="0">
       <w:start w:val="1"/>
       <w:numFmt w:val="decimal"/>
